--- a/A Universal UVM Based DFT Environment.docx
+++ b/A Universal UVM Based DFT Environment.docx
@@ -995,7 +995,7 @@
     </w:p>
     <w:p>
       <w:pPr>
-        <w:pStyle w:val="Heading3"/>
+        <w:pStyle w:val="Heading4"/>
       </w:pPr>
       <w:proofErr w:type="gramStart"/>
       <w:r>
@@ -1013,199 +1013,322 @@
       <w:proofErr w:type="spellStart"/>
       <w:r>
         <w:t>jtag_agent_configuration</w:t>
-      </w:r>
-      <w:proofErr w:type="spellEnd"/>
-    </w:p>
-    <w:p/>
-    <w:p>
-      <w:pPr>
-        <w:pStyle w:val="Heading5"/>
-      </w:pPr>
-      <w:proofErr w:type="spellStart"/>
-      <w:proofErr w:type="gramStart"/>
-      <w:r>
-        <w:t>jtag_transaction</w:t>
-      </w:r>
-      <w:proofErr w:type="spellEnd"/>
-      <w:proofErr w:type="gramEnd"/>
-      <w:r>
-        <w:t xml:space="preserve"> class </w:t>
-      </w:r>
-    </w:p>
-    <w:p>
-      <w:proofErr w:type="spellStart"/>
-      <w:proofErr w:type="gramStart"/>
-      <w:r>
-        <w:t>o_ir</w:t>
-      </w:r>
-      <w:proofErr w:type="spellEnd"/>
-      <w:proofErr w:type="gramEnd"/>
-      <w:r>
-        <w:t xml:space="preserve"> is a dynamic array to store instruction operation code(</w:t>
-      </w:r>
-      <w:proofErr w:type="spellStart"/>
-      <w:r>
-        <w:t>a.k.a</w:t>
-      </w:r>
-      <w:proofErr w:type="spellEnd"/>
-      <w:r>
-        <w:t xml:space="preserve"> OPCODE) to be sent to DUT JTAG 1149.1 FSM IR(Instruction Register).</w:t>
-      </w:r>
-    </w:p>
-    <w:p>
-      <w:proofErr w:type="spellStart"/>
-      <w:proofErr w:type="gramStart"/>
-      <w:r>
-        <w:t>o_d</w:t>
-      </w:r>
-      <w:r>
-        <w:t>r</w:t>
-      </w:r>
-      <w:proofErr w:type="spellEnd"/>
-      <w:proofErr w:type="gramEnd"/>
-      <w:r>
-        <w:t xml:space="preserve"> is a dynamic array to store </w:t>
-      </w:r>
-      <w:r>
-        <w:t>data</w:t>
-      </w:r>
-      <w:r>
-        <w:t xml:space="preserve"> to be sent to DUT</w:t>
-      </w:r>
-      <w:r>
-        <w:t>’s</w:t>
-      </w:r>
-      <w:r>
-        <w:t xml:space="preserve"> </w:t>
-      </w:r>
-      <w:r>
-        <w:t>IEEE</w:t>
-      </w:r>
-      <w:r>
-        <w:t xml:space="preserve"> 1149.1</w:t>
-      </w:r>
-      <w:r>
-        <w:t xml:space="preserve"> compliance </w:t>
-      </w:r>
-      <w:r>
-        <w:t xml:space="preserve"> FSM D</w:t>
-      </w:r>
-      <w:r>
-        <w:t>R(</w:t>
-      </w:r>
-      <w:r>
-        <w:t>Data</w:t>
-      </w:r>
-      <w:r>
-        <w:t xml:space="preserve"> Register).</w:t>
-      </w:r>
-    </w:p>
-    <w:p>
-      <w:proofErr w:type="spellStart"/>
-      <w:proofErr w:type="gramStart"/>
-      <w:r>
-        <w:t>chk_ir_tdo</w:t>
-      </w:r>
-      <w:proofErr w:type="spellEnd"/>
-      <w:proofErr w:type="gramEnd"/>
-      <w:r>
-        <w:t xml:space="preserve"> and </w:t>
-      </w:r>
-      <w:proofErr w:type="spellStart"/>
-      <w:r>
-        <w:t>chk_dr_tdo</w:t>
-      </w:r>
-      <w:proofErr w:type="spellEnd"/>
-      <w:r>
-        <w:t xml:space="preserve"> are flags to indicate </w:t>
-      </w:r>
-      <w:proofErr w:type="spellStart"/>
-      <w:r>
-        <w:t>jtag_driver</w:t>
-      </w:r>
-      <w:proofErr w:type="spellEnd"/>
-      <w:r>
-        <w:t xml:space="preserve"> </w:t>
-      </w:r>
-      <w:r>
-        <w:t>whether to check TDO during shift IR state or shift DR state.</w:t>
-      </w:r>
-    </w:p>
-    <w:p>
-      <w:pPr>
-        <w:pStyle w:val="Heading5"/>
-      </w:pPr>
-      <w:proofErr w:type="spellStart"/>
-      <w:proofErr w:type="gramStart"/>
-      <w:r>
-        <w:t>jtag_driver</w:t>
-      </w:r>
-      <w:proofErr w:type="spellEnd"/>
-      <w:proofErr w:type="gramEnd"/>
-      <w:r>
-        <w:t xml:space="preserve"> class </w:t>
-      </w:r>
-    </w:p>
-    <w:p>
-      <w:r>
-        <w:t xml:space="preserve">In </w:t>
-      </w:r>
-      <w:proofErr w:type="spellStart"/>
-      <w:r>
-        <w:t>jtag_driver</w:t>
-      </w:r>
-      <w:proofErr w:type="spellEnd"/>
-      <w:r>
-        <w:t xml:space="preserve">, IEEE 1149.1 protocol is implemented. It fetches </w:t>
-      </w:r>
-      <w:proofErr w:type="spellStart"/>
-      <w:r>
-        <w:t>jtag_transaction</w:t>
-      </w:r>
-      <w:proofErr w:type="spellEnd"/>
-      <w:r>
-        <w:t xml:space="preserve"> sequence items from </w:t>
-      </w:r>
-      <w:proofErr w:type="spellStart"/>
-      <w:r>
-        <w:t>jtag_sequencer</w:t>
-      </w:r>
-      <w:proofErr w:type="spellEnd"/>
-      <w:r>
-        <w:t xml:space="preserve"> and toggle the JTAG interface.</w:t>
-      </w:r>
-    </w:p>
-    <w:p>
-      <w:r>
-        <w:t xml:space="preserve">If the </w:t>
-      </w:r>
-      <w:proofErr w:type="spellStart"/>
-      <w:r>
-        <w:t>gen_stil_file</w:t>
-      </w:r>
-      <w:proofErr w:type="spellEnd"/>
-      <w:r>
-        <w:t xml:space="preserve"> </w:t>
-      </w:r>
-      <w:r>
-        <w:t xml:space="preserve">knob is on, </w:t>
-      </w:r>
-      <w:proofErr w:type="spellStart"/>
-      <w:r>
-        <w:t>jtag_driver</w:t>
-      </w:r>
-      <w:proofErr w:type="spellEnd"/>
-      <w:r>
-        <w:t xml:space="preserve"> writes </w:t>
       </w:r>
       <w:bookmarkStart w:id="0" w:name="_GoBack"/>
       <w:bookmarkEnd w:id="0"/>
+      <w:proofErr w:type="spellEnd"/>
+    </w:p>
+    <w:p/>
+    <w:p>
+      <w:pPr>
+        <w:pStyle w:val="Heading5"/>
+      </w:pPr>
+      <w:proofErr w:type="spellStart"/>
+      <w:proofErr w:type="gramStart"/>
+      <w:r>
+        <w:t>jtag_transaction</w:t>
+      </w:r>
+      <w:proofErr w:type="spellEnd"/>
+      <w:proofErr w:type="gramEnd"/>
+      <w:r>
+        <w:t xml:space="preserve"> class </w:t>
+      </w:r>
+    </w:p>
+    <w:p>
+      <w:proofErr w:type="spellStart"/>
+      <w:proofErr w:type="gramStart"/>
+      <w:r>
+        <w:t>o_ir</w:t>
+      </w:r>
+      <w:proofErr w:type="spellEnd"/>
+      <w:proofErr w:type="gramEnd"/>
+      <w:r>
+        <w:t xml:space="preserve"> is a dynamic array to store instruction operation code(</w:t>
+      </w:r>
+      <w:proofErr w:type="spellStart"/>
+      <w:r>
+        <w:t>a.k.a</w:t>
+      </w:r>
+      <w:proofErr w:type="spellEnd"/>
+      <w:r>
+        <w:t xml:space="preserve"> OPCODE) to be sent to DUT JTAG 1149.1 FSM IR(Instruction Register).</w:t>
+      </w:r>
+    </w:p>
+    <w:p>
+      <w:proofErr w:type="spellStart"/>
+      <w:proofErr w:type="gramStart"/>
+      <w:r>
+        <w:t>o_d</w:t>
+      </w:r>
+      <w:r>
+        <w:t>r</w:t>
+      </w:r>
+      <w:proofErr w:type="spellEnd"/>
+      <w:proofErr w:type="gramEnd"/>
+      <w:r>
+        <w:t xml:space="preserve"> is a dynamic array to store </w:t>
+      </w:r>
+      <w:r>
+        <w:t>data</w:t>
+      </w:r>
+      <w:r>
+        <w:t xml:space="preserve"> to be sent to DUT</w:t>
+      </w:r>
+      <w:r>
+        <w:t>’s</w:t>
+      </w:r>
+      <w:r>
+        <w:t xml:space="preserve"> </w:t>
+      </w:r>
+      <w:r>
+        <w:t>IEEE</w:t>
+      </w:r>
+      <w:r>
+        <w:t xml:space="preserve"> 1149.1</w:t>
+      </w:r>
+      <w:r>
+        <w:t xml:space="preserve"> compliance </w:t>
+      </w:r>
+      <w:r>
+        <w:t xml:space="preserve"> FSM D</w:t>
+      </w:r>
+      <w:r>
+        <w:t>R(</w:t>
+      </w:r>
+      <w:r>
+        <w:t>Data</w:t>
+      </w:r>
+      <w:r>
+        <w:t xml:space="preserve"> Register).</w:t>
+      </w:r>
+    </w:p>
+    <w:p>
+      <w:proofErr w:type="spellStart"/>
+      <w:proofErr w:type="gramStart"/>
+      <w:r>
+        <w:t>chk_ir_tdo</w:t>
+      </w:r>
+      <w:proofErr w:type="spellEnd"/>
+      <w:proofErr w:type="gramEnd"/>
+      <w:r>
+        <w:t xml:space="preserve"> and </w:t>
+      </w:r>
+      <w:proofErr w:type="spellStart"/>
+      <w:r>
+        <w:t>chk_dr_tdo</w:t>
+      </w:r>
+      <w:proofErr w:type="spellEnd"/>
+      <w:r>
+        <w:t xml:space="preserve"> are flags to indicate </w:t>
+      </w:r>
+      <w:proofErr w:type="spellStart"/>
+      <w:r>
+        <w:t>jtag_driver</w:t>
+      </w:r>
+      <w:proofErr w:type="spellEnd"/>
+      <w:r>
+        <w:t xml:space="preserve"> </w:t>
+      </w:r>
+      <w:r>
+        <w:t xml:space="preserve">whether to check TDO </w:t>
+      </w:r>
+      <w:r>
+        <w:t xml:space="preserve">cycle by cycle </w:t>
+      </w:r>
+      <w:r>
+        <w:t xml:space="preserve">during shift IR </w:t>
+      </w:r>
+      <w:r>
+        <w:t>or</w:t>
+      </w:r>
+      <w:r>
+        <w:t xml:space="preserve"> DR state.</w:t>
+      </w:r>
+    </w:p>
+    <w:p>
+      <w:pPr>
+        <w:pStyle w:val="Heading5"/>
+      </w:pPr>
+      <w:proofErr w:type="spellStart"/>
+      <w:proofErr w:type="gramStart"/>
+      <w:r>
+        <w:t>jtag_driver</w:t>
+      </w:r>
+      <w:proofErr w:type="spellEnd"/>
+      <w:proofErr w:type="gramEnd"/>
+      <w:r>
+        <w:t xml:space="preserve"> class </w:t>
+      </w:r>
+    </w:p>
+    <w:p>
+      <w:r>
+        <w:t>//paste code</w:t>
+      </w:r>
+    </w:p>
+    <w:p>
+      <w:r>
+        <w:t xml:space="preserve">In </w:t>
+      </w:r>
+      <w:proofErr w:type="spellStart"/>
+      <w:r>
+        <w:t>jtag_driver</w:t>
+      </w:r>
+      <w:proofErr w:type="spellEnd"/>
+      <w:r>
+        <w:t xml:space="preserve">, IEEE 1149.1 protocol is implemented. It fetches </w:t>
+      </w:r>
+      <w:r>
+        <w:t xml:space="preserve">every </w:t>
+      </w:r>
+      <w:proofErr w:type="spellStart"/>
+      <w:r>
+        <w:t>jtag_transaction</w:t>
+      </w:r>
+      <w:proofErr w:type="spellEnd"/>
+      <w:r>
+        <w:t xml:space="preserve"> sequence item from </w:t>
+      </w:r>
+      <w:proofErr w:type="spellStart"/>
+      <w:r>
+        <w:t>jtag_sequencer</w:t>
+      </w:r>
+      <w:proofErr w:type="spellEnd"/>
+      <w:r>
+        <w:t xml:space="preserve">, </w:t>
+      </w:r>
+      <w:r>
+        <w:t>toggle</w:t>
+      </w:r>
+      <w:r>
+        <w:t>s</w:t>
+      </w:r>
+      <w:r>
+        <w:t xml:space="preserve"> the JTAG interface</w:t>
+      </w:r>
+      <w:r>
+        <w:t xml:space="preserve">’s TDI and TMS and samples TDO if </w:t>
+      </w:r>
+      <w:proofErr w:type="spellStart"/>
+      <w:r>
+        <w:t>chk_ir_tdo</w:t>
+      </w:r>
+      <w:proofErr w:type="spellEnd"/>
+      <w:r>
+        <w:t xml:space="preserve"> </w:t>
+      </w:r>
+      <w:r>
+        <w:t>or</w:t>
+      </w:r>
+      <w:r>
+        <w:t xml:space="preserve"> </w:t>
+      </w:r>
+      <w:proofErr w:type="spellStart"/>
+      <w:r>
+        <w:t>chk_dr_tdo</w:t>
+      </w:r>
+      <w:proofErr w:type="spellEnd"/>
+      <w:r>
+        <w:t xml:space="preserve"> flag is on.</w:t>
+      </w:r>
+      <w:r>
+        <w:t xml:space="preserve"> </w:t>
+      </w:r>
+      <w:proofErr w:type="spellStart"/>
+      <w:r>
+        <w:t>exp_tdo_dr_queue</w:t>
+      </w:r>
+      <w:proofErr w:type="spellEnd"/>
+      <w:r>
+        <w:t xml:space="preserve">, </w:t>
+      </w:r>
+      <w:proofErr w:type="spellStart"/>
+      <w:r>
+        <w:t>exp_tdo_dr_</w:t>
+      </w:r>
+      <w:r>
+        <w:t>mask_queue</w:t>
+      </w:r>
+      <w:proofErr w:type="spellEnd"/>
+      <w:r>
+        <w:t xml:space="preserve"> and </w:t>
+      </w:r>
+      <w:proofErr w:type="spellStart"/>
+      <w:r>
+        <w:t>exp_tdo_ir_queue</w:t>
+      </w:r>
+      <w:proofErr w:type="spellEnd"/>
+      <w:r>
+        <w:t xml:space="preserve"> stores </w:t>
+      </w:r>
+      <w:proofErr w:type="spellStart"/>
+      <w:proofErr w:type="gramStart"/>
+      <w:r>
+        <w:t>the</w:t>
+      </w:r>
+      <w:proofErr w:type="spellEnd"/>
+      <w:r>
+        <w:t xml:space="preserve"> expect</w:t>
+      </w:r>
+      <w:proofErr w:type="gramEnd"/>
+      <w:r>
+        <w:t xml:space="preserve"> golden value, that also will be used to get measure information for TDO in a STIL pattern. </w:t>
+      </w:r>
+    </w:p>
+    <w:p>
+      <w:r>
+        <w:t xml:space="preserve">If the </w:t>
+      </w:r>
+      <w:proofErr w:type="spellStart"/>
+      <w:r>
+        <w:t>gen_stil_file</w:t>
+      </w:r>
+      <w:proofErr w:type="spellEnd"/>
+      <w:r>
+        <w:t xml:space="preserve"> </w:t>
+      </w:r>
+      <w:r>
+        <w:t xml:space="preserve">knob is on, </w:t>
+      </w:r>
+      <w:proofErr w:type="spellStart"/>
+      <w:r>
+        <w:t>jtag_driver</w:t>
+      </w:r>
+      <w:proofErr w:type="spellEnd"/>
+      <w:r>
+        <w:t xml:space="preserve"> writes </w:t>
+      </w:r>
+      <w:r>
+        <w:t xml:space="preserve">STIL information to STIL generator through an </w:t>
+      </w:r>
+      <w:r>
+        <w:t xml:space="preserve">analysis port, which is an object of </w:t>
+      </w:r>
+      <w:proofErr w:type="spellStart"/>
+      <w:r>
+        <w:t>uvm_analysis_port</w:t>
+      </w:r>
+      <w:proofErr w:type="spellEnd"/>
+      <w:r>
+        <w:t xml:space="preserve"> class specialized with </w:t>
+      </w:r>
+      <w:proofErr w:type="spellStart"/>
+      <w:r>
+        <w:t>stil_info_transaction</w:t>
+      </w:r>
+      <w:proofErr w:type="spellEnd"/>
+      <w:r>
+        <w:t xml:space="preserve"> type</w:t>
+      </w:r>
+      <w:r>
+        <w:t>. STIL information should be sent out whenever it drives TDI or TMS.</w:t>
+      </w:r>
     </w:p>
     <w:p>
       <w:pPr>
         <w:pStyle w:val="Heading3"/>
       </w:pPr>
       <w:r>
+        <w:lastRenderedPageBreak/>
         <w:t>DFT TDR Abstraction</w:t>
       </w:r>
     </w:p>

--- a/A Universal UVM Based DFT Environment.docx
+++ b/A Universal UVM Based DFT Environment.docx
@@ -1014,315 +1014,367 @@
       <w:r>
         <w:t>jtag_agent_configuration</w:t>
       </w:r>
+      <w:proofErr w:type="spellEnd"/>
+    </w:p>
+    <w:p/>
+    <w:p>
+      <w:pPr>
+        <w:pStyle w:val="Heading5"/>
+      </w:pPr>
+      <w:proofErr w:type="spellStart"/>
+      <w:proofErr w:type="gramStart"/>
+      <w:r>
+        <w:t>jtag_transaction</w:t>
+      </w:r>
+      <w:proofErr w:type="spellEnd"/>
+      <w:proofErr w:type="gramEnd"/>
+      <w:r>
+        <w:t xml:space="preserve"> class </w:t>
+      </w:r>
+    </w:p>
+    <w:p>
+      <w:proofErr w:type="spellStart"/>
+      <w:proofErr w:type="gramStart"/>
+      <w:r>
+        <w:t>o_ir</w:t>
+      </w:r>
+      <w:proofErr w:type="spellEnd"/>
+      <w:proofErr w:type="gramEnd"/>
+      <w:r>
+        <w:t xml:space="preserve"> is a dynamic array to store instruction operation code(</w:t>
+      </w:r>
+      <w:proofErr w:type="spellStart"/>
+      <w:r>
+        <w:t>a.k.a</w:t>
+      </w:r>
+      <w:proofErr w:type="spellEnd"/>
+      <w:r>
+        <w:t xml:space="preserve"> OPCODE) to be sent to DUT JTAG 1149.1 FSM IR(Instruction Register).</w:t>
+      </w:r>
+    </w:p>
+    <w:p>
+      <w:proofErr w:type="spellStart"/>
+      <w:proofErr w:type="gramStart"/>
+      <w:r>
+        <w:t>o_d</w:t>
+      </w:r>
+      <w:r>
+        <w:t>r</w:t>
+      </w:r>
+      <w:proofErr w:type="spellEnd"/>
+      <w:proofErr w:type="gramEnd"/>
+      <w:r>
+        <w:t xml:space="preserve"> is a dynamic array to store </w:t>
+      </w:r>
+      <w:r>
+        <w:t>data</w:t>
+      </w:r>
+      <w:r>
+        <w:t xml:space="preserve"> to be sent to DUT</w:t>
+      </w:r>
+      <w:r>
+        <w:t>’s</w:t>
+      </w:r>
+      <w:r>
+        <w:t xml:space="preserve"> </w:t>
+      </w:r>
+      <w:r>
+        <w:t>IEEE</w:t>
+      </w:r>
+      <w:r>
+        <w:t xml:space="preserve"> 1149.1</w:t>
+      </w:r>
+      <w:r>
+        <w:t xml:space="preserve"> compliance </w:t>
+      </w:r>
+      <w:r>
+        <w:t xml:space="preserve"> FSM D</w:t>
+      </w:r>
+      <w:r>
+        <w:t>R(</w:t>
+      </w:r>
+      <w:r>
+        <w:t>Data</w:t>
+      </w:r>
+      <w:r>
+        <w:t xml:space="preserve"> Register).</w:t>
+      </w:r>
+    </w:p>
+    <w:p>
+      <w:proofErr w:type="spellStart"/>
+      <w:proofErr w:type="gramStart"/>
+      <w:r>
+        <w:t>chk_ir_tdo</w:t>
+      </w:r>
+      <w:proofErr w:type="spellEnd"/>
+      <w:proofErr w:type="gramEnd"/>
+      <w:r>
+        <w:t xml:space="preserve"> and </w:t>
+      </w:r>
+      <w:proofErr w:type="spellStart"/>
+      <w:r>
+        <w:t>chk_dr_tdo</w:t>
+      </w:r>
+      <w:proofErr w:type="spellEnd"/>
+      <w:r>
+        <w:t xml:space="preserve"> are flags to indicate </w:t>
+      </w:r>
+      <w:proofErr w:type="spellStart"/>
+      <w:r>
+        <w:t>jtag_driver</w:t>
+      </w:r>
+      <w:proofErr w:type="spellEnd"/>
+      <w:r>
+        <w:t xml:space="preserve"> </w:t>
+      </w:r>
+      <w:r>
+        <w:t xml:space="preserve">whether to check TDO </w:t>
+      </w:r>
+      <w:r>
+        <w:t xml:space="preserve">cycle by cycle </w:t>
+      </w:r>
+      <w:r>
+        <w:t xml:space="preserve">during shift IR </w:t>
+      </w:r>
+      <w:r>
+        <w:t>or</w:t>
+      </w:r>
+      <w:r>
+        <w:t xml:space="preserve"> DR state.</w:t>
+      </w:r>
+    </w:p>
+    <w:p>
+      <w:pPr>
+        <w:pStyle w:val="Heading5"/>
+      </w:pPr>
+      <w:proofErr w:type="spellStart"/>
+      <w:proofErr w:type="gramStart"/>
+      <w:r>
+        <w:t>jtag_driver</w:t>
+      </w:r>
+      <w:proofErr w:type="spellEnd"/>
+      <w:proofErr w:type="gramEnd"/>
+      <w:r>
+        <w:t xml:space="preserve"> class </w:t>
+      </w:r>
+    </w:p>
+    <w:p>
+      <w:r>
+        <w:t>//paste code</w:t>
+      </w:r>
+    </w:p>
+    <w:p>
+      <w:r>
+        <w:t>IEEE 1149.1 protocol is implemented</w:t>
+      </w:r>
+      <w:r>
+        <w:t xml:space="preserve"> i</w:t>
+      </w:r>
+      <w:r>
+        <w:t xml:space="preserve">n </w:t>
+      </w:r>
+      <w:proofErr w:type="spellStart"/>
+      <w:r>
+        <w:t>jtag_driver</w:t>
+      </w:r>
+      <w:proofErr w:type="spellEnd"/>
+      <w:r>
+        <w:t>,</w:t>
+      </w:r>
+      <w:r>
+        <w:t xml:space="preserve"> which</w:t>
+      </w:r>
+      <w:r>
+        <w:t xml:space="preserve"> fetches </w:t>
+      </w:r>
+      <w:r>
+        <w:t xml:space="preserve">every </w:t>
+      </w:r>
+      <w:proofErr w:type="spellStart"/>
+      <w:r>
+        <w:t>jtag_transaction</w:t>
+      </w:r>
+      <w:proofErr w:type="spellEnd"/>
+      <w:r>
+        <w:t xml:space="preserve"> sequence item from </w:t>
+      </w:r>
+      <w:proofErr w:type="spellStart"/>
+      <w:r>
+        <w:t>jtag_sequencer</w:t>
+      </w:r>
+      <w:proofErr w:type="spellEnd"/>
+      <w:r>
+        <w:t xml:space="preserve">, </w:t>
+      </w:r>
+      <w:r>
+        <w:t>toggle</w:t>
+      </w:r>
+      <w:r>
+        <w:t>s</w:t>
+      </w:r>
+      <w:r>
+        <w:t xml:space="preserve"> the JTAG interface</w:t>
+      </w:r>
+      <w:r>
+        <w:t xml:space="preserve">’s TDI and TMS and samples TDO if </w:t>
+      </w:r>
+      <w:proofErr w:type="spellStart"/>
+      <w:r>
+        <w:t>chk_ir_tdo</w:t>
+      </w:r>
+      <w:proofErr w:type="spellEnd"/>
+      <w:r>
+        <w:t xml:space="preserve"> </w:t>
+      </w:r>
+      <w:r>
+        <w:t>or</w:t>
+      </w:r>
+      <w:r>
+        <w:t xml:space="preserve"> </w:t>
+      </w:r>
+      <w:proofErr w:type="spellStart"/>
+      <w:r>
+        <w:t>chk_dr_tdo</w:t>
+      </w:r>
+      <w:proofErr w:type="spellEnd"/>
+      <w:r>
+        <w:t xml:space="preserve"> flag is on.</w:t>
+      </w:r>
+      <w:r>
+        <w:t xml:space="preserve"> </w:t>
+      </w:r>
+      <w:proofErr w:type="spellStart"/>
+      <w:r>
+        <w:t>exp_tdo_dr_queue</w:t>
+      </w:r>
+      <w:proofErr w:type="spellEnd"/>
+      <w:r>
+        <w:t xml:space="preserve">, </w:t>
+      </w:r>
+      <w:proofErr w:type="spellStart"/>
+      <w:r>
+        <w:t>exp_tdo_dr_</w:t>
+      </w:r>
+      <w:r>
+        <w:t>mask_queue</w:t>
+      </w:r>
+      <w:proofErr w:type="spellEnd"/>
+      <w:r>
+        <w:t xml:space="preserve"> and </w:t>
+      </w:r>
+      <w:proofErr w:type="spellStart"/>
+      <w:r>
+        <w:t>exp_tdo_ir_queue</w:t>
+      </w:r>
+      <w:proofErr w:type="spellEnd"/>
+      <w:r>
+        <w:t xml:space="preserve"> stores </w:t>
+      </w:r>
+      <w:proofErr w:type="spellStart"/>
+      <w:r>
+        <w:t>the</w:t>
+      </w:r>
+      <w:proofErr w:type="spellEnd"/>
+      <w:r>
+        <w:t xml:space="preserve"> expect</w:t>
+      </w:r>
+      <w:r>
+        <w:t>ed</w:t>
+      </w:r>
+      <w:r>
+        <w:t xml:space="preserve"> golden </w:t>
+      </w:r>
+      <w:r>
+        <w:t>value, which</w:t>
+      </w:r>
+      <w:r>
+        <w:t xml:space="preserve"> also will be used </w:t>
+      </w:r>
+      <w:r>
+        <w:t>as the golden</w:t>
+      </w:r>
+      <w:r>
+        <w:t xml:space="preserve"> measure information for TDO in a STIL pattern. </w:t>
+      </w:r>
+    </w:p>
+    <w:p>
+      <w:r>
+        <w:t xml:space="preserve">If the </w:t>
+      </w:r>
+      <w:proofErr w:type="spellStart"/>
+      <w:r>
+        <w:t>gen_stil_file</w:t>
+      </w:r>
+      <w:proofErr w:type="spellEnd"/>
+      <w:r>
+        <w:t xml:space="preserve"> </w:t>
+      </w:r>
+      <w:r>
+        <w:t xml:space="preserve">knob is on, </w:t>
+      </w:r>
+      <w:proofErr w:type="spellStart"/>
+      <w:r>
+        <w:t>jtag_driver</w:t>
+      </w:r>
+      <w:proofErr w:type="spellEnd"/>
+      <w:r>
+        <w:t xml:space="preserve"> </w:t>
+      </w:r>
+      <w:r>
+        <w:t xml:space="preserve">not only need to toggle and sample </w:t>
+      </w:r>
+      <w:r>
+        <w:t>pads but also need convert</w:t>
+      </w:r>
+      <w:r>
+        <w:t xml:space="preserve"> the toggle and sample information to </w:t>
+      </w:r>
+      <w:r>
+        <w:t>STIL information</w:t>
+      </w:r>
+      <w:r>
+        <w:t xml:space="preserve">(handle by </w:t>
+      </w:r>
+      <w:proofErr w:type="spellStart"/>
+      <w:r>
+        <w:t>call_stil_ge</w:t>
+      </w:r>
+      <w:proofErr w:type="spellEnd"/>
+      <w:r>
+        <w:t xml:space="preserve"> function), </w:t>
+      </w:r>
       <w:bookmarkStart w:id="0" w:name="_GoBack"/>
       <w:bookmarkEnd w:id="0"/>
-      <w:proofErr w:type="spellEnd"/>
+      <w:r>
+        <w:t xml:space="preserve">and then send </w:t>
+      </w:r>
+      <w:r>
+        <w:t xml:space="preserve">STIL generator through an </w:t>
+      </w:r>
+      <w:r>
+        <w:t xml:space="preserve">analysis port, which is an object of </w:t>
+      </w:r>
+      <w:proofErr w:type="spellStart"/>
+      <w:r>
+        <w:t>uvm_analysis_port</w:t>
+      </w:r>
+      <w:proofErr w:type="spellEnd"/>
+      <w:r>
+        <w:t xml:space="preserve"> class specialized with </w:t>
+      </w:r>
+      <w:proofErr w:type="spellStart"/>
+      <w:r>
+        <w:t>stil_info_transaction</w:t>
+      </w:r>
+      <w:proofErr w:type="spellEnd"/>
+      <w:r>
+        <w:t xml:space="preserve"> type</w:t>
+      </w:r>
+      <w:r>
+        <w:t xml:space="preserve">. </w:t>
+      </w:r>
     </w:p>
     <w:p/>
-    <w:p>
-      <w:pPr>
-        <w:pStyle w:val="Heading5"/>
-      </w:pPr>
-      <w:proofErr w:type="spellStart"/>
-      <w:proofErr w:type="gramStart"/>
-      <w:r>
-        <w:t>jtag_transaction</w:t>
-      </w:r>
-      <w:proofErr w:type="spellEnd"/>
-      <w:proofErr w:type="gramEnd"/>
-      <w:r>
-        <w:t xml:space="preserve"> class </w:t>
-      </w:r>
-    </w:p>
-    <w:p>
-      <w:proofErr w:type="spellStart"/>
-      <w:proofErr w:type="gramStart"/>
-      <w:r>
-        <w:t>o_ir</w:t>
-      </w:r>
-      <w:proofErr w:type="spellEnd"/>
-      <w:proofErr w:type="gramEnd"/>
-      <w:r>
-        <w:t xml:space="preserve"> is a dynamic array to store instruction operation code(</w:t>
-      </w:r>
-      <w:proofErr w:type="spellStart"/>
-      <w:r>
-        <w:t>a.k.a</w:t>
-      </w:r>
-      <w:proofErr w:type="spellEnd"/>
-      <w:r>
-        <w:t xml:space="preserve"> OPCODE) to be sent to DUT JTAG 1149.1 FSM IR(Instruction Register).</w:t>
-      </w:r>
-    </w:p>
-    <w:p>
-      <w:proofErr w:type="spellStart"/>
-      <w:proofErr w:type="gramStart"/>
-      <w:r>
-        <w:t>o_d</w:t>
-      </w:r>
-      <w:r>
-        <w:t>r</w:t>
-      </w:r>
-      <w:proofErr w:type="spellEnd"/>
-      <w:proofErr w:type="gramEnd"/>
-      <w:r>
-        <w:t xml:space="preserve"> is a dynamic array to store </w:t>
-      </w:r>
-      <w:r>
-        <w:t>data</w:t>
-      </w:r>
-      <w:r>
-        <w:t xml:space="preserve"> to be sent to DUT</w:t>
-      </w:r>
-      <w:r>
-        <w:t>’s</w:t>
-      </w:r>
-      <w:r>
-        <w:t xml:space="preserve"> </w:t>
-      </w:r>
-      <w:r>
-        <w:t>IEEE</w:t>
-      </w:r>
-      <w:r>
-        <w:t xml:space="preserve"> 1149.1</w:t>
-      </w:r>
-      <w:r>
-        <w:t xml:space="preserve"> compliance </w:t>
-      </w:r>
-      <w:r>
-        <w:t xml:space="preserve"> FSM D</w:t>
-      </w:r>
-      <w:r>
-        <w:t>R(</w:t>
-      </w:r>
-      <w:r>
-        <w:t>Data</w:t>
-      </w:r>
-      <w:r>
-        <w:t xml:space="preserve"> Register).</w:t>
-      </w:r>
-    </w:p>
-    <w:p>
-      <w:proofErr w:type="spellStart"/>
-      <w:proofErr w:type="gramStart"/>
-      <w:r>
-        <w:t>chk_ir_tdo</w:t>
-      </w:r>
-      <w:proofErr w:type="spellEnd"/>
-      <w:proofErr w:type="gramEnd"/>
-      <w:r>
-        <w:t xml:space="preserve"> and </w:t>
-      </w:r>
-      <w:proofErr w:type="spellStart"/>
-      <w:r>
-        <w:t>chk_dr_tdo</w:t>
-      </w:r>
-      <w:proofErr w:type="spellEnd"/>
-      <w:r>
-        <w:t xml:space="preserve"> are flags to indicate </w:t>
-      </w:r>
-      <w:proofErr w:type="spellStart"/>
-      <w:r>
-        <w:t>jtag_driver</w:t>
-      </w:r>
-      <w:proofErr w:type="spellEnd"/>
-      <w:r>
-        <w:t xml:space="preserve"> </w:t>
-      </w:r>
-      <w:r>
-        <w:t xml:space="preserve">whether to check TDO </w:t>
-      </w:r>
-      <w:r>
-        <w:t xml:space="preserve">cycle by cycle </w:t>
-      </w:r>
-      <w:r>
-        <w:t xml:space="preserve">during shift IR </w:t>
-      </w:r>
-      <w:r>
-        <w:t>or</w:t>
-      </w:r>
-      <w:r>
-        <w:t xml:space="preserve"> DR state.</w:t>
-      </w:r>
-    </w:p>
-    <w:p>
-      <w:pPr>
-        <w:pStyle w:val="Heading5"/>
-      </w:pPr>
-      <w:proofErr w:type="spellStart"/>
-      <w:proofErr w:type="gramStart"/>
-      <w:r>
-        <w:t>jtag_driver</w:t>
-      </w:r>
-      <w:proofErr w:type="spellEnd"/>
-      <w:proofErr w:type="gramEnd"/>
-      <w:r>
-        <w:t xml:space="preserve"> class </w:t>
-      </w:r>
-    </w:p>
-    <w:p>
-      <w:r>
-        <w:t>//paste code</w:t>
-      </w:r>
-    </w:p>
-    <w:p>
-      <w:r>
-        <w:t xml:space="preserve">In </w:t>
-      </w:r>
-      <w:proofErr w:type="spellStart"/>
-      <w:r>
-        <w:t>jtag_driver</w:t>
-      </w:r>
-      <w:proofErr w:type="spellEnd"/>
-      <w:r>
-        <w:t xml:space="preserve">, IEEE 1149.1 protocol is implemented. It fetches </w:t>
-      </w:r>
-      <w:r>
-        <w:t xml:space="preserve">every </w:t>
-      </w:r>
-      <w:proofErr w:type="spellStart"/>
-      <w:r>
-        <w:t>jtag_transaction</w:t>
-      </w:r>
-      <w:proofErr w:type="spellEnd"/>
-      <w:r>
-        <w:t xml:space="preserve"> sequence item from </w:t>
-      </w:r>
-      <w:proofErr w:type="spellStart"/>
-      <w:r>
-        <w:t>jtag_sequencer</w:t>
-      </w:r>
-      <w:proofErr w:type="spellEnd"/>
-      <w:r>
-        <w:t xml:space="preserve">, </w:t>
-      </w:r>
-      <w:r>
-        <w:t>toggle</w:t>
-      </w:r>
-      <w:r>
-        <w:t>s</w:t>
-      </w:r>
-      <w:r>
-        <w:t xml:space="preserve"> the JTAG interface</w:t>
-      </w:r>
-      <w:r>
-        <w:t xml:space="preserve">’s TDI and TMS and samples TDO if </w:t>
-      </w:r>
-      <w:proofErr w:type="spellStart"/>
-      <w:r>
-        <w:t>chk_ir_tdo</w:t>
-      </w:r>
-      <w:proofErr w:type="spellEnd"/>
-      <w:r>
-        <w:t xml:space="preserve"> </w:t>
-      </w:r>
-      <w:r>
-        <w:t>or</w:t>
-      </w:r>
-      <w:r>
-        <w:t xml:space="preserve"> </w:t>
-      </w:r>
-      <w:proofErr w:type="spellStart"/>
-      <w:r>
-        <w:t>chk_dr_tdo</w:t>
-      </w:r>
-      <w:proofErr w:type="spellEnd"/>
-      <w:r>
-        <w:t xml:space="preserve"> flag is on.</w:t>
-      </w:r>
-      <w:r>
-        <w:t xml:space="preserve"> </w:t>
-      </w:r>
-      <w:proofErr w:type="spellStart"/>
-      <w:r>
-        <w:t>exp_tdo_dr_queue</w:t>
-      </w:r>
-      <w:proofErr w:type="spellEnd"/>
-      <w:r>
-        <w:t xml:space="preserve">, </w:t>
-      </w:r>
-      <w:proofErr w:type="spellStart"/>
-      <w:r>
-        <w:t>exp_tdo_dr_</w:t>
-      </w:r>
-      <w:r>
-        <w:t>mask_queue</w:t>
-      </w:r>
-      <w:proofErr w:type="spellEnd"/>
-      <w:r>
-        <w:t xml:space="preserve"> and </w:t>
-      </w:r>
-      <w:proofErr w:type="spellStart"/>
-      <w:r>
-        <w:t>exp_tdo_ir_queue</w:t>
-      </w:r>
-      <w:proofErr w:type="spellEnd"/>
-      <w:r>
-        <w:t xml:space="preserve"> stores </w:t>
-      </w:r>
-      <w:proofErr w:type="spellStart"/>
-      <w:proofErr w:type="gramStart"/>
-      <w:r>
-        <w:t>the</w:t>
-      </w:r>
-      <w:proofErr w:type="spellEnd"/>
-      <w:r>
-        <w:t xml:space="preserve"> expect</w:t>
-      </w:r>
-      <w:proofErr w:type="gramEnd"/>
-      <w:r>
-        <w:t xml:space="preserve"> golden value, that also will be used to get measure information for TDO in a STIL pattern. </w:t>
-      </w:r>
-    </w:p>
-    <w:p>
-      <w:r>
-        <w:t xml:space="preserve">If the </w:t>
-      </w:r>
-      <w:proofErr w:type="spellStart"/>
-      <w:r>
-        <w:t>gen_stil_file</w:t>
-      </w:r>
-      <w:proofErr w:type="spellEnd"/>
-      <w:r>
-        <w:t xml:space="preserve"> </w:t>
-      </w:r>
-      <w:r>
-        <w:t xml:space="preserve">knob is on, </w:t>
-      </w:r>
-      <w:proofErr w:type="spellStart"/>
-      <w:r>
-        <w:t>jtag_driver</w:t>
-      </w:r>
-      <w:proofErr w:type="spellEnd"/>
-      <w:r>
-        <w:t xml:space="preserve"> writes </w:t>
-      </w:r>
-      <w:r>
-        <w:t xml:space="preserve">STIL information to STIL generator through an </w:t>
-      </w:r>
-      <w:r>
-        <w:t xml:space="preserve">analysis port, which is an object of </w:t>
-      </w:r>
-      <w:proofErr w:type="spellStart"/>
-      <w:r>
-        <w:t>uvm_analysis_port</w:t>
-      </w:r>
-      <w:proofErr w:type="spellEnd"/>
-      <w:r>
-        <w:t xml:space="preserve"> class specialized with </w:t>
-      </w:r>
-      <w:proofErr w:type="spellStart"/>
-      <w:r>
-        <w:t>stil_info_transaction</w:t>
-      </w:r>
-      <w:proofErr w:type="spellEnd"/>
-      <w:r>
-        <w:t xml:space="preserve"> type</w:t>
-      </w:r>
-      <w:r>
-        <w:t>. STIL information should be sent out whenever it drives TDI or TMS.</w:t>
-      </w:r>
-    </w:p>
     <w:p>
       <w:pPr>
         <w:pStyle w:val="Heading3"/>

--- a/A Universal UVM Based DFT Environment.docx
+++ b/A Universal UVM Based DFT Environment.docx
@@ -23,10 +23,7 @@
       </w:r>
       <w:proofErr w:type="spellEnd"/>
       <w:r>
-        <w:t xml:space="preserve"> extended component which collects STIL information from drivers through analysis ports and wr</w:t>
-      </w:r>
-      <w:r>
-        <w:t xml:space="preserve">ites them out according to time stamp. To get STIL information, it’s necessary to let drivers take charge of all pad toggle, no any direct pad connection in test bench. Pads are divided into five categories which correspond to </w:t>
+        <w:t xml:space="preserve"> extended component which collects STIL information from drivers through analysis ports and writes them out according to time stamp. To get STIL information, it’s necessary to let drivers take charge of all pad toggle, no any direct pad connection in test bench. Pads are divided into five categories which correspond to </w:t>
       </w:r>
       <w:proofErr w:type="spellStart"/>
       <w:r>
@@ -46,10 +43,7 @@
       </w:r>
       <w:proofErr w:type="spellStart"/>
       <w:r>
-        <w:t>res</w:t>
-      </w:r>
-      <w:r>
-        <w:t>et_driver</w:t>
+        <w:t>reset_driver</w:t>
       </w:r>
       <w:proofErr w:type="spellEnd"/>
       <w:r>
@@ -94,26 +88,263 @@
         <w:pStyle w:val="heading"/>
       </w:pPr>
       <w:r>
-        <w:t>Each type of pads has a specific driver extends from</w:t>
-      </w:r>
+        <w:t xml:space="preserve">Each type of pads has a specific driver extends from </w:t>
+      </w:r>
+      <w:proofErr w:type="spellStart"/>
+      <w:r>
+        <w:t>uvm_driver</w:t>
+      </w:r>
+      <w:proofErr w:type="spellEnd"/>
+      <w:r>
+        <w:t xml:space="preserve"> to interact with them. In Figure1, </w:t>
+      </w:r>
+      <w:proofErr w:type="spellStart"/>
+      <w:r>
+        <w:t>jtag_driver</w:t>
+      </w:r>
+      <w:proofErr w:type="spellEnd"/>
+      <w:r>
+        <w:t xml:space="preserve"> drives JTAG interface, </w:t>
+      </w:r>
+      <w:proofErr w:type="spellStart"/>
+      <w:r>
+        <w:t>scan_driver</w:t>
+      </w:r>
+      <w:proofErr w:type="spellEnd"/>
+      <w:r>
+        <w:t xml:space="preserve"> drives scan interface, </w:t>
+      </w:r>
+      <w:proofErr w:type="spellStart"/>
+      <w:r>
+        <w:t>clock_driver</w:t>
+      </w:r>
+      <w:proofErr w:type="spellEnd"/>
       <w:r>
         <w:t xml:space="preserve"> </w:t>
       </w:r>
-      <w:proofErr w:type="spellStart"/>
-      <w:r>
-        <w:t>uvm_driver</w:t>
-      </w:r>
-      <w:proofErr w:type="spellEnd"/>
-      <w:r>
-        <w:t xml:space="preserve"> to interact with them. In Figure1, </w:t>
-      </w:r>
-      <w:proofErr w:type="spellStart"/>
-      <w:r>
-        <w:t>jtag_driver</w:t>
-      </w:r>
-      <w:proofErr w:type="spellEnd"/>
-      <w:r>
-        <w:t xml:space="preserve"> drives JTAG interface, </w:t>
+      <w:proofErr w:type="gramStart"/>
+      <w:r>
+        <w:t>drivers</w:t>
+      </w:r>
+      <w:proofErr w:type="gramEnd"/>
+      <w:r>
+        <w:t xml:space="preserve"> clock pads, </w:t>
+      </w:r>
+      <w:proofErr w:type="spellStart"/>
+      <w:r>
+        <w:t>reset_driver</w:t>
+      </w:r>
+      <w:proofErr w:type="spellEnd"/>
+      <w:r>
+        <w:t xml:space="preserve"> drivers reset pads and </w:t>
+      </w:r>
+      <w:proofErr w:type="spellStart"/>
+      <w:r>
+        <w:t>pad_drivers</w:t>
+      </w:r>
+      <w:proofErr w:type="spellEnd"/>
+      <w:r>
+        <w:t xml:space="preserve"> drives other pads.</w:t>
+      </w:r>
+    </w:p>
+    <w:p>
+      <w:pPr>
+        <w:pStyle w:val="heading"/>
+      </w:pPr>
+      <w:r>
+        <w:t xml:space="preserve">Firstly, </w:t>
+      </w:r>
+      <w:proofErr w:type="spellStart"/>
+      <w:r>
+        <w:t>stil_info_transaction</w:t>
+      </w:r>
+      <w:proofErr w:type="spellEnd"/>
+      <w:r>
+        <w:t xml:space="preserve"> sequence item is defined as Figure 2. </w:t>
+      </w:r>
+    </w:p>
+    <w:p>
+      <w:pPr>
+        <w:pStyle w:val="heading"/>
+      </w:pPr>
+      <w:proofErr w:type="gramStart"/>
+      <w:r>
+        <w:rPr>
+          <w:color w:val="AEAD23"/>
+        </w:rPr>
+        <w:t>class</w:t>
+      </w:r>
+      <w:proofErr w:type="gramEnd"/>
+      <w:r>
+        <w:t xml:space="preserve"> </w:t>
+      </w:r>
+      <w:proofErr w:type="spellStart"/>
+      <w:r>
+        <w:t>stil_info_transaction</w:t>
+      </w:r>
+      <w:proofErr w:type="spellEnd"/>
+      <w:r>
+        <w:t xml:space="preserve"> </w:t>
+      </w:r>
+      <w:r>
+        <w:rPr>
+          <w:color w:val="AEAD23"/>
+        </w:rPr>
+        <w:t xml:space="preserve">extends </w:t>
+      </w:r>
+      <w:proofErr w:type="spellStart"/>
+      <w:r>
+        <w:t>uvm_sequence_item</w:t>
+      </w:r>
+      <w:proofErr w:type="spellEnd"/>
+      <w:r>
+        <w:rPr>
+          <w:color w:val="D43AD3"/>
+        </w:rPr>
+        <w:t>;</w:t>
+      </w:r>
+    </w:p>
+    <w:p>
+      <w:pPr>
+        <w:pStyle w:val="heading"/>
+      </w:pPr>
+      <w:r>
+        <w:rPr>
+          <w:color w:val="878787"/>
+        </w:rPr>
+        <w:t xml:space="preserve"> </w:t>
+      </w:r>
+      <w:r>
+        <w:rPr>
+          <w:color w:val="AEAD23"/>
+        </w:rPr>
+        <w:t xml:space="preserve">  </w:t>
+      </w:r>
+      <w:proofErr w:type="gramStart"/>
+      <w:r>
+        <w:rPr>
+          <w:color w:val="AEAD23"/>
+        </w:rPr>
+        <w:t>string</w:t>
+      </w:r>
+      <w:proofErr w:type="gramEnd"/>
+      <w:r>
+        <w:t xml:space="preserve">     </w:t>
+      </w:r>
+      <w:proofErr w:type="spellStart"/>
+      <w:r>
+        <w:t>stil_info</w:t>
+      </w:r>
+      <w:proofErr w:type="spellEnd"/>
+      <w:r>
+        <w:rPr>
+          <w:color w:val="D43AD3"/>
+        </w:rPr>
+        <w:t>;</w:t>
+      </w:r>
+    </w:p>
+    <w:p>
+      <w:pPr>
+        <w:pStyle w:val="heading"/>
+        <w:rPr>
+          <w:color w:val="D43AD3"/>
+        </w:rPr>
+      </w:pPr>
+      <w:r>
+        <w:rPr>
+          <w:color w:val="878787"/>
+        </w:rPr>
+        <w:t xml:space="preserve"> </w:t>
+      </w:r>
+      <w:r>
+        <w:rPr>
+          <w:color w:val="AEAD23"/>
+        </w:rPr>
+        <w:tab/>
+      </w:r>
+      <w:proofErr w:type="gramStart"/>
+      <w:r>
+        <w:rPr>
+          <w:color w:val="AEAD23"/>
+        </w:rPr>
+        <w:t>string</w:t>
+      </w:r>
+      <w:proofErr w:type="gramEnd"/>
+      <w:r>
+        <w:t xml:space="preserve">     </w:t>
+      </w:r>
+      <w:proofErr w:type="spellStart"/>
+      <w:r>
+        <w:t>comment_info</w:t>
+      </w:r>
+      <w:proofErr w:type="spellEnd"/>
+      <w:r>
+        <w:rPr>
+          <w:color w:val="D43AD3"/>
+        </w:rPr>
+        <w:t>;</w:t>
+      </w:r>
+    </w:p>
+    <w:p>
+      <w:pPr>
+        <w:pStyle w:val="heading"/>
+      </w:pPr>
+      <w:r>
+        <w:rPr>
+          <w:color w:val="D43AD3"/>
+        </w:rPr>
+        <w:t>……</w:t>
+      </w:r>
+    </w:p>
+    <w:p>
+      <w:pPr>
+        <w:pStyle w:val="heading"/>
+      </w:pPr>
+      <w:proofErr w:type="spellStart"/>
+      <w:proofErr w:type="gramStart"/>
+      <w:r>
+        <w:t>endcalss</w:t>
+      </w:r>
+      <w:proofErr w:type="spellEnd"/>
+      <w:proofErr w:type="gramEnd"/>
+    </w:p>
+    <w:p>
+      <w:pPr>
+        <w:pStyle w:val="heading"/>
+      </w:pPr>
+      <w:proofErr w:type="spellStart"/>
+      <w:proofErr w:type="gramStart"/>
+      <w:r>
+        <w:t>stil_info</w:t>
+      </w:r>
+      <w:proofErr w:type="spellEnd"/>
+      <w:proofErr w:type="gramEnd"/>
+      <w:r>
+        <w:t xml:space="preserve"> is the pad drive or sample information at a certain time. For example, </w:t>
+      </w:r>
+    </w:p>
+    <w:p>
+      <w:pPr>
+        <w:pStyle w:val="heading"/>
+      </w:pPr>
+      <w:r>
+        <w:t xml:space="preserve">Secondly, add an analysis port, which is an object of </w:t>
+      </w:r>
+      <w:proofErr w:type="spellStart"/>
+      <w:r>
+        <w:t>uvm_analysis_port</w:t>
+      </w:r>
+      <w:proofErr w:type="spellEnd"/>
+      <w:r>
+        <w:t xml:space="preserve"> class specialized with </w:t>
+      </w:r>
+      <w:proofErr w:type="spellStart"/>
+      <w:r>
+        <w:t>stil_info_transaction</w:t>
+      </w:r>
+      <w:proofErr w:type="spellEnd"/>
+      <w:r>
+        <w:t xml:space="preserve"> type, in each driver, except for </w:t>
       </w:r>
       <w:proofErr w:type="spellStart"/>
       <w:r>
@@ -121,39 +352,15 @@
       </w:r>
       <w:proofErr w:type="spellEnd"/>
       <w:r>
-        <w:t xml:space="preserve"> drives scan interface, </w:t>
-      </w:r>
-      <w:proofErr w:type="spellStart"/>
-      <w:r>
-        <w:t>clock_driver</w:t>
-      </w:r>
-      <w:proofErr w:type="spellEnd"/>
-      <w:r>
-        <w:t xml:space="preserve"> </w:t>
+        <w:t>.  Scan test pattern generation, which are normally generated by ATPG tools</w:t>
       </w:r>
       <w:proofErr w:type="gramStart"/>
       <w:r>
-        <w:t>drivers</w:t>
+        <w:t>,  is</w:t>
       </w:r>
       <w:proofErr w:type="gramEnd"/>
       <w:r>
-        <w:t xml:space="preserve"> clock pads, </w:t>
-      </w:r>
-      <w:proofErr w:type="spellStart"/>
-      <w:r>
-        <w:t>reset_driver</w:t>
-      </w:r>
-      <w:proofErr w:type="spellEnd"/>
-      <w:r>
-        <w:t xml:space="preserve"> drivers reset pads and </w:t>
-      </w:r>
-      <w:proofErr w:type="spellStart"/>
-      <w:r>
-        <w:t>pad_drivers</w:t>
-      </w:r>
-      <w:proofErr w:type="spellEnd"/>
-      <w:r>
-        <w:t xml:space="preserve"> drives other pads.</w:t>
+        <w:t xml:space="preserve"> not the topic of this paper. </w:t>
       </w:r>
     </w:p>
     <w:p>
@@ -161,7 +368,23 @@
         <w:pStyle w:val="heading"/>
       </w:pPr>
       <w:r>
-        <w:t xml:space="preserve">Firstly, </w:t>
+        <w:t xml:space="preserve">Thirdly, a component named </w:t>
+      </w:r>
+      <w:proofErr w:type="spellStart"/>
+      <w:r>
+        <w:t>stil_generator</w:t>
+      </w:r>
+      <w:proofErr w:type="spellEnd"/>
+      <w:r>
+        <w:t xml:space="preserve">, which extends from </w:t>
+      </w:r>
+      <w:proofErr w:type="spellStart"/>
+      <w:r>
+        <w:t>uvm_subscriber</w:t>
+      </w:r>
+      <w:proofErr w:type="spellEnd"/>
+      <w:r>
+        <w:t xml:space="preserve"> class specialized with </w:t>
       </w:r>
       <w:proofErr w:type="spellStart"/>
       <w:r>
@@ -169,132 +392,82 @@
       </w:r>
       <w:proofErr w:type="spellEnd"/>
       <w:r>
-        <w:t xml:space="preserve"> sequence</w:t>
-      </w:r>
-      <w:r>
-        <w:t xml:space="preserve"> item is defined as Figure 2. </w:t>
+        <w:t xml:space="preserve"> type, is created. Add correspondent analysis export for each driver in </w:t>
+      </w:r>
+      <w:proofErr w:type="spellStart"/>
+      <w:r>
+        <w:t>stil_generator</w:t>
+      </w:r>
+      <w:proofErr w:type="spellEnd"/>
+      <w:r>
+        <w:t xml:space="preserve">. Since </w:t>
+      </w:r>
+      <w:proofErr w:type="spellStart"/>
+      <w:r>
+        <w:t>uvm_subscriber</w:t>
+      </w:r>
+      <w:proofErr w:type="spellEnd"/>
+      <w:r>
+        <w:t xml:space="preserve"> class has only one built-in analysis export, the `</w:t>
+      </w:r>
+      <w:proofErr w:type="spellStart"/>
+      <w:r>
+        <w:t>uvm_analysis_imp_decl</w:t>
+      </w:r>
+      <w:proofErr w:type="spellEnd"/>
+      <w:r>
+        <w:t xml:space="preserve"> macro need to be used to declare analysis imp export and its associated </w:t>
+      </w:r>
+      <w:proofErr w:type="gramStart"/>
+      <w:r>
+        <w:t>write(</w:t>
+      </w:r>
+      <w:proofErr w:type="gramEnd"/>
+      <w:r>
+        <w:t>) method for the rest analysis export[2].</w:t>
       </w:r>
     </w:p>
     <w:p>
       <w:pPr>
         <w:pStyle w:val="heading"/>
       </w:pPr>
-      <w:proofErr w:type="gramStart"/>
-      <w:r>
-        <w:rPr>
-          <w:color w:val="AEAD23"/>
-        </w:rPr>
-        <w:t>class</w:t>
-      </w:r>
-      <w:proofErr w:type="gramEnd"/>
-      <w:r>
-        <w:t xml:space="preserve"> </w:t>
-      </w:r>
-      <w:proofErr w:type="spellStart"/>
-      <w:r>
-        <w:t>stil_info_transaction</w:t>
-      </w:r>
-      <w:proofErr w:type="spellEnd"/>
-      <w:r>
-        <w:t xml:space="preserve"> </w:t>
-      </w:r>
-      <w:r>
-        <w:rPr>
-          <w:color w:val="AEAD23"/>
-        </w:rPr>
-        <w:t xml:space="preserve">extends </w:t>
-      </w:r>
-      <w:proofErr w:type="spellStart"/>
-      <w:r>
-        <w:t>uvm_sequence_item</w:t>
-      </w:r>
-      <w:proofErr w:type="spellEnd"/>
-      <w:r>
-        <w:rPr>
-          <w:color w:val="D43AD3"/>
-        </w:rPr>
-        <w:t>;</w:t>
+      <w:r>
+        <w:t>Lastly, connect analysis port and analysis export pair as show in Figure 1 in orange lines.</w:t>
       </w:r>
     </w:p>
     <w:p>
       <w:pPr>
         <w:pStyle w:val="heading"/>
       </w:pPr>
-      <w:r>
-        <w:rPr>
-          <w:color w:val="878787"/>
-        </w:rPr>
-        <w:t xml:space="preserve"> </w:t>
-      </w:r>
-      <w:r>
-        <w:rPr>
-          <w:color w:val="AEAD23"/>
-        </w:rPr>
-        <w:t xml:space="preserve">  </w:t>
-      </w:r>
-      <w:proofErr w:type="gramStart"/>
-      <w:r>
-        <w:rPr>
-          <w:color w:val="AEAD23"/>
-        </w:rPr>
-        <w:t>string</w:t>
-      </w:r>
-      <w:proofErr w:type="gramEnd"/>
-      <w:r>
-        <w:t xml:space="preserve">     </w:t>
-      </w:r>
-      <w:proofErr w:type="spellStart"/>
-      <w:r>
-        <w:t>stil_info</w:t>
-      </w:r>
-      <w:proofErr w:type="spellEnd"/>
-      <w:r>
-        <w:rPr>
-          <w:color w:val="D43AD3"/>
-        </w:rPr>
-        <w:t>;</w:t>
+    </w:p>
+    <w:p>
+      <w:pPr>
+        <w:pStyle w:val="Heading3"/>
+      </w:pPr>
+      <w:r>
+        <w:t>Abstract</w:t>
       </w:r>
     </w:p>
     <w:p>
       <w:pPr>
         <w:pStyle w:val="heading"/>
-        <w:rPr>
-          <w:color w:val="D43AD3"/>
-        </w:rPr>
-      </w:pPr>
-      <w:r>
-        <w:rPr>
-          <w:color w:val="878787"/>
-        </w:rPr>
-        <w:t xml:space="preserve"> </w:t>
-      </w:r>
-      <w:r>
-        <w:rPr>
-          <w:color w:val="AEAD23"/>
-        </w:rPr>
-        <w:tab/>
-      </w:r>
-      <w:proofErr w:type="gramStart"/>
-      <w:r>
-        <w:rPr>
-          <w:color w:val="AEAD23"/>
-        </w:rPr>
-        <w:t>string</w:t>
-      </w:r>
-      <w:proofErr w:type="gramEnd"/>
-      <w:r>
-        <w:t xml:space="preserve">     </w:t>
-      </w:r>
-      <w:proofErr w:type="spellStart"/>
-      <w:r>
-        <w:t>comment_info</w:t>
-      </w:r>
-      <w:proofErr w:type="spellEnd"/>
-      <w:r>
-        <w:rPr>
-          <w:color w:val="D43AD3"/>
-        </w:rPr>
-        <w:t>;</w:t>
+      </w:pPr>
+      <w:r>
+        <w:t xml:space="preserve">The DFT design is becoming more and more complex accompany with the scale increasing of </w:t>
+      </w:r>
+      <w:proofErr w:type="spellStart"/>
+      <w:r>
+        <w:t>SoC.</w:t>
+      </w:r>
+      <w:proofErr w:type="spellEnd"/>
+      <w:r>
+        <w:t xml:space="preserve"> How to verify DFT logic completely in simulat</w:t>
+      </w:r>
+      <w:r>
+        <w:t>ion and supply test patterns to ATE test</w:t>
+      </w:r>
+      <w:r>
+        <w:t xml:space="preserve"> with highly coverage is important for post-silicon debug and yield increase. </w:t>
       </w:r>
     </w:p>
     <w:p>
@@ -302,203 +475,6 @@
         <w:pStyle w:val="heading"/>
       </w:pPr>
       <w:r>
-        <w:rPr>
-          <w:color w:val="D43AD3"/>
-        </w:rPr>
-        <w:t>……</w:t>
-      </w:r>
-    </w:p>
-    <w:p>
-      <w:pPr>
-        <w:pStyle w:val="heading"/>
-      </w:pPr>
-      <w:proofErr w:type="spellStart"/>
-      <w:proofErr w:type="gramStart"/>
-      <w:r>
-        <w:t>endcalss</w:t>
-      </w:r>
-      <w:proofErr w:type="spellEnd"/>
-      <w:proofErr w:type="gramEnd"/>
-    </w:p>
-    <w:p>
-      <w:pPr>
-        <w:pStyle w:val="heading"/>
-      </w:pPr>
-      <w:proofErr w:type="spellStart"/>
-      <w:proofErr w:type="gramStart"/>
-      <w:r>
-        <w:t>stil_info</w:t>
-      </w:r>
-      <w:proofErr w:type="spellEnd"/>
-      <w:proofErr w:type="gramEnd"/>
-      <w:r>
-        <w:t xml:space="preserve"> is the pad drive or sample information at a certain time. For example, </w:t>
-      </w:r>
-    </w:p>
-    <w:p>
-      <w:pPr>
-        <w:pStyle w:val="heading"/>
-      </w:pPr>
-      <w:r>
-        <w:t xml:space="preserve">Secondly, add an analysis port, which is an object of </w:t>
-      </w:r>
-      <w:proofErr w:type="spellStart"/>
-      <w:r>
-        <w:t>uvm_analysis_port</w:t>
-      </w:r>
-      <w:proofErr w:type="spellEnd"/>
-      <w:r>
-        <w:t xml:space="preserve"> class specialized with </w:t>
-      </w:r>
-      <w:proofErr w:type="spellStart"/>
-      <w:r>
-        <w:t>stil_info_transaction</w:t>
-      </w:r>
-      <w:proofErr w:type="spellEnd"/>
-      <w:r>
-        <w:t xml:space="preserve"> type, in each driver, except for </w:t>
-      </w:r>
-      <w:proofErr w:type="spellStart"/>
-      <w:r>
-        <w:t>scan_driver</w:t>
-      </w:r>
-      <w:proofErr w:type="spellEnd"/>
-      <w:r>
-        <w:t>.  Scan test pattern generation, which are normally generated by ATPG tools</w:t>
-      </w:r>
-      <w:proofErr w:type="gramStart"/>
-      <w:r>
-        <w:t>,  is</w:t>
-      </w:r>
-      <w:proofErr w:type="gramEnd"/>
-      <w:r>
-        <w:t xml:space="preserve"> not the topic </w:t>
-      </w:r>
-      <w:r>
-        <w:t xml:space="preserve">of this paper. </w:t>
-      </w:r>
-    </w:p>
-    <w:p>
-      <w:pPr>
-        <w:pStyle w:val="heading"/>
-      </w:pPr>
-      <w:r>
-        <w:t xml:space="preserve">Thirdly, a component named </w:t>
-      </w:r>
-      <w:proofErr w:type="spellStart"/>
-      <w:r>
-        <w:t>stil_generator</w:t>
-      </w:r>
-      <w:proofErr w:type="spellEnd"/>
-      <w:r>
-        <w:t xml:space="preserve">, which extends from </w:t>
-      </w:r>
-      <w:proofErr w:type="spellStart"/>
-      <w:r>
-        <w:t>uvm_subscriber</w:t>
-      </w:r>
-      <w:proofErr w:type="spellEnd"/>
-      <w:r>
-        <w:t xml:space="preserve"> class specialized with </w:t>
-      </w:r>
-      <w:proofErr w:type="spellStart"/>
-      <w:r>
-        <w:t>stil_info_transaction</w:t>
-      </w:r>
-      <w:proofErr w:type="spellEnd"/>
-      <w:r>
-        <w:t xml:space="preserve"> type, is created. Add correspondent analysis export for each driver in </w:t>
-      </w:r>
-      <w:proofErr w:type="spellStart"/>
-      <w:r>
-        <w:t>stil_generator</w:t>
-      </w:r>
-      <w:proofErr w:type="spellEnd"/>
-      <w:r>
-        <w:t xml:space="preserve">. Since </w:t>
-      </w:r>
-      <w:proofErr w:type="spellStart"/>
-      <w:r>
-        <w:t>uvm_subscriber</w:t>
-      </w:r>
-      <w:proofErr w:type="spellEnd"/>
-      <w:r>
-        <w:t xml:space="preserve"> class has </w:t>
-      </w:r>
-      <w:r>
-        <w:t>only one built-in analysis export, the `</w:t>
-      </w:r>
-      <w:proofErr w:type="spellStart"/>
-      <w:r>
-        <w:t>uvm_analysis_imp_decl</w:t>
-      </w:r>
-      <w:proofErr w:type="spellEnd"/>
-      <w:r>
-        <w:t xml:space="preserve"> macro need to be used to declare analysis imp export and its associated </w:t>
-      </w:r>
-      <w:proofErr w:type="gramStart"/>
-      <w:r>
-        <w:t>write(</w:t>
-      </w:r>
-      <w:proofErr w:type="gramEnd"/>
-      <w:r>
-        <w:t>) method for the rest analysis export[2].</w:t>
-      </w:r>
-    </w:p>
-    <w:p>
-      <w:pPr>
-        <w:pStyle w:val="heading"/>
-      </w:pPr>
-      <w:r>
-        <w:t>Lastly, connect analysis port and analysis export pair as show in Figure 1</w:t>
-      </w:r>
-      <w:r>
-        <w:t xml:space="preserve"> in orange lines.</w:t>
-      </w:r>
-    </w:p>
-    <w:p>
-      <w:pPr>
-        <w:pStyle w:val="heading"/>
-      </w:pPr>
-    </w:p>
-    <w:p>
-      <w:pPr>
-        <w:pStyle w:val="Heading3"/>
-      </w:pPr>
-      <w:r>
-        <w:t>Abstract</w:t>
-      </w:r>
-    </w:p>
-    <w:p>
-      <w:pPr>
-        <w:pStyle w:val="heading"/>
-      </w:pPr>
-      <w:r>
-        <w:t xml:space="preserve">The DFT design is becoming more and more complex accompany with the scale increasing of </w:t>
-      </w:r>
-      <w:proofErr w:type="spellStart"/>
-      <w:r>
-        <w:t>SoC.</w:t>
-      </w:r>
-      <w:proofErr w:type="spellEnd"/>
-      <w:r>
-        <w:t xml:space="preserve"> How to verify DFT logic completely in simulat</w:t>
-      </w:r>
-      <w:r>
-        <w:t>ion and supply test patterns to ATE test</w:t>
-      </w:r>
-      <w:r>
-        <w:t xml:space="preserve"> with highly coverage is important for post-silicon de</w:t>
-      </w:r>
-      <w:r>
-        <w:t xml:space="preserve">bug and yield increase. </w:t>
-      </w:r>
-    </w:p>
-    <w:p>
-      <w:pPr>
-        <w:pStyle w:val="heading"/>
-      </w:pPr>
-      <w:r>
         <w:t>While verification methodology is</w:t>
       </w:r>
       <w:r>
@@ -511,10 +487,7 @@
         <w:t>extendibility</w:t>
       </w:r>
       <w:r>
-        <w:t xml:space="preserve"> and function coverage </w:t>
-      </w:r>
-      <w:r>
-        <w:t>and etc.</w:t>
+        <w:t xml:space="preserve"> and function coverage and etc.</w:t>
       </w:r>
     </w:p>
     <w:p>
@@ -700,13 +673,7 @@
         <w:t xml:space="preserve">This paper is intended to </w:t>
       </w:r>
       <w:r>
-        <w:t xml:space="preserve">divide into </w:t>
-      </w:r>
-      <w:r>
-        <w:t xml:space="preserve">two </w:t>
-      </w:r>
-      <w:r>
-        <w:t xml:space="preserve">parts. The first part is about how to build a UVM based DFT verification environment that can generate STIL test patterns </w:t>
+        <w:t xml:space="preserve">divide into two parts. The first part is about how to build a UVM based DFT verification environment that can generate STIL test patterns </w:t>
       </w:r>
       <w:r>
         <w:t>innately</w:t>
@@ -931,6 +898,7 @@
       <w:r>
         <w:rPr>
           <w:noProof/>
+          <w:lang w:eastAsia="zh-CN"/>
         </w:rPr>
         <w:lastRenderedPageBreak/>
         <w:drawing>
@@ -1007,6 +975,48 @@
       </w:r>
     </w:p>
     <w:p>
+      <w:proofErr w:type="gramStart"/>
+      <w:r>
+        <w:t>jtag_agent</w:t>
+      </w:r>
+      <w:proofErr w:type="gramEnd"/>
+      <w:r>
+        <w:t xml:space="preserve"> is composed by </w:t>
+      </w:r>
+      <w:proofErr w:type="spellStart"/>
+      <w:r>
+        <w:t>jtag_sequencer</w:t>
+      </w:r>
+      <w:proofErr w:type="spellEnd"/>
+      <w:r>
+        <w:t xml:space="preserve">, </w:t>
+      </w:r>
+      <w:proofErr w:type="spellStart"/>
+      <w:r>
+        <w:t>jtag_monitor</w:t>
+      </w:r>
+      <w:proofErr w:type="spellEnd"/>
+      <w:r>
+        <w:t xml:space="preserve"> and </w:t>
+      </w:r>
+      <w:proofErr w:type="spellStart"/>
+      <w:r>
+        <w:t>jtag_driver</w:t>
+      </w:r>
+      <w:proofErr w:type="spellEnd"/>
+      <w:r>
+        <w:t xml:space="preserve">, which configuration can be get from </w:t>
+      </w:r>
+      <w:proofErr w:type="spellStart"/>
+      <w:r>
+        <w:t>jtag_agent_configuration</w:t>
+      </w:r>
+      <w:proofErr w:type="spellEnd"/>
+      <w:r>
+        <w:t>.</w:t>
+      </w:r>
+    </w:p>
+    <w:p>
       <w:pPr>
         <w:pStyle w:val="Heading5"/>
       </w:pPr>
@@ -1016,371 +1026,2194 @@
       </w:r>
       <w:proofErr w:type="spellEnd"/>
     </w:p>
+    <w:p>
+      <w:pPr>
+        <w:rPr>
+          <w:sz w:val="16"/>
+          <w:szCs w:val="16"/>
+        </w:rPr>
+      </w:pPr>
+      <w:proofErr w:type="gramStart"/>
+      <w:r>
+        <w:rPr>
+          <w:sz w:val="16"/>
+          <w:szCs w:val="16"/>
+        </w:rPr>
+        <w:t>class</w:t>
+      </w:r>
+      <w:proofErr w:type="gramEnd"/>
+      <w:r>
+        <w:rPr>
+          <w:sz w:val="16"/>
+          <w:szCs w:val="16"/>
+        </w:rPr>
+        <w:t xml:space="preserve"> </w:t>
+      </w:r>
+      <w:proofErr w:type="spellStart"/>
+      <w:r>
+        <w:rPr>
+          <w:sz w:val="16"/>
+          <w:szCs w:val="16"/>
+        </w:rPr>
+        <w:t>jtag_configuration</w:t>
+      </w:r>
+      <w:proofErr w:type="spellEnd"/>
+      <w:r>
+        <w:rPr>
+          <w:sz w:val="16"/>
+          <w:szCs w:val="16"/>
+        </w:rPr>
+        <w:t xml:space="preserve"> extends </w:t>
+      </w:r>
+      <w:proofErr w:type="spellStart"/>
+      <w:r>
+        <w:rPr>
+          <w:sz w:val="16"/>
+          <w:szCs w:val="16"/>
+        </w:rPr>
+        <w:t>uvm_object</w:t>
+      </w:r>
+      <w:proofErr w:type="spellEnd"/>
+      <w:r>
+        <w:rPr>
+          <w:sz w:val="16"/>
+          <w:szCs w:val="16"/>
+        </w:rPr>
+        <w:t>;</w:t>
+      </w:r>
+    </w:p>
+    <w:p>
+      <w:pPr>
+        <w:rPr>
+          <w:sz w:val="16"/>
+          <w:szCs w:val="16"/>
+        </w:rPr>
+      </w:pPr>
+      <w:r>
+        <w:rPr>
+          <w:sz w:val="16"/>
+          <w:szCs w:val="16"/>
+        </w:rPr>
+        <w:t xml:space="preserve">   `</w:t>
+      </w:r>
+      <w:proofErr w:type="spellStart"/>
+      <w:r>
+        <w:rPr>
+          <w:sz w:val="16"/>
+          <w:szCs w:val="16"/>
+        </w:rPr>
+        <w:t>uvm_object_</w:t>
+      </w:r>
+      <w:proofErr w:type="gramStart"/>
+      <w:r>
+        <w:rPr>
+          <w:sz w:val="16"/>
+          <w:szCs w:val="16"/>
+        </w:rPr>
+        <w:t>utils</w:t>
+      </w:r>
+      <w:proofErr w:type="spellEnd"/>
+      <w:r>
+        <w:rPr>
+          <w:sz w:val="16"/>
+          <w:szCs w:val="16"/>
+        </w:rPr>
+        <w:t>(</w:t>
+      </w:r>
+      <w:proofErr w:type="gramEnd"/>
+      <w:r>
+        <w:rPr>
+          <w:sz w:val="16"/>
+          <w:szCs w:val="16"/>
+        </w:rPr>
+        <w:t xml:space="preserve"> </w:t>
+      </w:r>
+      <w:proofErr w:type="spellStart"/>
+      <w:r>
+        <w:rPr>
+          <w:sz w:val="16"/>
+          <w:szCs w:val="16"/>
+        </w:rPr>
+        <w:t>jtag_configuration</w:t>
+      </w:r>
+      <w:proofErr w:type="spellEnd"/>
+      <w:r>
+        <w:rPr>
+          <w:sz w:val="16"/>
+          <w:szCs w:val="16"/>
+        </w:rPr>
+        <w:t xml:space="preserve"> )</w:t>
+      </w:r>
+    </w:p>
+    <w:p>
+      <w:pPr>
+        <w:rPr>
+          <w:sz w:val="16"/>
+          <w:szCs w:val="16"/>
+        </w:rPr>
+      </w:pPr>
+      <w:r>
+        <w:rPr>
+          <w:sz w:val="16"/>
+          <w:szCs w:val="16"/>
+        </w:rPr>
+        <w:t xml:space="preserve">   </w:t>
+      </w:r>
+      <w:proofErr w:type="gramStart"/>
+      <w:r>
+        <w:rPr>
+          <w:sz w:val="16"/>
+          <w:szCs w:val="16"/>
+        </w:rPr>
+        <w:t>virtual</w:t>
+      </w:r>
+      <w:proofErr w:type="gramEnd"/>
+      <w:r>
+        <w:rPr>
+          <w:sz w:val="16"/>
+          <w:szCs w:val="16"/>
+        </w:rPr>
+        <w:t xml:space="preserve"> </w:t>
+      </w:r>
+      <w:proofErr w:type="spellStart"/>
+      <w:r>
+        <w:rPr>
+          <w:sz w:val="16"/>
+          <w:szCs w:val="16"/>
+        </w:rPr>
+        <w:t>jtag_if</w:t>
+      </w:r>
+      <w:proofErr w:type="spellEnd"/>
+      <w:r>
+        <w:rPr>
+          <w:sz w:val="16"/>
+          <w:szCs w:val="16"/>
+        </w:rPr>
+        <w:t xml:space="preserve">          </w:t>
+      </w:r>
+      <w:proofErr w:type="spellStart"/>
+      <w:r>
+        <w:rPr>
+          <w:sz w:val="16"/>
+          <w:szCs w:val="16"/>
+        </w:rPr>
+        <w:t>jtag_vi</w:t>
+      </w:r>
+      <w:proofErr w:type="spellEnd"/>
+      <w:r>
+        <w:rPr>
+          <w:sz w:val="16"/>
+          <w:szCs w:val="16"/>
+        </w:rPr>
+        <w:t>;</w:t>
+      </w:r>
+    </w:p>
+    <w:p>
+      <w:pPr>
+        <w:rPr>
+          <w:sz w:val="16"/>
+          <w:szCs w:val="16"/>
+        </w:rPr>
+      </w:pPr>
+      <w:r>
+        <w:rPr>
+          <w:sz w:val="16"/>
+          <w:szCs w:val="16"/>
+        </w:rPr>
+        <w:t xml:space="preserve">   </w:t>
+      </w:r>
+      <w:proofErr w:type="spellStart"/>
+      <w:r>
+        <w:rPr>
+          <w:sz w:val="16"/>
+          <w:szCs w:val="16"/>
+        </w:rPr>
+        <w:t>dft_register_block</w:t>
+      </w:r>
+      <w:proofErr w:type="spellEnd"/>
+      <w:r>
+        <w:rPr>
+          <w:sz w:val="16"/>
+          <w:szCs w:val="16"/>
+        </w:rPr>
+        <w:t xml:space="preserve">       </w:t>
+      </w:r>
+      <w:proofErr w:type="spellStart"/>
+      <w:r>
+        <w:rPr>
+          <w:sz w:val="16"/>
+          <w:szCs w:val="16"/>
+        </w:rPr>
+        <w:t>reg_block</w:t>
+      </w:r>
+      <w:proofErr w:type="spellEnd"/>
+      <w:r>
+        <w:rPr>
+          <w:sz w:val="16"/>
+          <w:szCs w:val="16"/>
+        </w:rPr>
+        <w:t>;</w:t>
+      </w:r>
+    </w:p>
+    <w:p>
+      <w:pPr>
+        <w:rPr>
+          <w:sz w:val="16"/>
+          <w:szCs w:val="16"/>
+        </w:rPr>
+      </w:pPr>
+      <w:r>
+        <w:rPr>
+          <w:sz w:val="16"/>
+          <w:szCs w:val="16"/>
+        </w:rPr>
+        <w:t xml:space="preserve">   </w:t>
+      </w:r>
+      <w:proofErr w:type="gramStart"/>
+      <w:r>
+        <w:rPr>
+          <w:sz w:val="16"/>
+          <w:szCs w:val="16"/>
+        </w:rPr>
+        <w:t>bit</w:t>
+      </w:r>
+      <w:proofErr w:type="gramEnd"/>
+      <w:r>
+        <w:rPr>
+          <w:sz w:val="16"/>
+          <w:szCs w:val="16"/>
+        </w:rPr>
+        <w:t xml:space="preserve">                      </w:t>
+      </w:r>
+      <w:proofErr w:type="spellStart"/>
+      <w:r>
+        <w:rPr>
+          <w:sz w:val="16"/>
+          <w:szCs w:val="16"/>
+        </w:rPr>
+        <w:t>gen_stil_file</w:t>
+      </w:r>
+      <w:proofErr w:type="spellEnd"/>
+      <w:r>
+        <w:rPr>
+          <w:sz w:val="16"/>
+          <w:szCs w:val="16"/>
+        </w:rPr>
+        <w:t>;</w:t>
+      </w:r>
+    </w:p>
+    <w:p>
+      <w:pPr>
+        <w:rPr>
+          <w:sz w:val="16"/>
+          <w:szCs w:val="16"/>
+        </w:rPr>
+      </w:pPr>
+      <w:r>
+        <w:rPr>
+          <w:sz w:val="16"/>
+          <w:szCs w:val="16"/>
+        </w:rPr>
+        <w:t xml:space="preserve">   </w:t>
+      </w:r>
+      <w:proofErr w:type="gramStart"/>
+      <w:r>
+        <w:rPr>
+          <w:sz w:val="16"/>
+          <w:szCs w:val="16"/>
+        </w:rPr>
+        <w:t>string</w:t>
+      </w:r>
+      <w:proofErr w:type="gramEnd"/>
+      <w:r>
+        <w:rPr>
+          <w:sz w:val="16"/>
+          <w:szCs w:val="16"/>
+        </w:rPr>
+        <w:t xml:space="preserve">                   </w:t>
+      </w:r>
+      <w:proofErr w:type="spellStart"/>
+      <w:r>
+        <w:rPr>
+          <w:sz w:val="16"/>
+          <w:szCs w:val="16"/>
+        </w:rPr>
+        <w:t>stil_file_name</w:t>
+      </w:r>
+      <w:proofErr w:type="spellEnd"/>
+      <w:r>
+        <w:rPr>
+          <w:sz w:val="16"/>
+          <w:szCs w:val="16"/>
+        </w:rPr>
+        <w:t>;</w:t>
+      </w:r>
+    </w:p>
+    <w:p>
+      <w:pPr>
+        <w:rPr>
+          <w:sz w:val="16"/>
+          <w:szCs w:val="16"/>
+        </w:rPr>
+      </w:pPr>
+      <w:r>
+        <w:rPr>
+          <w:sz w:val="16"/>
+          <w:szCs w:val="16"/>
+        </w:rPr>
+        <w:t xml:space="preserve">   </w:t>
+      </w:r>
+      <w:proofErr w:type="spellStart"/>
+      <w:proofErr w:type="gramStart"/>
+      <w:r>
+        <w:rPr>
+          <w:sz w:val="16"/>
+          <w:szCs w:val="16"/>
+        </w:rPr>
+        <w:t>int</w:t>
+      </w:r>
+      <w:proofErr w:type="spellEnd"/>
+      <w:proofErr w:type="gramEnd"/>
+      <w:r>
+        <w:rPr>
+          <w:sz w:val="16"/>
+          <w:szCs w:val="16"/>
+        </w:rPr>
+        <w:t xml:space="preserve">                      </w:t>
+      </w:r>
+      <w:proofErr w:type="spellStart"/>
+      <w:r>
+        <w:rPr>
+          <w:sz w:val="16"/>
+          <w:szCs w:val="16"/>
+        </w:rPr>
+        <w:t>tck_half_period</w:t>
+      </w:r>
+      <w:proofErr w:type="spellEnd"/>
+      <w:r>
+        <w:rPr>
+          <w:sz w:val="16"/>
+          <w:szCs w:val="16"/>
+        </w:rPr>
+        <w:t>;</w:t>
+      </w:r>
+    </w:p>
+    <w:p>
+      <w:pPr>
+        <w:rPr>
+          <w:sz w:val="16"/>
+          <w:szCs w:val="16"/>
+        </w:rPr>
+      </w:pPr>
+      <w:r>
+        <w:rPr>
+          <w:sz w:val="16"/>
+          <w:szCs w:val="16"/>
+        </w:rPr>
+        <w:t xml:space="preserve">   </w:t>
+      </w:r>
+      <w:proofErr w:type="gramStart"/>
+      <w:r>
+        <w:rPr>
+          <w:sz w:val="16"/>
+          <w:szCs w:val="16"/>
+        </w:rPr>
+        <w:t>string</w:t>
+      </w:r>
+      <w:proofErr w:type="gramEnd"/>
+      <w:r>
+        <w:rPr>
+          <w:sz w:val="16"/>
+          <w:szCs w:val="16"/>
+        </w:rPr>
+        <w:t xml:space="preserve">                   </w:t>
+      </w:r>
+      <w:proofErr w:type="spellStart"/>
+      <w:r>
+        <w:rPr>
+          <w:sz w:val="16"/>
+          <w:szCs w:val="16"/>
+        </w:rPr>
+        <w:t>pad_name</w:t>
+      </w:r>
+      <w:proofErr w:type="spellEnd"/>
+      <w:r>
+        <w:rPr>
+          <w:sz w:val="16"/>
+          <w:szCs w:val="16"/>
+        </w:rPr>
+        <w:t>[3];</w:t>
+      </w:r>
+    </w:p>
+    <w:p>
+      <w:pPr>
+        <w:rPr>
+          <w:sz w:val="16"/>
+          <w:szCs w:val="16"/>
+        </w:rPr>
+      </w:pPr>
+      <w:r>
+        <w:rPr>
+          <w:sz w:val="16"/>
+          <w:szCs w:val="16"/>
+        </w:rPr>
+        <w:t xml:space="preserve">   </w:t>
+      </w:r>
+      <w:proofErr w:type="spellStart"/>
+      <w:proofErr w:type="gramStart"/>
+      <w:r>
+        <w:rPr>
+          <w:sz w:val="16"/>
+          <w:szCs w:val="16"/>
+        </w:rPr>
+        <w:t>int</w:t>
+      </w:r>
+      <w:proofErr w:type="spellEnd"/>
+      <w:proofErr w:type="gramEnd"/>
+      <w:r>
+        <w:rPr>
+          <w:sz w:val="16"/>
+          <w:szCs w:val="16"/>
+        </w:rPr>
+        <w:t xml:space="preserve"> unsigned             </w:t>
+      </w:r>
+      <w:proofErr w:type="spellStart"/>
+      <w:r>
+        <w:rPr>
+          <w:sz w:val="16"/>
+          <w:szCs w:val="16"/>
+        </w:rPr>
+        <w:t>pad_dir</w:t>
+      </w:r>
+      <w:proofErr w:type="spellEnd"/>
+      <w:r>
+        <w:rPr>
+          <w:sz w:val="16"/>
+          <w:szCs w:val="16"/>
+        </w:rPr>
+        <w:t xml:space="preserve">[3]; //0: input; 1: output; 2: </w:t>
+      </w:r>
+      <w:proofErr w:type="spellStart"/>
+      <w:r>
+        <w:rPr>
+          <w:sz w:val="16"/>
+          <w:szCs w:val="16"/>
+        </w:rPr>
+        <w:t>inout</w:t>
+      </w:r>
+      <w:proofErr w:type="spellEnd"/>
+    </w:p>
+    <w:p>
+      <w:pPr>
+        <w:rPr>
+          <w:sz w:val="16"/>
+          <w:szCs w:val="16"/>
+        </w:rPr>
+      </w:pPr>
+      <w:r>
+        <w:rPr>
+          <w:sz w:val="16"/>
+          <w:szCs w:val="16"/>
+        </w:rPr>
+        <w:t xml:space="preserve">   ... </w:t>
+      </w:r>
+    </w:p>
+    <w:p>
+      <w:pPr>
+        <w:rPr>
+          <w:sz w:val="16"/>
+          <w:szCs w:val="16"/>
+        </w:rPr>
+      </w:pPr>
+      <w:proofErr w:type="spellStart"/>
+      <w:proofErr w:type="gramStart"/>
+      <w:r>
+        <w:rPr>
+          <w:sz w:val="16"/>
+          <w:szCs w:val="16"/>
+        </w:rPr>
+        <w:t>endclass</w:t>
+      </w:r>
+      <w:proofErr w:type="spellEnd"/>
+      <w:proofErr w:type="gramEnd"/>
+      <w:r>
+        <w:rPr>
+          <w:sz w:val="16"/>
+          <w:szCs w:val="16"/>
+        </w:rPr>
+        <w:t xml:space="preserve">: </w:t>
+      </w:r>
+      <w:proofErr w:type="spellStart"/>
+      <w:r>
+        <w:rPr>
+          <w:sz w:val="16"/>
+          <w:szCs w:val="16"/>
+        </w:rPr>
+        <w:t>jtag_configuration</w:t>
+      </w:r>
+      <w:proofErr w:type="spellEnd"/>
+    </w:p>
+    <w:p>
+      <w:r>
+        <w:t>BOZO: describe property usage.</w:t>
+      </w:r>
+    </w:p>
+    <w:p>
+      <w:pPr>
+        <w:pStyle w:val="Heading5"/>
+      </w:pPr>
+      <w:proofErr w:type="spellStart"/>
+      <w:proofErr w:type="gramStart"/>
+      <w:r>
+        <w:t>jtag_transaction</w:t>
+      </w:r>
+      <w:proofErr w:type="spellEnd"/>
+      <w:proofErr w:type="gramEnd"/>
+      <w:r>
+        <w:t xml:space="preserve"> class </w:t>
+      </w:r>
+    </w:p>
+    <w:p>
+      <w:pPr>
+        <w:rPr>
+          <w:sz w:val="16"/>
+          <w:szCs w:val="16"/>
+        </w:rPr>
+      </w:pPr>
+      <w:r>
+        <w:rPr>
+          <w:sz w:val="16"/>
+          <w:szCs w:val="16"/>
+        </w:rPr>
+        <w:t>//------------------------------------------------------------------------------</w:t>
+      </w:r>
+    </w:p>
+    <w:p>
+      <w:pPr>
+        <w:rPr>
+          <w:sz w:val="16"/>
+          <w:szCs w:val="16"/>
+        </w:rPr>
+      </w:pPr>
+      <w:r>
+        <w:rPr>
+          <w:sz w:val="16"/>
+          <w:szCs w:val="16"/>
+        </w:rPr>
+        <w:t xml:space="preserve">// class: </w:t>
+      </w:r>
+      <w:proofErr w:type="spellStart"/>
+      <w:r>
+        <w:rPr>
+          <w:sz w:val="16"/>
+          <w:szCs w:val="16"/>
+        </w:rPr>
+        <w:t>jtag_transaction</w:t>
+      </w:r>
+      <w:proofErr w:type="spellEnd"/>
+    </w:p>
+    <w:p>
+      <w:pPr>
+        <w:rPr>
+          <w:sz w:val="16"/>
+          <w:szCs w:val="16"/>
+        </w:rPr>
+      </w:pPr>
+      <w:r>
+        <w:rPr>
+          <w:sz w:val="16"/>
+          <w:szCs w:val="16"/>
+        </w:rPr>
+        <w:t>//------------------------------------------------------------------------------</w:t>
+      </w:r>
+    </w:p>
+    <w:p>
+      <w:pPr>
+        <w:rPr>
+          <w:sz w:val="16"/>
+          <w:szCs w:val="16"/>
+        </w:rPr>
+      </w:pPr>
+      <w:proofErr w:type="gramStart"/>
+      <w:r>
+        <w:rPr>
+          <w:sz w:val="16"/>
+          <w:szCs w:val="16"/>
+        </w:rPr>
+        <w:t>class</w:t>
+      </w:r>
+      <w:proofErr w:type="gramEnd"/>
+      <w:r>
+        <w:rPr>
+          <w:sz w:val="16"/>
+          <w:szCs w:val="16"/>
+        </w:rPr>
+        <w:t xml:space="preserve"> </w:t>
+      </w:r>
+      <w:proofErr w:type="spellStart"/>
+      <w:r>
+        <w:rPr>
+          <w:sz w:val="16"/>
+          <w:szCs w:val="16"/>
+        </w:rPr>
+        <w:t>jtag_transaction</w:t>
+      </w:r>
+      <w:proofErr w:type="spellEnd"/>
+      <w:r>
+        <w:rPr>
+          <w:sz w:val="16"/>
+          <w:szCs w:val="16"/>
+        </w:rPr>
+        <w:t xml:space="preserve"> extends </w:t>
+      </w:r>
+      <w:proofErr w:type="spellStart"/>
+      <w:r>
+        <w:rPr>
+          <w:sz w:val="16"/>
+          <w:szCs w:val="16"/>
+        </w:rPr>
+        <w:t>uvm_sequence_item</w:t>
+      </w:r>
+      <w:proofErr w:type="spellEnd"/>
+      <w:r>
+        <w:rPr>
+          <w:sz w:val="16"/>
+          <w:szCs w:val="16"/>
+        </w:rPr>
+        <w:t>;</w:t>
+      </w:r>
+    </w:p>
+    <w:p>
+      <w:pPr>
+        <w:rPr>
+          <w:sz w:val="16"/>
+          <w:szCs w:val="16"/>
+        </w:rPr>
+      </w:pPr>
+      <w:r>
+        <w:rPr>
+          <w:sz w:val="16"/>
+          <w:szCs w:val="16"/>
+        </w:rPr>
+        <w:t xml:space="preserve">    `</w:t>
+      </w:r>
+      <w:proofErr w:type="spellStart"/>
+      <w:r>
+        <w:rPr>
+          <w:sz w:val="16"/>
+          <w:szCs w:val="16"/>
+        </w:rPr>
+        <w:t>uvm_object_</w:t>
+      </w:r>
+      <w:proofErr w:type="gramStart"/>
+      <w:r>
+        <w:rPr>
+          <w:sz w:val="16"/>
+          <w:szCs w:val="16"/>
+        </w:rPr>
+        <w:t>utils</w:t>
+      </w:r>
+      <w:proofErr w:type="spellEnd"/>
+      <w:r>
+        <w:rPr>
+          <w:sz w:val="16"/>
+          <w:szCs w:val="16"/>
+        </w:rPr>
+        <w:t>(</w:t>
+      </w:r>
+      <w:proofErr w:type="gramEnd"/>
+      <w:r>
+        <w:rPr>
+          <w:sz w:val="16"/>
+          <w:szCs w:val="16"/>
+        </w:rPr>
+        <w:t xml:space="preserve"> </w:t>
+      </w:r>
+      <w:proofErr w:type="spellStart"/>
+      <w:r>
+        <w:rPr>
+          <w:sz w:val="16"/>
+          <w:szCs w:val="16"/>
+        </w:rPr>
+        <w:t>jtag_transaction</w:t>
+      </w:r>
+      <w:proofErr w:type="spellEnd"/>
+      <w:r>
+        <w:rPr>
+          <w:sz w:val="16"/>
+          <w:szCs w:val="16"/>
+        </w:rPr>
+        <w:t xml:space="preserve"> )</w:t>
+      </w:r>
+    </w:p>
+    <w:p>
+      <w:pPr>
+        <w:rPr>
+          <w:sz w:val="16"/>
+          <w:szCs w:val="16"/>
+        </w:rPr>
+      </w:pPr>
+      <w:r>
+        <w:rPr>
+          <w:sz w:val="16"/>
+          <w:szCs w:val="16"/>
+        </w:rPr>
+        <w:t xml:space="preserve">    </w:t>
+      </w:r>
+      <w:proofErr w:type="gramStart"/>
+      <w:r>
+        <w:rPr>
+          <w:sz w:val="16"/>
+          <w:szCs w:val="16"/>
+        </w:rPr>
+        <w:t>bit</w:t>
+      </w:r>
+      <w:proofErr w:type="gramEnd"/>
+      <w:r>
+        <w:rPr>
+          <w:sz w:val="16"/>
+          <w:szCs w:val="16"/>
+        </w:rPr>
+        <w:t xml:space="preserve">                              </w:t>
+      </w:r>
+      <w:proofErr w:type="spellStart"/>
+      <w:r>
+        <w:rPr>
+          <w:sz w:val="16"/>
+          <w:szCs w:val="16"/>
+        </w:rPr>
+        <w:t>o_ir</w:t>
+      </w:r>
+      <w:proofErr w:type="spellEnd"/>
+      <w:r>
+        <w:rPr>
+          <w:sz w:val="16"/>
+          <w:szCs w:val="16"/>
+        </w:rPr>
+        <w:t xml:space="preserve">[]; </w:t>
+      </w:r>
+    </w:p>
+    <w:p>
+      <w:pPr>
+        <w:rPr>
+          <w:sz w:val="16"/>
+          <w:szCs w:val="16"/>
+        </w:rPr>
+      </w:pPr>
+      <w:r>
+        <w:rPr>
+          <w:sz w:val="16"/>
+          <w:szCs w:val="16"/>
+        </w:rPr>
+        <w:t xml:space="preserve">    </w:t>
+      </w:r>
+      <w:proofErr w:type="gramStart"/>
+      <w:r>
+        <w:rPr>
+          <w:sz w:val="16"/>
+          <w:szCs w:val="16"/>
+        </w:rPr>
+        <w:t xml:space="preserve">rand  </w:t>
+      </w:r>
+      <w:proofErr w:type="spellStart"/>
+      <w:r>
+        <w:rPr>
+          <w:sz w:val="16"/>
+          <w:szCs w:val="16"/>
+        </w:rPr>
+        <w:t>int</w:t>
+      </w:r>
+      <w:proofErr w:type="spellEnd"/>
+      <w:proofErr w:type="gramEnd"/>
+      <w:r>
+        <w:rPr>
+          <w:sz w:val="16"/>
+          <w:szCs w:val="16"/>
+        </w:rPr>
+        <w:t xml:space="preserve"> unsigned               </w:t>
+      </w:r>
+      <w:proofErr w:type="spellStart"/>
+      <w:r>
+        <w:rPr>
+          <w:sz w:val="16"/>
+          <w:szCs w:val="16"/>
+        </w:rPr>
+        <w:t>o_ir_length</w:t>
+      </w:r>
+      <w:proofErr w:type="spellEnd"/>
+      <w:r>
+        <w:rPr>
+          <w:sz w:val="16"/>
+          <w:szCs w:val="16"/>
+        </w:rPr>
+        <w:t>;</w:t>
+      </w:r>
+    </w:p>
+    <w:p>
+      <w:pPr>
+        <w:rPr>
+          <w:sz w:val="16"/>
+          <w:szCs w:val="16"/>
+        </w:rPr>
+      </w:pPr>
+      <w:r>
+        <w:rPr>
+          <w:sz w:val="16"/>
+          <w:szCs w:val="16"/>
+        </w:rPr>
+        <w:t xml:space="preserve">    </w:t>
+      </w:r>
+      <w:proofErr w:type="gramStart"/>
+      <w:r>
+        <w:rPr>
+          <w:sz w:val="16"/>
+          <w:szCs w:val="16"/>
+        </w:rPr>
+        <w:t>bit</w:t>
+      </w:r>
+      <w:proofErr w:type="gramEnd"/>
+      <w:r>
+        <w:rPr>
+          <w:sz w:val="16"/>
+          <w:szCs w:val="16"/>
+        </w:rPr>
+        <w:t xml:space="preserve">                              </w:t>
+      </w:r>
+      <w:proofErr w:type="spellStart"/>
+      <w:r>
+        <w:rPr>
+          <w:sz w:val="16"/>
+          <w:szCs w:val="16"/>
+        </w:rPr>
+        <w:t>o_dr</w:t>
+      </w:r>
+      <w:proofErr w:type="spellEnd"/>
+      <w:r>
+        <w:rPr>
+          <w:sz w:val="16"/>
+          <w:szCs w:val="16"/>
+        </w:rPr>
+        <w:t>[];</w:t>
+      </w:r>
+    </w:p>
+    <w:p>
+      <w:pPr>
+        <w:rPr>
+          <w:sz w:val="16"/>
+          <w:szCs w:val="16"/>
+        </w:rPr>
+      </w:pPr>
+      <w:r>
+        <w:rPr>
+          <w:sz w:val="16"/>
+          <w:szCs w:val="16"/>
+        </w:rPr>
+        <w:t xml:space="preserve">    </w:t>
+      </w:r>
+      <w:proofErr w:type="gramStart"/>
+      <w:r>
+        <w:rPr>
+          <w:sz w:val="16"/>
+          <w:szCs w:val="16"/>
+        </w:rPr>
+        <w:t xml:space="preserve">rand  </w:t>
+      </w:r>
+      <w:proofErr w:type="spellStart"/>
+      <w:r>
+        <w:rPr>
+          <w:sz w:val="16"/>
+          <w:szCs w:val="16"/>
+        </w:rPr>
+        <w:t>int</w:t>
+      </w:r>
+      <w:proofErr w:type="spellEnd"/>
+      <w:proofErr w:type="gramEnd"/>
+      <w:r>
+        <w:rPr>
+          <w:sz w:val="16"/>
+          <w:szCs w:val="16"/>
+        </w:rPr>
+        <w:t xml:space="preserve"> unsigned               </w:t>
+      </w:r>
+      <w:proofErr w:type="spellStart"/>
+      <w:r>
+        <w:rPr>
+          <w:sz w:val="16"/>
+          <w:szCs w:val="16"/>
+        </w:rPr>
+        <w:t>o_dr_length</w:t>
+      </w:r>
+      <w:proofErr w:type="spellEnd"/>
+      <w:r>
+        <w:rPr>
+          <w:sz w:val="16"/>
+          <w:szCs w:val="16"/>
+        </w:rPr>
+        <w:t>;</w:t>
+      </w:r>
+    </w:p>
+    <w:p>
+      <w:pPr>
+        <w:rPr>
+          <w:sz w:val="16"/>
+          <w:szCs w:val="16"/>
+        </w:rPr>
+      </w:pPr>
+      <w:r>
+        <w:rPr>
+          <w:sz w:val="16"/>
+          <w:szCs w:val="16"/>
+        </w:rPr>
+        <w:t xml:space="preserve">    //</w:t>
+      </w:r>
+      <w:proofErr w:type="spellStart"/>
+      <w:r>
+        <w:rPr>
+          <w:sz w:val="16"/>
+          <w:szCs w:val="16"/>
+        </w:rPr>
+        <w:t>tdo_dr_queue</w:t>
+      </w:r>
+      <w:proofErr w:type="spellEnd"/>
+      <w:r>
+        <w:rPr>
+          <w:sz w:val="16"/>
+          <w:szCs w:val="16"/>
+        </w:rPr>
+        <w:t>/</w:t>
+      </w:r>
+      <w:proofErr w:type="spellStart"/>
+      <w:r>
+        <w:rPr>
+          <w:sz w:val="16"/>
+          <w:szCs w:val="16"/>
+        </w:rPr>
+        <w:t>tdo_ir_</w:t>
+      </w:r>
+      <w:proofErr w:type="gramStart"/>
+      <w:r>
+        <w:rPr>
+          <w:sz w:val="16"/>
+          <w:szCs w:val="16"/>
+        </w:rPr>
+        <w:t>queue</w:t>
+      </w:r>
+      <w:proofErr w:type="spellEnd"/>
+      <w:r>
+        <w:rPr>
+          <w:sz w:val="16"/>
+          <w:szCs w:val="16"/>
+        </w:rPr>
+        <w:t xml:space="preserve">  store</w:t>
+      </w:r>
+      <w:proofErr w:type="gramEnd"/>
+      <w:r>
+        <w:rPr>
+          <w:sz w:val="16"/>
+          <w:szCs w:val="16"/>
+        </w:rPr>
+        <w:t xml:space="preserve"> </w:t>
+      </w:r>
+      <w:proofErr w:type="spellStart"/>
+      <w:r>
+        <w:rPr>
+          <w:sz w:val="16"/>
+          <w:szCs w:val="16"/>
+        </w:rPr>
+        <w:t>tdo</w:t>
+      </w:r>
+      <w:proofErr w:type="spellEnd"/>
+      <w:r>
+        <w:rPr>
+          <w:sz w:val="16"/>
+          <w:szCs w:val="16"/>
+        </w:rPr>
+        <w:t xml:space="preserve"> data</w:t>
+      </w:r>
+    </w:p>
+    <w:p>
+      <w:pPr>
+        <w:rPr>
+          <w:sz w:val="16"/>
+          <w:szCs w:val="16"/>
+        </w:rPr>
+      </w:pPr>
+      <w:r>
+        <w:rPr>
+          <w:sz w:val="16"/>
+          <w:szCs w:val="16"/>
+        </w:rPr>
+        <w:t xml:space="preserve">    </w:t>
+      </w:r>
+      <w:proofErr w:type="gramStart"/>
+      <w:r>
+        <w:rPr>
+          <w:sz w:val="16"/>
+          <w:szCs w:val="16"/>
+        </w:rPr>
+        <w:t>bit</w:t>
+      </w:r>
+      <w:proofErr w:type="gramEnd"/>
+      <w:r>
+        <w:rPr>
+          <w:sz w:val="16"/>
+          <w:szCs w:val="16"/>
+        </w:rPr>
+        <w:t xml:space="preserve">                              </w:t>
+      </w:r>
+      <w:proofErr w:type="spellStart"/>
+      <w:r>
+        <w:rPr>
+          <w:sz w:val="16"/>
+          <w:szCs w:val="16"/>
+        </w:rPr>
+        <w:t>tdo_dr_queue</w:t>
+      </w:r>
+      <w:proofErr w:type="spellEnd"/>
+      <w:r>
+        <w:rPr>
+          <w:sz w:val="16"/>
+          <w:szCs w:val="16"/>
+        </w:rPr>
+        <w:t>[$];</w:t>
+      </w:r>
+    </w:p>
+    <w:p>
+      <w:pPr>
+        <w:rPr>
+          <w:sz w:val="16"/>
+          <w:szCs w:val="16"/>
+        </w:rPr>
+      </w:pPr>
+      <w:r>
+        <w:rPr>
+          <w:sz w:val="16"/>
+          <w:szCs w:val="16"/>
+        </w:rPr>
+        <w:t xml:space="preserve">    </w:t>
+      </w:r>
+      <w:proofErr w:type="gramStart"/>
+      <w:r>
+        <w:rPr>
+          <w:sz w:val="16"/>
+          <w:szCs w:val="16"/>
+        </w:rPr>
+        <w:t>bit</w:t>
+      </w:r>
+      <w:proofErr w:type="gramEnd"/>
+      <w:r>
+        <w:rPr>
+          <w:sz w:val="16"/>
+          <w:szCs w:val="16"/>
+        </w:rPr>
+        <w:t xml:space="preserve">                              </w:t>
+      </w:r>
+      <w:proofErr w:type="spellStart"/>
+      <w:r>
+        <w:rPr>
+          <w:sz w:val="16"/>
+          <w:szCs w:val="16"/>
+        </w:rPr>
+        <w:t>tdo_ir_queue</w:t>
+      </w:r>
+      <w:proofErr w:type="spellEnd"/>
+      <w:r>
+        <w:rPr>
+          <w:sz w:val="16"/>
+          <w:szCs w:val="16"/>
+        </w:rPr>
+        <w:t>[$];</w:t>
+      </w:r>
+    </w:p>
+    <w:p>
+      <w:pPr>
+        <w:rPr>
+          <w:sz w:val="16"/>
+          <w:szCs w:val="16"/>
+        </w:rPr>
+      </w:pPr>
+      <w:r>
+        <w:rPr>
+          <w:sz w:val="16"/>
+          <w:szCs w:val="16"/>
+        </w:rPr>
+        <w:t xml:space="preserve">    //</w:t>
+      </w:r>
+      <w:proofErr w:type="spellStart"/>
+      <w:r>
+        <w:rPr>
+          <w:sz w:val="16"/>
+          <w:szCs w:val="16"/>
+        </w:rPr>
+        <w:t>tdi_dr_queue</w:t>
+      </w:r>
+      <w:proofErr w:type="spellEnd"/>
+      <w:r>
+        <w:rPr>
+          <w:sz w:val="16"/>
+          <w:szCs w:val="16"/>
+        </w:rPr>
+        <w:t>/</w:t>
+      </w:r>
+      <w:proofErr w:type="spellStart"/>
+      <w:r>
+        <w:rPr>
+          <w:sz w:val="16"/>
+          <w:szCs w:val="16"/>
+        </w:rPr>
+        <w:t>tdi_ir_</w:t>
+      </w:r>
+      <w:proofErr w:type="gramStart"/>
+      <w:r>
+        <w:rPr>
+          <w:sz w:val="16"/>
+          <w:szCs w:val="16"/>
+        </w:rPr>
+        <w:t>queue</w:t>
+      </w:r>
+      <w:proofErr w:type="spellEnd"/>
+      <w:r>
+        <w:rPr>
+          <w:sz w:val="16"/>
+          <w:szCs w:val="16"/>
+        </w:rPr>
+        <w:t xml:space="preserve">  store</w:t>
+      </w:r>
+      <w:proofErr w:type="gramEnd"/>
+      <w:r>
+        <w:rPr>
+          <w:sz w:val="16"/>
+          <w:szCs w:val="16"/>
+        </w:rPr>
+        <w:t xml:space="preserve"> </w:t>
+      </w:r>
+      <w:proofErr w:type="spellStart"/>
+      <w:r>
+        <w:rPr>
+          <w:sz w:val="16"/>
+          <w:szCs w:val="16"/>
+        </w:rPr>
+        <w:t>tdi</w:t>
+      </w:r>
+      <w:proofErr w:type="spellEnd"/>
+      <w:r>
+        <w:rPr>
+          <w:sz w:val="16"/>
+          <w:szCs w:val="16"/>
+        </w:rPr>
+        <w:t xml:space="preserve"> data</w:t>
+      </w:r>
+    </w:p>
+    <w:p>
+      <w:pPr>
+        <w:rPr>
+          <w:sz w:val="16"/>
+          <w:szCs w:val="16"/>
+        </w:rPr>
+      </w:pPr>
+      <w:r>
+        <w:rPr>
+          <w:sz w:val="16"/>
+          <w:szCs w:val="16"/>
+        </w:rPr>
+        <w:t xml:space="preserve">    </w:t>
+      </w:r>
+      <w:proofErr w:type="gramStart"/>
+      <w:r>
+        <w:rPr>
+          <w:sz w:val="16"/>
+          <w:szCs w:val="16"/>
+        </w:rPr>
+        <w:t>bit</w:t>
+      </w:r>
+      <w:proofErr w:type="gramEnd"/>
+      <w:r>
+        <w:rPr>
+          <w:sz w:val="16"/>
+          <w:szCs w:val="16"/>
+        </w:rPr>
+        <w:t xml:space="preserve">                              </w:t>
+      </w:r>
+      <w:proofErr w:type="spellStart"/>
+      <w:r>
+        <w:rPr>
+          <w:sz w:val="16"/>
+          <w:szCs w:val="16"/>
+        </w:rPr>
+        <w:t>tdi_dr_queue</w:t>
+      </w:r>
+      <w:proofErr w:type="spellEnd"/>
+      <w:r>
+        <w:rPr>
+          <w:sz w:val="16"/>
+          <w:szCs w:val="16"/>
+        </w:rPr>
+        <w:t>[$];</w:t>
+      </w:r>
+    </w:p>
+    <w:p>
+      <w:pPr>
+        <w:rPr>
+          <w:sz w:val="16"/>
+          <w:szCs w:val="16"/>
+        </w:rPr>
+      </w:pPr>
+      <w:r>
+        <w:rPr>
+          <w:sz w:val="16"/>
+          <w:szCs w:val="16"/>
+        </w:rPr>
+        <w:lastRenderedPageBreak/>
+        <w:t xml:space="preserve">    </w:t>
+      </w:r>
+      <w:proofErr w:type="gramStart"/>
+      <w:r>
+        <w:rPr>
+          <w:sz w:val="16"/>
+          <w:szCs w:val="16"/>
+        </w:rPr>
+        <w:t>bit</w:t>
+      </w:r>
+      <w:proofErr w:type="gramEnd"/>
+      <w:r>
+        <w:rPr>
+          <w:sz w:val="16"/>
+          <w:szCs w:val="16"/>
+        </w:rPr>
+        <w:t xml:space="preserve">                              </w:t>
+      </w:r>
+      <w:proofErr w:type="spellStart"/>
+      <w:r>
+        <w:rPr>
+          <w:sz w:val="16"/>
+          <w:szCs w:val="16"/>
+        </w:rPr>
+        <w:t>tdi_ir_queue</w:t>
+      </w:r>
+      <w:proofErr w:type="spellEnd"/>
+      <w:r>
+        <w:rPr>
+          <w:sz w:val="16"/>
+          <w:szCs w:val="16"/>
+        </w:rPr>
+        <w:t>[$];</w:t>
+      </w:r>
+    </w:p>
+    <w:p>
+      <w:pPr>
+        <w:rPr>
+          <w:sz w:val="16"/>
+          <w:szCs w:val="16"/>
+        </w:rPr>
+      </w:pPr>
+      <w:r>
+        <w:rPr>
+          <w:sz w:val="16"/>
+          <w:szCs w:val="16"/>
+        </w:rPr>
+        <w:t xml:space="preserve">  </w:t>
+      </w:r>
+    </w:p>
+    <w:p>
+      <w:pPr>
+        <w:rPr>
+          <w:sz w:val="16"/>
+          <w:szCs w:val="16"/>
+        </w:rPr>
+      </w:pPr>
+      <w:r>
+        <w:rPr>
+          <w:sz w:val="16"/>
+          <w:szCs w:val="16"/>
+        </w:rPr>
+        <w:t xml:space="preserve">    </w:t>
+      </w:r>
+      <w:proofErr w:type="gramStart"/>
+      <w:r>
+        <w:rPr>
+          <w:sz w:val="16"/>
+          <w:szCs w:val="16"/>
+        </w:rPr>
+        <w:t>bit</w:t>
+      </w:r>
+      <w:proofErr w:type="gramEnd"/>
+      <w:r>
+        <w:rPr>
+          <w:sz w:val="16"/>
+          <w:szCs w:val="16"/>
+        </w:rPr>
+        <w:t xml:space="preserve">                              </w:t>
+      </w:r>
+      <w:proofErr w:type="spellStart"/>
+      <w:r>
+        <w:rPr>
+          <w:sz w:val="16"/>
+          <w:szCs w:val="16"/>
+        </w:rPr>
+        <w:t>chk_ir_tdo</w:t>
+      </w:r>
+      <w:proofErr w:type="spellEnd"/>
+      <w:r>
+        <w:rPr>
+          <w:sz w:val="16"/>
+          <w:szCs w:val="16"/>
+        </w:rPr>
+        <w:t>;</w:t>
+      </w:r>
+    </w:p>
+    <w:p>
+      <w:pPr>
+        <w:rPr>
+          <w:sz w:val="16"/>
+          <w:szCs w:val="16"/>
+        </w:rPr>
+      </w:pPr>
+      <w:r>
+        <w:rPr>
+          <w:sz w:val="16"/>
+          <w:szCs w:val="16"/>
+        </w:rPr>
+        <w:t xml:space="preserve">    </w:t>
+      </w:r>
+      <w:proofErr w:type="gramStart"/>
+      <w:r>
+        <w:rPr>
+          <w:sz w:val="16"/>
+          <w:szCs w:val="16"/>
+        </w:rPr>
+        <w:t>bit</w:t>
+      </w:r>
+      <w:proofErr w:type="gramEnd"/>
+      <w:r>
+        <w:rPr>
+          <w:sz w:val="16"/>
+          <w:szCs w:val="16"/>
+        </w:rPr>
+        <w:t xml:space="preserve">                              </w:t>
+      </w:r>
+      <w:proofErr w:type="spellStart"/>
+      <w:r>
+        <w:rPr>
+          <w:sz w:val="16"/>
+          <w:szCs w:val="16"/>
+        </w:rPr>
+        <w:t>chk_dr_tdo</w:t>
+      </w:r>
+      <w:proofErr w:type="spellEnd"/>
+      <w:r>
+        <w:rPr>
+          <w:sz w:val="16"/>
+          <w:szCs w:val="16"/>
+        </w:rPr>
+        <w:t>;</w:t>
+      </w:r>
+    </w:p>
+    <w:p>
+      <w:pPr>
+        <w:rPr>
+          <w:sz w:val="16"/>
+          <w:szCs w:val="16"/>
+        </w:rPr>
+      </w:pPr>
+      <w:r>
+        <w:rPr>
+          <w:sz w:val="16"/>
+          <w:szCs w:val="16"/>
+        </w:rPr>
+        <w:t xml:space="preserve">    </w:t>
+      </w:r>
+      <w:proofErr w:type="gramStart"/>
+      <w:r>
+        <w:rPr>
+          <w:sz w:val="16"/>
+          <w:szCs w:val="16"/>
+        </w:rPr>
+        <w:t>bit</w:t>
+      </w:r>
+      <w:proofErr w:type="gramEnd"/>
+      <w:r>
+        <w:rPr>
+          <w:sz w:val="16"/>
+          <w:szCs w:val="16"/>
+        </w:rPr>
+        <w:t xml:space="preserve">                              </w:t>
+      </w:r>
+      <w:proofErr w:type="spellStart"/>
+      <w:r>
+        <w:rPr>
+          <w:sz w:val="16"/>
+          <w:szCs w:val="16"/>
+        </w:rPr>
+        <w:t>exp_tdo_dr_queue</w:t>
+      </w:r>
+      <w:proofErr w:type="spellEnd"/>
+      <w:r>
+        <w:rPr>
+          <w:sz w:val="16"/>
+          <w:szCs w:val="16"/>
+        </w:rPr>
+        <w:t>[$];</w:t>
+      </w:r>
+    </w:p>
+    <w:p>
+      <w:pPr>
+        <w:rPr>
+          <w:sz w:val="16"/>
+          <w:szCs w:val="16"/>
+        </w:rPr>
+      </w:pPr>
+      <w:r>
+        <w:rPr>
+          <w:sz w:val="16"/>
+          <w:szCs w:val="16"/>
+        </w:rPr>
+        <w:t xml:space="preserve">    </w:t>
+      </w:r>
+      <w:proofErr w:type="gramStart"/>
+      <w:r>
+        <w:rPr>
+          <w:sz w:val="16"/>
+          <w:szCs w:val="16"/>
+        </w:rPr>
+        <w:t>bit</w:t>
+      </w:r>
+      <w:proofErr w:type="gramEnd"/>
+      <w:r>
+        <w:rPr>
+          <w:sz w:val="16"/>
+          <w:szCs w:val="16"/>
+        </w:rPr>
+        <w:t xml:space="preserve">                              </w:t>
+      </w:r>
+      <w:proofErr w:type="spellStart"/>
+      <w:r>
+        <w:rPr>
+          <w:sz w:val="16"/>
+          <w:szCs w:val="16"/>
+        </w:rPr>
+        <w:t>exp_tdo_dr_mask_queue</w:t>
+      </w:r>
+      <w:proofErr w:type="spellEnd"/>
+      <w:r>
+        <w:rPr>
+          <w:sz w:val="16"/>
+          <w:szCs w:val="16"/>
+        </w:rPr>
+        <w:t>[$];</w:t>
+      </w:r>
+    </w:p>
+    <w:p>
+      <w:pPr>
+        <w:rPr>
+          <w:sz w:val="16"/>
+          <w:szCs w:val="16"/>
+        </w:rPr>
+      </w:pPr>
+      <w:r>
+        <w:rPr>
+          <w:sz w:val="16"/>
+          <w:szCs w:val="16"/>
+        </w:rPr>
+        <w:t xml:space="preserve">    </w:t>
+      </w:r>
+      <w:proofErr w:type="gramStart"/>
+      <w:r>
+        <w:rPr>
+          <w:sz w:val="16"/>
+          <w:szCs w:val="16"/>
+        </w:rPr>
+        <w:t>bit</w:t>
+      </w:r>
+      <w:proofErr w:type="gramEnd"/>
+      <w:r>
+        <w:rPr>
+          <w:sz w:val="16"/>
+          <w:szCs w:val="16"/>
+        </w:rPr>
+        <w:t xml:space="preserve">                              </w:t>
+      </w:r>
+      <w:proofErr w:type="spellStart"/>
+      <w:r>
+        <w:rPr>
+          <w:sz w:val="16"/>
+          <w:szCs w:val="16"/>
+        </w:rPr>
+        <w:t>exp_tdo_ir_queue</w:t>
+      </w:r>
+      <w:proofErr w:type="spellEnd"/>
+      <w:r>
+        <w:rPr>
+          <w:sz w:val="16"/>
+          <w:szCs w:val="16"/>
+        </w:rPr>
+        <w:t>[$];</w:t>
+      </w:r>
+    </w:p>
+    <w:p>
+      <w:pPr>
+        <w:rPr>
+          <w:sz w:val="16"/>
+          <w:szCs w:val="16"/>
+        </w:rPr>
+      </w:pPr>
+      <w:r>
+        <w:rPr>
+          <w:sz w:val="16"/>
+          <w:szCs w:val="16"/>
+        </w:rPr>
+        <w:t xml:space="preserve">    </w:t>
+      </w:r>
+      <w:proofErr w:type="gramStart"/>
+      <w:r>
+        <w:rPr>
+          <w:sz w:val="16"/>
+          <w:szCs w:val="16"/>
+        </w:rPr>
+        <w:t>rand  bit</w:t>
+      </w:r>
+      <w:proofErr w:type="gramEnd"/>
+      <w:r>
+        <w:rPr>
+          <w:sz w:val="16"/>
+          <w:szCs w:val="16"/>
+        </w:rPr>
+        <w:t xml:space="preserve">                        </w:t>
+      </w:r>
+      <w:proofErr w:type="spellStart"/>
+      <w:r>
+        <w:rPr>
+          <w:sz w:val="16"/>
+          <w:szCs w:val="16"/>
+        </w:rPr>
+        <w:t>read_not_write</w:t>
+      </w:r>
+      <w:proofErr w:type="spellEnd"/>
+      <w:r>
+        <w:rPr>
+          <w:sz w:val="16"/>
+          <w:szCs w:val="16"/>
+        </w:rPr>
+        <w:t>;</w:t>
+      </w:r>
+    </w:p>
+    <w:p>
+      <w:pPr>
+        <w:rPr>
+          <w:sz w:val="16"/>
+          <w:szCs w:val="16"/>
+        </w:rPr>
+      </w:pPr>
+      <w:r>
+        <w:rPr>
+          <w:sz w:val="16"/>
+          <w:szCs w:val="16"/>
+        </w:rPr>
+        <w:t xml:space="preserve">   ... </w:t>
+      </w:r>
+    </w:p>
+    <w:p>
+      <w:pPr>
+        <w:rPr>
+          <w:sz w:val="16"/>
+          <w:szCs w:val="16"/>
+        </w:rPr>
+      </w:pPr>
+      <w:proofErr w:type="spellStart"/>
+      <w:proofErr w:type="gramStart"/>
+      <w:r>
+        <w:rPr>
+          <w:sz w:val="16"/>
+          <w:szCs w:val="16"/>
+        </w:rPr>
+        <w:t>endclass:</w:t>
+      </w:r>
+      <w:proofErr w:type="gramEnd"/>
+      <w:r>
+        <w:rPr>
+          <w:sz w:val="16"/>
+          <w:szCs w:val="16"/>
+        </w:rPr>
+        <w:t>jtag_transaction</w:t>
+      </w:r>
+      <w:proofErr w:type="spellEnd"/>
+    </w:p>
+    <w:p>
+      <w:proofErr w:type="spellStart"/>
+      <w:proofErr w:type="gramStart"/>
+      <w:r>
+        <w:t>o_ir</w:t>
+      </w:r>
+      <w:proofErr w:type="spellEnd"/>
+      <w:proofErr w:type="gramEnd"/>
+      <w:r>
+        <w:t xml:space="preserve"> is a dynamic array to store instruction operation code(</w:t>
+      </w:r>
+      <w:proofErr w:type="spellStart"/>
+      <w:r>
+        <w:t>a.k.a</w:t>
+      </w:r>
+      <w:proofErr w:type="spellEnd"/>
+      <w:r>
+        <w:t xml:space="preserve"> OPCODE) to be sent to DUT JTAG 1149.1 FSM IR(Instruction Register).</w:t>
+      </w:r>
+    </w:p>
+    <w:p>
+      <w:proofErr w:type="spellStart"/>
+      <w:proofErr w:type="gramStart"/>
+      <w:r>
+        <w:t>o_dr</w:t>
+      </w:r>
+      <w:proofErr w:type="spellEnd"/>
+      <w:proofErr w:type="gramEnd"/>
+      <w:r>
+        <w:t xml:space="preserve"> is a dynamic array to store data to be sent to DUT</w:t>
+      </w:r>
+      <w:r>
+        <w:t>’s</w:t>
+      </w:r>
+      <w:r>
+        <w:t xml:space="preserve"> </w:t>
+      </w:r>
+      <w:r>
+        <w:t>IEEE</w:t>
+      </w:r>
+      <w:r>
+        <w:t xml:space="preserve"> 1149.1</w:t>
+      </w:r>
+      <w:r>
+        <w:t xml:space="preserve"> compliance </w:t>
+      </w:r>
+      <w:r>
+        <w:t xml:space="preserve"> FSM DR(Data Register).</w:t>
+      </w:r>
+    </w:p>
+    <w:p>
+      <w:proofErr w:type="spellStart"/>
+      <w:proofErr w:type="gramStart"/>
+      <w:r>
+        <w:t>chk_ir_tdo</w:t>
+      </w:r>
+      <w:proofErr w:type="spellEnd"/>
+      <w:proofErr w:type="gramEnd"/>
+      <w:r>
+        <w:t xml:space="preserve"> and </w:t>
+      </w:r>
+      <w:proofErr w:type="spellStart"/>
+      <w:r>
+        <w:t>chk_dr_tdo</w:t>
+      </w:r>
+      <w:proofErr w:type="spellEnd"/>
+      <w:r>
+        <w:t xml:space="preserve"> are flags to indicate </w:t>
+      </w:r>
+      <w:proofErr w:type="spellStart"/>
+      <w:r>
+        <w:t>jtag_driver</w:t>
+      </w:r>
+      <w:proofErr w:type="spellEnd"/>
+      <w:r>
+        <w:t xml:space="preserve"> </w:t>
+      </w:r>
+      <w:r>
+        <w:t xml:space="preserve">whether to check TDO </w:t>
+      </w:r>
+      <w:r>
+        <w:t xml:space="preserve">cycle by cycle </w:t>
+      </w:r>
+      <w:r>
+        <w:t xml:space="preserve">during shift IR </w:t>
+      </w:r>
+      <w:r>
+        <w:t>or</w:t>
+      </w:r>
+      <w:r>
+        <w:t xml:space="preserve"> DR state.</w:t>
+      </w:r>
+    </w:p>
+    <w:p>
+      <w:pPr>
+        <w:pStyle w:val="Heading5"/>
+      </w:pPr>
+      <w:r>
+        <w:t>JTAG interface</w:t>
+      </w:r>
+      <w:r>
+        <w:t xml:space="preserve"> </w:t>
+      </w:r>
+    </w:p>
+    <w:p>
+      <w:r>
+        <w:t>//paste figure</w:t>
+      </w:r>
+    </w:p>
+    <w:p>
+      <w:pPr>
+        <w:pStyle w:val="Heading5"/>
+      </w:pPr>
+      <w:proofErr w:type="spellStart"/>
+      <w:proofErr w:type="gramStart"/>
+      <w:r>
+        <w:t>jtag_driver</w:t>
+      </w:r>
+      <w:proofErr w:type="spellEnd"/>
+      <w:proofErr w:type="gramEnd"/>
+      <w:r>
+        <w:t xml:space="preserve"> class </w:t>
+      </w:r>
+    </w:p>
+    <w:p>
+      <w:r>
+        <w:t>//paste figure</w:t>
+      </w:r>
+    </w:p>
+    <w:p>
+      <w:r>
+        <w:t>IEEE 1149.1 protocol is implemented</w:t>
+      </w:r>
+      <w:r>
+        <w:t xml:space="preserve"> in </w:t>
+      </w:r>
+      <w:proofErr w:type="spellStart"/>
+      <w:r>
+        <w:t>jtag_driver</w:t>
+      </w:r>
+      <w:proofErr w:type="spellEnd"/>
+      <w:r>
+        <w:t>, which</w:t>
+      </w:r>
+      <w:r>
+        <w:t xml:space="preserve"> fetches </w:t>
+      </w:r>
+      <w:r>
+        <w:t xml:space="preserve">every </w:t>
+      </w:r>
+      <w:proofErr w:type="spellStart"/>
+      <w:r>
+        <w:t>jtag_transaction</w:t>
+      </w:r>
+      <w:proofErr w:type="spellEnd"/>
+      <w:r>
+        <w:t xml:space="preserve"> sequence item from </w:t>
+      </w:r>
+      <w:proofErr w:type="spellStart"/>
+      <w:r>
+        <w:t>jtag_sequencer</w:t>
+      </w:r>
+      <w:proofErr w:type="spellEnd"/>
+      <w:r>
+        <w:t xml:space="preserve">, </w:t>
+      </w:r>
+      <w:r>
+        <w:t>toggle</w:t>
+      </w:r>
+      <w:r>
+        <w:t>s</w:t>
+      </w:r>
+      <w:r>
+        <w:t xml:space="preserve"> the JTAG interface</w:t>
+      </w:r>
+      <w:r>
+        <w:t xml:space="preserve">’s TDI and TMS and samples TDO if </w:t>
+      </w:r>
+      <w:proofErr w:type="spellStart"/>
+      <w:r>
+        <w:t>chk_ir_tdo</w:t>
+      </w:r>
+      <w:proofErr w:type="spellEnd"/>
+      <w:r>
+        <w:t xml:space="preserve"> or </w:t>
+      </w:r>
+      <w:proofErr w:type="spellStart"/>
+      <w:r>
+        <w:t>chk_dr_tdo</w:t>
+      </w:r>
+      <w:proofErr w:type="spellEnd"/>
+      <w:r>
+        <w:t xml:space="preserve"> flag is on.</w:t>
+      </w:r>
+      <w:r>
+        <w:t xml:space="preserve"> </w:t>
+      </w:r>
+      <w:proofErr w:type="spellStart"/>
+      <w:r>
+        <w:t>exp_tdo_dr_queue</w:t>
+      </w:r>
+      <w:proofErr w:type="spellEnd"/>
+      <w:r>
+        <w:t xml:space="preserve">, </w:t>
+      </w:r>
+      <w:proofErr w:type="spellStart"/>
+      <w:r>
+        <w:t>exp_tdo_dr_mask_queue</w:t>
+      </w:r>
+      <w:proofErr w:type="spellEnd"/>
+      <w:r>
+        <w:t xml:space="preserve"> and </w:t>
+      </w:r>
+      <w:proofErr w:type="spellStart"/>
+      <w:r>
+        <w:t>exp_tdo_ir_queue</w:t>
+      </w:r>
+      <w:proofErr w:type="spellEnd"/>
+      <w:r>
+        <w:t xml:space="preserve"> stores the expect</w:t>
+      </w:r>
+      <w:r>
+        <w:t>ed</w:t>
+      </w:r>
+      <w:r>
+        <w:t xml:space="preserve"> golden </w:t>
+      </w:r>
+      <w:r>
+        <w:t>value, which</w:t>
+      </w:r>
+      <w:r>
+        <w:t xml:space="preserve"> also will be used </w:t>
+      </w:r>
+      <w:r>
+        <w:t>as the golden</w:t>
+      </w:r>
+      <w:r>
+        <w:t xml:space="preserve"> measure information for TDO in a STIL pattern. </w:t>
+      </w:r>
+    </w:p>
+    <w:p>
+      <w:r>
+        <w:t xml:space="preserve">If the </w:t>
+      </w:r>
+      <w:proofErr w:type="spellStart"/>
+      <w:r>
+        <w:t>gen_stil_file</w:t>
+      </w:r>
+      <w:proofErr w:type="spellEnd"/>
+      <w:r>
+        <w:t xml:space="preserve"> </w:t>
+      </w:r>
+      <w:r>
+        <w:t xml:space="preserve">knob is on, </w:t>
+      </w:r>
+      <w:proofErr w:type="spellStart"/>
+      <w:r>
+        <w:t>jtag_driver</w:t>
+      </w:r>
+      <w:proofErr w:type="spellEnd"/>
+      <w:r>
+        <w:t xml:space="preserve"> </w:t>
+      </w:r>
+      <w:r>
+        <w:t xml:space="preserve">not only need to toggle and sample </w:t>
+      </w:r>
+      <w:r>
+        <w:t>pads but also need convert</w:t>
+      </w:r>
+      <w:r>
+        <w:t xml:space="preserve"> the toggle and sample information to </w:t>
+      </w:r>
+      <w:r>
+        <w:t>STIL information</w:t>
+      </w:r>
+      <w:r>
+        <w:t xml:space="preserve">(handle by </w:t>
+      </w:r>
+      <w:proofErr w:type="spellStart"/>
+      <w:r>
+        <w:t>call_stil_ge</w:t>
+      </w:r>
+      <w:proofErr w:type="spellEnd"/>
+      <w:r>
+        <w:t xml:space="preserve"> function), and then send </w:t>
+      </w:r>
+      <w:r>
+        <w:t xml:space="preserve">STIL generator through an analysis port, which is an object of </w:t>
+      </w:r>
+      <w:proofErr w:type="spellStart"/>
+      <w:r>
+        <w:t>uvm_analysis_port</w:t>
+      </w:r>
+      <w:proofErr w:type="spellEnd"/>
+      <w:r>
+        <w:t xml:space="preserve"> class specialized with </w:t>
+      </w:r>
+      <w:proofErr w:type="spellStart"/>
+      <w:r>
+        <w:t>stil_info_transaction</w:t>
+      </w:r>
+      <w:proofErr w:type="spellEnd"/>
+      <w:r>
+        <w:t xml:space="preserve"> type. </w:t>
+      </w:r>
+    </w:p>
+    <w:p>
+      <w:pPr>
+        <w:pStyle w:val="Heading5"/>
+      </w:pPr>
+      <w:proofErr w:type="spellStart"/>
+      <w:proofErr w:type="gramStart"/>
+      <w:r>
+        <w:t>jtag_monitor</w:t>
+      </w:r>
+      <w:proofErr w:type="spellEnd"/>
+      <w:proofErr w:type="gramEnd"/>
+      <w:r>
+        <w:t xml:space="preserve"> class </w:t>
+      </w:r>
+    </w:p>
+    <w:p>
+      <w:r>
+        <w:t xml:space="preserve">There is a signal </w:t>
+      </w:r>
+      <w:r>
+        <w:t xml:space="preserve">called </w:t>
+      </w:r>
+      <w:proofErr w:type="spellStart"/>
+      <w:r>
+        <w:t>read_not_write</w:t>
+      </w:r>
+      <w:proofErr w:type="spellEnd"/>
+      <w:r>
+        <w:t xml:space="preserve"> </w:t>
+      </w:r>
+      <w:r>
+        <w:t>defined in JTAG interface w</w:t>
+      </w:r>
+      <w:r>
+        <w:t xml:space="preserve">hich only used by </w:t>
+      </w:r>
+      <w:proofErr w:type="spellStart"/>
+      <w:r>
+        <w:t>jtag_monitor</w:t>
+      </w:r>
+      <w:proofErr w:type="spellEnd"/>
+      <w:r>
+        <w:t xml:space="preserve"> to indicate whether current transaction is a write operation or read operation.</w:t>
+      </w:r>
+    </w:p>
+    <w:p>
+      <w:r>
+        <w:t xml:space="preserve">JTAG interface is a serial bus, while shifting TDI to a register, data stored in the register is shifting out on TDO, so there is not </w:t>
+      </w:r>
+      <w:r>
+        <w:t xml:space="preserve">a </w:t>
+      </w:r>
+      <w:r>
+        <w:t xml:space="preserve">really </w:t>
+      </w:r>
+      <w:r>
+        <w:t xml:space="preserve">so called </w:t>
+      </w:r>
+      <w:r>
+        <w:t xml:space="preserve">write or read operation, </w:t>
+      </w:r>
+    </w:p>
+    <w:p>
+      <w:r>
+        <w:t xml:space="preserve">Here define write operation and read operation </w:t>
+      </w:r>
+      <w:r>
+        <w:t>in concept for register abstract level convenience.</w:t>
+      </w:r>
+    </w:p>
+    <w:p>
+      <w:r>
+        <w:t>Read operation: data being shift in a register is same as the data stored in the register.</w:t>
+      </w:r>
+    </w:p>
+    <w:p>
+      <w:r>
+        <w:t>Write</w:t>
+      </w:r>
+      <w:r>
+        <w:t xml:space="preserve"> operation: data being </w:t>
+      </w:r>
+      <w:r>
+        <w:t>shift in a register is different with</w:t>
+      </w:r>
+      <w:r>
+        <w:t xml:space="preserve"> the data</w:t>
+      </w:r>
+      <w:r>
+        <w:t xml:space="preserve"> stored in the regis</w:t>
+      </w:r>
+      <w:r>
+        <w:t>ter.</w:t>
+      </w:r>
+    </w:p>
+    <w:p>
+      <w:proofErr w:type="spellStart"/>
+      <w:proofErr w:type="gramStart"/>
+      <w:r>
+        <w:t>jtag_monitor</w:t>
+      </w:r>
+      <w:proofErr w:type="spellEnd"/>
+      <w:proofErr w:type="gramEnd"/>
+      <w:r>
+        <w:t xml:space="preserve"> monitors J</w:t>
+      </w:r>
+      <w:r>
+        <w:t>TAG interface activity, sampling</w:t>
+      </w:r>
+      <w:r>
+        <w:t xml:space="preserve"> TDI or</w:t>
+      </w:r>
+      <w:r>
+        <w:t xml:space="preserve"> TDO </w:t>
+      </w:r>
+      <w:r>
+        <w:t xml:space="preserve">according to </w:t>
+      </w:r>
+      <w:proofErr w:type="spellStart"/>
+      <w:r>
+        <w:t>read_not_write</w:t>
+      </w:r>
+      <w:proofErr w:type="spellEnd"/>
+      <w:r>
+        <w:t xml:space="preserve"> signal</w:t>
+      </w:r>
+      <w:r>
+        <w:t xml:space="preserve">, composing </w:t>
+      </w:r>
+      <w:proofErr w:type="spellStart"/>
+      <w:r>
+        <w:t>jtag_transaction</w:t>
+      </w:r>
+      <w:proofErr w:type="spellEnd"/>
+      <w:r>
+        <w:t xml:space="preserve"> sequence items and then passing them to </w:t>
+      </w:r>
+      <w:proofErr w:type="spellStart"/>
+      <w:r>
+        <w:t>dft_tdr_laying</w:t>
+      </w:r>
+      <w:proofErr w:type="spellEnd"/>
+      <w:r>
+        <w:t xml:space="preserve"> as show in blue arrows of Figure 1.</w:t>
+      </w:r>
+    </w:p>
+    <w:p>
+      <w:pPr>
+        <w:pStyle w:val="Heading4"/>
+      </w:pPr>
+      <w:proofErr w:type="spellStart"/>
+      <w:proofErr w:type="gramStart"/>
+      <w:r>
+        <w:t>clock_driver</w:t>
+      </w:r>
+      <w:proofErr w:type="spellEnd"/>
+      <w:proofErr w:type="gramEnd"/>
+      <w:r>
+        <w:t xml:space="preserve"> Implementation</w:t>
+      </w:r>
+    </w:p>
+    <w:p>
+      <w:r>
+        <w:t>Please see Figure 4 as an example of how to toggle clocks in this DFT verification environment.</w:t>
+      </w:r>
+    </w:p>
     <w:p/>
     <w:p>
-      <w:pPr>
-        <w:pStyle w:val="Heading5"/>
-      </w:pPr>
+      <w:r>
+        <w:t>Suppose a</w:t>
+      </w:r>
+      <w:r>
+        <w:t xml:space="preserve"> DUT has two PLL reference clocks need to active during simulation</w:t>
+      </w:r>
+      <w:r>
+        <w:t xml:space="preserve">, which are PLL1_REF and PLL2_REF. </w:t>
+      </w:r>
+    </w:p>
+    <w:p>
       <w:proofErr w:type="spellStart"/>
       <w:proofErr w:type="gramStart"/>
       <w:r>
-        <w:t>jtag_transaction</w:t>
+        <w:t>clock_gen</w:t>
       </w:r>
       <w:proofErr w:type="spellEnd"/>
       <w:proofErr w:type="gramEnd"/>
       <w:r>
-        <w:t xml:space="preserve"> class </w:t>
-      </w:r>
-    </w:p>
-    <w:p>
-      <w:proofErr w:type="spellStart"/>
-      <w:proofErr w:type="gramStart"/>
-      <w:r>
-        <w:t>o_ir</w:t>
-      </w:r>
-      <w:proofErr w:type="spellEnd"/>
-      <w:proofErr w:type="gramEnd"/>
-      <w:r>
-        <w:t xml:space="preserve"> is a dynamic array to store instruction operation code(</w:t>
-      </w:r>
-      <w:proofErr w:type="spellStart"/>
-      <w:r>
-        <w:t>a.k.a</w:t>
-      </w:r>
-      <w:proofErr w:type="spellEnd"/>
-      <w:r>
-        <w:t xml:space="preserve"> OPCODE) to be sent to DUT JTAG 1149.1 FSM IR(Instruction Register).</w:t>
-      </w:r>
-    </w:p>
-    <w:p>
-      <w:proofErr w:type="spellStart"/>
-      <w:proofErr w:type="gramStart"/>
-      <w:r>
-        <w:t>o_d</w:t>
-      </w:r>
-      <w:r>
-        <w:t>r</w:t>
-      </w:r>
-      <w:proofErr w:type="spellEnd"/>
-      <w:proofErr w:type="gramEnd"/>
-      <w:r>
-        <w:t xml:space="preserve"> is a dynamic array to store </w:t>
-      </w:r>
-      <w:r>
-        <w:t>data</w:t>
-      </w:r>
-      <w:r>
-        <w:t xml:space="preserve"> to be sent to DUT</w:t>
-      </w:r>
-      <w:r>
-        <w:t>’s</w:t>
-      </w:r>
+        <w:t xml:space="preserve"> in top level takes charge of these two reference clocks toggle. TCK of JTAG interface is generated by </w:t>
+      </w:r>
+      <w:proofErr w:type="spellStart"/>
+      <w:r>
+        <w:t>clock_driver</w:t>
+      </w:r>
+      <w:proofErr w:type="spellEnd"/>
+      <w:r>
+        <w:t xml:space="preserve">. </w:t>
+      </w:r>
+    </w:p>
+    <w:p>
+      <w:r>
+        <w:t xml:space="preserve">If </w:t>
+      </w:r>
+      <w:proofErr w:type="spellStart"/>
+      <w:r>
+        <w:t>gen_stil_file</w:t>
+      </w:r>
+      <w:proofErr w:type="spellEnd"/>
+      <w:r>
+        <w:t xml:space="preserve"> knob is on, </w:t>
+      </w:r>
+      <w:proofErr w:type="spellStart"/>
+      <w:r>
+        <w:t>clock_driver</w:t>
+      </w:r>
+      <w:proofErr w:type="spellEnd"/>
+      <w:r>
+        <w:t xml:space="preserve"> need pass TCK toggle information to </w:t>
+      </w:r>
+      <w:proofErr w:type="spellStart"/>
+      <w:r>
+        <w:t>call_stil_gen</w:t>
+      </w:r>
+      <w:proofErr w:type="spellEnd"/>
       <w:r>
         <w:t xml:space="preserve"> </w:t>
       </w:r>
       <w:r>
-        <w:t>IEEE</w:t>
-      </w:r>
-      <w:r>
-        <w:t xml:space="preserve"> 1149.1</w:t>
-      </w:r>
-      <w:r>
-        <w:t xml:space="preserve"> compliance </w:t>
-      </w:r>
-      <w:r>
-        <w:t xml:space="preserve"> FSM D</w:t>
-      </w:r>
-      <w:r>
-        <w:t>R(</w:t>
-      </w:r>
-      <w:r>
-        <w:t>Data</w:t>
-      </w:r>
-      <w:r>
-        <w:t xml:space="preserve"> Register).</w:t>
-      </w:r>
-    </w:p>
-    <w:p>
-      <w:proofErr w:type="spellStart"/>
-      <w:proofErr w:type="gramStart"/>
-      <w:r>
-        <w:t>chk_ir_tdo</w:t>
-      </w:r>
-      <w:proofErr w:type="spellEnd"/>
-      <w:proofErr w:type="gramEnd"/>
-      <w:r>
-        <w:t xml:space="preserve"> and </w:t>
-      </w:r>
-      <w:proofErr w:type="spellStart"/>
-      <w:r>
-        <w:t>chk_dr_tdo</w:t>
-      </w:r>
-      <w:proofErr w:type="spellEnd"/>
-      <w:r>
-        <w:t xml:space="preserve"> are flags to indicate </w:t>
-      </w:r>
-      <w:proofErr w:type="spellStart"/>
-      <w:r>
-        <w:t>jtag_driver</w:t>
-      </w:r>
-      <w:proofErr w:type="spellEnd"/>
+        <w:t>at the same time it drives</w:t>
+      </w:r>
+      <w:r>
+        <w:t xml:space="preserve"> TCK, and </w:t>
+      </w:r>
+      <w:proofErr w:type="spellStart"/>
+      <w:r>
+        <w:t>call_stil_gen</w:t>
+      </w:r>
+      <w:proofErr w:type="spellEnd"/>
+      <w:r>
+        <w:t xml:space="preserve"> need use TCK toggle information as all active clocks’ toggle information and pass STIL information to STIL generator.</w:t>
+      </w:r>
+    </w:p>
+    <w:p>
       <w:r>
         <w:t xml:space="preserve"> </w:t>
       </w:r>
       <w:r>
-        <w:t xml:space="preserve">whether to check TDO </w:t>
-      </w:r>
-      <w:r>
-        <w:t xml:space="preserve">cycle by cycle </w:t>
-      </w:r>
-      <w:r>
-        <w:t xml:space="preserve">during shift IR </w:t>
-      </w:r>
-      <w:r>
-        <w:t>or</w:t>
-      </w:r>
-      <w:r>
-        <w:t xml:space="preserve"> DR state.</w:t>
-      </w:r>
-    </w:p>
-    <w:p>
-      <w:pPr>
-        <w:pStyle w:val="Heading5"/>
-      </w:pPr>
-      <w:proofErr w:type="spellStart"/>
-      <w:proofErr w:type="gramStart"/>
-      <w:r>
-        <w:t>jtag_driver</w:t>
-      </w:r>
-      <w:proofErr w:type="spellEnd"/>
-      <w:proofErr w:type="gramEnd"/>
-      <w:r>
-        <w:t xml:space="preserve"> class </w:t>
-      </w:r>
-    </w:p>
-    <w:p>
-      <w:r>
-        <w:t>//paste code</w:t>
-      </w:r>
-    </w:p>
-    <w:p>
-      <w:r>
-        <w:t>IEEE 1149.1 protocol is implemented</w:t>
-      </w:r>
-      <w:r>
-        <w:t xml:space="preserve"> i</w:t>
-      </w:r>
-      <w:r>
-        <w:t xml:space="preserve">n </w:t>
-      </w:r>
-      <w:proofErr w:type="spellStart"/>
-      <w:r>
-        <w:t>jtag_driver</w:t>
-      </w:r>
-      <w:proofErr w:type="spellEnd"/>
-      <w:r>
-        <w:t>,</w:t>
-      </w:r>
-      <w:r>
-        <w:t xml:space="preserve"> which</w:t>
-      </w:r>
-      <w:r>
-        <w:t xml:space="preserve"> fetches </w:t>
-      </w:r>
-      <w:r>
-        <w:t xml:space="preserve">every </w:t>
-      </w:r>
-      <w:proofErr w:type="spellStart"/>
-      <w:r>
-        <w:t>jtag_transaction</w:t>
-      </w:r>
-      <w:proofErr w:type="spellEnd"/>
-      <w:r>
-        <w:t xml:space="preserve"> sequence item from </w:t>
-      </w:r>
-      <w:proofErr w:type="spellStart"/>
-      <w:r>
-        <w:t>jtag_sequencer</w:t>
-      </w:r>
-      <w:proofErr w:type="spellEnd"/>
-      <w:r>
-        <w:t xml:space="preserve">, </w:t>
-      </w:r>
-      <w:r>
-        <w:t>toggle</w:t>
-      </w:r>
-      <w:r>
-        <w:t>s</w:t>
-      </w:r>
-      <w:r>
-        <w:t xml:space="preserve"> the JTAG interface</w:t>
-      </w:r>
-      <w:r>
-        <w:t xml:space="preserve">’s TDI and TMS and samples TDO if </w:t>
-      </w:r>
-      <w:proofErr w:type="spellStart"/>
-      <w:r>
-        <w:t>chk_ir_tdo</w:t>
-      </w:r>
-      <w:proofErr w:type="spellEnd"/>
+        <w:t>Why do this? Does that imply all clocks run on a same frequency as TCK for ATE test?</w:t>
+      </w:r>
+    </w:p>
+    <w:p>
+      <w:r>
+        <w:lastRenderedPageBreak/>
+        <w:t>For ATE test, PLL1_REF and PLL2_REF toggle information in STIL pattern can be regarded as a place holder to let post silicon engineers aware these two clocks are reference clocks, they</w:t>
+      </w:r>
       <w:r>
         <w:t xml:space="preserve"> </w:t>
       </w:r>
       <w:r>
-        <w:t>or</w:t>
-      </w:r>
-      <w:r>
-        <w:t xml:space="preserve"> </w:t>
-      </w:r>
-      <w:proofErr w:type="spellStart"/>
-      <w:r>
-        <w:t>chk_dr_tdo</w:t>
-      </w:r>
-      <w:proofErr w:type="spellEnd"/>
-      <w:r>
-        <w:t xml:space="preserve"> flag is on.</w:t>
-      </w:r>
-      <w:r>
-        <w:t xml:space="preserve"> </w:t>
-      </w:r>
-      <w:proofErr w:type="spellStart"/>
-      <w:r>
-        <w:t>exp_tdo_dr_queue</w:t>
-      </w:r>
-      <w:proofErr w:type="spellEnd"/>
-      <w:r>
-        <w:t xml:space="preserve">, </w:t>
-      </w:r>
-      <w:proofErr w:type="spellStart"/>
-      <w:r>
-        <w:t>exp_tdo_dr_</w:t>
-      </w:r>
-      <w:r>
-        <w:t>mask_queue</w:t>
-      </w:r>
-      <w:proofErr w:type="spellEnd"/>
-      <w:r>
-        <w:t xml:space="preserve"> and </w:t>
-      </w:r>
-      <w:proofErr w:type="spellStart"/>
-      <w:r>
-        <w:t>exp_tdo_ir_queue</w:t>
-      </w:r>
-      <w:proofErr w:type="spellEnd"/>
-      <w:r>
-        <w:t xml:space="preserve"> stores </w:t>
-      </w:r>
-      <w:proofErr w:type="spellStart"/>
-      <w:r>
-        <w:t>the</w:t>
-      </w:r>
-      <w:proofErr w:type="spellEnd"/>
-      <w:r>
-        <w:t xml:space="preserve"> expect</w:t>
-      </w:r>
-      <w:r>
-        <w:t>ed</w:t>
-      </w:r>
-      <w:r>
-        <w:t xml:space="preserve"> golden </w:t>
-      </w:r>
-      <w:r>
-        <w:t>value, which</w:t>
-      </w:r>
-      <w:r>
-        <w:t xml:space="preserve"> also will be used </w:t>
-      </w:r>
-      <w:r>
-        <w:t>as the golden</w:t>
-      </w:r>
-      <w:r>
-        <w:t xml:space="preserve"> measure information for TDO in a STIL pattern. </w:t>
-      </w:r>
-    </w:p>
-    <w:p>
-      <w:r>
-        <w:t xml:space="preserve">If the </w:t>
-      </w:r>
-      <w:proofErr w:type="spellStart"/>
-      <w:r>
-        <w:t>gen_stil_file</w:t>
-      </w:r>
-      <w:proofErr w:type="spellEnd"/>
-      <w:r>
-        <w:t xml:space="preserve"> </w:t>
-      </w:r>
-      <w:r>
-        <w:t xml:space="preserve">knob is on, </w:t>
-      </w:r>
-      <w:proofErr w:type="spellStart"/>
-      <w:r>
-        <w:t>jtag_driver</w:t>
-      </w:r>
-      <w:proofErr w:type="spellEnd"/>
-      <w:r>
-        <w:t xml:space="preserve"> </w:t>
-      </w:r>
-      <w:r>
-        <w:t xml:space="preserve">not only need to toggle and sample </w:t>
-      </w:r>
-      <w:r>
-        <w:t>pads but also need convert</w:t>
-      </w:r>
-      <w:r>
-        <w:t xml:space="preserve"> the toggle and sample information to </w:t>
-      </w:r>
-      <w:r>
-        <w:t>STIL information</w:t>
-      </w:r>
-      <w:r>
-        <w:t xml:space="preserve">(handle by </w:t>
-      </w:r>
-      <w:proofErr w:type="spellStart"/>
-      <w:r>
-        <w:t>call_stil_ge</w:t>
-      </w:r>
-      <w:proofErr w:type="spellEnd"/>
-      <w:r>
-        <w:t xml:space="preserve"> function), </w:t>
+        <w:t>will not use the toggle information described in STIL pattern to driver reference clocks, but connect desired reference frequency clocks from ATE to the reference clock pads of chip under test.</w:t>
       </w:r>
       <w:bookmarkStart w:id="0" w:name="_GoBack"/>
       <w:bookmarkEnd w:id="0"/>
       <w:r>
-        <w:t xml:space="preserve">and then send </w:t>
-      </w:r>
-      <w:r>
-        <w:t xml:space="preserve">STIL generator through an </w:t>
-      </w:r>
-      <w:r>
-        <w:t xml:space="preserve">analysis port, which is an object of </w:t>
-      </w:r>
-      <w:proofErr w:type="spellStart"/>
-      <w:r>
-        <w:t>uvm_analysis_port</w:t>
-      </w:r>
-      <w:proofErr w:type="spellEnd"/>
-      <w:r>
-        <w:t xml:space="preserve"> class specialized with </w:t>
-      </w:r>
-      <w:proofErr w:type="spellStart"/>
-      <w:r>
-        <w:t>stil_info_transaction</w:t>
-      </w:r>
-      <w:proofErr w:type="spellEnd"/>
-      <w:r>
-        <w:t xml:space="preserve"> type</w:t>
-      </w:r>
-      <w:r>
-        <w:t xml:space="preserve">. </w:t>
-      </w:r>
-    </w:p>
-    <w:p/>
+        <w:t xml:space="preserve"> </w:t>
+      </w:r>
+    </w:p>
     <w:p>
       <w:pPr>
         <w:pStyle w:val="Heading3"/>
       </w:pPr>
       <w:r>
-        <w:lastRenderedPageBreak/>
         <w:t>DFT TDR Abstraction</w:t>
       </w:r>
     </w:p>
@@ -1416,17 +3249,11 @@
     <w:p>
       <w:pPr>
         <w:pStyle w:val="Body"/>
-        <w:rPr>
-          <w:rFonts w:hint="eastAsia"/>
-        </w:rPr>
       </w:pPr>
     </w:p>
     <w:p>
       <w:pPr>
         <w:pStyle w:val="Body"/>
-        <w:rPr>
-          <w:rFonts w:hint="eastAsia"/>
-        </w:rPr>
       </w:pPr>
     </w:p>
     <w:sectPr>
@@ -1467,9 +3294,6 @@
       <w:tabs>
         <w:tab w:val="center" w:pos="4510"/>
       </w:tabs>
-      <w:rPr>
-        <w:rFonts w:hint="eastAsia"/>
-      </w:rPr>
     </w:pPr>
     <w:r>
       <w:tab/>
@@ -1491,7 +3315,7 @@
         <w:rFonts w:hint="eastAsia"/>
         <w:noProof/>
       </w:rPr>
-      <w:t>3</w:t>
+      <w:t>5</w:t>
     </w:r>
     <w:r>
       <w:fldChar w:fldCharType="end"/>

--- a/A Universal UVM Based DFT Environment.docx
+++ b/A Universal UVM Based DFT Environment.docx
@@ -3982,40 +3982,13 @@
       </w:r>
     </w:p>
     <w:p>
-      <w:pPr>
-        <w:pStyle w:val="Heading4"/>
-      </w:pPr>
-      <w:proofErr w:type="spellStart"/>
-      <w:r>
+      <w:r>
+        <w:rPr>
+          <w:noProof/>
+        </w:rPr>
         <w:lastRenderedPageBreak/>
-        <w:t>dft_tdr_transaction</w:t>
-      </w:r>
-      <w:proofErr w:type="spellEnd"/>
-      <w:r>
-        <w:t xml:space="preserve"> Class and </w:t>
-      </w:r>
-      <w:proofErr w:type="spellStart"/>
-      <w:r>
-        <w:t>bus_reg_ext</w:t>
-      </w:r>
-      <w:proofErr w:type="spellEnd"/>
-      <w:r>
-        <w:t xml:space="preserve"> Class</w:t>
-      </w:r>
-    </w:p>
-    <w:p>
-      <w:pPr>
-        <w:rPr>
-          <w:rFonts w:hint="eastAsia"/>
-          <w:lang w:eastAsia="zh-CN"/>
-        </w:rPr>
-      </w:pPr>
-      <w:r>
-        <w:rPr>
-          <w:noProof/>
-        </w:rPr>
         <w:drawing>
-          <wp:inline distT="0" distB="0" distL="0" distR="0" wp14:anchorId="305DAE6A" wp14:editId="0DB75051">
+          <wp:inline distT="0" distB="0" distL="0" distR="0" wp14:anchorId="5A7203B9" wp14:editId="6305C398">
             <wp:extent cx="5188084" cy="2347867"/>
             <wp:effectExtent l="0" t="0" r="0" b="0"/>
             <wp:docPr id="24" name="Picture 24"/>
@@ -4056,6 +4029,124 @@
           </wp:inline>
         </w:drawing>
       </w:r>
+    </w:p>
+    <w:p>
+      <w:pPr>
+        <w:pStyle w:val="Heading4"/>
+      </w:pPr>
+      <w:proofErr w:type="spellStart"/>
+      <w:r>
+        <w:t>dft_tdr_transaction</w:t>
+      </w:r>
+      <w:proofErr w:type="spellEnd"/>
+      <w:r>
+        <w:t xml:space="preserve"> Class and </w:t>
+      </w:r>
+      <w:proofErr w:type="spellStart"/>
+      <w:r>
+        <w:t>bus_reg_ext</w:t>
+      </w:r>
+      <w:proofErr w:type="spellEnd"/>
+      <w:r>
+        <w:t xml:space="preserve"> Class</w:t>
+      </w:r>
+    </w:p>
+    <w:p>
+      <w:proofErr w:type="spellStart"/>
+      <w:r>
+        <w:t>bus_reg_ext</w:t>
+      </w:r>
+      <w:proofErr w:type="spellEnd"/>
+      <w:r>
+        <w:t xml:space="preserve"> class is used for sending golden value to </w:t>
+      </w:r>
+      <w:proofErr w:type="spellStart"/>
+      <w:r>
+        <w:t>jtag_driver</w:t>
+      </w:r>
+      <w:proofErr w:type="spellEnd"/>
+      <w:r>
+        <w:t xml:space="preserve"> when doing register read or write in RAL. </w:t>
+      </w:r>
+      <w:proofErr w:type="spellStart"/>
+      <w:r>
+        <w:t>dft_tdr_adpter</w:t>
+      </w:r>
+      <w:proofErr w:type="spellEnd"/>
+      <w:r>
+        <w:t xml:space="preserve"> colons the extension information to the handle of extension in </w:t>
+      </w:r>
+      <w:proofErr w:type="spellStart"/>
+      <w:r>
+        <w:t>dft_tdr_transaction</w:t>
+      </w:r>
+      <w:proofErr w:type="spellEnd"/>
+      <w:r>
+        <w:t xml:space="preserve"> in bus2reg direction. </w:t>
+      </w:r>
+    </w:p>
+    <w:p>
+      <w:pPr>
+        <w:rPr>
+          <w:rFonts w:hint="eastAsia"/>
+          <w:lang w:eastAsia="zh-CN"/>
+        </w:rPr>
+      </w:pPr>
+      <w:r>
+        <w:rPr>
+          <w:rFonts w:hint="eastAsia"/>
+          <w:noProof/>
+        </w:rPr>
+        <w:drawing>
+          <wp:inline distT="0" distB="0" distL="0" distR="0" wp14:anchorId="7F6DB764" wp14:editId="4BB30412">
+            <wp:extent cx="5727700" cy="1337945"/>
+            <wp:effectExtent l="0" t="0" r="12700" b="8255"/>
+            <wp:docPr id="25" name="Picture 25"/>
+            <wp:cNvGraphicFramePr>
+              <a:graphicFrameLocks xmlns:a="http://schemas.openxmlformats.org/drawingml/2006/main" noChangeAspect="1"/>
+            </wp:cNvGraphicFramePr>
+            <a:graphic xmlns:a="http://schemas.openxmlformats.org/drawingml/2006/main">
+              <a:graphicData uri="http://schemas.openxmlformats.org/drawingml/2006/picture">
+                <pic:pic xmlns:pic="http://schemas.openxmlformats.org/drawingml/2006/picture">
+                  <pic:nvPicPr>
+                    <pic:cNvPr id="25" name="dft_tdr_transaction.gif"/>
+                    <pic:cNvPicPr/>
+                  </pic:nvPicPr>
+                  <pic:blipFill>
+                    <a:blip r:embed="rId25" cstate="print">
+                      <a:extLst>
+                        <a:ext uri="{28A0092B-C50C-407E-A947-70E740481C1C}">
+                          <a14:useLocalDpi xmlns:a14="http://schemas.microsoft.com/office/drawing/2010/main" val="0"/>
+                        </a:ext>
+                      </a:extLst>
+                    </a:blip>
+                    <a:stretch>
+                      <a:fillRect/>
+                    </a:stretch>
+                  </pic:blipFill>
+                  <pic:spPr>
+                    <a:xfrm>
+                      <a:off x="0" y="0"/>
+                      <a:ext cx="5727700" cy="1337945"/>
+                    </a:xfrm>
+                    <a:prstGeom prst="rect">
+                      <a:avLst/>
+                    </a:prstGeom>
+                  </pic:spPr>
+                </pic:pic>
+              </a:graphicData>
+            </a:graphic>
+          </wp:inline>
+        </w:drawing>
+      </w:r>
+    </w:p>
+    <w:p>
+      <w:pPr>
+        <w:pStyle w:val="Heading3"/>
+      </w:pPr>
+      <w:r>
+        <w:t>STIL Test Pattern Verification</w:t>
+      </w:r>
       <w:bookmarkStart w:id="0" w:name="_GoBack"/>
       <w:bookmarkEnd w:id="0"/>
     </w:p>
@@ -4064,14 +4155,6 @@
         <w:pStyle w:val="Heading3"/>
       </w:pPr>
       <w:r>
-        <w:t>STIL Test Pattern Verification</w:t>
-      </w:r>
-    </w:p>
-    <w:p>
-      <w:pPr>
-        <w:pStyle w:val="Heading3"/>
-      </w:pPr>
-      <w:r>
         <w:t>Conclusion</w:t>
       </w:r>
     </w:p>
@@ -4102,7 +4185,7 @@
       </w:pPr>
     </w:p>
     <w:sectPr>
-      <w:footerReference w:type="default" r:id="rId25"/>
+      <w:footerReference w:type="default" r:id="rId26"/>
       <w:pgSz w:w="11900" w:h="16840"/>
       <w:pgMar w:top="1440" w:right="1440" w:bottom="1440" w:left="1440" w:header="720" w:footer="720" w:gutter="0"/>
       <w:cols w:space="720"/>

--- a/A Universal UVM Based DFT Environment.docx
+++ b/A Universal UVM Based DFT Environment.docx
@@ -1,6 +1,6 @@
 
 <file path=word/document.xml><?xml version="1.0" encoding="utf-8"?>
-<w:document xmlns:wpc="http://schemas.microsoft.com/office/word/2010/wordprocessingCanvas" xmlns:mo="http://schemas.microsoft.com/office/mac/office/2008/main" xmlns:mc="http://schemas.openxmlformats.org/markup-compatibility/2006" xmlns:mv="urn:schemas-microsoft-com:mac:vml" xmlns:o="urn:schemas-microsoft-com:office:office" xmlns:r="http://schemas.openxmlformats.org/officeDocument/2006/relationships" xmlns:m="http://schemas.openxmlformats.org/officeDocument/2006/math" xmlns:v="urn:schemas-microsoft-com:vml" xmlns:wp14="http://schemas.microsoft.com/office/word/2010/wordprocessingDrawing" xmlns:wp="http://schemas.openxmlformats.org/drawingml/2006/wordprocessingDrawing" xmlns:w10="urn:schemas-microsoft-com:office:word" xmlns:w="http://schemas.openxmlformats.org/wordprocessingml/2006/main" xmlns:w14="http://schemas.microsoft.com/office/word/2010/wordml" xmlns:w15="http://schemas.microsoft.com/office/word/2012/wordml" xmlns:wpg="http://schemas.microsoft.com/office/word/2010/wordprocessingGroup" xmlns:wpi="http://schemas.microsoft.com/office/word/2010/wordprocessingInk" xmlns:wne="http://schemas.microsoft.com/office/word/2006/wordml" xmlns:wps="http://schemas.microsoft.com/office/word/2010/wordprocessingShape" mc:Ignorable="w14 w15 wp14">
+<w:document xmlns:wpc="http://schemas.microsoft.com/office/word/2010/wordprocessingCanvas" xmlns:mc="http://schemas.openxmlformats.org/markup-compatibility/2006" xmlns:o="urn:schemas-microsoft-com:office:office" xmlns:r="http://schemas.openxmlformats.org/officeDocument/2006/relationships" xmlns:m="http://schemas.openxmlformats.org/officeDocument/2006/math" xmlns:v="urn:schemas-microsoft-com:vml" xmlns:wp14="http://schemas.microsoft.com/office/word/2010/wordprocessingDrawing" xmlns:wp="http://schemas.openxmlformats.org/drawingml/2006/wordprocessingDrawing" xmlns:w10="urn:schemas-microsoft-com:office:word" xmlns:w="http://schemas.openxmlformats.org/wordprocessingml/2006/main" xmlns:w14="http://schemas.microsoft.com/office/word/2010/wordml" xmlns:w15="http://schemas.microsoft.com/office/word/2012/wordml" xmlns:wpg="http://schemas.microsoft.com/office/word/2010/wordprocessingGroup" xmlns:wpi="http://schemas.microsoft.com/office/word/2010/wordprocessingInk" xmlns:wne="http://schemas.microsoft.com/office/word/2006/wordml" xmlns:wps="http://schemas.microsoft.com/office/word/2010/wordprocessingShape" mc:Ignorable="w14 w15 wp14">
   <w:body>
     <w:p>
       <w:pPr>
@@ -102,15 +102,7 @@
         </w:rPr>
       </w:pPr>
       <w:r>
-        <w:t xml:space="preserve">In DFT (Design </w:t>
-      </w:r>
-      <w:proofErr w:type="gramStart"/>
-      <w:r>
-        <w:t>For</w:t>
-      </w:r>
-      <w:proofErr w:type="gramEnd"/>
-      <w:r>
-        <w:t xml:space="preserve"> Testability) domain, the test patterns running on an ATE (Automatic Test Equipment) can be categorized into two types: scan related and non-scan related. The former can be generated using ATPG (Automatic Test Pattern Generation) tools, while the latter cannot. These non-scan DFT function tests, like other function tests, are normally created by design verification engineers using languages such as System Verilog or C++. However, ATEs need test patterns described by STIL (Standard Test Interface Language) or other test languages. </w:t>
+        <w:t xml:space="preserve">In DFT (Design For Testability) domain, the test patterns running on an ATE (Automatic Test Equipment) can be categorized into two types: scan related and non-scan related. The former can be generated using ATPG (Automatic Test Pattern Generation) tools, while the latter cannot. These non-scan DFT function tests, like other function tests, are normally created by design verification engineers using languages such as System Verilog or C++. However, ATEs need test patterns described by STIL (Standard Test Interface Language) or other test languages. </w:t>
       </w:r>
     </w:p>
     <w:p>
@@ -159,13 +151,32 @@
         <w:t xml:space="preserve">, as different protocol TDRs (Test Data Register) are hierarchically located in a network connected via IEEE 1687. To access a TDR one or more levels 1687 SIBs (Segment Insertion Bit) have to be set and the length of DR (Data Register) chain varies with SIB values. The author also comes up with a general way to model complex DFT test access network. </w:t>
       </w:r>
     </w:p>
-    <w:p/>
+    <w:p>
+      <w:pPr>
+        <w:pStyle w:val="Heading3"/>
+      </w:pPr>
+      <w:r>
+        <w:t>Proceed of This Paper</w:t>
+      </w:r>
+    </w:p>
     <w:p>
       <w:pPr>
         <w:pStyle w:val="heading"/>
       </w:pPr>
       <w:r>
-        <w:t>…point issues need to resolve…</w:t>
+        <w:t xml:space="preserve">This paper is intended to </w:t>
+      </w:r>
+      <w:r>
+        <w:t xml:space="preserve">divide into two parts. The first part is about how to build a UVM based DFT verification environment that can generate STIL test patterns </w:t>
+      </w:r>
+      <w:r>
+        <w:t>innately</w:t>
+      </w:r>
+      <w:r>
+        <w:t xml:space="preserve">. The second part is focus on how to lift DFT TDR to register abstract level. The third part is how to </w:t>
+      </w:r>
+      <w:r>
+        <w:t>verify the generated STIL pattern is workable. The fourth part is about result discussion and conclusion.</w:t>
       </w:r>
     </w:p>
     <w:p>
@@ -173,7 +184,19 @@
         <w:pStyle w:val="heading"/>
       </w:pPr>
       <w:r>
-        <w:t>… review previous work…</w:t>
+        <w:t xml:space="preserve">In the first </w:t>
+      </w:r>
+      <w:r>
+        <w:t xml:space="preserve">and second </w:t>
+      </w:r>
+      <w:r>
+        <w:t>part</w:t>
+      </w:r>
+      <w:r>
+        <w:t>, each of them</w:t>
+      </w:r>
+      <w:r>
+        <w:t xml:space="preserve"> will be proceeded as following sections.</w:t>
       </w:r>
     </w:p>
     <w:p>
@@ -181,7 +204,7 @@
         <w:pStyle w:val="heading"/>
       </w:pPr>
       <w:r>
-        <w:t>… Important to resolve these issues…</w:t>
+        <w:t>Idea overview.</w:t>
       </w:r>
     </w:p>
     <w:p>
@@ -189,20 +212,31 @@
         <w:pStyle w:val="heading"/>
       </w:pPr>
       <w:r>
-        <w:t>… What this paper did …</w:t>
+        <w:t>Implementation details.</w:t>
+      </w:r>
+    </w:p>
+    <w:p>
+      <w:pPr>
+        <w:pStyle w:val="Heading3"/>
+      </w:pPr>
+      <w:r>
+        <w:t>UVM Based DFT Verification Environment</w:t>
+      </w:r>
+    </w:p>
+    <w:p>
+      <w:pPr>
+        <w:pStyle w:val="Heading4"/>
+      </w:pPr>
+      <w:r>
+        <w:t>Idea Overview</w:t>
       </w:r>
     </w:p>
     <w:p>
       <w:pPr>
         <w:pStyle w:val="heading"/>
       </w:pPr>
-    </w:p>
-    <w:p>
-      <w:pPr>
-        <w:pStyle w:val="Heading3"/>
-      </w:pPr>
-      <w:r>
-        <w:t>Proceed of This Paper</w:t>
+      <w:r>
+        <w:t xml:space="preserve">The STIL test pattern describes test stimulus using vectors which specify pad toggle and measurement information (called STIL information hereinafter) in a time period. </w:t>
       </w:r>
     </w:p>
     <w:p>
@@ -210,19 +244,19 @@
         <w:pStyle w:val="heading"/>
       </w:pPr>
       <w:r>
-        <w:t xml:space="preserve">This paper is intended to </w:t>
-      </w:r>
-      <w:r>
-        <w:t xml:space="preserve">divide into two parts. The first part is about how to build a UVM based DFT verification environment that can generate STIL test patterns </w:t>
-      </w:r>
-      <w:r>
-        <w:t>innately</w:t>
-      </w:r>
-      <w:r>
-        <w:t xml:space="preserve">. The second part is focus on how to lift DFT TDR to register abstract level. The third part is how to </w:t>
-      </w:r>
-      <w:r>
-        <w:t>verify the generated STIL pattern is workable. The fourth part is about result discussion and conclusion.</w:t>
+        <w:t>A UVM test usually contains one or several sequences; the UVM seque</w:t>
+      </w:r>
+      <w:r>
+        <w:t xml:space="preserve">nces </w:t>
+      </w:r>
+      <w:r>
+        <w:t>finally break down into streams of UVM sequence items</w:t>
+      </w:r>
+      <w:r>
+        <w:t xml:space="preserve"> (a.k.a transactions) and pass</w:t>
+      </w:r>
+      <w:r>
+        <w:t xml:space="preserve"> to UVM drivers. UVM drivers are in born the best supplier of STIL information.</w:t>
       </w:r>
     </w:p>
     <w:p>
@@ -230,19 +264,13 @@
         <w:pStyle w:val="heading"/>
       </w:pPr>
       <w:r>
-        <w:t xml:space="preserve">In the first </w:t>
-      </w:r>
-      <w:r>
-        <w:t xml:space="preserve">and second </w:t>
-      </w:r>
-      <w:r>
-        <w:t>part</w:t>
-      </w:r>
-      <w:r>
-        <w:t>, each of them</w:t>
-      </w:r>
-      <w:r>
-        <w:t xml:space="preserve"> will be proceeded as following sections.</w:t>
+        <w:t xml:space="preserve">If we restrict any pad drive and sample should be controlled through a UVM driver </w:t>
+      </w:r>
+      <w:r>
+        <w:t xml:space="preserve">which enforces no direct </w:t>
+      </w:r>
+      <w:r>
+        <w:t>pad connection in test bench, collect all STIL information from drivers and then write them out according to the time stamp of STIL information, we can get a complete test vectors of a certain UVM test after simulation finish.</w:t>
       </w:r>
     </w:p>
     <w:p>
@@ -250,89 +278,6 @@
         <w:pStyle w:val="heading"/>
       </w:pPr>
       <w:r>
-        <w:t>Idea overview.</w:t>
-      </w:r>
-    </w:p>
-    <w:p>
-      <w:pPr>
-        <w:pStyle w:val="heading"/>
-      </w:pPr>
-      <w:r>
-        <w:t>Implementation details.</w:t>
-      </w:r>
-    </w:p>
-    <w:p>
-      <w:pPr>
-        <w:pStyle w:val="Heading3"/>
-      </w:pPr>
-      <w:r>
-        <w:t>UVM Based DFT Verification Environment</w:t>
-      </w:r>
-    </w:p>
-    <w:p>
-      <w:pPr>
-        <w:pStyle w:val="Heading4"/>
-      </w:pPr>
-      <w:r>
-        <w:t>Idea Overview</w:t>
-      </w:r>
-    </w:p>
-    <w:p>
-      <w:pPr>
-        <w:pStyle w:val="heading"/>
-      </w:pPr>
-      <w:r>
-        <w:t xml:space="preserve">The STIL test pattern describes test stimulus using vectors which specify pad toggle and measurement information (called STIL information hereinafter) in a time period. </w:t>
-      </w:r>
-    </w:p>
-    <w:p>
-      <w:pPr>
-        <w:pStyle w:val="heading"/>
-      </w:pPr>
-      <w:r>
-        <w:t>A UVM test usually contains one or several sequences; the UVM seque</w:t>
-      </w:r>
-      <w:r>
-        <w:t xml:space="preserve">nces </w:t>
-      </w:r>
-      <w:r>
-        <w:t>finally break down into streams of UVM sequence items</w:t>
-      </w:r>
-      <w:r>
-        <w:t xml:space="preserve"> (</w:t>
-      </w:r>
-      <w:proofErr w:type="spellStart"/>
-      <w:r>
-        <w:t>a.k.a</w:t>
-      </w:r>
-      <w:proofErr w:type="spellEnd"/>
-      <w:r>
-        <w:t xml:space="preserve"> transactions) and pass</w:t>
-      </w:r>
-      <w:r>
-        <w:t xml:space="preserve"> to UVM drivers. UVM drivers are in born the best supplier of STIL information.</w:t>
-      </w:r>
-    </w:p>
-    <w:p>
-      <w:pPr>
-        <w:pStyle w:val="heading"/>
-      </w:pPr>
-      <w:r>
-        <w:t xml:space="preserve">If we restrict any pad drive and sample should be controlled through a UVM driver </w:t>
-      </w:r>
-      <w:r>
-        <w:t xml:space="preserve">which enforces no direct </w:t>
-      </w:r>
-      <w:r>
-        <w:t>pad connection in test bench, collect all STIL information from drivers and then write them out according to the time stamp of STIL information, we can get a complete test vectors of a certain UVM test after simulation finish.</w:t>
-      </w:r>
-    </w:p>
-    <w:p>
-      <w:pPr>
-        <w:pStyle w:val="heading"/>
-      </w:pPr>
-      <w:r>
-        <w:lastRenderedPageBreak/>
         <w:t xml:space="preserve">So we divide </w:t>
       </w:r>
       <w:r>
@@ -360,23 +305,7 @@
         <w:t>, which is the most significant interface for DFT design.</w:t>
       </w:r>
       <w:r>
-        <w:t xml:space="preserve"> Please be noted that in Table 1, </w:t>
-      </w:r>
-      <w:proofErr w:type="spellStart"/>
-      <w:r>
-        <w:t>read_not_write</w:t>
-      </w:r>
-      <w:proofErr w:type="spellEnd"/>
-      <w:r>
-        <w:t xml:space="preserve"> signal is not included in IEEE 1149.1, it’s </w:t>
-      </w:r>
-      <w:proofErr w:type="gramStart"/>
-      <w:r>
-        <w:t>a</w:t>
-      </w:r>
-      <w:proofErr w:type="gramEnd"/>
-      <w:r>
-        <w:t xml:space="preserve"> internal signal used only in this environment, for more description please refer to section x.</w:t>
+        <w:t xml:space="preserve"> Please be noted that in Table 1, read_not_write signal is not included in IEEE 1149.1, it’s a internal signal used only in this environment, for more description please refer to section x.</w:t>
       </w:r>
     </w:p>
     <w:p>
@@ -388,6 +317,7 @@
         </w:numPr>
       </w:pPr>
       <w:r>
+        <w:lastRenderedPageBreak/>
         <w:t>Clock pads. It’s the clocks need toggling in DFT functional simulation. Please see BOZO for more description.</w:t>
       </w:r>
     </w:p>
@@ -433,40 +363,14 @@
         <w:t>In Fig</w:t>
       </w:r>
       <w:r>
-        <w:t xml:space="preserve">ure 1, </w:t>
-      </w:r>
-      <w:proofErr w:type="spellStart"/>
-      <w:r>
-        <w:t>jtag_driver</w:t>
-      </w:r>
-      <w:proofErr w:type="spellEnd"/>
-      <w:r>
-        <w:t>,</w:t>
+        <w:t>ure 1, jtag_driver,</w:t>
       </w:r>
       <w:r>
         <w:t xml:space="preserve"> </w:t>
       </w:r>
-      <w:proofErr w:type="spellStart"/>
-      <w:r>
-        <w:t>pad_driver</w:t>
-      </w:r>
-      <w:proofErr w:type="spellEnd"/>
-      <w:r>
-        <w:t xml:space="preserve">, </w:t>
-      </w:r>
-      <w:proofErr w:type="spellStart"/>
-      <w:r>
-        <w:t>clock_driver</w:t>
-      </w:r>
-      <w:proofErr w:type="spellEnd"/>
-      <w:r>
-        <w:t xml:space="preserve"> and </w:t>
-      </w:r>
-      <w:proofErr w:type="spellStart"/>
-      <w:r>
-        <w:t>reset_driver</w:t>
-      </w:r>
-      <w:proofErr w:type="spellEnd"/>
+      <w:r>
+        <w:t>pad_driver, clock_driver and reset_driver</w:t>
+      </w:r>
       <w:r>
         <w:t xml:space="preserve"> </w:t>
       </w:r>
@@ -851,14 +755,12 @@
                 <w:color w:val="FF0000"/>
               </w:rPr>
             </w:pPr>
-            <w:proofErr w:type="spellStart"/>
             <w:r>
               <w:rPr>
                 <w:color w:val="FF0000"/>
               </w:rPr>
               <w:t>read_not_write</w:t>
             </w:r>
-            <w:proofErr w:type="spellEnd"/>
           </w:p>
         </w:tc>
       </w:tr>
@@ -867,6 +769,7 @@
       <w:r>
         <w:rPr>
           <w:noProof/>
+          <w:lang w:eastAsia="zh-CN"/>
         </w:rPr>
         <w:drawing>
           <wp:anchor distT="152400" distB="152400" distL="152400" distR="152400" simplePos="0" relativeHeight="251659264" behindDoc="0" locked="0" layoutInCell="1" allowOverlap="1" wp14:anchorId="4C4F093F" wp14:editId="0F229546">
@@ -932,63 +835,22 @@
       <w:pPr>
         <w:pStyle w:val="Heading4"/>
       </w:pPr>
-      <w:proofErr w:type="spellStart"/>
-      <w:r>
+      <w:r>
+        <w:t>jtag_agent Implementation</w:t>
+      </w:r>
+    </w:p>
+    <w:p>
+      <w:r>
+        <w:t>jtag_agent is composed by jtag_sequencer, jtag_monitor and jtag_driver, which configuration can be get from jtag_agent_configuration.</w:t>
+      </w:r>
+    </w:p>
+    <w:p>
+      <w:r>
+        <w:rPr>
+          <w:noProof/>
+          <w:lang w:eastAsia="zh-CN"/>
+        </w:rPr>
         <w:lastRenderedPageBreak/>
-        <w:t>jtag_agent</w:t>
-      </w:r>
-      <w:proofErr w:type="spellEnd"/>
-      <w:r>
-        <w:t xml:space="preserve"> Implementation</w:t>
-      </w:r>
-    </w:p>
-    <w:p>
-      <w:proofErr w:type="spellStart"/>
-      <w:r>
-        <w:t>jtag_agent</w:t>
-      </w:r>
-      <w:proofErr w:type="spellEnd"/>
-      <w:r>
-        <w:t xml:space="preserve"> is composed by </w:t>
-      </w:r>
-      <w:proofErr w:type="spellStart"/>
-      <w:r>
-        <w:t>jtag_sequencer</w:t>
-      </w:r>
-      <w:proofErr w:type="spellEnd"/>
-      <w:r>
-        <w:t xml:space="preserve">, </w:t>
-      </w:r>
-      <w:proofErr w:type="spellStart"/>
-      <w:r>
-        <w:t>jtag_monitor</w:t>
-      </w:r>
-      <w:proofErr w:type="spellEnd"/>
-      <w:r>
-        <w:t xml:space="preserve"> and </w:t>
-      </w:r>
-      <w:proofErr w:type="spellStart"/>
-      <w:r>
-        <w:t>jtag_driver</w:t>
-      </w:r>
-      <w:proofErr w:type="spellEnd"/>
-      <w:r>
-        <w:t xml:space="preserve">, which configuration can be get from </w:t>
-      </w:r>
-      <w:proofErr w:type="spellStart"/>
-      <w:r>
-        <w:t>jtag_agent_configuration</w:t>
-      </w:r>
-      <w:proofErr w:type="spellEnd"/>
-      <w:r>
-        <w:t>.</w:t>
-      </w:r>
-    </w:p>
-    <w:p>
-      <w:r>
-        <w:rPr>
-          <w:noProof/>
-        </w:rPr>
         <w:drawing>
           <wp:inline distT="0" distB="0" distL="0" distR="0" wp14:anchorId="6A605B44" wp14:editId="3180B689">
             <wp:extent cx="5059045" cy="3599662"/>
@@ -1036,11 +898,9 @@
       <w:pPr>
         <w:pStyle w:val="Heading5"/>
       </w:pPr>
-      <w:proofErr w:type="spellStart"/>
       <w:r>
         <w:t>jtag_agent_configuration</w:t>
       </w:r>
-      <w:proofErr w:type="spellEnd"/>
     </w:p>
     <w:p>
       <w:pPr>
@@ -1049,7 +909,6 @@
       <w:r>
         <w:rPr>
           <w:noProof/>
-          <w:lang w:eastAsia="en-US"/>
         </w:rPr>
         <w:drawing>
           <wp:inline distT="0" distB="0" distL="0" distR="0" wp14:anchorId="58DC2342" wp14:editId="054E1E4E">
@@ -1103,14 +962,9 @@
       <w:pPr>
         <w:pStyle w:val="Heading5"/>
       </w:pPr>
-      <w:proofErr w:type="spellStart"/>
       <w:r>
         <w:lastRenderedPageBreak/>
-        <w:t>jtag_transaction</w:t>
-      </w:r>
-      <w:proofErr w:type="spellEnd"/>
-      <w:r>
-        <w:t xml:space="preserve"> class </w:t>
+        <w:t xml:space="preserve">jtag_transaction class </w:t>
       </w:r>
     </w:p>
     <w:p>
@@ -1120,7 +974,6 @@
       <w:r>
         <w:rPr>
           <w:noProof/>
-          <w:lang w:eastAsia="en-US"/>
         </w:rPr>
         <w:drawing>
           <wp:inline distT="0" distB="0" distL="0" distR="0" wp14:anchorId="666269D3" wp14:editId="7BAB3488">
@@ -1166,36 +1019,13 @@
       </w:r>
     </w:p>
     <w:p>
-      <w:proofErr w:type="spellStart"/>
-      <w:r>
-        <w:t>o_ir</w:t>
-      </w:r>
-      <w:proofErr w:type="spellEnd"/>
-      <w:r>
-        <w:t xml:space="preserve"> is a dynamic array to store instruction operation </w:t>
-      </w:r>
-      <w:proofErr w:type="gramStart"/>
-      <w:r>
-        <w:t>code(</w:t>
-      </w:r>
-      <w:proofErr w:type="spellStart"/>
-      <w:proofErr w:type="gramEnd"/>
-      <w:r>
-        <w:t>a.k.a</w:t>
-      </w:r>
-      <w:proofErr w:type="spellEnd"/>
-      <w:r>
-        <w:t xml:space="preserve"> OPCODE) to be sent to DUT JTAG 1149.1 FSM IR(Instruction Register).</w:t>
-      </w:r>
-    </w:p>
-    <w:p>
-      <w:proofErr w:type="spellStart"/>
-      <w:r>
-        <w:t>o_dr</w:t>
-      </w:r>
-      <w:proofErr w:type="spellEnd"/>
-      <w:r>
-        <w:t xml:space="preserve"> is a dynamic array to store data to be sent to DUT</w:t>
+      <w:r>
+        <w:t>o_ir is a dynamic array to store instruction operation code(a.k.a OPCODE) to be sent to DUT JTAG 1149.1 FSM IR(Instruction Register).</w:t>
+      </w:r>
+    </w:p>
+    <w:p>
+      <w:r>
+        <w:t>o_dr is a dynamic array to store data to be sent to DUT</w:t>
       </w:r>
       <w:r>
         <w:t>’s</w:t>
@@ -1210,44 +1040,15 @@
         <w:t xml:space="preserve"> 1149.1</w:t>
       </w:r>
       <w:r>
-        <w:t xml:space="preserve"> </w:t>
-      </w:r>
-      <w:proofErr w:type="gramStart"/>
-      <w:r>
-        <w:t xml:space="preserve">compliance </w:t>
-      </w:r>
-      <w:r>
-        <w:t xml:space="preserve"> FSM</w:t>
-      </w:r>
-      <w:proofErr w:type="gramEnd"/>
-      <w:r>
-        <w:t xml:space="preserve"> DR(Data Register).</w:t>
-      </w:r>
-    </w:p>
-    <w:p>
-      <w:proofErr w:type="spellStart"/>
-      <w:r>
-        <w:t>chk_ir_tdo</w:t>
-      </w:r>
-      <w:proofErr w:type="spellEnd"/>
-      <w:r>
-        <w:t xml:space="preserve"> and </w:t>
-      </w:r>
-      <w:proofErr w:type="spellStart"/>
-      <w:r>
-        <w:t>chk_dr_tdo</w:t>
-      </w:r>
-      <w:proofErr w:type="spellEnd"/>
-      <w:r>
-        <w:t xml:space="preserve"> are flags to indicate </w:t>
-      </w:r>
-      <w:proofErr w:type="spellStart"/>
-      <w:r>
-        <w:t>jtag_driver</w:t>
-      </w:r>
-      <w:proofErr w:type="spellEnd"/>
-      <w:r>
-        <w:t xml:space="preserve"> </w:t>
+        <w:t xml:space="preserve"> compliance </w:t>
+      </w:r>
+      <w:r>
+        <w:t xml:space="preserve"> FSM DR(Data Register).</w:t>
+      </w:r>
+    </w:p>
+    <w:p>
+      <w:r>
+        <w:t xml:space="preserve">chk_ir_tdo and chk_dr_tdo are flags to indicate jtag_driver </w:t>
       </w:r>
       <w:r>
         <w:t xml:space="preserve">whether to check TDO </w:t>
@@ -1285,19 +1086,15 @@
       </w:r>
     </w:p>
     <w:p>
-      <w:proofErr w:type="spellStart"/>
-      <w:r>
-        <w:t>jtag_if</w:t>
-      </w:r>
-      <w:proofErr w:type="spellEnd"/>
-      <w:r>
-        <w:t xml:space="preserve"> is defined in Figure x.</w:t>
+      <w:r>
+        <w:t>jtag_if is defined in Figure x.</w:t>
       </w:r>
     </w:p>
     <w:p>
       <w:r>
         <w:rPr>
           <w:noProof/>
+          <w:lang w:eastAsia="zh-CN"/>
         </w:rPr>
         <w:drawing>
           <wp:inline distT="0" distB="0" distL="0" distR="0" wp14:anchorId="7533E19D" wp14:editId="43222103">
@@ -1351,7 +1148,6 @@
       <w:r>
         <w:rPr>
           <w:noProof/>
-          <w:lang w:eastAsia="en-US"/>
         </w:rPr>
         <w:lastRenderedPageBreak/>
         <w:drawing>
@@ -1401,13 +1197,8 @@
       <w:pPr>
         <w:pStyle w:val="Heading5"/>
       </w:pPr>
-      <w:proofErr w:type="spellStart"/>
-      <w:r>
-        <w:t>jtag_driver</w:t>
-      </w:r>
-      <w:proofErr w:type="spellEnd"/>
-      <w:r>
-        <w:t xml:space="preserve"> class </w:t>
+      <w:r>
+        <w:t xml:space="preserve">jtag_driver class </w:t>
       </w:r>
     </w:p>
     <w:p>
@@ -1415,37 +1206,13 @@
         <w:t>IEEE 1149.1 protocol is implemented</w:t>
       </w:r>
       <w:r>
-        <w:t xml:space="preserve"> in </w:t>
-      </w:r>
-      <w:proofErr w:type="spellStart"/>
-      <w:r>
-        <w:t>jtag_driver</w:t>
-      </w:r>
-      <w:proofErr w:type="spellEnd"/>
-      <w:r>
-        <w:t>, which</w:t>
+        <w:t xml:space="preserve"> in jtag_driver, which</w:t>
       </w:r>
       <w:r>
         <w:t xml:space="preserve"> fetches </w:t>
       </w:r>
       <w:r>
-        <w:t xml:space="preserve">every </w:t>
-      </w:r>
-      <w:proofErr w:type="spellStart"/>
-      <w:r>
-        <w:t>jtag_transaction</w:t>
-      </w:r>
-      <w:proofErr w:type="spellEnd"/>
-      <w:r>
-        <w:t xml:space="preserve"> sequence item from </w:t>
-      </w:r>
-      <w:proofErr w:type="spellStart"/>
-      <w:r>
-        <w:t>jtag_sequencer</w:t>
-      </w:r>
-      <w:proofErr w:type="spellEnd"/>
-      <w:r>
-        <w:t xml:space="preserve">, </w:t>
+        <w:t xml:space="preserve">every jtag_transaction sequence item from jtag_sequencer, </w:t>
       </w:r>
       <w:r>
         <w:t>toggle</w:t>
@@ -1457,50 +1224,13 @@
         <w:t xml:space="preserve"> the JTAG interface</w:t>
       </w:r>
       <w:r>
-        <w:t xml:space="preserve">’s TDI and TMS and samples TDO if </w:t>
-      </w:r>
-      <w:proofErr w:type="spellStart"/>
-      <w:r>
-        <w:t>chk_ir_tdo</w:t>
-      </w:r>
-      <w:proofErr w:type="spellEnd"/>
-      <w:r>
-        <w:t xml:space="preserve"> or </w:t>
-      </w:r>
-      <w:proofErr w:type="spellStart"/>
-      <w:r>
-        <w:t>chk_dr_tdo</w:t>
-      </w:r>
-      <w:proofErr w:type="spellEnd"/>
-      <w:r>
-        <w:t xml:space="preserve"> flag is on.</w:t>
+        <w:t>’s TDI and TMS and samples TDO if chk_ir_tdo or chk_dr_tdo flag is on.</w:t>
       </w:r>
       <w:r>
         <w:t xml:space="preserve"> </w:t>
       </w:r>
-      <w:proofErr w:type="spellStart"/>
-      <w:r>
-        <w:t>exp_tdo_dr_queue</w:t>
-      </w:r>
-      <w:proofErr w:type="spellEnd"/>
-      <w:r>
-        <w:t xml:space="preserve">, </w:t>
-      </w:r>
-      <w:proofErr w:type="spellStart"/>
-      <w:r>
-        <w:t>exp_tdo_dr_mask_queue</w:t>
-      </w:r>
-      <w:proofErr w:type="spellEnd"/>
-      <w:r>
-        <w:t xml:space="preserve"> and </w:t>
-      </w:r>
-      <w:proofErr w:type="spellStart"/>
-      <w:r>
-        <w:t>exp_tdo_ir_queue</w:t>
-      </w:r>
-      <w:proofErr w:type="spellEnd"/>
-      <w:r>
-        <w:t xml:space="preserve"> stores the expect</w:t>
+      <w:r>
+        <w:t>exp_tdo_dr_queue, exp_tdo_dr_mask_queue and exp_tdo_ir_queue stores the expect</w:t>
       </w:r>
       <w:r>
         <w:t>ed</w:t>
@@ -1523,26 +1253,10 @@
     </w:p>
     <w:p>
       <w:r>
-        <w:t xml:space="preserve">If the </w:t>
-      </w:r>
-      <w:proofErr w:type="spellStart"/>
-      <w:r>
-        <w:t>gen_stil_file</w:t>
-      </w:r>
-      <w:proofErr w:type="spellEnd"/>
-      <w:r>
-        <w:t xml:space="preserve"> </w:t>
-      </w:r>
-      <w:r>
-        <w:t xml:space="preserve">knob is on, </w:t>
-      </w:r>
-      <w:proofErr w:type="spellStart"/>
-      <w:r>
-        <w:t>jtag_driver</w:t>
-      </w:r>
-      <w:proofErr w:type="spellEnd"/>
-      <w:r>
-        <w:t xml:space="preserve"> </w:t>
+        <w:t xml:space="preserve">If the gen_stil_file </w:t>
+      </w:r>
+      <w:r>
+        <w:t xml:space="preserve">knob is on, jtag_driver </w:t>
       </w:r>
       <w:r>
         <w:t xml:space="preserve">not only need to toggle and sample </w:t>
@@ -1554,45 +1268,13 @@
         <w:t xml:space="preserve"> the toggle and sample information to </w:t>
       </w:r>
       <w:r>
-        <w:t xml:space="preserve">STIL </w:t>
-      </w:r>
-      <w:proofErr w:type="gramStart"/>
-      <w:r>
-        <w:t>information</w:t>
-      </w:r>
-      <w:r>
-        <w:t>(</w:t>
-      </w:r>
-      <w:proofErr w:type="gramEnd"/>
-      <w:r>
-        <w:t xml:space="preserve">handle by </w:t>
-      </w:r>
-      <w:proofErr w:type="spellStart"/>
-      <w:r>
-        <w:t>call_stil_ge</w:t>
-      </w:r>
-      <w:proofErr w:type="spellEnd"/>
-      <w:r>
-        <w:t xml:space="preserve"> function), and then send </w:t>
-      </w:r>
-      <w:r>
-        <w:t xml:space="preserve">STIL generator through an analysis port, which is an object of </w:t>
-      </w:r>
-      <w:proofErr w:type="spellStart"/>
-      <w:r>
-        <w:t>uvm_analysis_port</w:t>
-      </w:r>
-      <w:proofErr w:type="spellEnd"/>
-      <w:r>
-        <w:t xml:space="preserve"> class specialized with </w:t>
-      </w:r>
-      <w:proofErr w:type="spellStart"/>
-      <w:r>
-        <w:t>stil_info_transaction</w:t>
-      </w:r>
-      <w:proofErr w:type="spellEnd"/>
-      <w:r>
-        <w:t xml:space="preserve"> type. </w:t>
+        <w:t>STIL information</w:t>
+      </w:r>
+      <w:r>
+        <w:t xml:space="preserve">(handle by call_stil_ge function), and then send </w:t>
+      </w:r>
+      <w:r>
+        <w:t xml:space="preserve">STIL generator through an analysis port, which is an object of uvm_analysis_port class specialized with stil_info_transaction type. </w:t>
       </w:r>
     </w:p>
     <w:p>
@@ -1605,93 +1287,40 @@
         <w:t>At TCK negative edge a, keep TSM</w:t>
       </w:r>
       <w:r>
-        <w:t xml:space="preserve"> to low to let DUT’s FSM stay in shift DR state; drive TDI to high. Such information is converted to STIL information as show in line 1 by </w:t>
-      </w:r>
-      <w:proofErr w:type="spellStart"/>
-      <w:r>
-        <w:t>call_stil_gen</w:t>
-      </w:r>
-      <w:proofErr w:type="spellEnd"/>
-      <w:r>
-        <w:t xml:space="preserve"> function. </w:t>
-      </w:r>
-    </w:p>
-    <w:p>
-      <w:r>
-        <w:t xml:space="preserve">At TCK positive edge b, sample TDO and compare it with golden value which is 1 bit 1 and keep TDI and TMS value. Such information is converted to STIL information as show in line 2 by </w:t>
-      </w:r>
-      <w:proofErr w:type="spellStart"/>
-      <w:r>
-        <w:t>call_stil_gen</w:t>
-      </w:r>
-      <w:proofErr w:type="spellEnd"/>
-      <w:r>
-        <w:t xml:space="preserve"> function. </w:t>
-      </w:r>
-    </w:p>
-    <w:p>
-      <w:r>
-        <w:t xml:space="preserve">At TCK negative edge c, keep TSM to low to let DUT’s FSM stay in shift DR state; drive TDI to low. Such information is converted to STIL information as show in line 3 by </w:t>
-      </w:r>
-      <w:proofErr w:type="spellStart"/>
-      <w:r>
-        <w:t>call_stil_gen</w:t>
-      </w:r>
-      <w:proofErr w:type="spellEnd"/>
-      <w:r>
-        <w:t xml:space="preserve"> function. </w:t>
-      </w:r>
-    </w:p>
-    <w:p>
-      <w:r>
-        <w:t xml:space="preserve">At TCK positive edge d, sample TDO and compare it with golden value which is 1 bit 1 and keep TDI and TMS value. Such information is converted to STIL information as show in line 4 by </w:t>
-      </w:r>
-      <w:proofErr w:type="spellStart"/>
-      <w:r>
-        <w:t>call_stil_gen</w:t>
-      </w:r>
-      <w:proofErr w:type="spellEnd"/>
-      <w:r>
-        <w:t xml:space="preserve"> function. </w:t>
-      </w:r>
-    </w:p>
-    <w:p>
-      <w:r>
-        <w:t xml:space="preserve">At TCK negative edge e, drive TSM to low to let DUT’s FSM go to exit1 DR state; drive TDI to low. Such information is converted to STIL information as show in line 5 by </w:t>
-      </w:r>
-      <w:proofErr w:type="spellStart"/>
-      <w:r>
-        <w:t>call_stil_gen</w:t>
-      </w:r>
-      <w:proofErr w:type="spellEnd"/>
-      <w:r>
-        <w:t xml:space="preserve"> function. </w:t>
-      </w:r>
-    </w:p>
-    <w:p>
-      <w:r>
-        <w:t xml:space="preserve">At TCK positive edge f, sample TDO and compare it with golden value which is 1 bit 0 and keep TDI and TMS value. Such information is converted to STIL information as show in line 6 by </w:t>
-      </w:r>
-      <w:proofErr w:type="spellStart"/>
-      <w:r>
-        <w:t>call_stil_gen</w:t>
-      </w:r>
-      <w:proofErr w:type="spellEnd"/>
-      <w:r>
-        <w:t xml:space="preserve"> function. </w:t>
+        <w:t xml:space="preserve"> to low to let DUT’s FSM stay in shift DR state; drive TDI to high. Such information is converted to STIL information as show in line 1 by call_stil_gen function. </w:t>
+      </w:r>
+    </w:p>
+    <w:p>
+      <w:r>
+        <w:t xml:space="preserve">At TCK positive edge b, sample TDO and compare it with golden value which is 1 bit 1 and keep TDI and TMS value. Such information is converted to STIL information as show in line 2 by call_stil_gen function. </w:t>
+      </w:r>
+    </w:p>
+    <w:p>
+      <w:r>
+        <w:t xml:space="preserve">At TCK negative edge c, keep TSM to low to let DUT’s FSM stay in shift DR state; drive TDI to low. Such information is converted to STIL information as show in line 3 by call_stil_gen function. </w:t>
+      </w:r>
+    </w:p>
+    <w:p>
+      <w:r>
+        <w:t xml:space="preserve">At TCK positive edge d, sample TDO and compare it with golden value which is 1 bit 1 and keep TDI and TMS value. Such information is converted to STIL information as show in line 4 by call_stil_gen function. </w:t>
+      </w:r>
+    </w:p>
+    <w:p>
+      <w:r>
+        <w:t xml:space="preserve">At TCK negative edge e, drive TSM to low to let DUT’s FSM go to exit1 DR state; drive TDI to low. Such information is converted to STIL information as show in line 5 by call_stil_gen function. </w:t>
+      </w:r>
+    </w:p>
+    <w:p>
+      <w:r>
+        <w:t xml:space="preserve">At TCK positive edge f, sample TDO and compare it with golden value which is 1 bit 0 and keep TDI and TMS value. Such information is converted to STIL information as show in line 6 by call_stil_gen function. </w:t>
       </w:r>
     </w:p>
     <w:p>
       <w:pPr>
         <w:pStyle w:val="Heading5"/>
       </w:pPr>
-      <w:proofErr w:type="spellStart"/>
-      <w:r>
-        <w:t>jtag_monitor</w:t>
-      </w:r>
-      <w:proofErr w:type="spellEnd"/>
-      <w:r>
-        <w:t xml:space="preserve"> class </w:t>
+      <w:r>
+        <w:t xml:space="preserve">jtag_monitor class </w:t>
       </w:r>
     </w:p>
     <w:p>
@@ -1699,29 +1328,13 @@
         <w:t xml:space="preserve">There is a signal </w:t>
       </w:r>
       <w:r>
-        <w:t xml:space="preserve">called </w:t>
-      </w:r>
-      <w:proofErr w:type="spellStart"/>
-      <w:r>
-        <w:t>read_not_write</w:t>
-      </w:r>
-      <w:proofErr w:type="spellEnd"/>
-      <w:r>
-        <w:t xml:space="preserve"> </w:t>
+        <w:t xml:space="preserve">called read_not_write </w:t>
       </w:r>
       <w:r>
         <w:t>defined in JTAG interface w</w:t>
       </w:r>
       <w:r>
-        <w:t xml:space="preserve">hich only used by </w:t>
-      </w:r>
-      <w:proofErr w:type="spellStart"/>
-      <w:r>
-        <w:t>jtag_monitor</w:t>
-      </w:r>
-      <w:proofErr w:type="spellEnd"/>
-      <w:r>
-        <w:t xml:space="preserve"> to indicate whether current transaction is a write operation or read operation.</w:t>
+        <w:t>hich only used by jtag_monitor to indicate whether current transaction is a write operation or read operation.</w:t>
       </w:r>
     </w:p>
     <w:p>
@@ -1781,14 +1394,9 @@
       </w:r>
     </w:p>
     <w:p>
-      <w:proofErr w:type="spellStart"/>
       <w:r>
         <w:lastRenderedPageBreak/>
-        <w:t>jtag_monitor</w:t>
-      </w:r>
-      <w:proofErr w:type="spellEnd"/>
-      <w:r>
-        <w:t xml:space="preserve"> monitors J</w:t>
+        <w:t>jtag_monitor monitors J</w:t>
       </w:r>
       <w:r>
         <w:t>TAG interface activity, sampling</w:t>
@@ -1800,47 +1408,18 @@
         <w:t xml:space="preserve"> TDO </w:t>
       </w:r>
       <w:r>
-        <w:t xml:space="preserve">according to </w:t>
-      </w:r>
-      <w:proofErr w:type="spellStart"/>
-      <w:r>
-        <w:t>read_not_write</w:t>
-      </w:r>
-      <w:proofErr w:type="spellEnd"/>
-      <w:r>
-        <w:t xml:space="preserve"> signal</w:t>
-      </w:r>
-      <w:r>
-        <w:t xml:space="preserve">, composing </w:t>
-      </w:r>
-      <w:proofErr w:type="spellStart"/>
-      <w:r>
-        <w:t>jtag_transaction</w:t>
-      </w:r>
-      <w:proofErr w:type="spellEnd"/>
-      <w:r>
-        <w:t xml:space="preserve"> sequence items and then passing them to </w:t>
-      </w:r>
-      <w:proofErr w:type="spellStart"/>
-      <w:r>
-        <w:t>dft_tdr_laying</w:t>
-      </w:r>
-      <w:proofErr w:type="spellEnd"/>
-      <w:r>
-        <w:t xml:space="preserve"> as show in blue arrows of Figure 1.</w:t>
+        <w:t>according to read_not_write signal</w:t>
+      </w:r>
+      <w:r>
+        <w:t>, composing jtag_transaction sequence items and then passing them to dft_tdr_laying as show in blue arrows of Figure 1.</w:t>
       </w:r>
     </w:p>
     <w:p>
       <w:pPr>
         <w:pStyle w:val="Heading4"/>
       </w:pPr>
-      <w:proofErr w:type="spellStart"/>
-      <w:r>
-        <w:t>clock_driver</w:t>
-      </w:r>
-      <w:proofErr w:type="spellEnd"/>
-      <w:r>
-        <w:t xml:space="preserve"> Implementation</w:t>
+      <w:r>
+        <w:t>clock_driver Implementation</w:t>
       </w:r>
     </w:p>
     <w:p>
@@ -1855,6 +1434,7 @@
       <w:r>
         <w:rPr>
           <w:noProof/>
+          <w:lang w:eastAsia="zh-CN"/>
         </w:rPr>
         <w:drawing>
           <wp:inline distT="0" distB="0" distL="0" distR="0" wp14:anchorId="45D952E1" wp14:editId="4082FF03">
@@ -1929,13 +1509,8 @@
       </w:r>
     </w:p>
     <w:p>
-      <w:proofErr w:type="spellStart"/>
-      <w:r>
-        <w:t>clock_gen</w:t>
-      </w:r>
-      <w:proofErr w:type="spellEnd"/>
-      <w:r>
-        <w:t xml:space="preserve"> in top level takes charge of these </w:t>
+      <w:r>
+        <w:t xml:space="preserve">clock_gen in top level takes charge of these </w:t>
       </w:r>
       <w:r>
         <w:t>three</w:t>
@@ -1947,126 +1522,81 @@
         <w:t>’</w:t>
       </w:r>
       <w:r>
-        <w:t xml:space="preserve"> toggle. TCK of JTAG interface is generated by </w:t>
-      </w:r>
-      <w:proofErr w:type="spellStart"/>
-      <w:r>
-        <w:t>clock_driver</w:t>
-      </w:r>
-      <w:proofErr w:type="spellEnd"/>
+        <w:t xml:space="preserve"> toggle. TCK of JTAG interface is generated by clock_driver. </w:t>
+      </w:r>
+    </w:p>
+    <w:p>
+      <w:r>
+        <w:t xml:space="preserve">If gen_stil_file knob is on, clock_driver need pass TCK toggle information to call_stil_gen </w:t>
+      </w:r>
+      <w:r>
+        <w:t xml:space="preserve">function </w:t>
+      </w:r>
+      <w:r>
+        <w:t>at the same time it drives</w:t>
+      </w:r>
+      <w:r>
+        <w:t xml:space="preserve"> TCK, and call_stil_gen need use TCK toggle information as all active clocks’ toggle information and pass STIL information to STIL generator.</w:t>
+      </w:r>
+    </w:p>
+    <w:p>
+      <w:r>
+        <w:t xml:space="preserve"> </w:t>
+      </w:r>
+      <w:r>
+        <w:t>Why do this? Does that imply all clocks run on a same frequency as TCK for ATE test?</w:t>
+      </w:r>
+    </w:p>
+    <w:p>
+      <w:r>
+        <w:t>For ATE test, PLL1_REF,</w:t>
+      </w:r>
+      <w:r>
+        <w:t xml:space="preserve"> PLL2_REF </w:t>
+      </w:r>
+      <w:r>
+        <w:t xml:space="preserve">and BYPASS_CLK </w:t>
+      </w:r>
+      <w:r>
+        <w:t>toggle information in STIL pattern can be regarded as a place holder to let post s</w:t>
+      </w:r>
+      <w:r>
+        <w:t>ilicon engineers aware these three</w:t>
+      </w:r>
+      <w:r>
+        <w:t xml:space="preserve"> clocks are reference clocks, they</w:t>
+      </w:r>
+      <w:r>
+        <w:t xml:space="preserve"> </w:t>
+      </w:r>
+      <w:r>
+        <w:t xml:space="preserve">will not use the toggle information described in STIL pattern to driver reference clocks, but </w:t>
+      </w:r>
+      <w:r>
+        <w:t xml:space="preserve">use </w:t>
+      </w:r>
+      <w:r>
+        <w:t xml:space="preserve">clocks </w:t>
+      </w:r>
+      <w:r>
+        <w:t xml:space="preserve">supplied by </w:t>
+      </w:r>
+      <w:r>
+        <w:t xml:space="preserve">ATE </w:t>
+      </w:r>
+      <w:r>
+        <w:t>with desired frequency</w:t>
+      </w:r>
       <w:r>
         <w:t xml:space="preserve">. </w:t>
       </w:r>
     </w:p>
     <w:p>
-      <w:r>
-        <w:t xml:space="preserve">If </w:t>
-      </w:r>
-      <w:proofErr w:type="spellStart"/>
-      <w:r>
-        <w:t>gen_stil_file</w:t>
-      </w:r>
-      <w:proofErr w:type="spellEnd"/>
-      <w:r>
-        <w:t xml:space="preserve"> knob is on, </w:t>
-      </w:r>
-      <w:proofErr w:type="spellStart"/>
-      <w:r>
-        <w:t>clock_driver</w:t>
-      </w:r>
-      <w:proofErr w:type="spellEnd"/>
-      <w:r>
-        <w:t xml:space="preserve"> need pass TCK toggle information to </w:t>
-      </w:r>
-      <w:proofErr w:type="spellStart"/>
-      <w:r>
-        <w:t>call_stil_gen</w:t>
-      </w:r>
-      <w:proofErr w:type="spellEnd"/>
-      <w:r>
-        <w:t xml:space="preserve"> </w:t>
-      </w:r>
-      <w:r>
-        <w:t xml:space="preserve">function </w:t>
-      </w:r>
-      <w:r>
-        <w:t>at the same time it drives</w:t>
-      </w:r>
-      <w:r>
-        <w:t xml:space="preserve"> TCK, and </w:t>
-      </w:r>
-      <w:proofErr w:type="spellStart"/>
-      <w:r>
-        <w:t>call_stil_gen</w:t>
-      </w:r>
-      <w:proofErr w:type="spellEnd"/>
-      <w:r>
-        <w:t xml:space="preserve"> need use TCK toggle information as all active clocks’ toggle information and pass STIL information to STIL generator.</w:t>
-      </w:r>
-    </w:p>
-    <w:p>
-      <w:r>
-        <w:t xml:space="preserve"> </w:t>
-      </w:r>
-      <w:r>
-        <w:t>Why do this? Does that imply all clocks run on a same frequency as TCK for ATE test?</w:t>
-      </w:r>
-    </w:p>
-    <w:p>
-      <w:r>
-        <w:t>For ATE test, PLL1_REF,</w:t>
-      </w:r>
-      <w:r>
-        <w:t xml:space="preserve"> PLL2_REF </w:t>
-      </w:r>
-      <w:r>
-        <w:t xml:space="preserve">and BYPASS_CLK </w:t>
-      </w:r>
-      <w:r>
-        <w:t>toggle information in STIL pattern can be regarded as a place holder to let post s</w:t>
-      </w:r>
-      <w:r>
-        <w:t>ilicon engineers aware these three</w:t>
-      </w:r>
-      <w:r>
-        <w:t xml:space="preserve"> clocks are reference clocks, they</w:t>
-      </w:r>
-      <w:r>
-        <w:t xml:space="preserve"> </w:t>
-      </w:r>
-      <w:r>
-        <w:t xml:space="preserve">will not use the toggle information described in STIL pattern to driver reference clocks, but </w:t>
-      </w:r>
-      <w:r>
-        <w:t xml:space="preserve">use </w:t>
-      </w:r>
-      <w:r>
-        <w:t xml:space="preserve">clocks </w:t>
-      </w:r>
-      <w:r>
-        <w:t xml:space="preserve">supplied by </w:t>
-      </w:r>
-      <w:r>
-        <w:t xml:space="preserve">ATE </w:t>
-      </w:r>
-      <w:r>
-        <w:t>with desired frequency</w:t>
-      </w:r>
-      <w:r>
-        <w:t xml:space="preserve">. </w:t>
-      </w:r>
-    </w:p>
-    <w:p>
       <w:pPr>
         <w:pStyle w:val="Heading4"/>
       </w:pPr>
-      <w:proofErr w:type="spellStart"/>
-      <w:r>
-        <w:t>pad_agent</w:t>
-      </w:r>
-      <w:proofErr w:type="spellEnd"/>
-      <w:r>
-        <w:t xml:space="preserve"> Implementation</w:t>
+      <w:r>
+        <w:t>pad_agent Implementation</w:t>
       </w:r>
     </w:p>
     <w:p>
@@ -2191,21 +1721,8 @@
       </w:r>
     </w:p>
     <w:p>
-      <w:proofErr w:type="spellStart"/>
-      <w:r>
-        <w:t>grp_num</w:t>
-      </w:r>
-      <w:proofErr w:type="spellEnd"/>
-      <w:r>
-        <w:t xml:space="preserve"> is used to indicate </w:t>
-      </w:r>
-      <w:proofErr w:type="spellStart"/>
-      <w:r>
-        <w:t>pad_dirver</w:t>
-      </w:r>
-      <w:proofErr w:type="spellEnd"/>
-      <w:r>
-        <w:t xml:space="preserve"> which group of pads is to drive.</w:t>
+      <w:r>
+        <w:t>grp_num is used to indicate pad_dirver which group of pads is to drive.</w:t>
       </w:r>
     </w:p>
     <w:p/>
@@ -2213,6 +1730,7 @@
       <w:r>
         <w:rPr>
           <w:noProof/>
+          <w:lang w:eastAsia="zh-CN"/>
         </w:rPr>
         <w:drawing>
           <wp:inline distT="0" distB="0" distL="0" distR="0" wp14:anchorId="5F748182" wp14:editId="1F5985A0">
@@ -2262,6 +1780,7 @@
       <w:r>
         <w:rPr>
           <w:noProof/>
+          <w:lang w:eastAsia="zh-CN"/>
         </w:rPr>
         <w:lastRenderedPageBreak/>
         <w:drawing>
@@ -2308,21 +1827,11 @@
       </w:r>
     </w:p>
     <w:p>
-      <w:proofErr w:type="spellStart"/>
-      <w:r>
-        <w:t>pad_init</w:t>
-      </w:r>
-      <w:proofErr w:type="spellEnd"/>
-      <w:r>
-        <w:t xml:space="preserve"> function will initialize all groups pads in turn at the beginning of a test, and </w:t>
-      </w:r>
-      <w:proofErr w:type="spellStart"/>
-      <w:r>
-        <w:t>call_stil_gen</w:t>
-      </w:r>
-      <w:proofErr w:type="spellEnd"/>
-      <w:r>
-        <w:t xml:space="preserve"> function will convert</w:t>
+      <w:r>
+        <w:t xml:space="preserve">pad_init function will initialize all groups pads in turn at the beginning of a test, and </w:t>
+      </w:r>
+      <w:r>
+        <w:t>call_stil_gen function will convert</w:t>
       </w:r>
       <w:r>
         <w:t xml:space="preserve"> </w:t>
@@ -2338,16 +1847,15 @@
       <w:pPr>
         <w:pStyle w:val="Heading5"/>
       </w:pPr>
-      <w:proofErr w:type="spellStart"/>
       <w:r>
         <w:t>pad_agent_configuration</w:t>
       </w:r>
-      <w:proofErr w:type="spellEnd"/>
     </w:p>
     <w:p>
       <w:r>
         <w:rPr>
           <w:noProof/>
+          <w:lang w:eastAsia="zh-CN"/>
         </w:rPr>
         <w:drawing>
           <wp:inline distT="0" distB="0" distL="0" distR="0" wp14:anchorId="405AFC23" wp14:editId="7D879291">
@@ -2394,45 +1902,13 @@
     </w:p>
     <w:p>
       <w:r>
-        <w:t xml:space="preserve">Store every pad’s name in </w:t>
-      </w:r>
-      <w:proofErr w:type="spellStart"/>
-      <w:r>
-        <w:t>pad_configuration</w:t>
-      </w:r>
-      <w:proofErr w:type="spellEnd"/>
-      <w:r>
-        <w:t xml:space="preserve"> through </w:t>
-      </w:r>
-      <w:proofErr w:type="spellStart"/>
-      <w:r>
-        <w:t>pad_info_init</w:t>
-      </w:r>
-      <w:proofErr w:type="spellEnd"/>
-      <w:r>
-        <w:t xml:space="preserve"> function at the beginning of a test, which will be used in </w:t>
-      </w:r>
-      <w:proofErr w:type="spellStart"/>
-      <w:r>
-        <w:t>call_stil_gen</w:t>
-      </w:r>
-      <w:proofErr w:type="spellEnd"/>
-      <w:r>
-        <w:t xml:space="preserve"> </w:t>
+        <w:t xml:space="preserve">Store every pad’s name in pad_configuration through pad_info_init function at the beginning of a test, which will be used in call_stil_gen </w:t>
       </w:r>
       <w:r>
         <w:t xml:space="preserve">function </w:t>
       </w:r>
       <w:r>
-        <w:t xml:space="preserve">of </w:t>
-      </w:r>
-      <w:proofErr w:type="spellStart"/>
-      <w:r>
-        <w:t>pad_driver</w:t>
-      </w:r>
-      <w:proofErr w:type="spellEnd"/>
-      <w:r>
-        <w:t xml:space="preserve"> to generate STIL information and STIL generat</w:t>
+        <w:t>of pad_driver to generate STIL information and STIL generat</w:t>
       </w:r>
       <w:r>
         <w:t>or to print STIL header information.</w:t>
@@ -2442,40 +1918,20 @@
       <w:pPr>
         <w:pStyle w:val="Heading4"/>
       </w:pPr>
-      <w:proofErr w:type="spellStart"/>
-      <w:r>
-        <w:t>reset_driver</w:t>
-      </w:r>
-      <w:proofErr w:type="spellEnd"/>
-      <w:r>
-        <w:t xml:space="preserve"> class</w:t>
-      </w:r>
-    </w:p>
-    <w:p>
-      <w:r>
-        <w:t xml:space="preserve">Similar as </w:t>
-      </w:r>
-      <w:proofErr w:type="spellStart"/>
-      <w:r>
-        <w:t>clock_driver</w:t>
-      </w:r>
-      <w:proofErr w:type="spellEnd"/>
-      <w:r>
-        <w:t xml:space="preserve">, </w:t>
-      </w:r>
-      <w:proofErr w:type="spellStart"/>
-      <w:r>
-        <w:t>reset_driver</w:t>
-      </w:r>
-      <w:proofErr w:type="spellEnd"/>
-      <w:r>
-        <w:t xml:space="preserve"> drive all resets signals defined in reset interface as show in Figure x.</w:t>
+      <w:r>
+        <w:t>reset_driver class</w:t>
+      </w:r>
+    </w:p>
+    <w:p>
+      <w:r>
+        <w:t>Similar as clock_driver, reset_driver drive all resets signals defined in reset interface as show in Figure x.</w:t>
       </w:r>
     </w:p>
     <w:p>
       <w:r>
         <w:rPr>
           <w:noProof/>
+          <w:lang w:eastAsia="zh-CN"/>
         </w:rPr>
         <w:drawing>
           <wp:inline distT="0" distB="0" distL="0" distR="0" wp14:anchorId="66020D05" wp14:editId="2096CCF6">
@@ -2524,13 +1980,8 @@
       <w:pPr>
         <w:pStyle w:val="Heading4"/>
       </w:pPr>
-      <w:proofErr w:type="spellStart"/>
-      <w:r>
-        <w:t>stil_generator</w:t>
-      </w:r>
-      <w:proofErr w:type="spellEnd"/>
-      <w:r>
-        <w:t xml:space="preserve"> Class</w:t>
+      <w:r>
+        <w:t>stil_generator Class</w:t>
       </w:r>
     </w:p>
     <w:p>
@@ -2541,128 +1992,25 @@
     <w:p>
       <w:r>
         <w:lastRenderedPageBreak/>
-        <w:t xml:space="preserve">The </w:t>
-      </w:r>
-      <w:proofErr w:type="spellStart"/>
-      <w:r>
-        <w:t>stil_generator</w:t>
-      </w:r>
-      <w:proofErr w:type="spellEnd"/>
-      <w:r>
-        <w:t xml:space="preserve">, which extends from </w:t>
-      </w:r>
-      <w:proofErr w:type="spellStart"/>
-      <w:r>
-        <w:t>uvm_subscriber</w:t>
-      </w:r>
-      <w:proofErr w:type="spellEnd"/>
-      <w:r>
-        <w:t xml:space="preserve"> class specialized with </w:t>
-      </w:r>
-      <w:proofErr w:type="spellStart"/>
-      <w:r>
-        <w:t>stil_info_transaction</w:t>
-      </w:r>
-      <w:proofErr w:type="spellEnd"/>
-      <w:r>
-        <w:t xml:space="preserve"> type, has 4 analysis exports to connect with </w:t>
-      </w:r>
-      <w:proofErr w:type="spellStart"/>
-      <w:r>
-        <w:t>clock_driver</w:t>
-      </w:r>
-      <w:proofErr w:type="spellEnd"/>
-      <w:r>
-        <w:t xml:space="preserve">, </w:t>
-      </w:r>
-      <w:proofErr w:type="spellStart"/>
-      <w:r>
-        <w:t>reset_driver</w:t>
-      </w:r>
-      <w:proofErr w:type="spellEnd"/>
-      <w:r>
-        <w:t xml:space="preserve">, </w:t>
-      </w:r>
-      <w:proofErr w:type="spellStart"/>
-      <w:r>
-        <w:t>pad_driver</w:t>
-      </w:r>
-      <w:proofErr w:type="spellEnd"/>
-      <w:r>
-        <w:t xml:space="preserve"> and </w:t>
-      </w:r>
-      <w:proofErr w:type="spellStart"/>
-      <w:r>
-        <w:t>jtag_driver’s</w:t>
-      </w:r>
-      <w:proofErr w:type="spellEnd"/>
-      <w:r>
-        <w:t xml:space="preserve"> analysis port. Since </w:t>
-      </w:r>
-      <w:proofErr w:type="spellStart"/>
-      <w:r>
-        <w:t>uvm_subscriber</w:t>
-      </w:r>
-      <w:proofErr w:type="spellEnd"/>
-      <w:r>
-        <w:t xml:space="preserve"> class has only one built-in analysis export, the `</w:t>
-      </w:r>
-      <w:proofErr w:type="spellStart"/>
-      <w:r>
-        <w:t>uvm_analysis_imp_decl</w:t>
-      </w:r>
-      <w:proofErr w:type="spellEnd"/>
-      <w:r>
-        <w:t xml:space="preserve"> macro need to be used to declare analysis imp export and its associated write () method for the rest analysis export [2].</w:t>
-      </w:r>
-    </w:p>
-    <w:p>
-      <w:r>
-        <w:t xml:space="preserve">     </w:t>
-      </w:r>
-      <w:proofErr w:type="spellStart"/>
-      <w:r>
-        <w:t>stil_info_transaction</w:t>
-      </w:r>
-      <w:proofErr w:type="spellEnd"/>
-      <w:r>
-        <w:t xml:space="preserve"> </w:t>
+        <w:t>The stil_generator, which extends from uvm_subscriber class specialized with stil_info_transaction type, has 4 analysis exports to connect with clock_driver, reset_driver, pad_driver and jtag_driver’s analysis port. Since uvm_subscriber class has only one built-in analysis export, the `uvm_analysis_imp_decl macro need to be used to declare analysis imp export and its associated write () method for the rest analysis export [2].</w:t>
+      </w:r>
+    </w:p>
+    <w:p>
+      <w:r>
+        <w:t xml:space="preserve">     stil_info_transaction </w:t>
       </w:r>
       <w:r>
         <w:t>is defined as Figure x.</w:t>
       </w:r>
       <w:r>
-        <w:t xml:space="preserve"> </w:t>
-      </w:r>
-      <w:proofErr w:type="spellStart"/>
-      <w:r>
-        <w:t>stil_info</w:t>
-      </w:r>
-      <w:proofErr w:type="spellEnd"/>
-      <w:r>
-        <w:t xml:space="preserve"> is pads toggle and measure information and </w:t>
-      </w:r>
-      <w:proofErr w:type="spellStart"/>
-      <w:r>
-        <w:t>comment_info</w:t>
-      </w:r>
-      <w:proofErr w:type="spellEnd"/>
-      <w:r>
-        <w:t xml:space="preserve"> is comment going to be printed out with </w:t>
-      </w:r>
-      <w:proofErr w:type="spellStart"/>
-      <w:r>
-        <w:t>stil_info</w:t>
-      </w:r>
-      <w:proofErr w:type="spellEnd"/>
-      <w:r>
-        <w:t>.</w:t>
+        <w:t xml:space="preserve"> stil_info is pads toggle and measure information and comment_info is comment going to be printed out with stil_info.</w:t>
       </w:r>
     </w:p>
     <w:p>
       <w:r>
         <w:rPr>
           <w:noProof/>
+          <w:lang w:eastAsia="zh-CN"/>
         </w:rPr>
         <w:drawing>
           <wp:inline distT="0" distB="0" distL="0" distR="0" wp14:anchorId="3162EE07" wp14:editId="1A777EC2">
@@ -2709,88 +2057,24 @@
     </w:p>
     <w:p>
       <w:r>
-        <w:t xml:space="preserve">In Figure x, each driver’s analysis port has its corresponding write () function, a semaphore which has only one key and a group of </w:t>
-      </w:r>
-      <w:proofErr w:type="spellStart"/>
-      <w:r>
-        <w:t>ping-pong</w:t>
-      </w:r>
-      <w:proofErr w:type="spellEnd"/>
-      <w:r>
-        <w:t xml:space="preserve"> buffer which has two variables called </w:t>
-      </w:r>
-      <w:proofErr w:type="spellStart"/>
-      <w:r>
-        <w:t>ping_data_rdy</w:t>
-      </w:r>
-      <w:proofErr w:type="spellEnd"/>
-      <w:r>
-        <w:t xml:space="preserve"> and </w:t>
-      </w:r>
-      <w:proofErr w:type="spellStart"/>
-      <w:r>
-        <w:t>pong_data_rdy</w:t>
-      </w:r>
-      <w:proofErr w:type="spellEnd"/>
-      <w:r>
-        <w:t xml:space="preserve"> to indicate </w:t>
-      </w:r>
-      <w:proofErr w:type="spellStart"/>
-      <w:r>
-        <w:t>ping-pong</w:t>
-      </w:r>
-      <w:proofErr w:type="spellEnd"/>
-      <w:r>
-        <w:t xml:space="preserve"> buffer status. The </w:t>
-      </w:r>
-      <w:proofErr w:type="spellStart"/>
-      <w:r>
-        <w:t>stil_info_transaction</w:t>
-      </w:r>
-      <w:proofErr w:type="spellEnd"/>
-      <w:r>
-        <w:t xml:space="preserve"> </w:t>
+        <w:t xml:space="preserve">In Figure x, each driver’s analysis port has its corresponding write () function, a semaphore which has only one key and a group of ping-pong buffer which has two variables called ping_data_rdy and pong_data_rdy to indicate ping-pong buffer status. The stil_info_transaction </w:t>
       </w:r>
       <w:r>
         <w:t xml:space="preserve">written through a driver’s analysis port, </w:t>
       </w:r>
       <w:r>
-        <w:t xml:space="preserve">is stored in </w:t>
-      </w:r>
-      <w:proofErr w:type="spellStart"/>
-      <w:r>
-        <w:t>ping-pong</w:t>
-      </w:r>
-      <w:proofErr w:type="spellEnd"/>
-      <w:r>
-        <w:t xml:space="preserve"> buffer</w:t>
+        <w:t>is stored in ping-pong buffer</w:t>
       </w:r>
       <w:r>
         <w:t xml:space="preserve"> group</w:t>
       </w:r>
       <w:r>
-        <w:t xml:space="preserve">, each buffer stores one </w:t>
-      </w:r>
-      <w:proofErr w:type="spellStart"/>
-      <w:r>
-        <w:t>stil_info_transaction</w:t>
-      </w:r>
-      <w:proofErr w:type="spellEnd"/>
-      <w:r>
-        <w:t>.</w:t>
-      </w:r>
-    </w:p>
-    <w:p>
-      <w:r>
-        <w:t xml:space="preserve">The </w:t>
-      </w:r>
-      <w:proofErr w:type="spellStart"/>
-      <w:r>
-        <w:t>stil_generator</w:t>
-      </w:r>
-      <w:proofErr w:type="spellEnd"/>
-      <w:r>
-        <w:t xml:space="preserve"> need </w:t>
+        <w:t>, each buffer stores one stil_info_transaction.</w:t>
+      </w:r>
+    </w:p>
+    <w:p>
+      <w:r>
+        <w:t xml:space="preserve">The stil_generator need </w:t>
       </w:r>
       <w:r>
         <w:t>collect</w:t>
@@ -2799,15 +2083,7 @@
         <w:t xml:space="preserve"> all</w:t>
       </w:r>
       <w:r>
-        <w:t xml:space="preserve"> </w:t>
-      </w:r>
-      <w:proofErr w:type="spellStart"/>
-      <w:r>
-        <w:t>stil_info_transaction</w:t>
-      </w:r>
-      <w:proofErr w:type="spellEnd"/>
-      <w:r>
-        <w:t xml:space="preserve"> coming from</w:t>
+        <w:t xml:space="preserve"> stil_info_transaction coming from</w:t>
       </w:r>
       <w:r>
         <w:t xml:space="preserve"> a same simulation </w:t>
@@ -2822,26 +2098,10 @@
         <w:t>concatenat</w:t>
       </w:r>
       <w:r>
-        <w:t xml:space="preserve">e </w:t>
-      </w:r>
-      <w:proofErr w:type="spellStart"/>
-      <w:r>
-        <w:t>stil_info</w:t>
-      </w:r>
-      <w:proofErr w:type="spellEnd"/>
-      <w:r>
-        <w:t xml:space="preserve"> of every </w:t>
-      </w:r>
-      <w:proofErr w:type="spellStart"/>
-      <w:r>
-        <w:t>stil_info_</w:t>
-      </w:r>
-      <w:r>
-        <w:t>transaction</w:t>
-      </w:r>
-      <w:proofErr w:type="spellEnd"/>
-      <w:r>
-        <w:t xml:space="preserve"> and</w:t>
+        <w:t>e stil_info of every stil_info_</w:t>
+      </w:r>
+      <w:r>
+        <w:t>transaction and</w:t>
       </w:r>
       <w:r>
         <w:t xml:space="preserve"> write them out as a single test vector</w:t>
@@ -2850,37 +2110,13 @@
         <w:t xml:space="preserve">. </w:t>
       </w:r>
       <w:r>
-        <w:t xml:space="preserve"> To make sure </w:t>
-      </w:r>
-      <w:proofErr w:type="spellStart"/>
-      <w:r>
-        <w:t>stil_generator</w:t>
-      </w:r>
-      <w:proofErr w:type="spellEnd"/>
-      <w:r>
-        <w:t xml:space="preserve"> does not miss any </w:t>
-      </w:r>
-      <w:proofErr w:type="spellStart"/>
-      <w:r>
-        <w:t>stil_info_transaction</w:t>
-      </w:r>
-      <w:proofErr w:type="spellEnd"/>
-      <w:r>
-        <w:t xml:space="preserve"> </w:t>
+        <w:t xml:space="preserve"> To make sure stil_generator does not miss any stil_info_transaction </w:t>
       </w:r>
       <w:r>
         <w:t>from a same time slot</w:t>
       </w:r>
       <w:r>
-        <w:t xml:space="preserve">, it’s need to suspend the run task in </w:t>
-      </w:r>
-      <w:proofErr w:type="spellStart"/>
-      <w:r>
-        <w:t>stil_generator</w:t>
-      </w:r>
-      <w:proofErr w:type="spellEnd"/>
-      <w:r>
-        <w:t xml:space="preserve"> until all others </w:t>
+        <w:t xml:space="preserve">, it’s need to suspend the run task in stil_generator until all others </w:t>
       </w:r>
       <w:r>
         <w:t>run task</w:t>
@@ -2889,32 +2125,11 @@
         <w:t xml:space="preserve"> finish. But in UVM </w:t>
       </w:r>
       <w:r>
-        <w:t xml:space="preserve">all </w:t>
-      </w:r>
-      <w:proofErr w:type="spellStart"/>
-      <w:r>
-        <w:t>uvm_component</w:t>
-      </w:r>
-      <w:proofErr w:type="spellEnd"/>
-      <w:r>
-        <w:t xml:space="preserve"> run tasks are executed in parallel</w:t>
-      </w:r>
-      <w:r>
-        <w:t xml:space="preserve"> and </w:t>
-      </w:r>
-      <w:proofErr w:type="spellStart"/>
-      <w:r>
-        <w:t>stil_generator</w:t>
-      </w:r>
-      <w:proofErr w:type="spellEnd"/>
-      <w:r>
-        <w:t xml:space="preserve"> itself is a </w:t>
-      </w:r>
-      <w:proofErr w:type="spellStart"/>
-      <w:r>
-        <w:t>uvm_component</w:t>
-      </w:r>
-      <w:proofErr w:type="spellEnd"/>
+        <w:t>all uvm_component run tasks are executed in parallel</w:t>
+      </w:r>
+      <w:r>
+        <w:t xml:space="preserve"> and stil_generator itself is a uvm_component</w:t>
+      </w:r>
       <w:r>
         <w:rPr>
           <w:rFonts w:ascii="Helvetica" w:hAnsi="Helvetica" w:cs="Helvetica"/>
@@ -2938,15 +2153,7 @@
         <w:t>the</w:t>
       </w:r>
       <w:r>
-        <w:t xml:space="preserve"> simulation events in </w:t>
-      </w:r>
-      <w:proofErr w:type="spellStart"/>
-      <w:r>
-        <w:t>stil_generator</w:t>
-      </w:r>
-      <w:proofErr w:type="spellEnd"/>
-      <w:r>
-        <w:t xml:space="preserve"> run task to execute until all drivers’ run task simulation events finish</w:t>
+        <w:t xml:space="preserve"> simulation events in stil_generator run task to execute until all drivers’ run task simulation events finish</w:t>
       </w:r>
       <w:r>
         <w:t>.</w:t>
@@ -2960,15 +2167,7 @@
         <w:t xml:space="preserve"> </w:t>
       </w:r>
       <w:r>
-        <w:t xml:space="preserve">a group of </w:t>
-      </w:r>
-      <w:proofErr w:type="spellStart"/>
-      <w:r>
-        <w:t>ping-pong</w:t>
-      </w:r>
-      <w:proofErr w:type="spellEnd"/>
-      <w:r>
-        <w:t xml:space="preserve"> buffer is introduced. The write</w:t>
+        <w:t>a group of ping-pong buffer is introduced. The write</w:t>
       </w:r>
       <w:r>
         <w:t xml:space="preserve"> </w:t>
@@ -2983,31 +2182,7 @@
         <w:t>time slot</w:t>
       </w:r>
       <w:r>
-        <w:t xml:space="preserve">, once a group of </w:t>
-      </w:r>
-      <w:proofErr w:type="spellStart"/>
-      <w:r>
-        <w:t>ping-pong</w:t>
-      </w:r>
-      <w:proofErr w:type="spellEnd"/>
-      <w:r>
-        <w:t xml:space="preserve"> buffer is full, which indicates the simulation has already moved forward, it’s the right time to collect all ping buffer data and write them out. The </w:t>
-      </w:r>
-      <w:proofErr w:type="spellStart"/>
-      <w:r>
-        <w:t>run_phase</w:t>
-      </w:r>
-      <w:proofErr w:type="spellEnd"/>
-      <w:r>
-        <w:t xml:space="preserve"> task as show in Figure x always check if a driver’s </w:t>
-      </w:r>
-      <w:proofErr w:type="spellStart"/>
-      <w:r>
-        <w:t>ping-pong</w:t>
-      </w:r>
-      <w:proofErr w:type="spellEnd"/>
-      <w:r>
-        <w:t xml:space="preserve"> buffer is full, if it’s true, it will query </w:t>
+        <w:t xml:space="preserve">, once a group of ping-pong buffer is full, which indicates the simulation has already moved forward, it’s the right time to collect all ping buffer data and write them out. The run_phase task as show in Figure x always check if a driver’s ping-pong buffer is full, if it’s true, it will query </w:t>
       </w:r>
       <w:r>
         <w:t xml:space="preserve">each </w:t>
@@ -3028,31 +2203,7 @@
         <w:t xml:space="preserve">the keys, </w:t>
       </w:r>
       <w:r>
-        <w:t xml:space="preserve">fetches all ping buffer data; update </w:t>
-      </w:r>
-      <w:proofErr w:type="spellStart"/>
-      <w:r>
-        <w:t>ping-pong</w:t>
-      </w:r>
-      <w:proofErr w:type="spellEnd"/>
-      <w:r>
-        <w:t xml:space="preserve"> buffer (if both ping and pong buffer is empty, do noting; if ping buffer is full and pong buffer is empty, clear </w:t>
-      </w:r>
-      <w:proofErr w:type="spellStart"/>
-      <w:r>
-        <w:t>ping_data_rdy</w:t>
-      </w:r>
-      <w:proofErr w:type="spellEnd"/>
-      <w:r>
-        <w:t xml:space="preserve">; if both ping and pong buffer is full, copy pong buffer data to ping buffer and clear </w:t>
-      </w:r>
-      <w:proofErr w:type="spellStart"/>
-      <w:r>
-        <w:t>pong_data_rdy</w:t>
-      </w:r>
-      <w:proofErr w:type="spellEnd"/>
-      <w:r>
-        <w:t>.)</w:t>
+        <w:t>fetches all ping buffer data; update ping-pong buffer (if both ping and pong buffer is empty, do noting; if ping buffer is full and pong buffer is empty, clear ping_data_rdy; if both ping and pong buffer is full, copy pong buffer data to ping buffer and clear pong_data_rdy.)</w:t>
       </w:r>
       <w:r>
         <w:t xml:space="preserve">; put back all keys and write </w:t>
@@ -3068,6 +2219,7 @@
       <w:r>
         <w:rPr>
           <w:noProof/>
+          <w:lang w:eastAsia="zh-CN"/>
         </w:rPr>
         <w:lastRenderedPageBreak/>
         <w:drawing>
@@ -3153,6 +2305,7 @@
       <w:r>
         <w:rPr>
           <w:noProof/>
+          <w:lang w:eastAsia="zh-CN"/>
         </w:rPr>
         <w:lastRenderedPageBreak/>
         <w:drawing>
@@ -3303,6 +2456,7 @@
       <w:r>
         <w:rPr>
           <w:noProof/>
+          <w:lang w:eastAsia="zh-CN"/>
         </w:rPr>
         <w:drawing>
           <wp:inline distT="0" distB="0" distL="0" distR="0" wp14:anchorId="5DA30093" wp14:editId="5F5420B5">
@@ -3381,35 +2535,7 @@
         <w:rPr>
           <w:lang w:eastAsia="zh-CN"/>
         </w:rPr>
-        <w:t xml:space="preserve">as </w:t>
-      </w:r>
-      <w:proofErr w:type="spellStart"/>
-      <w:r>
-        <w:rPr>
-          <w:lang w:eastAsia="zh-CN"/>
-        </w:rPr>
-        <w:t>dft_tdr_network</w:t>
-      </w:r>
-      <w:proofErr w:type="spellEnd"/>
-      <w:r>
-        <w:rPr>
-          <w:lang w:eastAsia="zh-CN"/>
-        </w:rPr>
-        <w:t xml:space="preserve"> in </w:t>
-      </w:r>
-      <w:proofErr w:type="spellStart"/>
-      <w:r>
-        <w:rPr>
-          <w:lang w:eastAsia="zh-CN"/>
-        </w:rPr>
-        <w:t>dft_tdr_monitor</w:t>
-      </w:r>
-      <w:proofErr w:type="spellEnd"/>
-      <w:r>
-        <w:rPr>
-          <w:lang w:eastAsia="zh-CN"/>
-        </w:rPr>
-        <w:t xml:space="preserve">. </w:t>
+        <w:t xml:space="preserve">as dft_tdr_network in dft_tdr_monitor. </w:t>
       </w:r>
     </w:p>
     <w:p>
@@ -3439,7 +2565,7 @@
           <w:szCs w:val="26"/>
           <w:lang w:eastAsia="zh-CN"/>
         </w:rPr>
-        <w:t>In Figure 1, the reg2bus directi</w:t>
+        <w:t>In Figure 1, the reg2bus direction is shown in red lines, where dft_tdr_trans_to_jtag_trans_sequence fetches dft_tdr_transactions, unpacks address, decodes SIB code, and then generates jtag_transactions to jtag_sequencer</w:t>
       </w:r>
       <w:r>
         <w:rPr>
@@ -3447,240 +2573,32 @@
           <w:szCs w:val="26"/>
           <w:lang w:eastAsia="zh-CN"/>
         </w:rPr>
-        <w:t xml:space="preserve">on is shown in red lines, where </w:t>
-      </w:r>
-      <w:proofErr w:type="spellStart"/>
+        <w:t xml:space="preserve"> [2]</w:t>
+      </w:r>
       <w:r>
         <w:rPr>
           <w:sz w:val="26"/>
           <w:szCs w:val="26"/>
           <w:lang w:eastAsia="zh-CN"/>
         </w:rPr>
-        <w:t>dft_tdr_trans_to_jtag_trans_sequence</w:t>
-      </w:r>
-      <w:proofErr w:type="spellEnd"/>
+        <w:t>. For the bus2reg direction shown in blue lines, dft_tdr_network maintains network status using jtag_transactions from jtag_monitor. When sib_node values hit SIB code in</w:t>
+      </w:r>
       <w:r>
         <w:rPr>
           <w:sz w:val="26"/>
           <w:szCs w:val="26"/>
           <w:lang w:eastAsia="zh-CN"/>
         </w:rPr>
-        <w:t xml:space="preserve"> fetches </w:t>
-      </w:r>
-      <w:proofErr w:type="spellStart"/>
+        <w:t xml:space="preserve"> </w:t>
+      </w:r>
       <w:r>
         <w:rPr>
           <w:sz w:val="26"/>
           <w:szCs w:val="26"/>
           <w:lang w:eastAsia="zh-CN"/>
         </w:rPr>
-        <w:t>dft_tdr_transactions</w:t>
-      </w:r>
-      <w:proofErr w:type="spellEnd"/>
-      <w:r>
-        <w:rPr>
-          <w:sz w:val="26"/>
-          <w:szCs w:val="26"/>
-          <w:lang w:eastAsia="zh-CN"/>
-        </w:rPr>
-        <w:t xml:space="preserve">, unpacks address, decodes SIB code, and then generates </w:t>
-      </w:r>
-      <w:proofErr w:type="spellStart"/>
-      <w:r>
-        <w:rPr>
-          <w:sz w:val="26"/>
-          <w:szCs w:val="26"/>
-          <w:lang w:eastAsia="zh-CN"/>
-        </w:rPr>
-        <w:t>jtag_transactions</w:t>
-      </w:r>
-      <w:proofErr w:type="spellEnd"/>
-      <w:r>
-        <w:rPr>
-          <w:sz w:val="26"/>
-          <w:szCs w:val="26"/>
-          <w:lang w:eastAsia="zh-CN"/>
-        </w:rPr>
-        <w:t xml:space="preserve"> to </w:t>
-      </w:r>
-      <w:proofErr w:type="spellStart"/>
-      <w:r>
-        <w:rPr>
-          <w:sz w:val="26"/>
-          <w:szCs w:val="26"/>
-          <w:lang w:eastAsia="zh-CN"/>
-        </w:rPr>
-        <w:t>jtag_sequencer</w:t>
-      </w:r>
-      <w:proofErr w:type="spellEnd"/>
-      <w:r>
-        <w:rPr>
-          <w:sz w:val="26"/>
-          <w:szCs w:val="26"/>
-          <w:lang w:eastAsia="zh-CN"/>
-        </w:rPr>
-        <w:t xml:space="preserve"> [2]</w:t>
-      </w:r>
-      <w:r>
-        <w:rPr>
-          <w:sz w:val="26"/>
-          <w:szCs w:val="26"/>
-          <w:lang w:eastAsia="zh-CN"/>
-        </w:rPr>
-        <w:t xml:space="preserve">. For the bus2reg direction shown in blue lines, </w:t>
-      </w:r>
-      <w:proofErr w:type="spellStart"/>
-      <w:r>
-        <w:rPr>
-          <w:sz w:val="26"/>
-          <w:szCs w:val="26"/>
-          <w:lang w:eastAsia="zh-CN"/>
-        </w:rPr>
-        <w:t>dft_tdr_network</w:t>
-      </w:r>
-      <w:proofErr w:type="spellEnd"/>
-      <w:r>
-        <w:rPr>
-          <w:sz w:val="26"/>
-          <w:szCs w:val="26"/>
-          <w:lang w:eastAsia="zh-CN"/>
-        </w:rPr>
-        <w:t xml:space="preserve"> maintains network status using </w:t>
-      </w:r>
-      <w:proofErr w:type="spellStart"/>
-      <w:r>
-        <w:rPr>
-          <w:sz w:val="26"/>
-          <w:szCs w:val="26"/>
-          <w:lang w:eastAsia="zh-CN"/>
-        </w:rPr>
-        <w:t>jtag_transactions</w:t>
-      </w:r>
-      <w:proofErr w:type="spellEnd"/>
-      <w:r>
-        <w:rPr>
-          <w:sz w:val="26"/>
-          <w:szCs w:val="26"/>
-          <w:lang w:eastAsia="zh-CN"/>
-        </w:rPr>
-        <w:t xml:space="preserve"> from </w:t>
-      </w:r>
-      <w:proofErr w:type="spellStart"/>
-      <w:r>
-        <w:rPr>
-          <w:sz w:val="26"/>
-          <w:szCs w:val="26"/>
-          <w:lang w:eastAsia="zh-CN"/>
-        </w:rPr>
-        <w:t>jtag_monitor</w:t>
-      </w:r>
-      <w:proofErr w:type="spellEnd"/>
-      <w:r>
-        <w:rPr>
-          <w:sz w:val="26"/>
-          <w:szCs w:val="26"/>
-          <w:lang w:eastAsia="zh-CN"/>
-        </w:rPr>
-        <w:t xml:space="preserve">. When </w:t>
-      </w:r>
-      <w:proofErr w:type="spellStart"/>
-      <w:r>
-        <w:rPr>
-          <w:sz w:val="26"/>
-          <w:szCs w:val="26"/>
-          <w:lang w:eastAsia="zh-CN"/>
-        </w:rPr>
-        <w:t>sib_node</w:t>
-      </w:r>
-      <w:proofErr w:type="spellEnd"/>
-      <w:r>
-        <w:rPr>
-          <w:sz w:val="26"/>
-          <w:szCs w:val="26"/>
-          <w:lang w:eastAsia="zh-CN"/>
-        </w:rPr>
-        <w:t xml:space="preserve"> values hit SIB code in</w:t>
-      </w:r>
-      <w:r>
-        <w:rPr>
-          <w:sz w:val="26"/>
-          <w:szCs w:val="26"/>
-          <w:lang w:eastAsia="zh-CN"/>
-        </w:rPr>
-        <w:t xml:space="preserve"> </w:t>
-      </w:r>
-      <w:proofErr w:type="spellStart"/>
-      <w:r>
-        <w:rPr>
-          <w:sz w:val="26"/>
-          <w:szCs w:val="26"/>
-          <w:lang w:eastAsia="zh-CN"/>
-        </w:rPr>
         <w:lastRenderedPageBreak/>
-        <w:t>dft_tdr_block</w:t>
-      </w:r>
-      <w:proofErr w:type="spellEnd"/>
-      <w:r>
-        <w:rPr>
-          <w:sz w:val="26"/>
-          <w:szCs w:val="26"/>
-          <w:lang w:eastAsia="zh-CN"/>
-        </w:rPr>
-        <w:t xml:space="preserve">, </w:t>
-      </w:r>
-      <w:proofErr w:type="spellStart"/>
-      <w:r>
-        <w:rPr>
-          <w:sz w:val="26"/>
-          <w:szCs w:val="26"/>
-          <w:lang w:eastAsia="zh-CN"/>
-        </w:rPr>
-        <w:t>dft_tdr_monitor</w:t>
-      </w:r>
-      <w:proofErr w:type="spellEnd"/>
-      <w:r>
-        <w:rPr>
-          <w:sz w:val="26"/>
-          <w:szCs w:val="26"/>
-          <w:lang w:eastAsia="zh-CN"/>
-        </w:rPr>
-        <w:t xml:space="preserve"> writes a </w:t>
-      </w:r>
-      <w:proofErr w:type="spellStart"/>
-      <w:r>
-        <w:rPr>
-          <w:sz w:val="26"/>
-          <w:szCs w:val="26"/>
-          <w:lang w:eastAsia="zh-CN"/>
-        </w:rPr>
-        <w:t>dft_tdr_transaction</w:t>
-      </w:r>
-      <w:proofErr w:type="spellEnd"/>
-      <w:r>
-        <w:rPr>
-          <w:sz w:val="26"/>
-          <w:szCs w:val="26"/>
-          <w:lang w:eastAsia="zh-CN"/>
-        </w:rPr>
-        <w:t xml:space="preserve"> to </w:t>
-      </w:r>
-      <w:proofErr w:type="spellStart"/>
-      <w:r>
-        <w:rPr>
-          <w:sz w:val="26"/>
-          <w:szCs w:val="26"/>
-          <w:lang w:eastAsia="zh-CN"/>
-        </w:rPr>
-        <w:t>dft_tdr_predictor</w:t>
-      </w:r>
-      <w:proofErr w:type="spellEnd"/>
-      <w:r>
-        <w:rPr>
-          <w:sz w:val="26"/>
-          <w:szCs w:val="26"/>
-          <w:lang w:eastAsia="zh-CN"/>
-        </w:rPr>
-        <w:t>.</w:t>
+        <w:t>dft_tdr_block, dft_tdr_monitor writes a dft_tdr_transaction to dft_tdr_predictor.</w:t>
       </w:r>
     </w:p>
     <w:p>
@@ -3710,43 +2628,7 @@
           <w:szCs w:val="26"/>
           <w:lang w:eastAsia="zh-CN"/>
         </w:rPr>
-        <w:t xml:space="preserve">The benefit of this method is when TDR access network changes, only need to update </w:t>
-      </w:r>
-      <w:proofErr w:type="spellStart"/>
-      <w:r>
-        <w:rPr>
-          <w:sz w:val="26"/>
-          <w:szCs w:val="26"/>
-          <w:lang w:eastAsia="zh-CN"/>
-        </w:rPr>
-        <w:t>dft_tdr_network</w:t>
-      </w:r>
-      <w:proofErr w:type="spellEnd"/>
-      <w:r>
-        <w:rPr>
-          <w:sz w:val="26"/>
-          <w:szCs w:val="26"/>
-          <w:lang w:eastAsia="zh-CN"/>
-        </w:rPr>
-        <w:t xml:space="preserve"> and </w:t>
-      </w:r>
-      <w:proofErr w:type="spellStart"/>
-      <w:r>
-        <w:rPr>
-          <w:sz w:val="26"/>
-          <w:szCs w:val="26"/>
-          <w:lang w:eastAsia="zh-CN"/>
-        </w:rPr>
-        <w:t>dft_tdr_trans_to_jtag_trans_sequence</w:t>
-      </w:r>
-      <w:proofErr w:type="spellEnd"/>
-      <w:r>
-        <w:rPr>
-          <w:sz w:val="26"/>
-          <w:szCs w:val="26"/>
-          <w:lang w:eastAsia="zh-CN"/>
-        </w:rPr>
-        <w:t xml:space="preserve">, </w:t>
+        <w:t xml:space="preserve">The benefit of this method is when TDR access network changes, only need to update dft_tdr_network and dft_tdr_trans_to_jtag_trans_sequence, </w:t>
       </w:r>
       <w:r>
         <w:rPr>
@@ -3790,6 +2672,7 @@
         <w:rPr>
           <w:rFonts w:ascii="Times" w:hAnsi="Times" w:cs="Times"/>
           <w:noProof/>
+          <w:lang w:eastAsia="zh-CN"/>
         </w:rPr>
         <w:drawing>
           <wp:inline distT="0" distB="0" distL="0" distR="0" wp14:anchorId="350CE425" wp14:editId="77CF7D16">
@@ -3848,47 +2731,13 @@
       </w:r>
     </w:p>
     <w:p>
-      <w:proofErr w:type="spellStart"/>
-      <w:r>
-        <w:t>out_update</w:t>
-      </w:r>
-      <w:proofErr w:type="spellEnd"/>
-      <w:r>
-        <w:t xml:space="preserve"> () function is to model the active clock edge triggering the D flip flop (shift register) during shift operation and </w:t>
-      </w:r>
-      <w:proofErr w:type="spellStart"/>
-      <w:r>
-        <w:t>value_update</w:t>
-      </w:r>
-      <w:proofErr w:type="spellEnd"/>
-      <w:r>
-        <w:t xml:space="preserve"> () function is to model the active clock edge triggering the D flip flop (update register) during update operation. </w:t>
-      </w:r>
-    </w:p>
-    <w:p>
-      <w:proofErr w:type="spellStart"/>
-      <w:r>
-        <w:t>dft_tdr_network</w:t>
-      </w:r>
-      <w:proofErr w:type="spellEnd"/>
-      <w:r>
-        <w:t xml:space="preserve"> using </w:t>
-      </w:r>
-      <w:proofErr w:type="spellStart"/>
-      <w:r>
-        <w:t>sib_node</w:t>
-      </w:r>
-      <w:proofErr w:type="spellEnd"/>
-      <w:r>
-        <w:t xml:space="preserve"> and </w:t>
-      </w:r>
-      <w:proofErr w:type="spellStart"/>
-      <w:r>
-        <w:t>reg_node</w:t>
-      </w:r>
-      <w:proofErr w:type="spellEnd"/>
-      <w:r>
-        <w:t xml:space="preserve"> to construct a</w:t>
+      <w:r>
+        <w:t xml:space="preserve">out_update () function is to model the active clock edge triggering the D flip flop (shift register) during shift operation and value_update () function is to model the active clock edge triggering the D flip flop (update register) during update operation. </w:t>
+      </w:r>
+    </w:p>
+    <w:p>
+      <w:r>
+        <w:t>dft_tdr_network using sib_node and reg_node to construct a</w:t>
       </w:r>
       <w:r>
         <w:t>n</w:t>
@@ -3910,6 +2759,7 @@
       <w:r>
         <w:rPr>
           <w:noProof/>
+          <w:lang w:eastAsia="zh-CN"/>
         </w:rPr>
         <w:drawing>
           <wp:inline distT="0" distB="0" distL="0" distR="0" wp14:anchorId="468E94A2" wp14:editId="25FF5AD4">
@@ -3970,21 +2820,14 @@
     </w:p>
     <w:p>
       <w:r>
-        <w:t xml:space="preserve">DFT TDR class can be defined similar as other function registers, which extend from </w:t>
-      </w:r>
-      <w:proofErr w:type="spellStart"/>
-      <w:r>
-        <w:t>uvm_reg</w:t>
-      </w:r>
-      <w:proofErr w:type="spellEnd"/>
-      <w:r>
-        <w:t xml:space="preserve"> class. A bypass TDR which has only one-bit field is defined as Figure x.</w:t>
+        <w:t>DFT TDR class can be defined similar as other function registers, which extend from uvm_reg class. A bypass TDR which has only one-bit field is defined as Figure x.</w:t>
       </w:r>
     </w:p>
     <w:p>
       <w:r>
         <w:rPr>
           <w:noProof/>
+          <w:lang w:eastAsia="zh-CN"/>
         </w:rPr>
         <w:lastRenderedPageBreak/>
         <w:drawing>
@@ -4034,61 +2877,18 @@
       <w:pPr>
         <w:pStyle w:val="Heading4"/>
       </w:pPr>
-      <w:proofErr w:type="spellStart"/>
-      <w:r>
-        <w:t>dft_tdr_transaction</w:t>
-      </w:r>
-      <w:proofErr w:type="spellEnd"/>
-      <w:r>
-        <w:t xml:space="preserve"> Class and </w:t>
-      </w:r>
-      <w:proofErr w:type="spellStart"/>
-      <w:r>
-        <w:t>bus_reg_ext</w:t>
-      </w:r>
-      <w:proofErr w:type="spellEnd"/>
-      <w:r>
-        <w:t xml:space="preserve"> Class</w:t>
-      </w:r>
-    </w:p>
-    <w:p>
-      <w:proofErr w:type="spellStart"/>
-      <w:r>
-        <w:t>bus_reg_ext</w:t>
-      </w:r>
-      <w:proofErr w:type="spellEnd"/>
-      <w:r>
-        <w:t xml:space="preserve"> class is used for sending golden value to </w:t>
-      </w:r>
-      <w:proofErr w:type="spellStart"/>
-      <w:r>
-        <w:t>jtag_driver</w:t>
-      </w:r>
-      <w:proofErr w:type="spellEnd"/>
-      <w:r>
-        <w:t xml:space="preserve"> when doing register read or write in RAL. </w:t>
-      </w:r>
-      <w:proofErr w:type="spellStart"/>
-      <w:r>
-        <w:t>dft_tdr_adpter</w:t>
-      </w:r>
-      <w:proofErr w:type="spellEnd"/>
-      <w:r>
-        <w:t xml:space="preserve"> colons the extension information to the handle of extension in </w:t>
-      </w:r>
-      <w:proofErr w:type="spellStart"/>
-      <w:r>
-        <w:t>dft_tdr_transaction</w:t>
-      </w:r>
-      <w:proofErr w:type="spellEnd"/>
-      <w:r>
-        <w:t xml:space="preserve"> in bus2reg direction. </w:t>
-      </w:r>
-    </w:p>
-    <w:p>
-      <w:pPr>
-        <w:rPr>
-          <w:rFonts w:hint="eastAsia"/>
+      <w:r>
+        <w:t>dft_tdr_transaction Class and bus_reg_ext Class</w:t>
+      </w:r>
+    </w:p>
+    <w:p>
+      <w:r>
+        <w:t xml:space="preserve">bus_reg_ext class is used for sending golden value to jtag_driver when doing register read or write in RAL. dft_tdr_adpter colons the extension information to the handle of extension in dft_tdr_transaction in bus2reg direction. </w:t>
+      </w:r>
+    </w:p>
+    <w:p>
+      <w:pPr>
+        <w:rPr>
           <w:lang w:eastAsia="zh-CN"/>
         </w:rPr>
       </w:pPr>
@@ -4096,6 +2896,7 @@
         <w:rPr>
           <w:rFonts w:hint="eastAsia"/>
           <w:noProof/>
+          <w:lang w:eastAsia="zh-CN"/>
         </w:rPr>
         <w:drawing>
           <wp:inline distT="0" distB="0" distL="0" distR="0" wp14:anchorId="7F6DB764" wp14:editId="4BB30412">
@@ -4147,9 +2948,292 @@
       <w:r>
         <w:t>STIL Test Pattern Verification</w:t>
       </w:r>
+    </w:p>
+    <w:p>
+      <w:pPr>
+        <w:rPr>
+          <w:color w:val="000000"/>
+        </w:rPr>
+      </w:pPr>
+      <w:r>
+        <w:t>In order t</w:t>
+      </w:r>
+      <w:r>
+        <w:t xml:space="preserve">o </w:t>
+      </w:r>
+      <w:r>
+        <w:rPr>
+          <w:color w:val="000000"/>
+        </w:rPr>
+        <w:t xml:space="preserve">verify the content and behavior of </w:t>
+      </w:r>
+      <w:r>
+        <w:rPr>
+          <w:color w:val="000000"/>
+        </w:rPr>
+        <w:t xml:space="preserve">generated </w:t>
+      </w:r>
+      <w:r>
+        <w:rPr>
+          <w:color w:val="000000"/>
+        </w:rPr>
+        <w:t>STIL</w:t>
+      </w:r>
+      <w:r>
+        <w:rPr>
+          <w:color w:val="000000"/>
+        </w:rPr>
+        <w:t xml:space="preserve"> file</w:t>
+      </w:r>
+      <w:r>
+        <w:t>, we can use STIL Verify</w:t>
+      </w:r>
+      <w:r>
+        <w:rPr>
+          <w:vertAlign w:val="superscript"/>
+        </w:rPr>
+        <w:t>TM</w:t>
+      </w:r>
+      <w:r>
+        <w:t xml:space="preserve"> </w:t>
+      </w:r>
+      <w:r>
+        <w:t xml:space="preserve">to generate a </w:t>
+      </w:r>
+      <w:r>
+        <w:rPr>
+          <w:color w:val="000000"/>
+        </w:rPr>
+        <w:t>Verilog testbench</w:t>
+      </w:r>
+      <w:r>
+        <w:rPr>
+          <w:color w:val="000000"/>
+        </w:rPr>
+        <w:t xml:space="preserve"> and re-run simulation before deliver to ATE test engineers.</w:t>
+      </w:r>
+    </w:p>
+    <w:p>
+      <w:pPr>
+        <w:rPr>
+          <w:color w:val="000000"/>
+        </w:rPr>
+      </w:pPr>
+      <w:r>
+        <w:t>STIL Verify</w:t>
+      </w:r>
+      <w:r>
+        <w:rPr>
+          <w:vertAlign w:val="superscript"/>
+        </w:rPr>
+        <w:t>TM</w:t>
+      </w:r>
+      <w:r>
+        <w:t xml:space="preserve"> is</w:t>
+      </w:r>
+      <w:r>
+        <w:rPr>
+          <w:color w:val="000000"/>
+        </w:rPr>
+        <w:t xml:space="preserve"> a free verification utility provided by Mentor Graphics for checking the conformity of </w:t>
+      </w:r>
+      <w:r>
+        <w:rPr>
+          <w:color w:val="000000"/>
+        </w:rPr>
+        <w:t>STIL</w:t>
+      </w:r>
+      <w:r>
+        <w:rPr>
+          <w:color w:val="000000"/>
+        </w:rPr>
+        <w:t xml:space="preserve"> files</w:t>
+      </w:r>
+      <w:r>
+        <w:rPr>
+          <w:color w:val="000000"/>
+        </w:rPr>
+        <w:t xml:space="preserve">, </w:t>
+      </w:r>
+      <w:r>
+        <w:rPr>
+          <w:color w:val="000000"/>
+        </w:rPr>
+        <w:t>which</w:t>
+      </w:r>
+      <w:r>
+        <w:rPr>
+          <w:color w:val="000000"/>
+        </w:rPr>
+        <w:t xml:space="preserve"> ensures that STIL files ar</w:t>
+      </w:r>
+      <w:r>
+        <w:rPr>
+          <w:color w:val="000000"/>
+        </w:rPr>
+        <w:t>e syntactically correct, and</w:t>
+      </w:r>
+      <w:r>
+        <w:rPr>
+          <w:color w:val="000000"/>
+        </w:rPr>
+        <w:t xml:space="preserve"> features a Verilog testbench that allows </w:t>
+      </w:r>
+      <w:r>
+        <w:rPr>
+          <w:color w:val="000000"/>
+        </w:rPr>
+        <w:t>Electronic Design Automation</w:t>
+      </w:r>
+      <w:r>
+        <w:rPr>
+          <w:color w:val="000000"/>
+        </w:rPr>
+        <w:t xml:space="preserve"> (</w:t>
+      </w:r>
+      <w:r>
+        <w:rPr>
+          <w:color w:val="000000"/>
+        </w:rPr>
+        <w:t>EDA</w:t>
+      </w:r>
+      <w:r>
+        <w:rPr>
+          <w:color w:val="000000"/>
+        </w:rPr>
+        <w:t>)</w:t>
+      </w:r>
+      <w:r>
+        <w:rPr>
+          <w:color w:val="000000"/>
+        </w:rPr>
+        <w:t xml:space="preserve"> and ATE tool developers to run and display STIL content in any Verilog simulator</w:t>
+      </w:r>
+      <w:r>
+        <w:rPr>
+          <w:color w:val="000000"/>
+        </w:rPr>
+        <w:t xml:space="preserve"> taking STIL file and DUT as input</w:t>
+      </w:r>
+      <w:r>
+        <w:rPr>
+          <w:color w:val="000000"/>
+        </w:rPr>
+        <w:t xml:space="preserve"> [3]</w:t>
+      </w:r>
+      <w:r>
+        <w:rPr>
+          <w:color w:val="000000"/>
+        </w:rPr>
+        <w:t>.</w:t>
+      </w:r>
+    </w:p>
+    <w:p>
+      <w:pPr>
+        <w:pStyle w:val="Heading3"/>
+      </w:pPr>
+      <w:r>
+        <w:t>Discussion</w:t>
+      </w:r>
+    </w:p>
+    <w:p>
+      <w:r>
+        <w:t>In Figure1, pad_</w:t>
+      </w:r>
+      <w:r>
+        <w:t>agent is mostly a physical layer agent though it group pads based on their protocols.</w:t>
+      </w:r>
+      <w:r>
+        <w:t xml:space="preserve"> </w:t>
+      </w:r>
+      <w:r>
+        <w:t>If needed, user</w:t>
+      </w:r>
+      <w:r>
+        <w:t>s</w:t>
+      </w:r>
+      <w:r>
+        <w:t xml:space="preserve"> can implement an upper layer to convert protocol related transactions to pad_info_transactions and pass down to pad_agent. </w:t>
+      </w:r>
+    </w:p>
+    <w:p>
+      <w:r>
+        <w:t>This paper foc</w:t>
+      </w:r>
+      <w:r>
+        <w:t>us on describing how to build a</w:t>
+      </w:r>
+      <w:r>
+        <w:t xml:space="preserve"> verification </w:t>
+      </w:r>
+      <w:r>
+        <w:t>environment, which can convert UVM</w:t>
+      </w:r>
+      <w:r>
+        <w:t xml:space="preserve"> tests to test patterns for ATE test during simulation</w:t>
+      </w:r>
+      <w:r>
+        <w:t>, so</w:t>
+      </w:r>
+      <w:r>
+        <w:t xml:space="preserve"> coverage collectors and scoreboards and </w:t>
+      </w:r>
+      <w:r>
+        <w:t>are not show</w:t>
+      </w:r>
+      <w:r>
+        <w:t xml:space="preserve">, users can easily implement them using transactions coming from jtag_monitor and dft_tdr_monitor.  Since the generated STIL pattern is equivalent to its corresponding UVM test, so </w:t>
+      </w:r>
+      <w:r>
+        <w:t>a high quality test having high coverage decide a high quality test pattern.</w:t>
+      </w:r>
+    </w:p>
+    <w:p>
+      <w:r>
+        <w:t xml:space="preserve"> </w:t>
+      </w:r>
+    </w:p>
+    <w:p>
       <w:bookmarkStart w:id="0" w:name="_GoBack"/>
       <w:bookmarkEnd w:id="0"/>
-    </w:p>
+      <w:r>
+        <w:t>Advantages:</w:t>
+      </w:r>
+    </w:p>
+    <w:p>
+      <w:r>
+        <w:t>This DFT environment can be easily adopted in most projects for DFT function verification b</w:t>
+      </w:r>
+      <w:r>
+        <w:t>y overriding dft_env_configuration, grouping pads as show in section x and</w:t>
+      </w:r>
+      <w:r>
+        <w:t xml:space="preserve"> defining related interfaces.</w:t>
+      </w:r>
+    </w:p>
+    <w:p>
+      <w:r>
+        <w:lastRenderedPageBreak/>
+        <w:t xml:space="preserve">The way to lift TDR in RAL is also a general way and can be apply in most projects by modelling related dft_tdr_network and overriding </w:t>
+      </w:r>
+      <w:r>
+        <w:rPr>
+          <w:sz w:val="26"/>
+          <w:szCs w:val="26"/>
+          <w:lang w:eastAsia="zh-CN"/>
+        </w:rPr>
+        <w:t>dft_tdr_trans_to_jtag_trans_sequence</w:t>
+      </w:r>
+      <w:r>
+        <w:rPr>
+          <w:sz w:val="26"/>
+          <w:szCs w:val="26"/>
+          <w:lang w:eastAsia="zh-CN"/>
+        </w:rPr>
+        <w:t>.</w:t>
+      </w:r>
+    </w:p>
+    <w:p/>
     <w:p>
       <w:pPr>
         <w:pStyle w:val="Heading3"/>
@@ -4160,6 +3244,37 @@
     </w:p>
     <w:p>
       <w:r>
+        <w:t>This UVM based DFT environment works correctly in an experiment project and the generated STIL test pattern files pass simulation using STIL Verify</w:t>
+      </w:r>
+      <w:r>
+        <w:rPr>
+          <w:vertAlign w:val="superscript"/>
+        </w:rPr>
+        <w:t>TM</w:t>
+      </w:r>
+      <w:r>
+        <w:t>, which indicated it could be apply in real projects.</w:t>
+      </w:r>
+    </w:p>
+    <w:p>
+      <w:r>
+        <w:t>The next step is to put this method in real projects and validate it in post-silicon debug.</w:t>
+      </w:r>
+    </w:p>
+    <w:p/>
+    <w:p/>
+    <w:p/>
+    <w:p/>
+    <w:p/>
+    <w:p/>
+    <w:p/>
+    <w:p/>
+    <w:p/>
+    <w:p/>
+    <w:p/>
+    <w:p/>
+    <w:p>
+      <w:r>
         <w:t>discussion: other agent, such scan agent, how to implem</w:t>
       </w:r>
       <w:r>
@@ -4177,15 +3292,87 @@
     <w:p>
       <w:pPr>
         <w:pStyle w:val="Body"/>
-      </w:pPr>
+        <w:ind w:firstLine="0"/>
+        <w:rPr>
+          <w:rFonts w:ascii="TimesNewRomanPSMT" w:hAnsi="TimesNewRomanPSMT"/>
+          <w:sz w:val="20"/>
+          <w:szCs w:val="20"/>
+        </w:rPr>
+      </w:pPr>
+      <w:r>
+        <w:rPr>
+          <w:rFonts w:ascii="TimesNewRomanPS-BoldMT" w:hAnsi="TimesNewRomanPS-BoldMT"/>
+          <w:b/>
+          <w:bCs/>
+          <w:sz w:val="20"/>
+          <w:szCs w:val="20"/>
+        </w:rPr>
+        <w:t>References:</w:t>
+      </w:r>
+      <w:r>
+        <w:rPr>
+          <w:rFonts w:ascii="TimesNewRomanPS-BoldMT" w:hAnsi="TimesNewRomanPS-BoldMT"/>
+          <w:sz w:val="20"/>
+          <w:szCs w:val="20"/>
+        </w:rPr>
+        <w:br/>
+      </w:r>
+      <w:r>
+        <w:rPr>
+          <w:rFonts w:ascii="TimesNewRomanPSMT" w:hAnsi="TimesNewRomanPSMT"/>
+          <w:sz w:val="20"/>
+          <w:szCs w:val="20"/>
+        </w:rPr>
+        <w:t xml:space="preserve">[1] UVM Cookbook, Section Sequences/Layering, 302–307, Cited on 8 September 2015, </w:t>
+      </w:r>
+      <w:hyperlink r:id="rId26" w:history="1">
+        <w:r>
+          <w:rPr>
+            <w:rStyle w:val="Hyperlink"/>
+            <w:rFonts w:ascii="TimesNewRomanPSMT" w:hAnsi="TimesNewRomanPSMT"/>
+            <w:sz w:val="20"/>
+            <w:szCs w:val="20"/>
+          </w:rPr>
+          <w:t>http://verificationacademy.com/cookbook</w:t>
+        </w:r>
+      </w:hyperlink>
+      <w:r>
+        <w:rPr>
+          <w:rFonts w:ascii="TimesNewRomanPSMT" w:hAnsi="TimesNewRomanPSMT"/>
+          <w:sz w:val="20"/>
+          <w:szCs w:val="20"/>
+        </w:rPr>
+        <w:t>.</w:t>
+      </w:r>
     </w:p>
     <w:p>
       <w:pPr>
         <w:pStyle w:val="Body"/>
-      </w:pPr>
+        <w:ind w:firstLine="0"/>
+      </w:pPr>
+      <w:r>
+        <w:rPr>
+          <w:rFonts w:ascii="TimesNewRomanPSMT" w:hAnsi="TimesNewRomanPSMT"/>
+          <w:sz w:val="20"/>
+          <w:szCs w:val="20"/>
+        </w:rPr>
+        <w:t>[2]</w:t>
+      </w:r>
+    </w:p>
+    <w:p>
+      <w:pPr>
+        <w:pStyle w:val="Body"/>
+        <w:ind w:firstLine="0"/>
+      </w:pPr>
+      <w:r>
+        <w:t>[3]</w:t>
+      </w:r>
+      <w:r>
+        <w:t>https://www.mentor.com/products/silicon-yield/getting_started_stil</w:t>
+      </w:r>
     </w:p>
     <w:sectPr>
-      <w:footerReference w:type="default" r:id="rId26"/>
+      <w:footerReference w:type="default" r:id="rId27"/>
       <w:pgSz w:w="11900" w:h="16840"/>
       <w:pgMar w:top="1440" w:right="1440" w:bottom="1440" w:left="1440" w:header="720" w:footer="720" w:gutter="0"/>
       <w:cols w:space="720"/>
@@ -4195,7 +3382,7 @@
 </file>
 
 <file path=word/endnotes.xml><?xml version="1.0" encoding="utf-8"?>
-<w:endnotes xmlns:wpc="http://schemas.microsoft.com/office/word/2010/wordprocessingCanvas" xmlns:mo="http://schemas.microsoft.com/office/mac/office/2008/main" xmlns:mc="http://schemas.openxmlformats.org/markup-compatibility/2006" xmlns:mv="urn:schemas-microsoft-com:mac:vml" xmlns:o="urn:schemas-microsoft-com:office:office" xmlns:r="http://schemas.openxmlformats.org/officeDocument/2006/relationships" xmlns:m="http://schemas.openxmlformats.org/officeDocument/2006/math" xmlns:v="urn:schemas-microsoft-com:vml" xmlns:wp14="http://schemas.microsoft.com/office/word/2010/wordprocessingDrawing" xmlns:wp="http://schemas.openxmlformats.org/drawingml/2006/wordprocessingDrawing" xmlns:w10="urn:schemas-microsoft-com:office:word" xmlns:w="http://schemas.openxmlformats.org/wordprocessingml/2006/main" xmlns:w14="http://schemas.microsoft.com/office/word/2010/wordml" xmlns:w15="http://schemas.microsoft.com/office/word/2012/wordml" xmlns:wpg="http://schemas.microsoft.com/office/word/2010/wordprocessingGroup" xmlns:wpi="http://schemas.microsoft.com/office/word/2010/wordprocessingInk" xmlns:wne="http://schemas.microsoft.com/office/word/2006/wordml" xmlns:wps="http://schemas.microsoft.com/office/word/2010/wordprocessingShape" mc:Ignorable="w14 w15 wp14">
+<w:endnotes xmlns:wpc="http://schemas.microsoft.com/office/word/2010/wordprocessingCanvas" xmlns:mc="http://schemas.openxmlformats.org/markup-compatibility/2006" xmlns:o="urn:schemas-microsoft-com:office:office" xmlns:r="http://schemas.openxmlformats.org/officeDocument/2006/relationships" xmlns:m="http://schemas.openxmlformats.org/officeDocument/2006/math" xmlns:v="urn:schemas-microsoft-com:vml" xmlns:wp14="http://schemas.microsoft.com/office/word/2010/wordprocessingDrawing" xmlns:wp="http://schemas.openxmlformats.org/drawingml/2006/wordprocessingDrawing" xmlns:w10="urn:schemas-microsoft-com:office:word" xmlns:w="http://schemas.openxmlformats.org/wordprocessingml/2006/main" xmlns:w14="http://schemas.microsoft.com/office/word/2010/wordml" xmlns:w15="http://schemas.microsoft.com/office/word/2012/wordml" xmlns:wpg="http://schemas.microsoft.com/office/word/2010/wordprocessingGroup" xmlns:wpi="http://schemas.microsoft.com/office/word/2010/wordprocessingInk" xmlns:wne="http://schemas.microsoft.com/office/word/2006/wordml" xmlns:wps="http://schemas.microsoft.com/office/word/2010/wordprocessingShape" mc:Ignorable="w14 w15 wp14">
   <w:endnote w:type="separator" w:id="-1">
     <w:p>
       <w:r>
@@ -4214,7 +3401,7 @@
 </file>
 
 <file path=word/footer1.xml><?xml version="1.0" encoding="utf-8"?>
-<w:ftr xmlns:wpc="http://schemas.microsoft.com/office/word/2010/wordprocessingCanvas" xmlns:mo="http://schemas.microsoft.com/office/mac/office/2008/main" xmlns:mc="http://schemas.openxmlformats.org/markup-compatibility/2006" xmlns:mv="urn:schemas-microsoft-com:mac:vml" xmlns:o="urn:schemas-microsoft-com:office:office" xmlns:r="http://schemas.openxmlformats.org/officeDocument/2006/relationships" xmlns:m="http://schemas.openxmlformats.org/officeDocument/2006/math" xmlns:v="urn:schemas-microsoft-com:vml" xmlns:wp14="http://schemas.microsoft.com/office/word/2010/wordprocessingDrawing" xmlns:wp="http://schemas.openxmlformats.org/drawingml/2006/wordprocessingDrawing" xmlns:w10="urn:schemas-microsoft-com:office:word" xmlns:w="http://schemas.openxmlformats.org/wordprocessingml/2006/main" xmlns:w14="http://schemas.microsoft.com/office/word/2010/wordml" xmlns:w15="http://schemas.microsoft.com/office/word/2012/wordml" xmlns:wpg="http://schemas.microsoft.com/office/word/2010/wordprocessingGroup" xmlns:wpi="http://schemas.microsoft.com/office/word/2010/wordprocessingInk" xmlns:wne="http://schemas.microsoft.com/office/word/2006/wordml" xmlns:wps="http://schemas.microsoft.com/office/word/2010/wordprocessingShape" mc:Ignorable="w14 w15 wp14">
+<w:ftr xmlns:wpc="http://schemas.microsoft.com/office/word/2010/wordprocessingCanvas" xmlns:mc="http://schemas.openxmlformats.org/markup-compatibility/2006" xmlns:o="urn:schemas-microsoft-com:office:office" xmlns:r="http://schemas.openxmlformats.org/officeDocument/2006/relationships" xmlns:m="http://schemas.openxmlformats.org/officeDocument/2006/math" xmlns:v="urn:schemas-microsoft-com:vml" xmlns:wp14="http://schemas.microsoft.com/office/word/2010/wordprocessingDrawing" xmlns:wp="http://schemas.openxmlformats.org/drawingml/2006/wordprocessingDrawing" xmlns:w10="urn:schemas-microsoft-com:office:word" xmlns:w="http://schemas.openxmlformats.org/wordprocessingml/2006/main" xmlns:w14="http://schemas.microsoft.com/office/word/2010/wordml" xmlns:w15="http://schemas.microsoft.com/office/word/2012/wordml" xmlns:wpg="http://schemas.microsoft.com/office/word/2010/wordprocessingGroup" xmlns:wpi="http://schemas.microsoft.com/office/word/2010/wordprocessingInk" xmlns:wne="http://schemas.microsoft.com/office/word/2006/wordml" xmlns:wps="http://schemas.microsoft.com/office/word/2010/wordprocessingShape" mc:Ignorable="w14 w15 wp14">
   <w:p>
     <w:pPr>
       <w:pStyle w:val="HeaderFooter"/>
@@ -4251,7 +3438,7 @@
 </file>
 
 <file path=word/footnotes.xml><?xml version="1.0" encoding="utf-8"?>
-<w:footnotes xmlns:wpc="http://schemas.microsoft.com/office/word/2010/wordprocessingCanvas" xmlns:mo="http://schemas.microsoft.com/office/mac/office/2008/main" xmlns:mc="http://schemas.openxmlformats.org/markup-compatibility/2006" xmlns:mv="urn:schemas-microsoft-com:mac:vml" xmlns:o="urn:schemas-microsoft-com:office:office" xmlns:r="http://schemas.openxmlformats.org/officeDocument/2006/relationships" xmlns:m="http://schemas.openxmlformats.org/officeDocument/2006/math" xmlns:v="urn:schemas-microsoft-com:vml" xmlns:wp14="http://schemas.microsoft.com/office/word/2010/wordprocessingDrawing" xmlns:wp="http://schemas.openxmlformats.org/drawingml/2006/wordprocessingDrawing" xmlns:w10="urn:schemas-microsoft-com:office:word" xmlns:w="http://schemas.openxmlformats.org/wordprocessingml/2006/main" xmlns:w14="http://schemas.microsoft.com/office/word/2010/wordml" xmlns:w15="http://schemas.microsoft.com/office/word/2012/wordml" xmlns:wpg="http://schemas.microsoft.com/office/word/2010/wordprocessingGroup" xmlns:wpi="http://schemas.microsoft.com/office/word/2010/wordprocessingInk" xmlns:wne="http://schemas.microsoft.com/office/word/2006/wordml" xmlns:wps="http://schemas.microsoft.com/office/word/2010/wordprocessingShape" mc:Ignorable="w14 w15 wp14">
+<w:footnotes xmlns:wpc="http://schemas.microsoft.com/office/word/2010/wordprocessingCanvas" xmlns:mc="http://schemas.openxmlformats.org/markup-compatibility/2006" xmlns:o="urn:schemas-microsoft-com:office:office" xmlns:r="http://schemas.openxmlformats.org/officeDocument/2006/relationships" xmlns:m="http://schemas.openxmlformats.org/officeDocument/2006/math" xmlns:v="urn:schemas-microsoft-com:vml" xmlns:wp14="http://schemas.microsoft.com/office/word/2010/wordprocessingDrawing" xmlns:wp="http://schemas.openxmlformats.org/drawingml/2006/wordprocessingDrawing" xmlns:w10="urn:schemas-microsoft-com:office:word" xmlns:w="http://schemas.openxmlformats.org/wordprocessingml/2006/main" xmlns:w14="http://schemas.microsoft.com/office/word/2010/wordml" xmlns:w15="http://schemas.microsoft.com/office/word/2012/wordml" xmlns:wpg="http://schemas.microsoft.com/office/word/2010/wordprocessingGroup" xmlns:wpi="http://schemas.microsoft.com/office/word/2010/wordprocessingInk" xmlns:wne="http://schemas.microsoft.com/office/word/2006/wordml" xmlns:wps="http://schemas.microsoft.com/office/word/2010/wordprocessingShape" mc:Ignorable="w14 w15 wp14">
   <w:footnote w:type="separator" w:id="-1">
     <w:p>
       <w:r>
@@ -4270,7 +3457,7 @@
 </file>
 
 <file path=word/numbering.xml><?xml version="1.0" encoding="utf-8"?>
-<w:numbering xmlns:wpc="http://schemas.microsoft.com/office/word/2010/wordprocessingCanvas" xmlns:mo="http://schemas.microsoft.com/office/mac/office/2008/main" xmlns:mc="http://schemas.openxmlformats.org/markup-compatibility/2006" xmlns:mv="urn:schemas-microsoft-com:mac:vml" xmlns:o="urn:schemas-microsoft-com:office:office" xmlns:r="http://schemas.openxmlformats.org/officeDocument/2006/relationships" xmlns:m="http://schemas.openxmlformats.org/officeDocument/2006/math" xmlns:v="urn:schemas-microsoft-com:vml" xmlns:wp14="http://schemas.microsoft.com/office/word/2010/wordprocessingDrawing" xmlns:wp="http://schemas.openxmlformats.org/drawingml/2006/wordprocessingDrawing" xmlns:w10="urn:schemas-microsoft-com:office:word" xmlns:w="http://schemas.openxmlformats.org/wordprocessingml/2006/main" xmlns:w14="http://schemas.microsoft.com/office/word/2010/wordml" xmlns:w15="http://schemas.microsoft.com/office/word/2012/wordml" xmlns:wpg="http://schemas.microsoft.com/office/word/2010/wordprocessingGroup" xmlns:wpi="http://schemas.microsoft.com/office/word/2010/wordprocessingInk" xmlns:wne="http://schemas.microsoft.com/office/word/2006/wordml" xmlns:wps="http://schemas.microsoft.com/office/word/2010/wordprocessingShape" mc:Ignorable="w14 w15 wp14">
+<w:numbering xmlns:wpc="http://schemas.microsoft.com/office/word/2010/wordprocessingCanvas" xmlns:mc="http://schemas.openxmlformats.org/markup-compatibility/2006" xmlns:o="urn:schemas-microsoft-com:office:office" xmlns:r="http://schemas.openxmlformats.org/officeDocument/2006/relationships" xmlns:m="http://schemas.openxmlformats.org/officeDocument/2006/math" xmlns:v="urn:schemas-microsoft-com:vml" xmlns:wp14="http://schemas.microsoft.com/office/word/2010/wordprocessingDrawing" xmlns:wp="http://schemas.openxmlformats.org/drawingml/2006/wordprocessingDrawing" xmlns:w10="urn:schemas-microsoft-com:office:word" xmlns:w="http://schemas.openxmlformats.org/wordprocessingml/2006/main" xmlns:w14="http://schemas.microsoft.com/office/word/2010/wordml" xmlns:w15="http://schemas.microsoft.com/office/word/2012/wordml" xmlns:wpg="http://schemas.microsoft.com/office/word/2010/wordprocessingGroup" xmlns:wpi="http://schemas.microsoft.com/office/word/2010/wordprocessingInk" xmlns:wne="http://schemas.microsoft.com/office/word/2006/wordml" xmlns:wps="http://schemas.microsoft.com/office/word/2010/wordprocessingShape" mc:Ignorable="w14 w15 wp14">
   <w:abstractNum w:abstractNumId="0">
     <w:nsid w:val="FFFFFF1D"/>
     <w:multiLevelType w:val="multilevel"/>
@@ -4799,7 +3986,7 @@
       </w:pPr>
     </w:pPrDefault>
   </w:docDefaults>
-  <w:latentStyles w:defLockedState="0" w:defUIPriority="99" w:defSemiHidden="0" w:defUnhideWhenUsed="0" w:defQFormat="0" w:count="380">
+  <w:latentStyles w:defLockedState="0" w:defUIPriority="99" w:defSemiHidden="0" w:defUnhideWhenUsed="0" w:defQFormat="0" w:count="371">
     <w:lsdException w:name="Normal" w:uiPriority="0" w:qFormat="1"/>
     <w:lsdException w:name="heading 1" w:uiPriority="9" w:qFormat="1"/>
     <w:lsdException w:name="heading 2" w:semiHidden="1" w:uiPriority="9" w:unhideWhenUsed="1" w:qFormat="1"/>
@@ -6862,4 +6049,22 @@
   </a:objectDefaults>
   <a:extraClrSchemeLst/>
 </a:theme>
+</file>
+
+<file path=word/webextensions/taskpanes.xml><?xml version="1.0" encoding="utf-8"?>
+<wetp:taskpanes xmlns:wetp="http://schemas.microsoft.com/office/webextensions/taskpanes/2010/11">
+  <wetp:taskpane dockstate="right" visibility="0" width="350" row="2">
+    <wetp:webextensionref xmlns:r="http://schemas.openxmlformats.org/officeDocument/2006/relationships" r:id="rId1"/>
+  </wetp:taskpane>
+</wetp:taskpanes>
+</file>
+
+<file path=word/webextensions/webextension1.xml><?xml version="1.0" encoding="utf-8"?>
+<we:webextension xmlns:we="http://schemas.microsoft.com/office/webextensions/webextension/2010/11" id="{96B40EC8-F37F-4268-9237-9BDA1122BB87}">
+  <we:reference id="wa102925879" version="1.2.0.0" store="en-US" storeType="OMEX"/>
+  <we:alternateReferences/>
+  <we:properties/>
+  <we:bindings/>
+  <we:snapshot xmlns:r="http://schemas.openxmlformats.org/officeDocument/2006/relationships"/>
+</we:webextension>
 </file>
--- a/A Universal UVM Based DFT Environment.docx
+++ b/A Universal UVM Based DFT Environment.docx
@@ -1,6 +1,6 @@
 
 <file path=word/document.xml><?xml version="1.0" encoding="utf-8"?>
-<w:document xmlns:wpc="http://schemas.microsoft.com/office/word/2010/wordprocessingCanvas" xmlns:mc="http://schemas.openxmlformats.org/markup-compatibility/2006" xmlns:o="urn:schemas-microsoft-com:office:office" xmlns:r="http://schemas.openxmlformats.org/officeDocument/2006/relationships" xmlns:m="http://schemas.openxmlformats.org/officeDocument/2006/math" xmlns:v="urn:schemas-microsoft-com:vml" xmlns:wp14="http://schemas.microsoft.com/office/word/2010/wordprocessingDrawing" xmlns:wp="http://schemas.openxmlformats.org/drawingml/2006/wordprocessingDrawing" xmlns:w10="urn:schemas-microsoft-com:office:word" xmlns:w="http://schemas.openxmlformats.org/wordprocessingml/2006/main" xmlns:w14="http://schemas.microsoft.com/office/word/2010/wordml" xmlns:w15="http://schemas.microsoft.com/office/word/2012/wordml" xmlns:wpg="http://schemas.microsoft.com/office/word/2010/wordprocessingGroup" xmlns:wpi="http://schemas.microsoft.com/office/word/2010/wordprocessingInk" xmlns:wne="http://schemas.microsoft.com/office/word/2006/wordml" xmlns:wps="http://schemas.microsoft.com/office/word/2010/wordprocessingShape" mc:Ignorable="w14 w15 wp14">
+<w:document xmlns:wpc="http://schemas.microsoft.com/office/word/2010/wordprocessingCanvas" xmlns:mo="http://schemas.microsoft.com/office/mac/office/2008/main" xmlns:mc="http://schemas.openxmlformats.org/markup-compatibility/2006" xmlns:mv="urn:schemas-microsoft-com:mac:vml" xmlns:o="urn:schemas-microsoft-com:office:office" xmlns:r="http://schemas.openxmlformats.org/officeDocument/2006/relationships" xmlns:m="http://schemas.openxmlformats.org/officeDocument/2006/math" xmlns:v="urn:schemas-microsoft-com:vml" xmlns:wp14="http://schemas.microsoft.com/office/word/2010/wordprocessingDrawing" xmlns:wp="http://schemas.openxmlformats.org/drawingml/2006/wordprocessingDrawing" xmlns:w10="urn:schemas-microsoft-com:office:word" xmlns:w="http://schemas.openxmlformats.org/wordprocessingml/2006/main" xmlns:w14="http://schemas.microsoft.com/office/word/2010/wordml" xmlns:w15="http://schemas.microsoft.com/office/word/2012/wordml" xmlns:wpg="http://schemas.microsoft.com/office/word/2010/wordprocessingGroup" xmlns:wpi="http://schemas.microsoft.com/office/word/2010/wordprocessingInk" xmlns:wne="http://schemas.microsoft.com/office/word/2006/wordml" xmlns:wps="http://schemas.microsoft.com/office/word/2010/wordprocessingShape" mc:Ignorable="w14 w15 wp14">
   <w:body>
     <w:p>
       <w:pPr>
@@ -769,7 +769,6 @@
       <w:r>
         <w:rPr>
           <w:noProof/>
-          <w:lang w:eastAsia="zh-CN"/>
         </w:rPr>
         <w:drawing>
           <wp:anchor distT="152400" distB="152400" distL="152400" distR="152400" simplePos="0" relativeHeight="251659264" behindDoc="0" locked="0" layoutInCell="1" allowOverlap="1" wp14:anchorId="4C4F093F" wp14:editId="0F229546">
@@ -848,7 +847,6 @@
       <w:r>
         <w:rPr>
           <w:noProof/>
-          <w:lang w:eastAsia="zh-CN"/>
         </w:rPr>
         <w:lastRenderedPageBreak/>
         <w:drawing>
@@ -909,6 +907,7 @@
       <w:r>
         <w:rPr>
           <w:noProof/>
+          <w:lang w:eastAsia="en-US"/>
         </w:rPr>
         <w:drawing>
           <wp:inline distT="0" distB="0" distL="0" distR="0" wp14:anchorId="58DC2342" wp14:editId="054E1E4E">
@@ -974,6 +973,7 @@
       <w:r>
         <w:rPr>
           <w:noProof/>
+          <w:lang w:eastAsia="en-US"/>
         </w:rPr>
         <w:drawing>
           <wp:inline distT="0" distB="0" distL="0" distR="0" wp14:anchorId="666269D3" wp14:editId="7BAB3488">
@@ -1094,7 +1094,6 @@
       <w:r>
         <w:rPr>
           <w:noProof/>
-          <w:lang w:eastAsia="zh-CN"/>
         </w:rPr>
         <w:drawing>
           <wp:inline distT="0" distB="0" distL="0" distR="0" wp14:anchorId="7533E19D" wp14:editId="43222103">
@@ -1148,6 +1147,7 @@
       <w:r>
         <w:rPr>
           <w:noProof/>
+          <w:lang w:eastAsia="en-US"/>
         </w:rPr>
         <w:lastRenderedPageBreak/>
         <w:drawing>
@@ -1434,7 +1434,6 @@
       <w:r>
         <w:rPr>
           <w:noProof/>
-          <w:lang w:eastAsia="zh-CN"/>
         </w:rPr>
         <w:drawing>
           <wp:inline distT="0" distB="0" distL="0" distR="0" wp14:anchorId="45D952E1" wp14:editId="4082FF03">
@@ -1730,7 +1729,6 @@
       <w:r>
         <w:rPr>
           <w:noProof/>
-          <w:lang w:eastAsia="zh-CN"/>
         </w:rPr>
         <w:drawing>
           <wp:inline distT="0" distB="0" distL="0" distR="0" wp14:anchorId="5F748182" wp14:editId="1F5985A0">
@@ -1780,7 +1778,6 @@
       <w:r>
         <w:rPr>
           <w:noProof/>
-          <w:lang w:eastAsia="zh-CN"/>
         </w:rPr>
         <w:lastRenderedPageBreak/>
         <w:drawing>
@@ -1855,7 +1852,6 @@
       <w:r>
         <w:rPr>
           <w:noProof/>
-          <w:lang w:eastAsia="zh-CN"/>
         </w:rPr>
         <w:drawing>
           <wp:inline distT="0" distB="0" distL="0" distR="0" wp14:anchorId="405AFC23" wp14:editId="7D879291">
@@ -1931,7 +1927,6 @@
       <w:r>
         <w:rPr>
           <w:noProof/>
-          <w:lang w:eastAsia="zh-CN"/>
         </w:rPr>
         <w:drawing>
           <wp:inline distT="0" distB="0" distL="0" distR="0" wp14:anchorId="66020D05" wp14:editId="2096CCF6">
@@ -2010,7 +2005,6 @@
       <w:r>
         <w:rPr>
           <w:noProof/>
-          <w:lang w:eastAsia="zh-CN"/>
         </w:rPr>
         <w:drawing>
           <wp:inline distT="0" distB="0" distL="0" distR="0" wp14:anchorId="3162EE07" wp14:editId="1A777EC2">
@@ -2219,7 +2213,6 @@
       <w:r>
         <w:rPr>
           <w:noProof/>
-          <w:lang w:eastAsia="zh-CN"/>
         </w:rPr>
         <w:lastRenderedPageBreak/>
         <w:drawing>
@@ -2305,7 +2298,6 @@
       <w:r>
         <w:rPr>
           <w:noProof/>
-          <w:lang w:eastAsia="zh-CN"/>
         </w:rPr>
         <w:lastRenderedPageBreak/>
         <w:drawing>
@@ -2456,7 +2448,6 @@
       <w:r>
         <w:rPr>
           <w:noProof/>
-          <w:lang w:eastAsia="zh-CN"/>
         </w:rPr>
         <w:drawing>
           <wp:inline distT="0" distB="0" distL="0" distR="0" wp14:anchorId="5DA30093" wp14:editId="5F5420B5">
@@ -2672,7 +2663,6 @@
         <w:rPr>
           <w:rFonts w:ascii="Times" w:hAnsi="Times" w:cs="Times"/>
           <w:noProof/>
-          <w:lang w:eastAsia="zh-CN"/>
         </w:rPr>
         <w:drawing>
           <wp:inline distT="0" distB="0" distL="0" distR="0" wp14:anchorId="350CE425" wp14:editId="77CF7D16">
@@ -2759,7 +2749,6 @@
       <w:r>
         <w:rPr>
           <w:noProof/>
-          <w:lang w:eastAsia="zh-CN"/>
         </w:rPr>
         <w:drawing>
           <wp:inline distT="0" distB="0" distL="0" distR="0" wp14:anchorId="468E94A2" wp14:editId="25FF5AD4">
@@ -2827,7 +2816,6 @@
       <w:r>
         <w:rPr>
           <w:noProof/>
-          <w:lang w:eastAsia="zh-CN"/>
         </w:rPr>
         <w:lastRenderedPageBreak/>
         <w:drawing>
@@ -2896,7 +2884,6 @@
         <w:rPr>
           <w:rFonts w:hint="eastAsia"/>
           <w:noProof/>
-          <w:lang w:eastAsia="zh-CN"/>
         </w:rPr>
         <w:drawing>
           <wp:inline distT="0" distB="0" distL="0" distR="0" wp14:anchorId="7F6DB764" wp14:editId="4BB30412">
@@ -2965,28 +2952,41 @@
         <w:rPr>
           <w:color w:val="000000"/>
         </w:rPr>
-        <w:t xml:space="preserve">verify the content and behavior of </w:t>
+        <w:t>verify the content and behavior of generated STIL file</w:t>
+      </w:r>
+      <w:r>
+        <w:t>, we can use STIL Verify</w:t>
+      </w:r>
+      <w:r>
+        <w:rPr>
+          <w:vertAlign w:val="superscript"/>
+        </w:rPr>
+        <w:t>TM</w:t>
+      </w:r>
+      <w:r>
+        <w:t xml:space="preserve"> to generate a </w:t>
       </w:r>
       <w:r>
         <w:rPr>
           <w:color w:val="000000"/>
         </w:rPr>
-        <w:t xml:space="preserve">generated </w:t>
+        <w:t>Verilog testbench</w:t>
       </w:r>
       <w:r>
         <w:rPr>
           <w:color w:val="000000"/>
         </w:rPr>
-        <w:t>STIL</w:t>
-      </w:r>
-      <w:r>
+        <w:t xml:space="preserve"> and re-run simulation before deliver to ATE test engineers.</w:t>
+      </w:r>
+    </w:p>
+    <w:p>
+      <w:pPr>
         <w:rPr>
           <w:color w:val="000000"/>
         </w:rPr>
-        <w:t xml:space="preserve"> file</w:t>
-      </w:r>
-      <w:r>
-        <w:t>, we can use STIL Verify</w:t>
+      </w:pPr>
+      <w:r>
+        <w:t>STIL Verify</w:t>
       </w:r>
       <w:r>
         <w:rPr>
@@ -2995,221 +2995,147 @@
         <w:t>TM</w:t>
       </w:r>
       <w:r>
+        <w:t xml:space="preserve"> is</w:t>
+      </w:r>
+      <w:r>
+        <w:rPr>
+          <w:color w:val="000000"/>
+        </w:rPr>
+        <w:t xml:space="preserve"> a free verification utility provided by Mentor Graphics for checking the conformity of STIL files, </w:t>
+      </w:r>
+      <w:r>
+        <w:rPr>
+          <w:color w:val="000000"/>
+        </w:rPr>
+        <w:t>which ensures that STIL files ar</w:t>
+      </w:r>
+      <w:r>
+        <w:rPr>
+          <w:color w:val="000000"/>
+        </w:rPr>
+        <w:t>e syntactically correct, and</w:t>
+      </w:r>
+      <w:r>
+        <w:rPr>
+          <w:color w:val="000000"/>
+        </w:rPr>
+        <w:t xml:space="preserve"> features a Verilog testbench that allows </w:t>
+      </w:r>
+      <w:r>
+        <w:rPr>
+          <w:color w:val="000000"/>
+        </w:rPr>
+        <w:t>Electronic Design Automation (</w:t>
+      </w:r>
+      <w:r>
+        <w:rPr>
+          <w:color w:val="000000"/>
+        </w:rPr>
+        <w:t>EDA</w:t>
+      </w:r>
+      <w:r>
+        <w:rPr>
+          <w:color w:val="000000"/>
+        </w:rPr>
+        <w:t>)</w:t>
+      </w:r>
+      <w:r>
+        <w:rPr>
+          <w:color w:val="000000"/>
+        </w:rPr>
+        <w:t xml:space="preserve"> and ATE tool developers to run and display STIL content in any Verilog simulator taking STIL file and DUT as input</w:t>
+      </w:r>
+      <w:r>
+        <w:rPr>
+          <w:color w:val="000000"/>
+        </w:rPr>
+        <w:t xml:space="preserve"> [3]</w:t>
+      </w:r>
+      <w:r>
+        <w:rPr>
+          <w:color w:val="000000"/>
+        </w:rPr>
+        <w:t>.</w:t>
+      </w:r>
+    </w:p>
+    <w:p>
+      <w:pPr>
+        <w:pStyle w:val="Heading3"/>
+      </w:pPr>
+      <w:r>
+        <w:t>Discussion</w:t>
+      </w:r>
+    </w:p>
+    <w:p>
+      <w:r>
+        <w:t>In Figure1, pad_</w:t>
+      </w:r>
+      <w:r>
+        <w:t>agent is mostly a physical layer agent though it group pads based on their protocols.</w:t>
+      </w:r>
+      <w:r>
         <w:t xml:space="preserve"> </w:t>
       </w:r>
       <w:r>
-        <w:t xml:space="preserve">to generate a </w:t>
-      </w:r>
-      <w:r>
-        <w:rPr>
-          <w:color w:val="000000"/>
-        </w:rPr>
-        <w:t>Verilog testbench</w:t>
-      </w:r>
-      <w:r>
-        <w:rPr>
-          <w:color w:val="000000"/>
-        </w:rPr>
-        <w:t xml:space="preserve"> and re-run simulation before deliver to ATE test engineers.</w:t>
-      </w:r>
-    </w:p>
-    <w:p>
-      <w:pPr>
-        <w:rPr>
-          <w:color w:val="000000"/>
-        </w:rPr>
-      </w:pPr>
-      <w:r>
-        <w:t>STIL Verify</w:t>
-      </w:r>
-      <w:r>
-        <w:rPr>
-          <w:vertAlign w:val="superscript"/>
-        </w:rPr>
-        <w:t>TM</w:t>
-      </w:r>
-      <w:r>
-        <w:t xml:space="preserve"> is</w:t>
-      </w:r>
-      <w:r>
-        <w:rPr>
-          <w:color w:val="000000"/>
-        </w:rPr>
-        <w:t xml:space="preserve"> a free verification utility provided by Mentor Graphics for checking the conformity of </w:t>
-      </w:r>
-      <w:r>
-        <w:rPr>
-          <w:color w:val="000000"/>
-        </w:rPr>
-        <w:t>STIL</w:t>
-      </w:r>
-      <w:r>
-        <w:rPr>
-          <w:color w:val="000000"/>
-        </w:rPr>
-        <w:t xml:space="preserve"> files</w:t>
-      </w:r>
-      <w:r>
-        <w:rPr>
-          <w:color w:val="000000"/>
-        </w:rPr>
-        <w:t xml:space="preserve">, </w:t>
-      </w:r>
-      <w:r>
-        <w:rPr>
-          <w:color w:val="000000"/>
-        </w:rPr>
-        <w:t>which</w:t>
-      </w:r>
-      <w:r>
-        <w:rPr>
-          <w:color w:val="000000"/>
-        </w:rPr>
-        <w:t xml:space="preserve"> ensures that STIL files ar</w:t>
-      </w:r>
-      <w:r>
-        <w:rPr>
-          <w:color w:val="000000"/>
-        </w:rPr>
-        <w:t>e syntactically correct, and</w:t>
-      </w:r>
-      <w:r>
-        <w:rPr>
-          <w:color w:val="000000"/>
-        </w:rPr>
-        <w:t xml:space="preserve"> features a Verilog testbench that allows </w:t>
-      </w:r>
-      <w:r>
-        <w:rPr>
-          <w:color w:val="000000"/>
-        </w:rPr>
-        <w:t>Electronic Design Automation</w:t>
-      </w:r>
-      <w:r>
-        <w:rPr>
-          <w:color w:val="000000"/>
-        </w:rPr>
-        <w:t xml:space="preserve"> (</w:t>
-      </w:r>
-      <w:r>
-        <w:rPr>
-          <w:color w:val="000000"/>
-        </w:rPr>
-        <w:t>EDA</w:t>
-      </w:r>
-      <w:r>
-        <w:rPr>
-          <w:color w:val="000000"/>
-        </w:rPr>
-        <w:t>)</w:t>
-      </w:r>
-      <w:r>
-        <w:rPr>
-          <w:color w:val="000000"/>
-        </w:rPr>
-        <w:t xml:space="preserve"> and ATE tool developers to run and display STIL content in any Verilog simulator</w:t>
-      </w:r>
-      <w:r>
-        <w:rPr>
-          <w:color w:val="000000"/>
-        </w:rPr>
-        <w:t xml:space="preserve"> taking STIL file and DUT as input</w:t>
-      </w:r>
-      <w:r>
-        <w:rPr>
-          <w:color w:val="000000"/>
-        </w:rPr>
-        <w:t xml:space="preserve"> [3]</w:t>
-      </w:r>
-      <w:r>
-        <w:rPr>
-          <w:color w:val="000000"/>
-        </w:rPr>
-        <w:t>.</w:t>
-      </w:r>
-    </w:p>
+        <w:t>If needed, user</w:t>
+      </w:r>
+      <w:r>
+        <w:t>s</w:t>
+      </w:r>
+      <w:r>
+        <w:t xml:space="preserve"> can implement an upper layer to convert protocol related transactions to pad_info_transactions and pass down to pad_agent. </w:t>
+      </w:r>
+    </w:p>
+    <w:p>
+      <w:r>
+        <w:t>This paper foc</w:t>
+      </w:r>
+      <w:r>
+        <w:t>us on describing how to build a</w:t>
+      </w:r>
+      <w:r>
+        <w:t xml:space="preserve"> verification </w:t>
+      </w:r>
+      <w:r>
+        <w:t>environment, which can convert UVM</w:t>
+      </w:r>
+      <w:r>
+        <w:t xml:space="preserve"> tests to test patterns for ATE test during simulation</w:t>
+      </w:r>
+      <w:r>
+        <w:t>, so</w:t>
+      </w:r>
+      <w:r>
+        <w:t xml:space="preserve"> coverage collectors and scoreboards and </w:t>
+      </w:r>
+      <w:r>
+        <w:t>are not show</w:t>
+      </w:r>
+      <w:r>
+        <w:t xml:space="preserve">, users can easily implement them using transactions coming from jtag_monitor and dft_tdr_monitor.  Since the generated STIL pattern is equivalent to its corresponding UVM test, so </w:t>
+      </w:r>
+      <w:r>
+        <w:t>a high quality test having high coverage decide a high quality test pattern.</w:t>
+      </w:r>
+    </w:p>
+    <w:p/>
     <w:p>
       <w:pPr>
         <w:pStyle w:val="Heading3"/>
       </w:pPr>
       <w:r>
-        <w:t>Discussion</w:t>
-      </w:r>
-    </w:p>
-    <w:p>
-      <w:r>
-        <w:t>In Figure1, pad_</w:t>
-      </w:r>
-      <w:r>
-        <w:t>agent is mostly a physical layer agent though it group pads based on their protocols.</w:t>
-      </w:r>
-      <w:r>
-        <w:t xml:space="preserve"> </w:t>
-      </w:r>
-      <w:r>
-        <w:t>If needed, user</w:t>
-      </w:r>
-      <w:r>
-        <w:t>s</w:t>
-      </w:r>
-      <w:r>
-        <w:t xml:space="preserve"> can implement an upper layer to convert protocol related transactions to pad_info_transactions and pass down to pad_agent. </w:t>
-      </w:r>
-    </w:p>
-    <w:p>
-      <w:r>
-        <w:t>This paper foc</w:t>
-      </w:r>
-      <w:r>
-        <w:t>us on describing how to build a</w:t>
-      </w:r>
-      <w:r>
-        <w:t xml:space="preserve"> verification </w:t>
-      </w:r>
-      <w:r>
-        <w:t>environment, which can convert UVM</w:t>
-      </w:r>
-      <w:r>
-        <w:t xml:space="preserve"> tests to test patterns for ATE test during simulation</w:t>
-      </w:r>
-      <w:r>
-        <w:t>, so</w:t>
-      </w:r>
-      <w:r>
-        <w:t xml:space="preserve"> coverage collectors and scoreboards and </w:t>
-      </w:r>
-      <w:r>
-        <w:t>are not show</w:t>
-      </w:r>
-      <w:r>
-        <w:t xml:space="preserve">, users can easily implement them using transactions coming from jtag_monitor and dft_tdr_monitor.  Since the generated STIL pattern is equivalent to its corresponding UVM test, so </w:t>
-      </w:r>
-      <w:r>
-        <w:t>a high quality test having high coverage decide a high quality test pattern.</w:t>
-      </w:r>
-    </w:p>
-    <w:p>
-      <w:r>
-        <w:t xml:space="preserve"> </w:t>
-      </w:r>
-    </w:p>
-    <w:p>
+        <w:t>Conclusion</w:t>
+      </w:r>
+    </w:p>
+    <w:p>
+      <w:r>
+        <w:t>This DFT environment can be easily adopted in most projects for DFT function verification by overriding dft_env_configuration, grouping pads as show in section x and defining related interfaces.</w:t>
+      </w:r>
+      <w:r>
+        <w:t xml:space="preserve"> It can also generate other</w:t>
+      </w:r>
       <w:bookmarkStart w:id="0" w:name="_GoBack"/>
       <w:bookmarkEnd w:id="0"/>
-      <w:r>
-        <w:t>Advantages:</w:t>
-      </w:r>
-    </w:p>
-    <w:p>
-      <w:r>
-        <w:t>This DFT environment can be easily adopted in most projects for DFT function verification b</w:t>
-      </w:r>
-      <w:r>
-        <w:t>y overriding dft_env_configuration, grouping pads as show in section x and</w:t>
-      </w:r>
-      <w:r>
-        <w:t xml:space="preserve"> defining related interfaces.</w:t>
-      </w:r>
     </w:p>
     <w:p>
       <w:r>
@@ -3222,26 +3148,10 @@
           <w:szCs w:val="26"/>
           <w:lang w:eastAsia="zh-CN"/>
         </w:rPr>
-        <w:t>dft_tdr_trans_to_jtag_trans_sequence</w:t>
-      </w:r>
-      <w:r>
-        <w:rPr>
-          <w:sz w:val="26"/>
-          <w:szCs w:val="26"/>
-          <w:lang w:eastAsia="zh-CN"/>
-        </w:rPr>
-        <w:t>.</w:t>
+        <w:t>dft_tdr_trans_to_jtag_trans_sequence.</w:t>
       </w:r>
     </w:p>
     <w:p/>
-    <w:p>
-      <w:pPr>
-        <w:pStyle w:val="Heading3"/>
-      </w:pPr>
-      <w:r>
-        <w:t>Conclusion</w:t>
-      </w:r>
-    </w:p>
     <w:p>
       <w:r>
         <w:t>This UVM based DFT environment works correctly in an experiment project and the generated STIL test pattern files pass simulation using STIL Verify</w:t>
@@ -3273,6 +3183,7 @@
     <w:p/>
     <w:p/>
     <w:p/>
+    <w:p/>
     <w:p>
       <w:r>
         <w:t>discussion: other agent, such scan agent, how to implem</w:t>
@@ -3294,7 +3205,7 @@
         <w:pStyle w:val="Body"/>
         <w:ind w:firstLine="0"/>
         <w:rPr>
-          <w:rFonts w:ascii="TimesNewRomanPSMT" w:hAnsi="TimesNewRomanPSMT"/>
+          <w:rFonts w:ascii="TimesNewRomanPSMT" w:hAnsi="TimesNewRomanPSMT" w:hint="eastAsia"/>
           <w:sz w:val="20"/>
           <w:szCs w:val="20"/>
         </w:rPr>
@@ -3382,7 +3293,7 @@
 </file>
 
 <file path=word/endnotes.xml><?xml version="1.0" encoding="utf-8"?>
-<w:endnotes xmlns:wpc="http://schemas.microsoft.com/office/word/2010/wordprocessingCanvas" xmlns:mc="http://schemas.openxmlformats.org/markup-compatibility/2006" xmlns:o="urn:schemas-microsoft-com:office:office" xmlns:r="http://schemas.openxmlformats.org/officeDocument/2006/relationships" xmlns:m="http://schemas.openxmlformats.org/officeDocument/2006/math" xmlns:v="urn:schemas-microsoft-com:vml" xmlns:wp14="http://schemas.microsoft.com/office/word/2010/wordprocessingDrawing" xmlns:wp="http://schemas.openxmlformats.org/drawingml/2006/wordprocessingDrawing" xmlns:w10="urn:schemas-microsoft-com:office:word" xmlns:w="http://schemas.openxmlformats.org/wordprocessingml/2006/main" xmlns:w14="http://schemas.microsoft.com/office/word/2010/wordml" xmlns:w15="http://schemas.microsoft.com/office/word/2012/wordml" xmlns:wpg="http://schemas.microsoft.com/office/word/2010/wordprocessingGroup" xmlns:wpi="http://schemas.microsoft.com/office/word/2010/wordprocessingInk" xmlns:wne="http://schemas.microsoft.com/office/word/2006/wordml" xmlns:wps="http://schemas.microsoft.com/office/word/2010/wordprocessingShape" mc:Ignorable="w14 w15 wp14">
+<w:endnotes xmlns:wpc="http://schemas.microsoft.com/office/word/2010/wordprocessingCanvas" xmlns:mo="http://schemas.microsoft.com/office/mac/office/2008/main" xmlns:mc="http://schemas.openxmlformats.org/markup-compatibility/2006" xmlns:mv="urn:schemas-microsoft-com:mac:vml" xmlns:o="urn:schemas-microsoft-com:office:office" xmlns:r="http://schemas.openxmlformats.org/officeDocument/2006/relationships" xmlns:m="http://schemas.openxmlformats.org/officeDocument/2006/math" xmlns:v="urn:schemas-microsoft-com:vml" xmlns:wp14="http://schemas.microsoft.com/office/word/2010/wordprocessingDrawing" xmlns:wp="http://schemas.openxmlformats.org/drawingml/2006/wordprocessingDrawing" xmlns:w10="urn:schemas-microsoft-com:office:word" xmlns:w="http://schemas.openxmlformats.org/wordprocessingml/2006/main" xmlns:w14="http://schemas.microsoft.com/office/word/2010/wordml" xmlns:w15="http://schemas.microsoft.com/office/word/2012/wordml" xmlns:wpg="http://schemas.microsoft.com/office/word/2010/wordprocessingGroup" xmlns:wpi="http://schemas.microsoft.com/office/word/2010/wordprocessingInk" xmlns:wne="http://schemas.microsoft.com/office/word/2006/wordml" xmlns:wps="http://schemas.microsoft.com/office/word/2010/wordprocessingShape" mc:Ignorable="w14 w15 wp14">
   <w:endnote w:type="separator" w:id="-1">
     <w:p>
       <w:r>
@@ -3401,7 +3312,7 @@
 </file>
 
 <file path=word/footer1.xml><?xml version="1.0" encoding="utf-8"?>
-<w:ftr xmlns:wpc="http://schemas.microsoft.com/office/word/2010/wordprocessingCanvas" xmlns:mc="http://schemas.openxmlformats.org/markup-compatibility/2006" xmlns:o="urn:schemas-microsoft-com:office:office" xmlns:r="http://schemas.openxmlformats.org/officeDocument/2006/relationships" xmlns:m="http://schemas.openxmlformats.org/officeDocument/2006/math" xmlns:v="urn:schemas-microsoft-com:vml" xmlns:wp14="http://schemas.microsoft.com/office/word/2010/wordprocessingDrawing" xmlns:wp="http://schemas.openxmlformats.org/drawingml/2006/wordprocessingDrawing" xmlns:w10="urn:schemas-microsoft-com:office:word" xmlns:w="http://schemas.openxmlformats.org/wordprocessingml/2006/main" xmlns:w14="http://schemas.microsoft.com/office/word/2010/wordml" xmlns:w15="http://schemas.microsoft.com/office/word/2012/wordml" xmlns:wpg="http://schemas.microsoft.com/office/word/2010/wordprocessingGroup" xmlns:wpi="http://schemas.microsoft.com/office/word/2010/wordprocessingInk" xmlns:wne="http://schemas.microsoft.com/office/word/2006/wordml" xmlns:wps="http://schemas.microsoft.com/office/word/2010/wordprocessingShape" mc:Ignorable="w14 w15 wp14">
+<w:ftr xmlns:wpc="http://schemas.microsoft.com/office/word/2010/wordprocessingCanvas" xmlns:mo="http://schemas.microsoft.com/office/mac/office/2008/main" xmlns:mc="http://schemas.openxmlformats.org/markup-compatibility/2006" xmlns:mv="urn:schemas-microsoft-com:mac:vml" xmlns:o="urn:schemas-microsoft-com:office:office" xmlns:r="http://schemas.openxmlformats.org/officeDocument/2006/relationships" xmlns:m="http://schemas.openxmlformats.org/officeDocument/2006/math" xmlns:v="urn:schemas-microsoft-com:vml" xmlns:wp14="http://schemas.microsoft.com/office/word/2010/wordprocessingDrawing" xmlns:wp="http://schemas.openxmlformats.org/drawingml/2006/wordprocessingDrawing" xmlns:w10="urn:schemas-microsoft-com:office:word" xmlns:w="http://schemas.openxmlformats.org/wordprocessingml/2006/main" xmlns:w14="http://schemas.microsoft.com/office/word/2010/wordml" xmlns:w15="http://schemas.microsoft.com/office/word/2012/wordml" xmlns:wpg="http://schemas.microsoft.com/office/word/2010/wordprocessingGroup" xmlns:wpi="http://schemas.microsoft.com/office/word/2010/wordprocessingInk" xmlns:wne="http://schemas.microsoft.com/office/word/2006/wordml" xmlns:wps="http://schemas.microsoft.com/office/word/2010/wordprocessingShape" mc:Ignorable="w14 w15 wp14">
   <w:p>
     <w:pPr>
       <w:pStyle w:val="HeaderFooter"/>
@@ -3438,7 +3349,7 @@
 </file>
 
 <file path=word/footnotes.xml><?xml version="1.0" encoding="utf-8"?>
-<w:footnotes xmlns:wpc="http://schemas.microsoft.com/office/word/2010/wordprocessingCanvas" xmlns:mc="http://schemas.openxmlformats.org/markup-compatibility/2006" xmlns:o="urn:schemas-microsoft-com:office:office" xmlns:r="http://schemas.openxmlformats.org/officeDocument/2006/relationships" xmlns:m="http://schemas.openxmlformats.org/officeDocument/2006/math" xmlns:v="urn:schemas-microsoft-com:vml" xmlns:wp14="http://schemas.microsoft.com/office/word/2010/wordprocessingDrawing" xmlns:wp="http://schemas.openxmlformats.org/drawingml/2006/wordprocessingDrawing" xmlns:w10="urn:schemas-microsoft-com:office:word" xmlns:w="http://schemas.openxmlformats.org/wordprocessingml/2006/main" xmlns:w14="http://schemas.microsoft.com/office/word/2010/wordml" xmlns:w15="http://schemas.microsoft.com/office/word/2012/wordml" xmlns:wpg="http://schemas.microsoft.com/office/word/2010/wordprocessingGroup" xmlns:wpi="http://schemas.microsoft.com/office/word/2010/wordprocessingInk" xmlns:wne="http://schemas.microsoft.com/office/word/2006/wordml" xmlns:wps="http://schemas.microsoft.com/office/word/2010/wordprocessingShape" mc:Ignorable="w14 w15 wp14">
+<w:footnotes xmlns:wpc="http://schemas.microsoft.com/office/word/2010/wordprocessingCanvas" xmlns:mo="http://schemas.microsoft.com/office/mac/office/2008/main" xmlns:mc="http://schemas.openxmlformats.org/markup-compatibility/2006" xmlns:mv="urn:schemas-microsoft-com:mac:vml" xmlns:o="urn:schemas-microsoft-com:office:office" xmlns:r="http://schemas.openxmlformats.org/officeDocument/2006/relationships" xmlns:m="http://schemas.openxmlformats.org/officeDocument/2006/math" xmlns:v="urn:schemas-microsoft-com:vml" xmlns:wp14="http://schemas.microsoft.com/office/word/2010/wordprocessingDrawing" xmlns:wp="http://schemas.openxmlformats.org/drawingml/2006/wordprocessingDrawing" xmlns:w10="urn:schemas-microsoft-com:office:word" xmlns:w="http://schemas.openxmlformats.org/wordprocessingml/2006/main" xmlns:w14="http://schemas.microsoft.com/office/word/2010/wordml" xmlns:w15="http://schemas.microsoft.com/office/word/2012/wordml" xmlns:wpg="http://schemas.microsoft.com/office/word/2010/wordprocessingGroup" xmlns:wpi="http://schemas.microsoft.com/office/word/2010/wordprocessingInk" xmlns:wne="http://schemas.microsoft.com/office/word/2006/wordml" xmlns:wps="http://schemas.microsoft.com/office/word/2010/wordprocessingShape" mc:Ignorable="w14 w15 wp14">
   <w:footnote w:type="separator" w:id="-1">
     <w:p>
       <w:r>
@@ -3457,7 +3368,7 @@
 </file>
 
 <file path=word/numbering.xml><?xml version="1.0" encoding="utf-8"?>
-<w:numbering xmlns:wpc="http://schemas.microsoft.com/office/word/2010/wordprocessingCanvas" xmlns:mc="http://schemas.openxmlformats.org/markup-compatibility/2006" xmlns:o="urn:schemas-microsoft-com:office:office" xmlns:r="http://schemas.openxmlformats.org/officeDocument/2006/relationships" xmlns:m="http://schemas.openxmlformats.org/officeDocument/2006/math" xmlns:v="urn:schemas-microsoft-com:vml" xmlns:wp14="http://schemas.microsoft.com/office/word/2010/wordprocessingDrawing" xmlns:wp="http://schemas.openxmlformats.org/drawingml/2006/wordprocessingDrawing" xmlns:w10="urn:schemas-microsoft-com:office:word" xmlns:w="http://schemas.openxmlformats.org/wordprocessingml/2006/main" xmlns:w14="http://schemas.microsoft.com/office/word/2010/wordml" xmlns:w15="http://schemas.microsoft.com/office/word/2012/wordml" xmlns:wpg="http://schemas.microsoft.com/office/word/2010/wordprocessingGroup" xmlns:wpi="http://schemas.microsoft.com/office/word/2010/wordprocessingInk" xmlns:wne="http://schemas.microsoft.com/office/word/2006/wordml" xmlns:wps="http://schemas.microsoft.com/office/word/2010/wordprocessingShape" mc:Ignorable="w14 w15 wp14">
+<w:numbering xmlns:wpc="http://schemas.microsoft.com/office/word/2010/wordprocessingCanvas" xmlns:mo="http://schemas.microsoft.com/office/mac/office/2008/main" xmlns:mc="http://schemas.openxmlformats.org/markup-compatibility/2006" xmlns:mv="urn:schemas-microsoft-com:mac:vml" xmlns:o="urn:schemas-microsoft-com:office:office" xmlns:r="http://schemas.openxmlformats.org/officeDocument/2006/relationships" xmlns:m="http://schemas.openxmlformats.org/officeDocument/2006/math" xmlns:v="urn:schemas-microsoft-com:vml" xmlns:wp14="http://schemas.microsoft.com/office/word/2010/wordprocessingDrawing" xmlns:wp="http://schemas.openxmlformats.org/drawingml/2006/wordprocessingDrawing" xmlns:w10="urn:schemas-microsoft-com:office:word" xmlns:w="http://schemas.openxmlformats.org/wordprocessingml/2006/main" xmlns:w14="http://schemas.microsoft.com/office/word/2010/wordml" xmlns:w15="http://schemas.microsoft.com/office/word/2012/wordml" xmlns:wpg="http://schemas.microsoft.com/office/word/2010/wordprocessingGroup" xmlns:wpi="http://schemas.microsoft.com/office/word/2010/wordprocessingInk" xmlns:wne="http://schemas.microsoft.com/office/word/2006/wordml" xmlns:wps="http://schemas.microsoft.com/office/word/2010/wordprocessingShape" mc:Ignorable="w14 w15 wp14">
   <w:abstractNum w:abstractNumId="0">
     <w:nsid w:val="FFFFFF1D"/>
     <w:multiLevelType w:val="multilevel"/>
@@ -3986,7 +3897,7 @@
       </w:pPr>
     </w:pPrDefault>
   </w:docDefaults>
-  <w:latentStyles w:defLockedState="0" w:defUIPriority="99" w:defSemiHidden="0" w:defUnhideWhenUsed="0" w:defQFormat="0" w:count="371">
+  <w:latentStyles w:defLockedState="0" w:defUIPriority="99" w:defSemiHidden="0" w:defUnhideWhenUsed="0" w:defQFormat="0" w:count="380">
     <w:lsdException w:name="Normal" w:uiPriority="0" w:qFormat="1"/>
     <w:lsdException w:name="heading 1" w:uiPriority="9" w:qFormat="1"/>
     <w:lsdException w:name="heading 2" w:semiHidden="1" w:uiPriority="9" w:unhideWhenUsed="1" w:qFormat="1"/>

--- a/A Universal UVM Based DFT Environment.docx
+++ b/A Universal UVM Based DFT Environment.docx
@@ -1,6 +1,6 @@
 
 <file path=word/document.xml><?xml version="1.0" encoding="utf-8"?>
-<w:document xmlns:wpc="http://schemas.microsoft.com/office/word/2010/wordprocessingCanvas" xmlns:mo="http://schemas.microsoft.com/office/mac/office/2008/main" xmlns:mc="http://schemas.openxmlformats.org/markup-compatibility/2006" xmlns:mv="urn:schemas-microsoft-com:mac:vml" xmlns:o="urn:schemas-microsoft-com:office:office" xmlns:r="http://schemas.openxmlformats.org/officeDocument/2006/relationships" xmlns:m="http://schemas.openxmlformats.org/officeDocument/2006/math" xmlns:v="urn:schemas-microsoft-com:vml" xmlns:wp14="http://schemas.microsoft.com/office/word/2010/wordprocessingDrawing" xmlns:wp="http://schemas.openxmlformats.org/drawingml/2006/wordprocessingDrawing" xmlns:w10="urn:schemas-microsoft-com:office:word" xmlns:w="http://schemas.openxmlformats.org/wordprocessingml/2006/main" xmlns:w14="http://schemas.microsoft.com/office/word/2010/wordml" xmlns:w15="http://schemas.microsoft.com/office/word/2012/wordml" xmlns:wpg="http://schemas.microsoft.com/office/word/2010/wordprocessingGroup" xmlns:wpi="http://schemas.microsoft.com/office/word/2010/wordprocessingInk" xmlns:wne="http://schemas.microsoft.com/office/word/2006/wordml" xmlns:wps="http://schemas.microsoft.com/office/word/2010/wordprocessingShape" mc:Ignorable="w14 w15 wp14">
+<w:document xmlns:wpc="http://schemas.microsoft.com/office/word/2010/wordprocessingCanvas" xmlns:mc="http://schemas.openxmlformats.org/markup-compatibility/2006" xmlns:o="urn:schemas-microsoft-com:office:office" xmlns:r="http://schemas.openxmlformats.org/officeDocument/2006/relationships" xmlns:m="http://schemas.openxmlformats.org/officeDocument/2006/math" xmlns:v="urn:schemas-microsoft-com:vml" xmlns:wp14="http://schemas.microsoft.com/office/word/2010/wordprocessingDrawing" xmlns:wp="http://schemas.openxmlformats.org/drawingml/2006/wordprocessingDrawing" xmlns:w10="urn:schemas-microsoft-com:office:word" xmlns:w="http://schemas.openxmlformats.org/wordprocessingml/2006/main" xmlns:w14="http://schemas.microsoft.com/office/word/2010/wordml" xmlns:w15="http://schemas.microsoft.com/office/word/2012/wordml" xmlns:wpg="http://schemas.microsoft.com/office/word/2010/wordprocessingGroup" xmlns:wpi="http://schemas.microsoft.com/office/word/2010/wordprocessingInk" xmlns:wne="http://schemas.microsoft.com/office/word/2006/wordml" xmlns:wps="http://schemas.microsoft.com/office/word/2010/wordprocessingShape" mc:Ignorable="w14 w15 wp14">
   <w:body>
     <w:p>
       <w:pPr>
@@ -47,7 +47,13 @@
         <w:t>extendibility</w:t>
       </w:r>
       <w:r>
-        <w:t xml:space="preserve"> and function coverage and etc.</w:t>
+        <w:t xml:space="preserve"> and function coverage </w:t>
+      </w:r>
+      <w:r>
+        <w:t>etc</w:t>
+      </w:r>
+      <w:r>
+        <w:t>.</w:t>
       </w:r>
     </w:p>
     <w:p>
@@ -81,13 +87,22 @@
         <w:t xml:space="preserve">DFT TDR </w:t>
       </w:r>
       <w:r>
-        <w:t>in register abstract level to let test writers focus on test sequences not caring the details of TDR read and write.</w:t>
+        <w:t>in register abstract level</w:t>
+      </w:r>
+      <w:r>
+        <w:t xml:space="preserve"> in UVM environment</w:t>
+      </w:r>
+      <w:r>
+        <w:t xml:space="preserve"> to let test writers focus on test sequences not caring the details of TDR read and write.</w:t>
       </w:r>
     </w:p>
     <w:p>
       <w:pPr>
         <w:pStyle w:val="Heading3"/>
       </w:pPr>
+      <w:r>
+        <w:t xml:space="preserve">1.0 </w:t>
+      </w:r>
       <w:r>
         <w:t>Introduction</w:t>
       </w:r>
@@ -156,6 +171,9 @@
         <w:pStyle w:val="Heading3"/>
       </w:pPr>
       <w:r>
+        <w:t xml:space="preserve">1.1 </w:t>
+      </w:r>
+      <w:r>
         <w:t>Proceed of This Paper</w:t>
       </w:r>
     </w:p>
@@ -167,7 +185,13 @@
         <w:t xml:space="preserve">This paper is intended to </w:t>
       </w:r>
       <w:r>
-        <w:t xml:space="preserve">divide into two parts. The first part is about how to build a UVM based DFT verification environment that can generate STIL test patterns </w:t>
+        <w:t xml:space="preserve">divide into </w:t>
+      </w:r>
+      <w:r>
+        <w:t>four</w:t>
+      </w:r>
+      <w:r>
+        <w:t xml:space="preserve"> parts. The first part is about how to build a UVM based DFT verification environment that can generate STIL test patterns </w:t>
       </w:r>
       <w:r>
         <w:t>innately</w:t>
@@ -220,6 +244,9 @@
         <w:pStyle w:val="Heading3"/>
       </w:pPr>
       <w:r>
+        <w:t xml:space="preserve">2.0 </w:t>
+      </w:r>
+      <w:r>
         <w:t>UVM Based DFT Verification Environment</w:t>
       </w:r>
     </w:p>
@@ -228,6 +255,9 @@
         <w:pStyle w:val="Heading4"/>
       </w:pPr>
       <w:r>
+        <w:t xml:space="preserve">2.1 </w:t>
+      </w:r>
+      <w:r>
         <w:t>Idea Overview</w:t>
       </w:r>
     </w:p>
@@ -242,20 +272,50 @@
     <w:p>
       <w:pPr>
         <w:pStyle w:val="heading"/>
-      </w:pPr>
-      <w:r>
+        <w:rPr>
+          <w:highlight w:val="yellow"/>
+        </w:rPr>
+      </w:pPr>
+      <w:r>
+        <w:rPr>
+          <w:highlight w:val="yellow"/>
+        </w:rPr>
         <w:t>A UVM test usually contains one or several sequences; the UVM seque</w:t>
       </w:r>
       <w:r>
+        <w:rPr>
+          <w:highlight w:val="yellow"/>
+        </w:rPr>
         <w:t xml:space="preserve">nces </w:t>
       </w:r>
       <w:r>
-        <w:t>finally break down into streams of UVM sequence items</w:t>
-      </w:r>
-      <w:r>
+        <w:rPr>
+          <w:highlight w:val="yellow"/>
+        </w:rPr>
+        <w:t>are finally broken</w:t>
+      </w:r>
+      <w:r>
+        <w:rPr>
+          <w:highlight w:val="yellow"/>
+        </w:rPr>
+        <w:t xml:space="preserve"> down into streams of UVM sequence items</w:t>
+      </w:r>
+      <w:r>
+        <w:rPr>
+          <w:highlight w:val="yellow"/>
+        </w:rPr>
         <w:t xml:space="preserve"> (a.k.a transactions) and pass</w:t>
       </w:r>
       <w:r>
+        <w:rPr>
+          <w:highlight w:val="yellow"/>
+        </w:rPr>
+        <w:t>ed</w:t>
+      </w:r>
+      <w:r>
+        <w:rPr>
+          <w:highlight w:val="yellow"/>
+        </w:rPr>
         <w:t xml:space="preserve"> to UVM drivers. UVM drivers are in born the best supplier of STIL information.</w:t>
       </w:r>
     </w:p>
@@ -264,13 +324,52 @@
         <w:pStyle w:val="heading"/>
       </w:pPr>
       <w:r>
-        <w:t xml:space="preserve">If we restrict any pad drive and sample should be controlled through a UVM driver </w:t>
-      </w:r>
-      <w:r>
-        <w:t xml:space="preserve">which enforces no direct </w:t>
-      </w:r>
-      <w:r>
-        <w:t>pad connection in test bench, collect all STIL information from drivers and then write them out according to the time stamp of STIL information, we can get a complete test vectors of a certain UVM test after simulation finish.</w:t>
+        <w:rPr>
+          <w:highlight w:val="yellow"/>
+        </w:rPr>
+        <w:t xml:space="preserve">If we restrict any pad drive and sample </w:t>
+      </w:r>
+      <w:r>
+        <w:rPr>
+          <w:highlight w:val="yellow"/>
+        </w:rPr>
+        <w:t>is</w:t>
+      </w:r>
+      <w:r>
+        <w:rPr>
+          <w:highlight w:val="yellow"/>
+        </w:rPr>
+        <w:t xml:space="preserve"> controlled through a UVM </w:t>
+      </w:r>
+      <w:r>
+        <w:rPr>
+          <w:highlight w:val="yellow"/>
+        </w:rPr>
+        <w:t>driver, which</w:t>
+      </w:r>
+      <w:r>
+        <w:rPr>
+          <w:highlight w:val="yellow"/>
+        </w:rPr>
+        <w:t xml:space="preserve"> enforces no direct </w:t>
+      </w:r>
+      <w:r>
+        <w:rPr>
+          <w:highlight w:val="yellow"/>
+        </w:rPr>
+        <w:t xml:space="preserve">pad connection in test bench, collect all STIL information from drivers and then write them out according to the time stamp of STIL information, we can get </w:t>
+      </w:r>
+      <w:r>
+        <w:rPr>
+          <w:highlight w:val="yellow"/>
+        </w:rPr>
+        <w:t>complete test vectors</w:t>
+      </w:r>
+      <w:r>
+        <w:rPr>
+          <w:highlight w:val="yellow"/>
+        </w:rPr>
+        <w:t xml:space="preserve"> of a certain UVM test after simulation finish.</w:t>
       </w:r>
     </w:p>
     <w:p>
@@ -305,7 +404,16 @@
         <w:t>, which is the most significant interface for DFT design.</w:t>
       </w:r>
       <w:r>
-        <w:t xml:space="preserve"> Please be noted that in Table 1, read_not_write signal is not included in IEEE 1149.1, it’s a internal signal used only in this environment, for more description please refer to section x.</w:t>
+        <w:t xml:space="preserve"> Please be noted that in Table 1, read_not_write signal is not included in IEEE 1149.1, it’s a</w:t>
+      </w:r>
+      <w:r>
+        <w:t>n</w:t>
+      </w:r>
+      <w:r>
+        <w:t xml:space="preserve"> internal signal used only in this environment, for more description pleas</w:t>
+      </w:r>
+      <w:r>
+        <w:t>e refer to section 2.2.5.</w:t>
       </w:r>
     </w:p>
     <w:p>
@@ -318,7 +426,22 @@
       </w:pPr>
       <w:r>
         <w:lastRenderedPageBreak/>
-        <w:t>Clock pads. It’s the clocks need toggling in DFT functional simulation. Please see BOZO for more description.</w:t>
+        <w:t>Clock pads</w:t>
+      </w:r>
+      <w:r>
+        <w:t>, which are</w:t>
+      </w:r>
+      <w:r>
+        <w:t xml:space="preserve"> clocks need toggle</w:t>
+      </w:r>
+      <w:r>
+        <w:t xml:space="preserve"> in DFT functional simulation. Please see </w:t>
+      </w:r>
+      <w:r>
+        <w:t xml:space="preserve">section 2.3 </w:t>
+      </w:r>
+      <w:r>
+        <w:t>for more description.</w:t>
       </w:r>
     </w:p>
     <w:p>
@@ -335,6 +458,9 @@
       <w:r>
         <w:t>All the reset related pads are categorized as this type.</w:t>
       </w:r>
+      <w:r>
+        <w:t xml:space="preserve"> [Categorize all reset related pads into this type]</w:t>
+      </w:r>
     </w:p>
     <w:p>
       <w:pPr>
@@ -351,7 +477,10 @@
         <w:t xml:space="preserve"> mentioned above, the rest pads are categorized as one type. These pads may need have initial value or be toggled once in a while in simulation.</w:t>
       </w:r>
       <w:r>
-        <w:t xml:space="preserve"> Please see BOZO for more description.</w:t>
+        <w:t xml:space="preserve"> Please see section 2.4</w:t>
+      </w:r>
+      <w:r>
+        <w:t xml:space="preserve"> for more description.</w:t>
       </w:r>
     </w:p>
     <w:p>
@@ -375,7 +504,10 @@
         <w:t xml:space="preserve"> </w:t>
       </w:r>
       <w:r>
-        <w:t>is corresponding to above pad types from 1 to 4</w:t>
+        <w:t>corresponds</w:t>
+      </w:r>
+      <w:r>
+        <w:t xml:space="preserve"> to above pad types from 1 to 4</w:t>
       </w:r>
       <w:r>
         <w:t>.</w:t>
@@ -769,6 +901,7 @@
       <w:r>
         <w:rPr>
           <w:noProof/>
+          <w:lang w:eastAsia="zh-CN"/>
         </w:rPr>
         <w:drawing>
           <wp:anchor distT="152400" distB="152400" distL="152400" distR="152400" simplePos="0" relativeHeight="251659264" behindDoc="0" locked="0" layoutInCell="1" allowOverlap="1" wp14:anchorId="4C4F093F" wp14:editId="0F229546">
@@ -829,24 +962,48 @@
           </wp:anchor>
         </w:drawing>
       </w:r>
+      <w:r>
+        <w:t>Table 1 – JTAG interface definition</w:t>
+      </w:r>
+    </w:p>
+    <w:p>
+      <w:r>
+        <w:t xml:space="preserve">Figure 1 – DFT verification environment </w:t>
+      </w:r>
     </w:p>
     <w:p>
       <w:pPr>
         <w:pStyle w:val="Heading4"/>
       </w:pPr>
       <w:r>
+        <w:t xml:space="preserve">2.2 </w:t>
+      </w:r>
+      <w:r>
         <w:t>jtag_agent Implementation</w:t>
       </w:r>
     </w:p>
     <w:p>
       <w:r>
-        <w:t>jtag_agent is composed by jtag_sequencer, jtag_monitor and jtag_driver, which configuration can be get from jtag_agent_configuration.</w:t>
+        <w:t xml:space="preserve">In Figure 2, </w:t>
+      </w:r>
+      <w:r>
+        <w:t>jtag_agent is composed of</w:t>
+      </w:r>
+      <w:r>
+        <w:t xml:space="preserve"> jtag_sequencer, jtag_monitor and jtag_driver, </w:t>
+      </w:r>
+      <w:r>
+        <w:t xml:space="preserve">configured through </w:t>
+      </w:r>
+      <w:r>
+        <w:t>jtag_agent_configuration.</w:t>
       </w:r>
     </w:p>
     <w:p>
       <w:r>
         <w:rPr>
           <w:noProof/>
+          <w:lang w:eastAsia="zh-CN"/>
         </w:rPr>
         <w:lastRenderedPageBreak/>
         <w:drawing>
@@ -893,10 +1050,18 @@
       </w:r>
     </w:p>
     <w:p>
+      <w:r>
+        <w:t xml:space="preserve">Figure 2 – JTAG agent </w:t>
+      </w:r>
+    </w:p>
+    <w:p>
       <w:pPr>
         <w:pStyle w:val="Heading5"/>
       </w:pPr>
       <w:r>
+        <w:t xml:space="preserve">2.2.1 </w:t>
+      </w:r>
+      <w:r>
         <w:t>jtag_agent_configuration</w:t>
       </w:r>
     </w:p>
@@ -907,7 +1072,6 @@
       <w:r>
         <w:rPr>
           <w:noProof/>
-          <w:lang w:eastAsia="en-US"/>
         </w:rPr>
         <w:drawing>
           <wp:inline distT="0" distB="0" distL="0" distR="0" wp14:anchorId="58DC2342" wp14:editId="054E1E4E">
@@ -953,8 +1117,98 @@
       </w:r>
     </w:p>
     <w:p>
-      <w:r>
-        <w:t>BOZO: describe property usage.</w:t>
+      <w:pPr>
+        <w:pStyle w:val="Body"/>
+      </w:pPr>
+      <w:r>
+        <w:t>Figure 3 – jtag_configuration</w:t>
+      </w:r>
+    </w:p>
+    <w:p>
+      <w:r>
+        <w:t xml:space="preserve">Figure 3 shows properties and an important function </w:t>
+      </w:r>
+      <w:r>
+        <w:t>of</w:t>
+      </w:r>
+      <w:r>
+        <w:t xml:space="preserve"> jtag_configuration class.</w:t>
+      </w:r>
+    </w:p>
+    <w:p>
+      <w:r>
+        <w:t>jtag_vi is virtual JTAG interface.</w:t>
+      </w:r>
+    </w:p>
+    <w:p>
+      <w:r>
+        <w:t xml:space="preserve">reg_block is TDR register model </w:t>
+      </w:r>
+      <w:r>
+        <w:t>in RAL.</w:t>
+      </w:r>
+    </w:p>
+    <w:p>
+      <w:r>
+        <w:t>gen_stil_file is configuration knob to turn on STIL pattern generation during simulation.</w:t>
+      </w:r>
+    </w:p>
+    <w:p>
+      <w:r>
+        <w:t>stil_file_name is desired STIL pattern file name.</w:t>
+      </w:r>
+    </w:p>
+    <w:p>
+      <w:r>
+        <w:lastRenderedPageBreak/>
+        <w:t xml:space="preserve">pad_name array stores </w:t>
+      </w:r>
+      <w:r>
+        <w:t xml:space="preserve">JTAG interface </w:t>
+      </w:r>
+      <w:r>
+        <w:t>package</w:t>
+      </w:r>
+      <w:r>
+        <w:t xml:space="preserve"> name o</w:t>
+      </w:r>
+      <w:r>
+        <w:t>f a SoC and pad_dir array indicate pads direction.</w:t>
+      </w:r>
+      <w:r>
+        <w:t xml:space="preserve"> </w:t>
+      </w:r>
+      <w:r>
+        <w:t>STIL pattern files need this information to</w:t>
+      </w:r>
+      <w:r>
+        <w:t xml:space="preserve"> </w:t>
+      </w:r>
+      <w:r>
+        <w:t xml:space="preserve">describe </w:t>
+      </w:r>
+      <w:r>
+        <w:t xml:space="preserve">stimuli </w:t>
+      </w:r>
+      <w:r>
+        <w:t>vectors.</w:t>
+      </w:r>
+    </w:p>
+    <w:p>
+      <w:r>
+        <w:t xml:space="preserve">DFT test </w:t>
+      </w:r>
+      <w:r>
+        <w:t>must</w:t>
+      </w:r>
+      <w:r>
+        <w:t xml:space="preserve"> call pad_info_init function </w:t>
+      </w:r>
+      <w:r>
+        <w:t xml:space="preserve">before UVM main_phase objection and store it in configuration database for </w:t>
+      </w:r>
+      <w:r>
+        <w:t>drivers and STIL generator fetch.</w:t>
       </w:r>
     </w:p>
     <w:p>
@@ -962,7 +1216,9 @@
         <w:pStyle w:val="Heading5"/>
       </w:pPr>
       <w:r>
-        <w:lastRenderedPageBreak/>
+        <w:t xml:space="preserve">2.2.2 </w:t>
+      </w:r>
+      <w:r>
         <w:t xml:space="preserve">jtag_transaction class </w:t>
       </w:r>
     </w:p>
@@ -973,7 +1229,6 @@
       <w:r>
         <w:rPr>
           <w:noProof/>
-          <w:lang w:eastAsia="en-US"/>
         </w:rPr>
         <w:drawing>
           <wp:inline distT="0" distB="0" distL="0" distR="0" wp14:anchorId="666269D3" wp14:editId="7BAB3488">
@@ -1019,13 +1274,41 @@
       </w:r>
     </w:p>
     <w:p>
-      <w:r>
-        <w:t>o_ir is a dynamic array to store instruction operation code(a.k.a OPCODE) to be sent to DUT JTAG 1149.1 FSM IR(Instruction Register).</w:t>
-      </w:r>
-    </w:p>
-    <w:p>
-      <w:r>
-        <w:t>o_dr is a dynamic array to store data to be sent to DUT</w:t>
+      <w:pPr>
+        <w:pStyle w:val="Body"/>
+      </w:pPr>
+      <w:r>
+        <w:t>Figure 4 – jtag_transaction</w:t>
+      </w:r>
+    </w:p>
+    <w:p>
+      <w:r>
+        <w:t>Figure 4 shows properties of jtag_transaction class.</w:t>
+      </w:r>
+    </w:p>
+    <w:p>
+      <w:r>
+        <w:t xml:space="preserve">o_ir is a dynamic array to store instruction operation code(a.k.a OPCODE) </w:t>
+      </w:r>
+      <w:r>
+        <w:t>sending</w:t>
+      </w:r>
+      <w:r>
+        <w:t xml:space="preserve"> to DUT JTAG 1149.1 FSM </w:t>
+      </w:r>
+      <w:r>
+        <w:t>Instruction Register (IR) and o_ir_length is its size.</w:t>
+      </w:r>
+    </w:p>
+    <w:p>
+      <w:r>
+        <w:t xml:space="preserve">o_dr is a dynamic array to store data </w:t>
+      </w:r>
+      <w:r>
+        <w:t xml:space="preserve">sending </w:t>
+      </w:r>
+      <w:r>
+        <w:t>to DUT</w:t>
       </w:r>
       <w:r>
         <w:t>’s</w:t>
@@ -1043,7 +1326,12 @@
         <w:t xml:space="preserve"> compliance </w:t>
       </w:r>
       <w:r>
-        <w:t xml:space="preserve"> FSM DR(Data Register).</w:t>
+        <w:t xml:space="preserve"> FSM Data Register (DR) and o_dr_length is its size.</w:t>
+      </w:r>
+    </w:p>
+    <w:p>
+      <w:r>
+        <w:t>tdo_dr_queue, tdo_ir_queue, tdi_dr_queue and tdi_ir_queue store data during shift IR or DR state monitoring by jtag_monitor.</w:t>
       </w:r>
     </w:p>
     <w:p>
@@ -1067,34 +1355,82 @@
       </w:r>
     </w:p>
     <w:p>
+      <w:r>
+        <w:t xml:space="preserve">exp_tdo_dr_queue is golden data </w:t>
+      </w:r>
+      <w:r>
+        <w:t>expecting</w:t>
+      </w:r>
+      <w:r>
+        <w:t xml:space="preserve"> DUT output during shift DR state, which is used by driver to check TDO data on the fly.</w:t>
+      </w:r>
+    </w:p>
+    <w:p>
+      <w:r>
+        <w:t>exp_tdo_dr_mask_queue indicates which bit in exp_tdo_dr_queue is doesn’t care.</w:t>
+      </w:r>
+    </w:p>
+    <w:p>
+      <w:r>
+        <w:t>exp_tdo_ir_queue is golden data expecting DUT output during shift IRstate, which is used by driver to check TDO data on the fly.</w:t>
+      </w:r>
+    </w:p>
+    <w:p>
+      <w:r>
+        <w:t>read_not_write is flag indicating jtag_monitor whether it’s a read or write operation for current transaction. Please see Section 2.2.5 for more details.</w:t>
+      </w:r>
+    </w:p>
+    <w:p/>
+    <w:p>
       <w:pPr>
         <w:pStyle w:val="Heading5"/>
       </w:pPr>
       <w:r>
+        <w:t xml:space="preserve">2.2.3 </w:t>
+      </w:r>
+      <w:r>
         <w:t xml:space="preserve">JTAG interface </w:t>
       </w:r>
     </w:p>
     <w:p>
       <w:r>
-        <w:t xml:space="preserve">Since this paper categorize pads of a SoC into 4 types which </w:t>
+        <w:t>This</w:t>
+      </w:r>
+      <w:r>
+        <w:t xml:space="preserve"> paper categorize pads of a SoC into 4 types which </w:t>
       </w:r>
       <w:r>
         <w:t xml:space="preserve">are </w:t>
       </w:r>
       <w:r>
-        <w:t>driven by different drivers, a JTAG interface is driven by clock driver, reset driver and JTAG driver as show in Figure x.</w:t>
-      </w:r>
-    </w:p>
-    <w:p>
-      <w:r>
-        <w:t>jtag_if is defined in Figure x.</w:t>
+        <w:t xml:space="preserve">driven by different drivers, </w:t>
+      </w:r>
+      <w:r>
+        <w:t>so the</w:t>
+      </w:r>
+      <w:r>
+        <w:t xml:space="preserve"> JTAG interface</w:t>
+      </w:r>
+      <w:r>
+        <w:t xml:space="preserve"> showing in Table 1</w:t>
+      </w:r>
+      <w:r>
+        <w:t xml:space="preserve"> is driven by clock driver, reset driver and</w:t>
+      </w:r>
+      <w:r>
+        <w:t xml:space="preserve"> JTAG driver as show in Figure 5</w:t>
+      </w:r>
+      <w:r>
+        <w:t>.</w:t>
       </w:r>
     </w:p>
     <w:p>
       <w:r>
         <w:rPr>
           <w:noProof/>
-        </w:rPr>
+          <w:lang w:eastAsia="zh-CN"/>
+        </w:rPr>
+        <w:lastRenderedPageBreak/>
         <w:drawing>
           <wp:inline distT="0" distB="0" distL="0" distR="0" wp14:anchorId="7533E19D" wp14:editId="43222103">
             <wp:extent cx="4603668" cy="2978604"/>
@@ -1139,7 +1475,14 @@
       </w:r>
     </w:p>
     <w:p/>
-    <w:p/>
+    <w:p>
+      <w:r>
+        <w:t xml:space="preserve">Figure 5 – JTAG interface </w:t>
+      </w:r>
+      <w:r>
+        <w:t>toplevel connection</w:t>
+      </w:r>
+    </w:p>
     <w:p>
       <w:pPr>
         <w:pStyle w:val="Body"/>
@@ -1147,9 +1490,7 @@
       <w:r>
         <w:rPr>
           <w:noProof/>
-          <w:lang w:eastAsia="en-US"/>
-        </w:rPr>
-        <w:lastRenderedPageBreak/>
+        </w:rPr>
         <w:drawing>
           <wp:inline distT="0" distB="0" distL="0" distR="0" wp14:anchorId="047DD1A2" wp14:editId="31B9141D">
             <wp:extent cx="5727700" cy="1565910"/>
@@ -1195,9 +1536,28 @@
     </w:p>
     <w:p>
       <w:pPr>
+        <w:pStyle w:val="Body"/>
+      </w:pPr>
+      <w:r>
+        <w:t>Figure 6  - jtag_if</w:t>
+      </w:r>
+    </w:p>
+    <w:p>
+      <w:pPr>
+        <w:pStyle w:val="Body"/>
+      </w:pPr>
+      <w:r>
+        <w:t>Figure 6 is jtag_if definition that does not contain all signals showing in Table 1 because of the categorization of pads. Others signals definition are included in clock_if and reset_if.</w:t>
+      </w:r>
+    </w:p>
+    <w:p>
+      <w:pPr>
         <w:pStyle w:val="Heading5"/>
       </w:pPr>
       <w:r>
+        <w:t xml:space="preserve">2.2.4 </w:t>
+      </w:r>
+      <w:r>
         <w:t xml:space="preserve">jtag_driver class </w:t>
       </w:r>
     </w:p>
@@ -1230,7 +1590,13 @@
         <w:t xml:space="preserve"> </w:t>
       </w:r>
       <w:r>
-        <w:t>exp_tdo_dr_queue, exp_tdo_dr_mask_queue and exp_tdo_ir_queue stores the expect</w:t>
+        <w:t>exp_tdo_dr_queue</w:t>
+      </w:r>
+      <w:r>
+        <w:t xml:space="preserve"> and exp_tdo_ir_queue store</w:t>
+      </w:r>
+      <w:r>
+        <w:t xml:space="preserve"> the expect</w:t>
       </w:r>
       <w:r>
         <w:t>ed</w:t>
@@ -1253,66 +1619,274 @@
     </w:p>
     <w:p>
       <w:r>
+        <w:rPr>
+          <w:highlight w:val="yellow"/>
+        </w:rPr>
         <w:t xml:space="preserve">If the gen_stil_file </w:t>
       </w:r>
       <w:r>
+        <w:rPr>
+          <w:highlight w:val="yellow"/>
+        </w:rPr>
         <w:t xml:space="preserve">knob is on, jtag_driver </w:t>
       </w:r>
       <w:r>
+        <w:rPr>
+          <w:highlight w:val="yellow"/>
+        </w:rPr>
         <w:t xml:space="preserve">not only need to toggle and sample </w:t>
       </w:r>
       <w:r>
+        <w:rPr>
+          <w:highlight w:val="yellow"/>
+        </w:rPr>
         <w:t>pads but also need convert</w:t>
       </w:r>
       <w:r>
+        <w:rPr>
+          <w:highlight w:val="yellow"/>
+        </w:rPr>
         <w:t xml:space="preserve"> the toggle and sample information to </w:t>
       </w:r>
       <w:r>
+        <w:rPr>
+          <w:highlight w:val="yellow"/>
+        </w:rPr>
         <w:t>STIL information</w:t>
       </w:r>
       <w:r>
+        <w:rPr>
+          <w:highlight w:val="yellow"/>
+        </w:rPr>
         <w:t xml:space="preserve">(handle by call_stil_ge function), and then send </w:t>
       </w:r>
       <w:r>
-        <w:t xml:space="preserve">STIL generator through an analysis port, which is an object of uvm_analysis_port class specialized with stil_info_transaction type. </w:t>
-      </w:r>
-    </w:p>
-    <w:p>
-      <w:r>
-        <w:t>In Figure x, suppose JTAG driver’s FSM is in shift DR state, it’s going to shift 3 bits 101 to DUT and sample TDO data during shift operation. The golden TDO data is 3 bits 110.</w:t>
-      </w:r>
-    </w:p>
-    <w:p>
-      <w:r>
-        <w:t>At TCK negative edge a, keep TSM</w:t>
-      </w:r>
-      <w:r>
-        <w:t xml:space="preserve"> to low to let DUT’s FSM stay in shift DR state; drive TDI to high. Such information is converted to STIL information as show in line 1 by call_stil_gen function. </w:t>
-      </w:r>
-    </w:p>
-    <w:p>
-      <w:r>
-        <w:t xml:space="preserve">At TCK positive edge b, sample TDO and compare it with golden value which is 1 bit 1 and keep TDI and TMS value. Such information is converted to STIL information as show in line 2 by call_stil_gen function. </w:t>
-      </w:r>
-    </w:p>
-    <w:p>
-      <w:r>
-        <w:t xml:space="preserve">At TCK negative edge c, keep TSM to low to let DUT’s FSM stay in shift DR state; drive TDI to low. Such information is converted to STIL information as show in line 3 by call_stil_gen function. </w:t>
-      </w:r>
-    </w:p>
-    <w:p>
-      <w:r>
-        <w:t xml:space="preserve">At TCK positive edge d, sample TDO and compare it with golden value which is 1 bit 1 and keep TDI and TMS value. Such information is converted to STIL information as show in line 4 by call_stil_gen function. </w:t>
-      </w:r>
-    </w:p>
-    <w:p>
-      <w:r>
-        <w:t xml:space="preserve">At TCK negative edge e, drive TSM to low to let DUT’s FSM go to exit1 DR state; drive TDI to low. Such information is converted to STIL information as show in line 5 by call_stil_gen function. </w:t>
-      </w:r>
-    </w:p>
-    <w:p>
-      <w:r>
-        <w:t xml:space="preserve">At TCK positive edge f, sample TDO and compare it with golden value which is 1 bit 0 and keep TDI and TMS value. Such information is converted to STIL information as show in line 6 by call_stil_gen function. </w:t>
+        <w:rPr>
+          <w:highlight w:val="yellow"/>
+        </w:rPr>
+        <w:t xml:space="preserve">to </w:t>
+      </w:r>
+      <w:r>
+        <w:rPr>
+          <w:highlight w:val="yellow"/>
+        </w:rPr>
+        <w:t>STIL generator through an analysis port, which is an object of uvm_analysis_port class specialized with stil_info_transaction type.</w:t>
+      </w:r>
+      <w:r>
+        <w:t xml:space="preserve"> </w:t>
+      </w:r>
+    </w:p>
+    <w:p>
+      <w:r>
+        <w:t>In Figure 2</w:t>
+      </w:r>
+      <w:r>
+        <w:t xml:space="preserve">, </w:t>
+      </w:r>
+      <w:r>
+        <w:t>let us</w:t>
+      </w:r>
+      <w:r>
+        <w:t xml:space="preserve"> </w:t>
+      </w:r>
+      <w:r>
+        <w:t>suppose JTAG dri</w:t>
+      </w:r>
+      <w:r>
+        <w:t>ver’s FSM is in shift DR state and is</w:t>
+      </w:r>
+      <w:r>
+        <w:t xml:space="preserve"> going to shift 3 bits </w:t>
+      </w:r>
+      <w:r>
+        <w:t>101</w:t>
+      </w:r>
+      <w:r>
+        <w:t xml:space="preserve"> to DUT and sample TDO data during shift operation. The golden TDO data is 3 bits 110.</w:t>
+      </w:r>
+    </w:p>
+    <w:p>
+      <w:r>
+        <w:t xml:space="preserve">At TCK negative edge a, </w:t>
+      </w:r>
+      <w:r>
+        <w:t xml:space="preserve">JTAG driver </w:t>
+      </w:r>
+      <w:r>
+        <w:t>keep</w:t>
+      </w:r>
+      <w:r>
+        <w:t>s</w:t>
+      </w:r>
+      <w:r>
+        <w:t xml:space="preserve"> TSM</w:t>
+      </w:r>
+      <w:r>
+        <w:t xml:space="preserve"> low to let DU</w:t>
+      </w:r>
+      <w:r>
+        <w:t xml:space="preserve">T’s FSM stay in shift DR state and </w:t>
+      </w:r>
+      <w:r>
+        <w:t>drive</w:t>
+      </w:r>
+      <w:r>
+        <w:t>s</w:t>
+      </w:r>
+      <w:r>
+        <w:t xml:space="preserve"> TDI </w:t>
+      </w:r>
+      <w:r>
+        <w:t>high</w:t>
+      </w:r>
+      <w:r>
+        <w:t xml:space="preserve"> to send out the first bit out</w:t>
+      </w:r>
+      <w:r>
+        <w:t xml:space="preserve">. </w:t>
+      </w:r>
+      <w:r>
+        <w:t>call_stil_gen function converts this</w:t>
+      </w:r>
+      <w:r>
+        <w:t xml:space="preserve"> information </w:t>
+      </w:r>
+      <w:r>
+        <w:t>as show in line 1.</w:t>
+      </w:r>
+    </w:p>
+    <w:p>
+      <w:r>
+        <w:lastRenderedPageBreak/>
+        <w:t xml:space="preserve">At TCK positive edge b, </w:t>
+      </w:r>
+      <w:r>
+        <w:t xml:space="preserve">JTAG driver </w:t>
+      </w:r>
+      <w:r>
+        <w:t>sample</w:t>
+      </w:r>
+      <w:r>
+        <w:t>s</w:t>
+      </w:r>
+      <w:r>
+        <w:t xml:space="preserve"> TDO a</w:t>
+      </w:r>
+      <w:r>
+        <w:t xml:space="preserve">nd compares it with golden value, </w:t>
+      </w:r>
+      <w:r>
+        <w:t xml:space="preserve">which is 1 bit 1. </w:t>
+      </w:r>
+      <w:r>
+        <w:t>call_stil_gen function converts this information as show in line 2.</w:t>
+      </w:r>
+    </w:p>
+    <w:p>
+      <w:r>
+        <w:t xml:space="preserve">At TCK negative edge c, </w:t>
+      </w:r>
+      <w:r>
+        <w:t xml:space="preserve">JTAG driver </w:t>
+      </w:r>
+      <w:r>
+        <w:t>keep</w:t>
+      </w:r>
+      <w:r>
+        <w:t>s</w:t>
+      </w:r>
+      <w:r>
+        <w:t xml:space="preserve"> TSM low to let DUT’s FSM sta</w:t>
+      </w:r>
+      <w:r>
+        <w:t xml:space="preserve">y in shift DR state and drives TDI </w:t>
+      </w:r>
+      <w:r>
+        <w:t xml:space="preserve"> low</w:t>
+      </w:r>
+      <w:r>
+        <w:t xml:space="preserve"> </w:t>
+      </w:r>
+      <w:r>
+        <w:t>to send out the second bit out. call_stil_gen function converts this information as show in line 3.</w:t>
+      </w:r>
+    </w:p>
+    <w:p>
+      <w:r>
+        <w:t xml:space="preserve">At TCK positive edge d, </w:t>
+      </w:r>
+      <w:r>
+        <w:t xml:space="preserve">JTAG driver samples </w:t>
+      </w:r>
+      <w:r>
+        <w:t xml:space="preserve">TDO and compare it with golden value which is 1 bit </w:t>
+      </w:r>
+      <w:r>
+        <w:t>1</w:t>
+      </w:r>
+      <w:r>
+        <w:t xml:space="preserve">. </w:t>
+      </w:r>
+      <w:r>
+        <w:t>call_stil_gen function converts this information as show in line 4.</w:t>
+      </w:r>
+    </w:p>
+    <w:p>
+      <w:r>
+        <w:t xml:space="preserve">At TCK negative edge e, </w:t>
+      </w:r>
+      <w:r>
+        <w:t xml:space="preserve">JTAG driver </w:t>
+      </w:r>
+      <w:r>
+        <w:t>drive</w:t>
+      </w:r>
+      <w:r>
+        <w:t>s</w:t>
+      </w:r>
+      <w:r>
+        <w:t xml:space="preserve"> TSM low to let DUT’s FSM go to exit1 DR state</w:t>
+      </w:r>
+      <w:r>
+        <w:t xml:space="preserve"> and </w:t>
+      </w:r>
+      <w:r>
+        <w:t>drive</w:t>
+      </w:r>
+      <w:r>
+        <w:t>s</w:t>
+      </w:r>
+      <w:r>
+        <w:t xml:space="preserve"> TDI </w:t>
+      </w:r>
+      <w:r>
+        <w:t>high to send out the last bit out. call_stil_gen function converts this information as show in line 5.</w:t>
+      </w:r>
+    </w:p>
+    <w:p>
+      <w:r>
+        <w:t xml:space="preserve">At TCK positive edge f, </w:t>
+      </w:r>
+      <w:r>
+        <w:t xml:space="preserve">JTAG driver </w:t>
+      </w:r>
+      <w:r>
+        <w:t>sample</w:t>
+      </w:r>
+      <w:r>
+        <w:t>s</w:t>
+      </w:r>
+      <w:r>
+        <w:t xml:space="preserve"> TDO and compare it with golden value which is 1 bit </w:t>
+      </w:r>
+      <w:r>
+        <w:t>0</w:t>
+      </w:r>
+      <w:r>
+        <w:t xml:space="preserve">. </w:t>
+      </w:r>
+      <w:r>
+        <w:t>call_stil_gen function converts this information as show in line 6.</w:t>
       </w:r>
     </w:p>
     <w:p>
@@ -1320,6 +1894,9 @@
         <w:pStyle w:val="Heading5"/>
       </w:pPr>
       <w:r>
+        <w:t xml:space="preserve">2.2.5 </w:t>
+      </w:r>
+      <w:r>
         <w:t xml:space="preserve">jtag_monitor class </w:t>
       </w:r>
     </w:p>
@@ -1331,7 +1908,13 @@
         <w:t xml:space="preserve">called read_not_write </w:t>
       </w:r>
       <w:r>
-        <w:t>defined in JTAG interface w</w:t>
+        <w:t xml:space="preserve">defined in JTAG interface </w:t>
+      </w:r>
+      <w:r>
+        <w:t xml:space="preserve">showing in Table 1, </w:t>
+      </w:r>
+      <w:r>
+        <w:t>w</w:t>
       </w:r>
       <w:r>
         <w:t>hich only used by jtag_monitor to indicate whether current transaction is a write operation or read operation.</w:t>
@@ -1395,7 +1978,6 @@
     </w:p>
     <w:p>
       <w:r>
-        <w:lastRenderedPageBreak/>
         <w:t>jtag_monitor monitors J</w:t>
       </w:r>
       <w:r>
@@ -1419,12 +2001,21 @@
         <w:pStyle w:val="Heading4"/>
       </w:pPr>
       <w:r>
+        <w:t xml:space="preserve">2.3 </w:t>
+      </w:r>
+      <w:r>
         <w:t>clock_driver Implementation</w:t>
       </w:r>
     </w:p>
     <w:p>
       <w:r>
-        <w:t>Figure 4 is</w:t>
+        <w:t xml:space="preserve">Figure </w:t>
+      </w:r>
+      <w:r>
+        <w:t>7</w:t>
+      </w:r>
+      <w:r>
+        <w:t xml:space="preserve"> is</w:t>
       </w:r>
       <w:r>
         <w:t xml:space="preserve"> an example of how to toggle clocks in this DFT verification environment.</w:t>
@@ -1434,6 +2025,7 @@
       <w:r>
         <w:rPr>
           <w:noProof/>
+          <w:lang w:eastAsia="zh-CN"/>
         </w:rPr>
         <w:drawing>
           <wp:inline distT="0" distB="0" distL="0" distR="0" wp14:anchorId="45D952E1" wp14:editId="4082FF03">
@@ -1480,6 +2072,12 @@
     </w:p>
     <w:p>
       <w:r>
+        <w:t>Figure 7 – clock toplevel connection</w:t>
+      </w:r>
+    </w:p>
+    <w:p/>
+    <w:p>
+      <w:r>
         <w:t>Suppose a</w:t>
       </w:r>
       <w:r>
@@ -1504,7 +2102,16 @@
         <w:t xml:space="preserve">EF </w:t>
       </w:r>
       <w:r>
-        <w:t>and BYPASS_CLK show in Figure 4</w:t>
+        <w:t xml:space="preserve">and BYPASS_CLK </w:t>
+      </w:r>
+      <w:r>
+        <w:t xml:space="preserve">as </w:t>
+      </w:r>
+      <w:r>
+        <w:t xml:space="preserve">show in Figure </w:t>
+      </w:r>
+      <w:r>
+        <w:t>7.</w:t>
       </w:r>
     </w:p>
     <w:p>
@@ -1543,11 +2150,18 @@
         <w:t xml:space="preserve"> </w:t>
       </w:r>
       <w:r>
-        <w:t>Why do this? Does that imply all clocks run on a same frequency as TCK for ATE test?</w:t>
-      </w:r>
-    </w:p>
-    <w:p>
-      <w:r>
+        <w:t>Why do this? Does th</w:t>
+      </w:r>
+      <w:r>
+        <w:t>is</w:t>
+      </w:r>
+      <w:r>
+        <w:t xml:space="preserve"> imply all clocks run on a same frequency as TCK for ATE test?</w:t>
+      </w:r>
+    </w:p>
+    <w:p>
+      <w:r>
+        <w:lastRenderedPageBreak/>
         <w:t>For ATE test, PLL1_REF,</w:t>
       </w:r>
       <w:r>
@@ -1557,13 +2171,31 @@
         <w:t xml:space="preserve">and BYPASS_CLK </w:t>
       </w:r>
       <w:r>
-        <w:t>toggle information in STIL pattern can be regarded as a place holder to let post s</w:t>
+        <w:t xml:space="preserve">toggle information in STIL pattern can be regarded as a </w:t>
+      </w:r>
+      <w:r>
+        <w:t>placeholder</w:t>
+      </w:r>
+      <w:r>
+        <w:t xml:space="preserve"> to let post s</w:t>
       </w:r>
       <w:r>
         <w:t>ilicon engineers aware these three</w:t>
       </w:r>
       <w:r>
-        <w:t xml:space="preserve"> clocks are reference clocks, they</w:t>
+        <w:t xml:space="preserve"> clocks are reference </w:t>
+      </w:r>
+      <w:r>
+        <w:t>clocks</w:t>
+      </w:r>
+      <w:r>
+        <w:t xml:space="preserve">, </w:t>
+      </w:r>
+      <w:r>
+        <w:t xml:space="preserve">so that </w:t>
+      </w:r>
+      <w:r>
+        <w:t>they</w:t>
       </w:r>
       <w:r>
         <w:t xml:space="preserve"> </w:t>
@@ -1595,133 +2227,101 @@
         <w:pStyle w:val="Heading4"/>
       </w:pPr>
       <w:r>
+        <w:t xml:space="preserve">2.4 </w:t>
+      </w:r>
+      <w:r>
         <w:t>pad_agent Implementation</w:t>
       </w:r>
     </w:p>
     <w:p>
-      <w:pPr>
-        <w:pStyle w:val="Heading5"/>
-        <w:rPr>
-          <w:rFonts w:ascii="Times New Roman" w:eastAsia="Arial Unicode MS" w:hAnsi="Times New Roman" w:cs="Times New Roman"/>
-          <w:color w:val="auto"/>
-        </w:rPr>
-      </w:pPr>
-      <w:r>
-        <w:rPr>
-          <w:rFonts w:ascii="Times New Roman" w:eastAsia="Arial Unicode MS" w:hAnsi="Times New Roman" w:cs="Times New Roman"/>
-          <w:color w:val="auto"/>
-        </w:rPr>
+      <w:r>
         <w:t>The p</w:t>
       </w:r>
       <w:r>
-        <w:rPr>
-          <w:rFonts w:ascii="Times New Roman" w:eastAsia="Arial Unicode MS" w:hAnsi="Times New Roman" w:cs="Times New Roman"/>
-          <w:color w:val="auto"/>
-        </w:rPr>
         <w:t>ad ty</w:t>
       </w:r>
       <w:r>
-        <w:rPr>
-          <w:rFonts w:ascii="Times New Roman" w:eastAsia="Arial Unicode MS" w:hAnsi="Times New Roman" w:cs="Times New Roman"/>
-          <w:color w:val="auto"/>
-        </w:rPr>
         <w:t>pe 4</w:t>
       </w:r>
       <w:r>
-        <w:rPr>
-          <w:rFonts w:ascii="Times New Roman" w:eastAsia="Arial Unicode MS" w:hAnsi="Times New Roman" w:cs="Times New Roman"/>
-          <w:color w:val="auto"/>
-        </w:rPr>
-        <w:t xml:space="preserve"> defined in section xx, can be grouped according to the</w:t>
-      </w:r>
-      <w:r>
-        <w:rPr>
-          <w:rFonts w:ascii="Times New Roman" w:eastAsia="Arial Unicode MS" w:hAnsi="Times New Roman" w:cs="Times New Roman"/>
-          <w:color w:val="auto"/>
-        </w:rPr>
-        <w:t xml:space="preserve">ir function. Take </w:t>
-      </w:r>
-      <w:r>
-        <w:rPr>
-          <w:rFonts w:ascii="Times New Roman" w:eastAsia="Arial Unicode MS" w:hAnsi="Times New Roman" w:cs="Times New Roman"/>
-          <w:color w:val="auto"/>
-        </w:rPr>
+        <w:t xml:space="preserve"> defined in section </w:t>
+      </w:r>
+      <w:r>
+        <w:t>2.1</w:t>
+      </w:r>
+      <w:r>
+        <w:t xml:space="preserve">, can be </w:t>
+      </w:r>
+      <w:r>
+        <w:t xml:space="preserve">sub </w:t>
+      </w:r>
+      <w:r>
+        <w:t>grouped according to the</w:t>
+      </w:r>
+      <w:r>
+        <w:t>ir function</w:t>
+      </w:r>
+      <w:r>
+        <w:t xml:space="preserve"> or interface protocol</w:t>
+      </w:r>
+      <w:r>
+        <w:t xml:space="preserve">. Take </w:t>
+      </w:r>
+      <w:r>
         <w:t xml:space="preserve">memory </w:t>
       </w:r>
       <w:r>
-        <w:rPr>
-          <w:rFonts w:ascii="Times New Roman" w:eastAsia="Arial Unicode MS" w:hAnsi="Times New Roman" w:cs="Times New Roman"/>
-          <w:color w:val="auto"/>
-        </w:rPr>
         <w:t>pads</w:t>
       </w:r>
       <w:r>
-        <w:rPr>
-          <w:rFonts w:ascii="Times New Roman" w:eastAsia="Arial Unicode MS" w:hAnsi="Times New Roman" w:cs="Times New Roman"/>
-          <w:color w:val="auto"/>
-        </w:rPr>
         <w:t xml:space="preserve">, </w:t>
       </w:r>
       <w:r>
-        <w:rPr>
-          <w:rFonts w:ascii="Times New Roman" w:eastAsia="Arial Unicode MS" w:hAnsi="Times New Roman" w:cs="Times New Roman"/>
-          <w:color w:val="auto"/>
-        </w:rPr>
         <w:t>GPIO</w:t>
       </w:r>
       <w:r>
-        <w:rPr>
-          <w:rFonts w:ascii="Times New Roman" w:eastAsia="Arial Unicode MS" w:hAnsi="Times New Roman" w:cs="Times New Roman"/>
-          <w:color w:val="auto"/>
-        </w:rPr>
         <w:t xml:space="preserve"> pads and scan control pads as examples, each of them </w:t>
       </w:r>
       <w:r>
-        <w:rPr>
-          <w:rFonts w:ascii="Times New Roman" w:eastAsia="Arial Unicode MS" w:hAnsi="Times New Roman" w:cs="Times New Roman"/>
-          <w:color w:val="auto"/>
-        </w:rPr>
-        <w:t xml:space="preserve">can be </w:t>
-      </w:r>
-      <w:r>
-        <w:rPr>
-          <w:rFonts w:ascii="Times New Roman" w:eastAsia="Arial Unicode MS" w:hAnsi="Times New Roman" w:cs="Times New Roman"/>
-          <w:color w:val="auto"/>
-        </w:rPr>
-        <w:t>put in a group.</w:t>
-      </w:r>
-      <w:r>
-        <w:rPr>
-          <w:rFonts w:ascii="Times New Roman" w:eastAsia="Arial Unicode MS" w:hAnsi="Times New Roman" w:cs="Times New Roman"/>
-          <w:color w:val="auto"/>
-        </w:rPr>
-        <w:t xml:space="preserve"> So pad interface and pad_rw_transaction </w:t>
-      </w:r>
-      <w:r>
-        <w:rPr>
-          <w:rFonts w:ascii="Times New Roman" w:eastAsia="Arial Unicode MS" w:hAnsi="Times New Roman" w:cs="Times New Roman"/>
-          <w:color w:val="auto"/>
-        </w:rPr>
-        <w:t xml:space="preserve">is designed </w:t>
-      </w:r>
-      <w:r>
-        <w:rPr>
-          <w:rFonts w:ascii="Times New Roman" w:eastAsia="Arial Unicode MS" w:hAnsi="Times New Roman" w:cs="Times New Roman"/>
-          <w:color w:val="auto"/>
-        </w:rPr>
-        <w:t xml:space="preserve">as </w:t>
-      </w:r>
-      <w:r>
-        <w:rPr>
-          <w:rFonts w:ascii="Times New Roman" w:eastAsia="Arial Unicode MS" w:hAnsi="Times New Roman" w:cs="Times New Roman"/>
-          <w:color w:val="auto"/>
-        </w:rPr>
-        <w:t>show in Figure x and Figure y.</w:t>
-      </w:r>
-    </w:p>
-    <w:p>
-      <w:r>
-        <w:t>grp_num is used to indicate pad_dirver which group of pads is to drive.</w:t>
+        <w:t>could</w:t>
+      </w:r>
+      <w:r>
+        <w:t xml:space="preserve"> be </w:t>
+      </w:r>
+      <w:r>
+        <w:t xml:space="preserve">put in a </w:t>
+      </w:r>
+      <w:r>
+        <w:t xml:space="preserve">separate sub </w:t>
+      </w:r>
+      <w:r>
+        <w:t>group.</w:t>
+      </w:r>
+      <w:r>
+        <w:t xml:space="preserve"> </w:t>
+      </w:r>
+    </w:p>
+    <w:p>
+      <w:r>
+        <w:t>Design pad</w:t>
+      </w:r>
+      <w:r>
+        <w:t xml:space="preserve"> interface and pad_rw_transaction as </w:t>
+      </w:r>
+      <w:r>
+        <w:t xml:space="preserve">show in Figure </w:t>
+      </w:r>
+      <w:r>
+        <w:t>8</w:t>
+      </w:r>
+      <w:r>
+        <w:t xml:space="preserve"> and Figure </w:t>
+      </w:r>
+      <w:r>
+        <w:t>9</w:t>
+      </w:r>
+      <w:r>
+        <w:t>.</w:t>
       </w:r>
     </w:p>
     <w:p/>
@@ -1729,6 +2329,7 @@
       <w:r>
         <w:rPr>
           <w:noProof/>
+          <w:lang w:eastAsia="zh-CN"/>
         </w:rPr>
         <w:drawing>
           <wp:inline distT="0" distB="0" distL="0" distR="0" wp14:anchorId="5F748182" wp14:editId="1F5985A0">
@@ -1776,10 +2377,55 @@
     <w:p/>
     <w:p>
       <w:r>
+        <w:t>Figure 8 – pad_rw_transaction</w:t>
+      </w:r>
+    </w:p>
+    <w:p>
+      <w:r>
+        <w:t>Figure 8 displays all properties of pad_rw_transaction class.</w:t>
+      </w:r>
+    </w:p>
+    <w:p>
+      <w:r>
+        <w:t>grp_num is used to indicate pad_dirver which group of pads to drive.</w:t>
+      </w:r>
+    </w:p>
+    <w:p>
+      <w:r>
+        <w:t>in_data_queue stores data being driving by pad_driver.</w:t>
+      </w:r>
+    </w:p>
+    <w:p>
+      <w:r>
+        <w:t>out_data_queue stores data being sampling by pad_driver.</w:t>
+      </w:r>
+    </w:p>
+    <w:p>
+      <w:r>
+        <w:t xml:space="preserve">inout_data_queue stores data being driving or sampling by pad_driver. </w:t>
+      </w:r>
+      <w:r>
+        <w:t>An unknown bit in the queue indicates pad_driver the corresponding pad is in output mode and it will write the sampled value into the same location.</w:t>
+      </w:r>
+    </w:p>
+    <w:p>
+      <w:r>
+        <w:t>exp_out_data_queue and exp_inout_data_queue stores golden value to let pad_driver check on the fly and also the information for STIL pattern to measure pad value during a time period converting by call_stil_gen function.</w:t>
+      </w:r>
+    </w:p>
+    <w:p>
+      <w:r>
+        <w:t>Please be noted these queue types should be logic instead of bit to store four state value.</w:t>
+      </w:r>
+    </w:p>
+    <w:p/>
+    <w:p/>
+    <w:p>
+      <w:r>
         <w:rPr>
           <w:noProof/>
-        </w:rPr>
-        <w:lastRenderedPageBreak/>
+          <w:lang w:eastAsia="zh-CN"/>
+        </w:rPr>
         <w:drawing>
           <wp:inline distT="0" distB="0" distL="0" distR="0" wp14:anchorId="6BEB0480" wp14:editId="4764E8F1">
             <wp:extent cx="2454118" cy="2762378"/>
@@ -1825,7 +2471,22 @@
     </w:p>
     <w:p>
       <w:r>
-        <w:t xml:space="preserve">pad_init function will initialize all groups pads in turn at the beginning of a test, and </w:t>
+        <w:t>Figure 9 – pad_agent</w:t>
+      </w:r>
+    </w:p>
+    <w:p>
+      <w:r>
+        <w:lastRenderedPageBreak/>
+        <w:t xml:space="preserve">In Figure 9, </w:t>
+      </w:r>
+      <w:r>
+        <w:t>pad_init function will initialize all groups pads in</w:t>
+      </w:r>
+      <w:r>
+        <w:t xml:space="preserve"> turn at the beginning of run_phase task</w:t>
+      </w:r>
+      <w:r>
+        <w:t xml:space="preserve">, and </w:t>
       </w:r>
       <w:r>
         <w:t>call_stil_gen function will convert</w:t>
@@ -1837,7 +2498,7 @@
         <w:t>this information</w:t>
       </w:r>
       <w:r>
-        <w:t xml:space="preserve"> to STIL information and write to STIL generation through the analysis port as show in Figure x.</w:t>
+        <w:t xml:space="preserve"> to STIL information and write to STIL generation through the analysis port.</w:t>
       </w:r>
     </w:p>
     <w:p>
@@ -1845,13 +2506,25 @@
         <w:pStyle w:val="Heading5"/>
       </w:pPr>
       <w:r>
+        <w:t xml:space="preserve">2.4.1 </w:t>
+      </w:r>
+      <w:r>
         <w:t>pad_agent_configuration</w:t>
       </w:r>
     </w:p>
     <w:p>
-      <w:r>
+      <w:pPr>
         <w:rPr>
           <w:noProof/>
+          <w:lang w:eastAsia="zh-CN"/>
+        </w:rPr>
+      </w:pPr>
+    </w:p>
+    <w:p>
+      <w:r>
+        <w:rPr>
+          <w:noProof/>
+          <w:lang w:eastAsia="zh-CN"/>
         </w:rPr>
         <w:drawing>
           <wp:inline distT="0" distB="0" distL="0" distR="0" wp14:anchorId="405AFC23" wp14:editId="7D879291">
@@ -1898,16 +2571,35 @@
     </w:p>
     <w:p>
       <w:r>
-        <w:t xml:space="preserve">Store every pad’s name in pad_configuration through pad_info_init function at the beginning of a test, which will be used in call_stil_gen </w:t>
-      </w:r>
-      <w:r>
-        <w:t xml:space="preserve">function </w:t>
-      </w:r>
-      <w:r>
-        <w:t>of pad_driver to generate STIL information and STIL generat</w:t>
-      </w:r>
-      <w:r>
-        <w:t>or to print STIL header information.</w:t>
+        <w:t>Figure 10 – pad_configuration</w:t>
+      </w:r>
+    </w:p>
+    <w:p>
+      <w:r>
+        <w:t>Figure 10 is an example of pad_configuration class, which has two sub groups of pad.</w:t>
+      </w:r>
+    </w:p>
+    <w:p>
+      <w:r>
+        <w:t>UVM test need initialize every group’s package name by calling</w:t>
+      </w:r>
+      <w:r>
+        <w:t xml:space="preserve"> pad_info_init function </w:t>
+      </w:r>
+      <w:r>
+        <w:t>before main_phase</w:t>
+      </w:r>
+      <w:r>
+        <w:t xml:space="preserve"> objection and store it in configuration database for </w:t>
+      </w:r>
+      <w:r>
+        <w:t xml:space="preserve">pad_driver </w:t>
+      </w:r>
+      <w:r>
+        <w:t>and STIL generator fetch</w:t>
+      </w:r>
+      <w:r>
+        <w:t>.</w:t>
       </w:r>
     </w:p>
     <w:p>
@@ -1915,18 +2607,34 @@
         <w:pStyle w:val="Heading4"/>
       </w:pPr>
       <w:r>
+        <w:t xml:space="preserve">2.5 </w:t>
+      </w:r>
+      <w:r>
         <w:t>reset_driver class</w:t>
       </w:r>
     </w:p>
     <w:p>
       <w:r>
-        <w:t>Similar as clock_driver, reset_driver drive all resets signals defined in reset interface as show in Figure x.</w:t>
+        <w:t>In Figure 11,</w:t>
+      </w:r>
+      <w:r>
+        <w:t xml:space="preserve"> reset_driver drive</w:t>
+      </w:r>
+      <w:r>
+        <w:t>s</w:t>
+      </w:r>
+      <w:r>
+        <w:t xml:space="preserve"> all resets sig</w:t>
+      </w:r>
+      <w:r>
+        <w:t>nals defined in reset interface.</w:t>
       </w:r>
     </w:p>
     <w:p>
       <w:r>
         <w:rPr>
           <w:noProof/>
+          <w:lang w:eastAsia="zh-CN"/>
         </w:rPr>
         <w:drawing>
           <wp:inline distT="0" distB="0" distL="0" distR="0" wp14:anchorId="66020D05" wp14:editId="2096CCF6">
@@ -1972,40 +2680,66 @@
       </w:r>
     </w:p>
     <w:p>
+      <w:r>
+        <w:t>Figure 11 – reset_driver</w:t>
+      </w:r>
+    </w:p>
+    <w:p>
+      <w:pPr>
+        <w:pStyle w:val="Heading5"/>
+      </w:pPr>
+      <w:r>
+        <w:t>2.5.1 reset_if Class</w:t>
+      </w:r>
+    </w:p>
+    <w:p>
+      <w:r>
+        <w:t>Figure x is an example of reset_if definition. BOZO.</w:t>
+      </w:r>
+    </w:p>
+    <w:p>
       <w:pPr>
         <w:pStyle w:val="Heading4"/>
       </w:pPr>
       <w:r>
+        <w:t xml:space="preserve">2.6 </w:t>
+      </w:r>
+      <w:r>
         <w:t>stil_generator Class</w:t>
       </w:r>
     </w:p>
     <w:p>
       <w:r>
+        <w:t>BOZO:</w:t>
+      </w:r>
+      <w:r>
         <w:t>STIL file construction</w:t>
       </w:r>
     </w:p>
     <w:p>
       <w:r>
+        <w:t xml:space="preserve">The stil_generator, which extends from uvm_subscriber class specialized with stil_info_transaction type, has </w:t>
+      </w:r>
+      <w:r>
+        <w:t>four</w:t>
+      </w:r>
+      <w:r>
+        <w:t xml:space="preserve"> analysis exports to connect with clock_driver, reset_driver, pad_driver and jtag_driver’s analysis port</w:t>
+      </w:r>
+      <w:r>
+        <w:t xml:space="preserve"> separately</w:t>
+      </w:r>
+      <w:r>
+        <w:t>. Since uvm_subscriber class has only one built-in analysis export, the `uvm_analysis_imp_decl macro need to be used to declare analysis imp export and its associated write () method for the rest analysis export [2].</w:t>
+      </w:r>
+    </w:p>
+    <w:p>
+      <w:r>
+        <w:rPr>
+          <w:noProof/>
+          <w:lang w:eastAsia="zh-CN"/>
+        </w:rPr>
         <w:lastRenderedPageBreak/>
-        <w:t>The stil_generator, which extends from uvm_subscriber class specialized with stil_info_transaction type, has 4 analysis exports to connect with clock_driver, reset_driver, pad_driver and jtag_driver’s analysis port. Since uvm_subscriber class has only one built-in analysis export, the `uvm_analysis_imp_decl macro need to be used to declare analysis imp export and its associated write () method for the rest analysis export [2].</w:t>
-      </w:r>
-    </w:p>
-    <w:p>
-      <w:r>
-        <w:t xml:space="preserve">     stil_info_transaction </w:t>
-      </w:r>
-      <w:r>
-        <w:t>is defined as Figure x.</w:t>
-      </w:r>
-      <w:r>
-        <w:t xml:space="preserve"> stil_info is pads toggle and measure information and comment_info is comment going to be printed out with stil_info.</w:t>
-      </w:r>
-    </w:p>
-    <w:p>
-      <w:r>
-        <w:rPr>
-          <w:noProof/>
-        </w:rPr>
         <w:drawing>
           <wp:inline distT="0" distB="0" distL="0" distR="0" wp14:anchorId="3162EE07" wp14:editId="1A777EC2">
             <wp:extent cx="3389936" cy="1228570"/>
@@ -2051,170 +2785,32 @@
     </w:p>
     <w:p>
       <w:r>
-        <w:t xml:space="preserve">In Figure x, each driver’s analysis port has its corresponding write () function, a semaphore which has only one key and a group of ping-pong buffer which has two variables called ping_data_rdy and pong_data_rdy to indicate ping-pong buffer status. The stil_info_transaction </w:t>
-      </w:r>
-      <w:r>
-        <w:t xml:space="preserve">written through a driver’s analysis port, </w:t>
-      </w:r>
-      <w:r>
-        <w:t>is stored in ping-pong buffer</w:t>
-      </w:r>
-      <w:r>
-        <w:t xml:space="preserve"> group</w:t>
-      </w:r>
-      <w:r>
-        <w:t>, each buffer stores one stil_info_transaction.</w:t>
-      </w:r>
-    </w:p>
-    <w:p>
-      <w:r>
-        <w:t xml:space="preserve">The stil_generator need </w:t>
-      </w:r>
-      <w:r>
-        <w:t>collect</w:t>
-      </w:r>
-      <w:r>
-        <w:t xml:space="preserve"> all</w:t>
-      </w:r>
-      <w:r>
-        <w:t xml:space="preserve"> stil_info_transaction coming from</w:t>
-      </w:r>
-      <w:r>
-        <w:t xml:space="preserve"> a same simulation </w:t>
-      </w:r>
-      <w:r>
-        <w:t>time slot</w:t>
-      </w:r>
-      <w:r>
-        <w:t xml:space="preserve">, </w:t>
-      </w:r>
-      <w:r>
-        <w:t>concatenat</w:t>
-      </w:r>
-      <w:r>
-        <w:t>e stil_info of every stil_info_</w:t>
-      </w:r>
-      <w:r>
-        <w:t>transaction and</w:t>
-      </w:r>
-      <w:r>
-        <w:t xml:space="preserve"> write them out as a single test vector</w:t>
-      </w:r>
-      <w:r>
-        <w:t xml:space="preserve">. </w:t>
-      </w:r>
-      <w:r>
-        <w:t xml:space="preserve"> To make sure stil_generator does not miss any stil_info_transaction </w:t>
-      </w:r>
-      <w:r>
-        <w:t>from a same time slot</w:t>
-      </w:r>
-      <w:r>
-        <w:t xml:space="preserve">, it’s need to suspend the run task in stil_generator until all others </w:t>
-      </w:r>
-      <w:r>
-        <w:t>run task</w:t>
-      </w:r>
-      <w:r>
-        <w:t xml:space="preserve"> finish. But in UVM </w:t>
-      </w:r>
-      <w:r>
-        <w:t>all uvm_component run tasks are executed in parallel</w:t>
-      </w:r>
-      <w:r>
-        <w:t xml:space="preserve"> and stil_generator itself is a uvm_component</w:t>
-      </w:r>
-      <w:r>
-        <w:rPr>
-          <w:rFonts w:ascii="Helvetica" w:hAnsi="Helvetica" w:cs="Helvetica"/>
-          <w:color w:val="000000"/>
-          <w:sz w:val="20"/>
-          <w:szCs w:val="20"/>
-          <w:lang w:eastAsia="zh-CN"/>
-        </w:rPr>
-        <w:t xml:space="preserve">, </w:t>
-      </w:r>
-      <w:r>
-        <w:t xml:space="preserve">there is </w:t>
-      </w:r>
-      <w:r>
-        <w:t>not an easy way</w:t>
-      </w:r>
-      <w:r>
-        <w:t xml:space="preserve"> to schedule </w:t>
-      </w:r>
-      <w:r>
-        <w:t>the</w:t>
-      </w:r>
-      <w:r>
-        <w:t xml:space="preserve"> simulation events in stil_generator run task to execute until all drivers’ run task simulation events finish</w:t>
-      </w:r>
-      <w:r>
-        <w:t>.</w:t>
-      </w:r>
-    </w:p>
-    <w:p>
-      <w:r>
-        <w:t>To resolve this,</w:t>
-      </w:r>
-      <w:r>
-        <w:t xml:space="preserve"> </w:t>
-      </w:r>
-      <w:r>
-        <w:t>a group of ping-pong buffer is introduced. The write</w:t>
-      </w:r>
-      <w:r>
-        <w:t xml:space="preserve"> </w:t>
-      </w:r>
-      <w:r>
-        <w:t>() function always write ping buffer first and then pong buffer</w:t>
-      </w:r>
-      <w:r>
-        <w:t xml:space="preserve">, because ping data and pong data come at different simulation </w:t>
-      </w:r>
-      <w:r>
-        <w:t>time slot</w:t>
-      </w:r>
-      <w:r>
-        <w:t xml:space="preserve">, once a group of ping-pong buffer is full, which indicates the simulation has already moved forward, it’s the right time to collect all ping buffer data and write them out. The run_phase task as show in Figure x always check if a driver’s ping-pong buffer is full, if it’s true, it will query </w:t>
-      </w:r>
-      <w:r>
-        <w:t xml:space="preserve">each </w:t>
-      </w:r>
-      <w:r>
-        <w:t xml:space="preserve">key of the </w:t>
-      </w:r>
-      <w:r>
-        <w:t>semaphore</w:t>
-      </w:r>
-      <w:r>
-        <w:t xml:space="preserve"> belong to corresponding driver</w:t>
-      </w:r>
-      <w:r>
-        <w:t xml:space="preserve">, once get all </w:t>
-      </w:r>
-      <w:r>
-        <w:t xml:space="preserve">the keys, </w:t>
-      </w:r>
-      <w:r>
-        <w:t>fetches all ping buffer data; update ping-pong buffer (if both ping and pong buffer is empty, do noting; if ping buffer is full and pong buffer is empty, clear ping_data_rdy; if both ping and pong buffer is full, copy pong buffer data to ping buffer and clear pong_data_rdy.)</w:t>
-      </w:r>
-      <w:r>
-        <w:t xml:space="preserve">; put back all keys and write </w:t>
-      </w:r>
-      <w:r>
-        <w:t xml:space="preserve">a </w:t>
-      </w:r>
-      <w:r>
-        <w:t>test vector to STIL pattern.</w:t>
+        <w:t>Figure 12 – stil_info_transaction</w:t>
+      </w:r>
+    </w:p>
+    <w:p>
+      <w:r>
+        <w:t xml:space="preserve">stil_info_transaction is </w:t>
+      </w:r>
+      <w:r>
+        <w:t>defined in</w:t>
+      </w:r>
+      <w:r>
+        <w:t xml:space="preserve"> Figure 12. stil_info is pads toggle and measure information and comment_info is comment going to be printed out with </w:t>
+      </w:r>
+      <w:r>
+        <w:t xml:space="preserve">the </w:t>
+      </w:r>
+      <w:r>
+        <w:t>stil_info.</w:t>
       </w:r>
     </w:p>
     <w:p>
       <w:r>
         <w:rPr>
           <w:noProof/>
-        </w:rPr>
-        <w:lastRenderedPageBreak/>
+          <w:lang w:eastAsia="zh-CN"/>
+        </w:rPr>
         <w:drawing>
           <wp:inline distT="0" distB="0" distL="0" distR="0" wp14:anchorId="4981BB4B" wp14:editId="54EE42C2">
             <wp:extent cx="4687973" cy="4963950"/>
@@ -2259,10 +2855,196 @@
       </w:r>
     </w:p>
     <w:p>
+      <w:r>
+        <w:t>Figure 13 – STIL generator</w:t>
+      </w:r>
+    </w:p>
+    <w:p>
+      <w:r>
+        <w:t xml:space="preserve">In Figure </w:t>
+      </w:r>
+      <w:r>
+        <w:t>13</w:t>
+      </w:r>
+      <w:r>
+        <w:t xml:space="preserve">, each driver’s analysis port </w:t>
+      </w:r>
+      <w:r>
+        <w:t>has its corresponding write () method</w:t>
+      </w:r>
+      <w:r>
+        <w:t>, a semaphore which has only one key and a group of ping-pong buffer which has two variables called ping_data_rdy and pong_data_rdy to indicate ping-pong buffer status.</w:t>
+      </w:r>
+    </w:p>
+    <w:p>
+      <w:r>
+        <w:t xml:space="preserve">The stil_info_transaction written through a driver’s analysis </w:t>
+      </w:r>
+      <w:r>
+        <w:t>port</w:t>
+      </w:r>
+      <w:r>
+        <w:t xml:space="preserve"> is stored in </w:t>
+      </w:r>
+      <w:r>
+        <w:t xml:space="preserve">a </w:t>
+      </w:r>
+      <w:r>
+        <w:t>ping-pong buffer group, each buffer stores one stil_info_transaction.</w:t>
+      </w:r>
+    </w:p>
+    <w:p>
+      <w:r>
+        <w:t>The stil_generator need collect all stil_info_transaction coming from a same simulation time slot, concatenate stil_info of every stil_info_transaction and write them out as a single test vector.  To make sure stil_generator does not miss any stil_info_transaction from a same time slot</w:t>
+      </w:r>
+      <w:r>
+        <w:t xml:space="preserve">, it </w:t>
+      </w:r>
+      <w:r>
+        <w:t xml:space="preserve">need to suspend the run task in stil_generator until all others run task finish. </w:t>
+      </w:r>
+      <w:r>
+        <w:t>However,</w:t>
+      </w:r>
+      <w:r>
+        <w:t xml:space="preserve"> in UVM </w:t>
+      </w:r>
+      <w:r>
+        <w:t>all uvm_component run tasks are executed in parallel</w:t>
+      </w:r>
+      <w:r>
+        <w:t xml:space="preserve"> and stil_generator itself is </w:t>
+      </w:r>
+      <w:r>
+        <w:t>an</w:t>
+      </w:r>
+      <w:r>
+        <w:t xml:space="preserve"> </w:t>
+      </w:r>
+      <w:r>
+        <w:lastRenderedPageBreak/>
+        <w:t>uvm_component</w:t>
+      </w:r>
+      <w:r>
+        <w:rPr>
+          <w:rFonts w:ascii="Helvetica" w:hAnsi="Helvetica" w:cs="Helvetica"/>
+          <w:color w:val="000000"/>
+          <w:sz w:val="20"/>
+          <w:szCs w:val="20"/>
+          <w:lang w:eastAsia="zh-CN"/>
+        </w:rPr>
+        <w:t xml:space="preserve">, </w:t>
+      </w:r>
+      <w:r>
+        <w:t xml:space="preserve">there is </w:t>
+      </w:r>
+      <w:r>
+        <w:t>not an easy way</w:t>
+      </w:r>
+      <w:r>
+        <w:t xml:space="preserve"> to schedule the simulation events in stil_generator run task to execute until all drivers’ run task simulation events </w:t>
+      </w:r>
+      <w:r>
+        <w:t>finish</w:t>
+      </w:r>
+      <w:r>
+        <w:t>.</w:t>
+      </w:r>
+    </w:p>
+    <w:p>
+      <w:r>
+        <w:t xml:space="preserve">To resolve this, a group of ping-pong buffer is introduced. The write () </w:t>
+      </w:r>
+      <w:r>
+        <w:t>method</w:t>
+      </w:r>
+      <w:r>
+        <w:t xml:space="preserve"> always write</w:t>
+      </w:r>
+      <w:r>
+        <w:t>s</w:t>
+      </w:r>
+      <w:r>
+        <w:t xml:space="preserve"> ping buffer first and then pong buffer, because ping data and pong data come at different simulation time slot, once a group of ping-pong buffer is full, which indicates the simulation has already moved forward, it’s the right time to collect all ping buffer data and write them out. </w:t>
+      </w:r>
+    </w:p>
+    <w:p>
+      <w:r>
+        <w:rPr>
+          <w:highlight w:val="yellow"/>
+        </w:rPr>
+        <w:t xml:space="preserve">The run_phase task as show in Figure </w:t>
+      </w:r>
+      <w:r>
+        <w:rPr>
+          <w:highlight w:val="yellow"/>
+        </w:rPr>
+        <w:t>13</w:t>
+      </w:r>
+      <w:r>
+        <w:rPr>
+          <w:highlight w:val="yellow"/>
+        </w:rPr>
+        <w:t xml:space="preserve"> always check if a dri</w:t>
+      </w:r>
+      <w:r>
+        <w:rPr>
+          <w:highlight w:val="yellow"/>
+        </w:rPr>
+        <w:t>ver’s ping-pong buffer is full. If</w:t>
+      </w:r>
+      <w:r>
+        <w:rPr>
+          <w:highlight w:val="yellow"/>
+        </w:rPr>
+        <w:t xml:space="preserve"> it’s true, it will query each key of the semaphore belong to corresponding driver, once get all the keys, </w:t>
+      </w:r>
+      <w:r>
+        <w:rPr>
+          <w:highlight w:val="yellow"/>
+        </w:rPr>
+        <w:t>fetches all ping buffer data,</w:t>
+      </w:r>
+      <w:r>
+        <w:rPr>
+          <w:highlight w:val="yellow"/>
+        </w:rPr>
+        <w:t xml:space="preserve"> </w:t>
+      </w:r>
+      <w:r>
+        <w:rPr>
+          <w:highlight w:val="yellow"/>
+        </w:rPr>
+        <w:t xml:space="preserve"> </w:t>
+      </w:r>
+      <w:r>
+        <w:rPr>
+          <w:highlight w:val="yellow"/>
+        </w:rPr>
+        <w:t>update ping-pong buffer (if both ping and pong buffer is empty, do noting; if ping buffer is full and pong buffer is empty, clear ping_data_rdy; if both ping and pong buffer is full, copy pong buffer data to ping buffer and clear pong_data_rdy.)</w:t>
+      </w:r>
+      <w:r>
+        <w:rPr>
+          <w:highlight w:val="yellow"/>
+        </w:rPr>
+        <w:t xml:space="preserve"> and </w:t>
+      </w:r>
+      <w:r>
+        <w:rPr>
+          <w:highlight w:val="yellow"/>
+        </w:rPr>
+        <w:t>put back all keys and write a test vector to STIL pattern.</w:t>
+      </w:r>
+    </w:p>
+    <w:p/>
+    <w:p>
       <w:pPr>
         <w:pStyle w:val="Heading3"/>
       </w:pPr>
       <w:r>
+        <w:t xml:space="preserve">3.0 </w:t>
+      </w:r>
+      <w:r>
         <w:t>DFT TDR Abstraction</w:t>
       </w:r>
     </w:p>
@@ -2271,35 +3053,86 @@
         <w:pStyle w:val="Heading4"/>
       </w:pPr>
       <w:r>
+        <w:t xml:space="preserve">3.1 </w:t>
+      </w:r>
+      <w:r>
         <w:t>Idea Overview</w:t>
       </w:r>
     </w:p>
     <w:p>
       <w:r>
+        <w:rPr>
+          <w:highlight w:val="yellow"/>
+        </w:rPr>
         <w:t xml:space="preserve">For ultra-large-scale SoC, </w:t>
       </w:r>
       <w:r>
+        <w:rPr>
+          <w:highlight w:val="yellow"/>
+        </w:rPr>
         <w:t>usually there is</w:t>
       </w:r>
       <w:r>
+        <w:rPr>
+          <w:highlight w:val="yellow"/>
+        </w:rPr>
         <w:t xml:space="preserve"> a group of TDRs</w:t>
       </w:r>
       <w:r>
-        <w:t xml:space="preserve">, which are either IEEE 1500 or IEEE 1149.1 compliance, being </w:t>
-      </w:r>
-      <w:r>
-        <w:t xml:space="preserve">used to configure the DFT design of a tile or a large design block. </w:t>
-      </w:r>
-      <w:r>
-        <w:t>The TDR groups among different tiles are chained together using IEEE 1687 protocol, as show in Figure x.</w:t>
+        <w:rPr>
+          <w:highlight w:val="yellow"/>
+        </w:rPr>
+        <w:t xml:space="preserve">, which are either IEEE 1500 or IEEE 1149.1 compliance, </w:t>
+      </w:r>
+      <w:r>
+        <w:rPr>
+          <w:highlight w:val="yellow"/>
+        </w:rPr>
+        <w:t xml:space="preserve">being </w:t>
+      </w:r>
+      <w:r>
+        <w:rPr>
+          <w:highlight w:val="yellow"/>
+        </w:rPr>
+        <w:t>used</w:t>
+      </w:r>
+      <w:r>
+        <w:rPr>
+          <w:highlight w:val="yellow"/>
+        </w:rPr>
+        <w:t xml:space="preserve"> to configure the DFT design of a tile or a large design block. </w:t>
+      </w:r>
+      <w:r>
+        <w:rPr>
+          <w:highlight w:val="yellow"/>
+        </w:rPr>
+        <w:t>The TDR groups among different tiles are chained together using IEE</w:t>
+      </w:r>
+      <w:r>
+        <w:rPr>
+          <w:highlight w:val="yellow"/>
+        </w:rPr>
+        <w:t xml:space="preserve">E 1687 protocol. </w:t>
+      </w:r>
+      <w:r>
+        <w:rPr>
+          <w:highlight w:val="yellow"/>
+        </w:rPr>
+        <w:t xml:space="preserve"> </w:t>
+      </w:r>
+      <w:r>
+        <w:rPr>
+          <w:highlight w:val="yellow"/>
+        </w:rPr>
+        <w:t>Figure 14 is an example of DFT TDR access network.</w:t>
       </w:r>
     </w:p>
     <w:p>
       <w:r>
         <w:rPr>
           <w:noProof/>
-        </w:rPr>
-        <w:lastRenderedPageBreak/>
+          <w:lang w:eastAsia="zh-CN"/>
+        </w:rPr>
         <w:drawing>
           <wp:inline distT="0" distB="0" distL="0" distR="0" wp14:anchorId="728F051A" wp14:editId="6C4D1125">
             <wp:extent cx="5727700" cy="3482340"/>
@@ -2345,6 +3178,12 @@
     </w:p>
     <w:p>
       <w:r>
+        <w:t>Figure 14 – example network</w:t>
+      </w:r>
+    </w:p>
+    <w:p/>
+    <w:p>
+      <w:r>
         <w:t xml:space="preserve">In order to hide the </w:t>
       </w:r>
       <w:r>
@@ -2360,7 +3199,7 @@
         <w:t>hierarchically located in the network</w:t>
       </w:r>
       <w:r>
-        <w:t xml:space="preserve">, it’s necessary to level up </w:t>
+        <w:t xml:space="preserve">, it necessary to level up </w:t>
       </w:r>
       <w:r>
         <w:t>TDR access in RAL</w:t>
@@ -2388,7 +3227,19 @@
         <w:t xml:space="preserve">to its protocol </w:t>
       </w:r>
       <w:r>
-        <w:t>(for example, define a IEEE1500 TDR base class and a IEEE 1149 TDR base class)</w:t>
+        <w:t xml:space="preserve">(for example, define </w:t>
+      </w:r>
+      <w:r>
+        <w:t>an</w:t>
+      </w:r>
+      <w:r>
+        <w:t xml:space="preserve"> IEEE1500 TDR base class and </w:t>
+      </w:r>
+      <w:r>
+        <w:t>an</w:t>
+      </w:r>
+      <w:r>
+        <w:t xml:space="preserve"> IEEE 1149 TDR base class)</w:t>
       </w:r>
       <w:r>
         <w:t xml:space="preserve"> and </w:t>
@@ -2421,11 +3272,21 @@
         <w:t xml:space="preserve">wrapped access operation </w:t>
       </w:r>
       <w:r>
-        <w:t>has to be updated accordingly.</w:t>
-      </w:r>
-    </w:p>
-    <w:p>
-      <w:r>
+        <w:t xml:space="preserve">has to </w:t>
+      </w:r>
+      <w:r>
+        <w:t>update</w:t>
+      </w:r>
+      <w:r>
+        <w:t xml:space="preserve"> accordingly.</w:t>
+      </w:r>
+      <w:r>
+        <w:t xml:space="preserve"> This is usually a time consuming work.</w:t>
+      </w:r>
+    </w:p>
+    <w:p>
+      <w:r>
+        <w:lastRenderedPageBreak/>
         <w:t xml:space="preserve">This paper </w:t>
       </w:r>
       <w:r>
@@ -2441,13 +3302,20 @@
         <w:t>way to abstra</w:t>
       </w:r>
       <w:r>
-        <w:t>ct TDR in UVM based environment as show in Figure x.</w:t>
+        <w:t xml:space="preserve">ct TDR in UVM based environment as show in Figure </w:t>
+      </w:r>
+      <w:r>
+        <w:t>15</w:t>
+      </w:r>
+      <w:r>
+        <w:t>.</w:t>
       </w:r>
     </w:p>
     <w:p>
       <w:r>
         <w:rPr>
           <w:noProof/>
+          <w:lang w:eastAsia="zh-CN"/>
         </w:rPr>
         <w:drawing>
           <wp:inline distT="0" distB="0" distL="0" distR="0" wp14:anchorId="5DA30093" wp14:editId="5F5420B5">
@@ -2493,6 +3361,12 @@
       </w:r>
     </w:p>
     <w:p>
+      <w:r>
+        <w:t>Figure15 – dft_tdr_layering</w:t>
+      </w:r>
+    </w:p>
+    <w:p/>
+    <w:p>
       <w:pPr>
         <w:rPr>
           <w:lang w:eastAsia="zh-CN"/>
@@ -2514,7 +3388,19 @@
         <w:rPr>
           <w:lang w:eastAsia="zh-CN"/>
         </w:rPr>
-        <w:t xml:space="preserve">mation into its address showing in Figure x and model an equivalent TDR access network </w:t>
+        <w:t xml:space="preserve">mation into its address showing in Figure </w:t>
+      </w:r>
+      <w:r>
+        <w:rPr>
+          <w:lang w:eastAsia="zh-CN"/>
+        </w:rPr>
+        <w:t>16</w:t>
+      </w:r>
+      <w:r>
+        <w:rPr>
+          <w:lang w:eastAsia="zh-CN"/>
+        </w:rPr>
+        <w:t xml:space="preserve"> and model an equivalent TDR access network </w:t>
       </w:r>
       <w:r>
         <w:rPr>
@@ -2556,7 +3442,7 @@
           <w:szCs w:val="26"/>
           <w:lang w:eastAsia="zh-CN"/>
         </w:rPr>
-        <w:t>In Figure 1, the reg2bus direction is shown in red lines, where dft_tdr_trans_to_jtag_trans_sequence fetches dft_tdr_transactions, unpacks address, decodes SIB code, and then generates jtag_transactions to jtag_sequencer</w:t>
+        <w:t xml:space="preserve">In Figure </w:t>
       </w:r>
       <w:r>
         <w:rPr>
@@ -2564,7 +3450,7 @@
           <w:szCs w:val="26"/>
           <w:lang w:eastAsia="zh-CN"/>
         </w:rPr>
-        <w:t xml:space="preserve"> [2]</w:t>
+        <w:t>1</w:t>
       </w:r>
       <w:r>
         <w:rPr>
@@ -2572,7 +3458,7 @@
           <w:szCs w:val="26"/>
           <w:lang w:eastAsia="zh-CN"/>
         </w:rPr>
-        <w:t>. For the bus2reg direction shown in blue lines, dft_tdr_network maintains network status using jtag_transactions from jtag_monitor. When sib_node values hit SIB code in</w:t>
+        <w:t>, the reg2bus direction is shown in red lines, where dft_tdr_trans_to_jtag_trans_sequence fetches dft_tdr_transactions, unpacks address, decodes SIB code, and then generates jtag_transactions to jtag_sequencer</w:t>
       </w:r>
       <w:r>
         <w:rPr>
@@ -2580,7 +3466,7 @@
           <w:szCs w:val="26"/>
           <w:lang w:eastAsia="zh-CN"/>
         </w:rPr>
-        <w:t xml:space="preserve"> </w:t>
+        <w:t xml:space="preserve"> [2]</w:t>
       </w:r>
       <w:r>
         <w:rPr>
@@ -2588,7 +3474,22 @@
           <w:szCs w:val="26"/>
           <w:lang w:eastAsia="zh-CN"/>
         </w:rPr>
-        <w:lastRenderedPageBreak/>
+        <w:t>. For the bus2reg direction shown in blue lines, dft_tdr_network maintains network status using jtag_transactions from jtag_monitor. When sib_node values hit SIB code in</w:t>
+      </w:r>
+      <w:r>
+        <w:rPr>
+          <w:sz w:val="26"/>
+          <w:szCs w:val="26"/>
+          <w:lang w:eastAsia="zh-CN"/>
+        </w:rPr>
+        <w:t xml:space="preserve"> </w:t>
+      </w:r>
+      <w:r>
+        <w:rPr>
+          <w:sz w:val="26"/>
+          <w:szCs w:val="26"/>
+          <w:lang w:eastAsia="zh-CN"/>
+        </w:rPr>
         <w:t>dft_tdr_block, dft_tdr_monitor writes a dft_tdr_transaction to dft_tdr_predictor.</w:t>
       </w:r>
     </w:p>
@@ -2617,9 +3518,10 @@
         <w:rPr>
           <w:sz w:val="26"/>
           <w:szCs w:val="26"/>
-          <w:lang w:eastAsia="zh-CN"/>
-        </w:rPr>
-        <w:t xml:space="preserve">The benefit of this method is when TDR access network changes, only need to update dft_tdr_network and dft_tdr_trans_to_jtag_trans_sequence, </w:t>
+          <w:highlight w:val="yellow"/>
+          <w:lang w:eastAsia="zh-CN"/>
+        </w:rPr>
+        <w:t>In this way, the TDR class definition is very neat, only need declare each bit field. Figure 18 is an example of a TDR class. When</w:t>
       </w:r>
       <w:r>
         <w:rPr>
@@ -2628,15 +3530,42 @@
           <w:highlight w:val="yellow"/>
           <w:lang w:eastAsia="zh-CN"/>
         </w:rPr>
-        <w:t>all TDR classes don’t need any update which can save a lot of test environment setup time when a project product moving forward to next generation</w:t>
+        <w:t xml:space="preserve"> TDR access network changes, only need to update dft_tdr_network and dft_tdr_trans_to_jtag_trans_sequence, </w:t>
       </w:r>
       <w:r>
         <w:rPr>
           <w:sz w:val="26"/>
           <w:szCs w:val="26"/>
-          <w:lang w:eastAsia="zh-CN"/>
-        </w:rPr>
-        <w:t xml:space="preserve">. </w:t>
+          <w:highlight w:val="yellow"/>
+          <w:lang w:eastAsia="zh-CN"/>
+        </w:rPr>
+        <w:t xml:space="preserve">all TDR class definition </w:t>
+      </w:r>
+      <w:r>
+        <w:rPr>
+          <w:sz w:val="26"/>
+          <w:szCs w:val="26"/>
+          <w:highlight w:val="yellow"/>
+          <w:lang w:eastAsia="zh-CN"/>
+        </w:rPr>
+        <w:t xml:space="preserve">don’t need any update which can save a lot of test environment setup </w:t>
+      </w:r>
+      <w:r>
+        <w:rPr>
+          <w:sz w:val="26"/>
+          <w:szCs w:val="26"/>
+          <w:highlight w:val="yellow"/>
+          <w:lang w:eastAsia="zh-CN"/>
+        </w:rPr>
+        <w:t>time.</w:t>
+      </w:r>
+      <w:r>
+        <w:rPr>
+          <w:sz w:val="26"/>
+          <w:szCs w:val="26"/>
+          <w:lang w:eastAsia="zh-CN"/>
+        </w:rPr>
+        <w:t xml:space="preserve"> </w:t>
       </w:r>
     </w:p>
     <w:p>
@@ -2663,6 +3592,7 @@
         <w:rPr>
           <w:rFonts w:ascii="Times" w:hAnsi="Times" w:cs="Times"/>
           <w:noProof/>
+          <w:lang w:eastAsia="zh-CN"/>
         </w:rPr>
         <w:drawing>
           <wp:inline distT="0" distB="0" distL="0" distR="0" wp14:anchorId="350CE425" wp14:editId="77CF7D16">
@@ -2709,20 +3639,78 @@
     </w:p>
     <w:p>
       <w:pPr>
-        <w:pStyle w:val="Heading5"/>
-      </w:pPr>
+        <w:widowControl w:val="0"/>
+        <w:pBdr>
+          <w:top w:val="none" w:sz="0" w:space="0" w:color="auto"/>
+          <w:left w:val="none" w:sz="0" w:space="0" w:color="auto"/>
+          <w:bottom w:val="none" w:sz="0" w:space="0" w:color="auto"/>
+          <w:right w:val="none" w:sz="0" w:space="0" w:color="auto"/>
+          <w:between w:val="none" w:sz="0" w:space="0" w:color="auto"/>
+          <w:bar w:val="none" w:sz="0" w:color="auto"/>
+        </w:pBdr>
+        <w:autoSpaceDE w:val="0"/>
+        <w:autoSpaceDN w:val="0"/>
+        <w:adjustRightInd w:val="0"/>
+        <w:spacing w:after="240"/>
+        <w:rPr>
+          <w:rFonts w:ascii="Times" w:hAnsi="Times" w:cs="Times"/>
+          <w:lang w:eastAsia="zh-CN"/>
+        </w:rPr>
+      </w:pPr>
+      <w:r>
+        <w:rPr>
+          <w:rFonts w:ascii="Times" w:hAnsi="Times" w:cs="Times"/>
+          <w:lang w:eastAsia="zh-CN"/>
+        </w:rPr>
+        <w:t>Figure16 – address encode</w:t>
+      </w:r>
+    </w:p>
+    <w:p>
+      <w:pPr>
+        <w:pStyle w:val="Heading4"/>
+      </w:pPr>
+      <w:r>
+        <w:t xml:space="preserve">3.2 </w:t>
+      </w:r>
       <w:r>
         <w:t>DFT TDR Access Network Modelling</w:t>
       </w:r>
     </w:p>
     <w:p>
       <w:r>
-        <w:t>In DFT TDR access network, a SIB bit and a TDR bit can be modelled as Figure x.</w:t>
-      </w:r>
-    </w:p>
-    <w:p>
-      <w:r>
-        <w:t xml:space="preserve">out_update () function is to model the active clock edge triggering the D flip flop (shift register) during shift operation and value_update () function is to model the active clock edge triggering the D flip flop (update register) during update operation. </w:t>
+        <w:t xml:space="preserve">In DFT TDR access network, a SIB bit and a TDR bit can be modelled as Figure </w:t>
+      </w:r>
+      <w:r>
+        <w:t>17</w:t>
+      </w:r>
+      <w:r>
+        <w:t>.</w:t>
+      </w:r>
+    </w:p>
+    <w:p>
+      <w:r>
+        <w:t>out_update () method</w:t>
+      </w:r>
+      <w:r>
+        <w:t xml:space="preserve"> is to model the active clock edge triggering the </w:t>
+      </w:r>
+      <w:r>
+        <w:t>shift register bit</w:t>
+      </w:r>
+      <w:r>
+        <w:t xml:space="preserve"> during shift operation and value_update () </w:t>
+      </w:r>
+      <w:r>
+        <w:t>method</w:t>
+      </w:r>
+      <w:r>
+        <w:t xml:space="preserve"> is to model the active clock edge triggering the u</w:t>
+      </w:r>
+      <w:r>
+        <w:t xml:space="preserve">pdate register bit </w:t>
+      </w:r>
+      <w:r>
+        <w:t xml:space="preserve">during update operation. </w:t>
       </w:r>
     </w:p>
     <w:p>
@@ -2739,7 +3727,11 @@
         <w:t>valent network as DUT.</w:t>
       </w:r>
     </w:p>
-    <w:p/>
+    <w:p>
+      <w:r>
+        <w:t>In Figure 14, only need to model each 1500 client’s IR and a WDR which length is dynamic, which can calculate from jtag_transaction coming from jtag_monitor and current network chain length. It need not to actually model every TDR, because each time only a TDR can be configured in a 1500 client.</w:t>
+      </w:r>
+    </w:p>
     <w:p>
       <w:pPr>
         <w:rPr>
@@ -2749,7 +3741,9 @@
       <w:r>
         <w:rPr>
           <w:noProof/>
-        </w:rPr>
+          <w:lang w:eastAsia="zh-CN"/>
+        </w:rPr>
+        <w:lastRenderedPageBreak/>
         <w:drawing>
           <wp:inline distT="0" distB="0" distL="0" distR="0" wp14:anchorId="468E94A2" wp14:editId="25FF5AD4">
             <wp:extent cx="4211955" cy="4261453"/>
@@ -2795,9 +3789,32 @@
     </w:p>
     <w:p>
       <w:pPr>
+        <w:rPr>
+          <w:lang w:eastAsia="zh-CN"/>
+        </w:rPr>
+      </w:pPr>
+    </w:p>
+    <w:p>
+      <w:pPr>
+        <w:rPr>
+          <w:lang w:eastAsia="zh-CN"/>
+        </w:rPr>
+      </w:pPr>
+      <w:r>
+        <w:rPr>
+          <w:lang w:eastAsia="zh-CN"/>
+        </w:rPr>
+        <w:t>Figure17 – network element model</w:t>
+      </w:r>
+    </w:p>
+    <w:p>
+      <w:pPr>
         <w:pStyle w:val="Heading4"/>
       </w:pPr>
       <w:r>
+        <w:t xml:space="preserve">3.3 </w:t>
+      </w:r>
+      <w:r>
         <w:t>DFT TDR C</w:t>
       </w:r>
       <w:r>
@@ -2809,15 +3826,27 @@
     </w:p>
     <w:p>
       <w:r>
-        <w:t>DFT TDR class can be defined similar as other function registers, which extend from uvm_reg class. A bypass TDR which has only one-bit field is defined as Figure x.</w:t>
+        <w:t xml:space="preserve">DFT TDR class </w:t>
+      </w:r>
+      <w:r>
+        <w:t>definition is</w:t>
+      </w:r>
+      <w:r>
+        <w:t xml:space="preserve"> similar as other function registers, which extend from uvm_reg class. A bypass TDR which has only one-bit field is defined as Figure </w:t>
+      </w:r>
+      <w:r>
+        <w:t>18</w:t>
+      </w:r>
+      <w:r>
+        <w:t>.</w:t>
       </w:r>
     </w:p>
     <w:p>
       <w:r>
         <w:rPr>
           <w:noProof/>
-        </w:rPr>
-        <w:lastRenderedPageBreak/>
+          <w:lang w:eastAsia="zh-CN"/>
+        </w:rPr>
         <w:drawing>
           <wp:inline distT="0" distB="0" distL="0" distR="0" wp14:anchorId="5A7203B9" wp14:editId="6305C398">
             <wp:extent cx="5188084" cy="2347867"/>
@@ -2862,9 +3891,17 @@
       </w:r>
     </w:p>
     <w:p>
+      <w:r>
+        <w:t>Figure18 – example TDR definition</w:t>
+      </w:r>
+    </w:p>
+    <w:p>
       <w:pPr>
         <w:pStyle w:val="Heading4"/>
       </w:pPr>
+      <w:r>
+        <w:t xml:space="preserve">3.4 </w:t>
+      </w:r>
       <w:r>
         <w:t>dft_tdr_transaction Class and bus_reg_ext Class</w:t>
       </w:r>
@@ -2884,7 +3921,9 @@
         <w:rPr>
           <w:rFonts w:hint="eastAsia"/>
           <w:noProof/>
-        </w:rPr>
+          <w:lang w:eastAsia="zh-CN"/>
+        </w:rPr>
+        <w:lastRenderedPageBreak/>
         <w:drawing>
           <wp:inline distT="0" distB="0" distL="0" distR="0" wp14:anchorId="7F6DB764" wp14:editId="4BB30412">
             <wp:extent cx="5727700" cy="1337945"/>
@@ -2930,9 +3969,170 @@
     </w:p>
     <w:p>
       <w:pPr>
+        <w:rPr>
+          <w:lang w:eastAsia="zh-CN"/>
+        </w:rPr>
+      </w:pPr>
+      <w:r>
+        <w:rPr>
+          <w:lang w:eastAsia="zh-CN"/>
+        </w:rPr>
+        <w:t xml:space="preserve">Figure19 – dft_tdr_transaction </w:t>
+      </w:r>
+    </w:p>
+    <w:p>
+      <w:pPr>
+        <w:rPr>
+          <w:lang w:eastAsia="zh-CN"/>
+        </w:rPr>
+      </w:pPr>
+      <w:r>
+        <w:rPr>
+          <w:lang w:eastAsia="zh-CN"/>
+        </w:rPr>
+        <w:t>Figure 19 shows all properties of dft_tdr_transaction class.</w:t>
+      </w:r>
+    </w:p>
+    <w:p>
+      <w:pPr>
+        <w:rPr>
+          <w:lang w:eastAsia="zh-CN"/>
+        </w:rPr>
+      </w:pPr>
+      <w:r>
+        <w:rPr>
+          <w:lang w:eastAsia="zh-CN"/>
+        </w:rPr>
+        <w:t>read_not_write indicates current register operation is a UVM_READ or UVM_WRITE type.</w:t>
+      </w:r>
+    </w:p>
+    <w:p>
+      <w:pPr>
+        <w:rPr>
+          <w:lang w:eastAsia="zh-CN"/>
+        </w:rPr>
+      </w:pPr>
+      <w:r>
+        <w:rPr>
+          <w:lang w:eastAsia="zh-CN"/>
+        </w:rPr>
+        <w:t>address is the encoded TDR address.</w:t>
+      </w:r>
+    </w:p>
+    <w:p>
+      <w:pPr>
+        <w:rPr>
+          <w:lang w:eastAsia="zh-CN"/>
+        </w:rPr>
+      </w:pPr>
+      <w:r>
+        <w:rPr>
+          <w:lang w:eastAsia="zh-CN"/>
+        </w:rPr>
+        <w:t xml:space="preserve">If </w:t>
+      </w:r>
+      <w:r>
+        <w:rPr>
+          <w:lang w:eastAsia="zh-CN"/>
+        </w:rPr>
+        <w:t>current register access kind is UVM_WRITE, dft_tdr_adapter shift write data to wr_data_q.</w:t>
+      </w:r>
+      <w:r>
+        <w:rPr>
+          <w:lang w:eastAsia="zh-CN"/>
+        </w:rPr>
+        <w:t xml:space="preserve"> </w:t>
+      </w:r>
+      <w:r>
+        <w:rPr>
+          <w:lang w:eastAsia="zh-CN"/>
+        </w:rPr>
+        <w:t>If current register access kind is UVM_</w:t>
+      </w:r>
+      <w:r>
+        <w:rPr>
+          <w:lang w:eastAsia="zh-CN"/>
+        </w:rPr>
+        <w:t>READ</w:t>
+      </w:r>
+      <w:r>
+        <w:rPr>
+          <w:lang w:eastAsia="zh-CN"/>
+        </w:rPr>
+        <w:t xml:space="preserve">, dft_tdr_adapter shift </w:t>
+      </w:r>
+      <w:r>
+        <w:rPr>
+          <w:lang w:eastAsia="zh-CN"/>
+        </w:rPr>
+        <w:t>the default of the register</w:t>
+      </w:r>
+      <w:r>
+        <w:rPr>
+          <w:lang w:eastAsia="zh-CN"/>
+        </w:rPr>
+        <w:t xml:space="preserve"> to wr_data_q.</w:t>
+      </w:r>
+    </w:p>
+    <w:p>
+      <w:pPr>
+        <w:rPr>
+          <w:lang w:eastAsia="zh-CN"/>
+        </w:rPr>
+      </w:pPr>
+      <w:r>
+        <w:rPr>
+          <w:lang w:eastAsia="zh-CN"/>
+        </w:rPr>
+        <w:t>extension is an object of bus_reg_ext class, which is used to transfer the side information for TDO pad checking in RAL.</w:t>
+      </w:r>
+    </w:p>
+    <w:p>
+      <w:pPr>
+        <w:rPr>
+          <w:lang w:eastAsia="zh-CN"/>
+        </w:rPr>
+      </w:pPr>
+      <w:r>
+        <w:rPr>
+          <w:lang w:eastAsia="zh-CN"/>
+        </w:rPr>
+        <w:t>reg_length stores current register’s length.</w:t>
+      </w:r>
+    </w:p>
+    <w:p>
+      <w:pPr>
+        <w:rPr>
+          <w:lang w:eastAsia="zh-CN"/>
+        </w:rPr>
+      </w:pPr>
+      <w:r>
+        <w:rPr>
+          <w:lang w:eastAsia="zh-CN"/>
+        </w:rPr>
+        <w:t xml:space="preserve">In bus2reg direction, if </w:t>
+      </w:r>
+      <w:r>
+        <w:rPr>
+          <w:lang w:eastAsia="zh-CN"/>
+        </w:rPr>
+        <w:t>current register access kind is UVM_WRITE, dft_tdr_adapter</w:t>
+      </w:r>
+      <w:r>
+        <w:rPr>
+          <w:lang w:eastAsia="zh-CN"/>
+        </w:rPr>
+        <w:t xml:space="preserve"> returns data in wr_data_q else returns rd_data_q.</w:t>
+      </w:r>
+    </w:p>
+    <w:p>
+      <w:pPr>
         <w:pStyle w:val="Heading3"/>
       </w:pPr>
       <w:r>
+        <w:t xml:space="preserve">4.0 </w:t>
+      </w:r>
+      <w:r>
         <w:t>STIL Test Pattern Verification</w:t>
       </w:r>
     </w:p>
@@ -3063,6 +4263,9 @@
         <w:pStyle w:val="Heading3"/>
       </w:pPr>
       <w:r>
+        <w:t xml:space="preserve">5.0 </w:t>
+      </w:r>
+      <w:r>
         <w:t>Discussion</w:t>
       </w:r>
     </w:p>
@@ -3083,7 +4286,10 @@
         <w:t>s</w:t>
       </w:r>
       <w:r>
-        <w:t xml:space="preserve"> can implement an upper layer to convert protocol related transactions to pad_info_transactions and pass down to pad_agent. </w:t>
+        <w:t xml:space="preserve"> can implement an upper layer to convert protocol related transactions to pad_info_transacti</w:t>
+      </w:r>
+      <w:r>
+        <w:t>ons and pass down to pad_agent.</w:t>
       </w:r>
     </w:p>
     <w:p>
@@ -3112,100 +4318,147 @@
         <w:t>are not show</w:t>
       </w:r>
       <w:r>
-        <w:t xml:space="preserve">, users can easily implement them using transactions coming from jtag_monitor and dft_tdr_monitor.  Since the generated STIL pattern is equivalent to its corresponding UVM test, so </w:t>
-      </w:r>
-      <w:r>
-        <w:t>a high quality test having high coverage decide a high quality test pattern.</w:t>
-      </w:r>
-    </w:p>
-    <w:p/>
-    <w:p>
-      <w:pPr>
-        <w:pStyle w:val="Heading3"/>
-      </w:pPr>
-      <w:r>
-        <w:t>Conclusion</w:t>
-      </w:r>
-    </w:p>
-    <w:p>
-      <w:r>
-        <w:t>This DFT environment can be easily adopted in most projects for DFT function verification by overriding dft_env_configuration, grouping pads as show in section x and defining related interfaces.</w:t>
-      </w:r>
-      <w:r>
-        <w:t xml:space="preserve"> It can also generate other</w:t>
-      </w:r>
+        <w:t>, users can easily implement them using transactio</w:t>
+      </w:r>
+      <w:r>
+        <w:t xml:space="preserve">ns coming from jtag_monitor, </w:t>
+      </w:r>
+      <w:r>
+        <w:t>dft_tdr_monitor</w:t>
+      </w:r>
+      <w:r>
+        <w:t xml:space="preserve"> and pad_monitor</w:t>
+      </w:r>
+      <w:r>
+        <w:t xml:space="preserve">.  </w:t>
+      </w:r>
+    </w:p>
+    <w:p>
       <w:bookmarkStart w:id="0" w:name="_GoBack"/>
       <w:bookmarkEnd w:id="0"/>
-    </w:p>
-    <w:p>
-      <w:r>
-        <w:lastRenderedPageBreak/>
-        <w:t xml:space="preserve">The way to lift TDR in RAL is also a general way and can be apply in most projects by modelling related dft_tdr_network and overriding </w:t>
-      </w:r>
-      <w:r>
+      <w:r>
+        <w:t xml:space="preserve">Since the generated STIL pattern is equivalent to its corresponding UVM test, </w:t>
+      </w:r>
+      <w:r>
+        <w:t>a high quality test having high coverage decide a high quality test pattern.</w:t>
+      </w:r>
+    </w:p>
+    <w:p/>
+    <w:p>
+      <w:pPr>
+        <w:pStyle w:val="Heading3"/>
+      </w:pPr>
+      <w:r>
+        <w:t xml:space="preserve">6.0 </w:t>
+      </w:r>
+      <w:r>
+        <w:t>Conclusion</w:t>
+      </w:r>
+    </w:p>
+    <w:p>
+      <w:r>
+        <w:t xml:space="preserve">This DFT environment </w:t>
+      </w:r>
+      <w:r>
+        <w:t>can be easily adopted in most projects for DFT function verification by overriding dft_env_configuration, grouping pads as show in section x and defining related interfaces.</w:t>
+      </w:r>
+    </w:p>
+    <w:p>
+      <w:r>
+        <w:t>By modifying</w:t>
+      </w:r>
+      <w:r>
+        <w:t xml:space="preserve"> call_stil_gen function in each driver </w:t>
+      </w:r>
+      <w:r>
+        <w:t xml:space="preserve">to transfer pad toggle and measurement information to the format of other test language required, this environment </w:t>
+      </w:r>
+      <w:r>
+        <w:t>could</w:t>
+      </w:r>
+      <w:r>
+        <w:t xml:space="preserve"> also generate other format patterns ATE need.</w:t>
+      </w:r>
+    </w:p>
+    <w:p>
+      <w:r>
+        <w:t>Using this method, it saves several man months for translating DFT function test to STIL patterns in a project and avoid errors introduced in this process.</w:t>
+      </w:r>
+    </w:p>
+    <w:p>
+      <w:pPr>
         <w:rPr>
           <w:sz w:val="26"/>
           <w:szCs w:val="26"/>
           <w:lang w:eastAsia="zh-CN"/>
         </w:rPr>
+      </w:pPr>
+      <w:r>
+        <w:t xml:space="preserve">The way to lift TDR in RAL is also a general way and can be apply in most projects by modelling related dft_tdr_network and overriding </w:t>
+      </w:r>
+      <w:r>
+        <w:rPr>
+          <w:sz w:val="26"/>
+          <w:szCs w:val="26"/>
+          <w:lang w:eastAsia="zh-CN"/>
+        </w:rPr>
         <w:t>dft_tdr_trans_to_jtag_trans_sequence.</w:t>
       </w:r>
     </w:p>
+    <w:p>
+      <w:r>
+        <w:rPr>
+          <w:sz w:val="26"/>
+          <w:szCs w:val="26"/>
+          <w:lang w:eastAsia="zh-CN"/>
+        </w:rPr>
+        <w:lastRenderedPageBreak/>
+        <w:t>[</w:t>
+      </w:r>
+      <w:r>
+        <w:rPr>
+          <w:rFonts w:ascii="Calibri" w:hAnsi="Calibri"/>
+          <w:color w:val="000000"/>
+          <w:sz w:val="22"/>
+          <w:szCs w:val="22"/>
+        </w:rPr>
+        <w:t>This abstraction mechanism allows the migration of verification environments and tests from block to system levels without any modifications.</w:t>
+      </w:r>
+      <w:r>
+        <w:rPr>
+          <w:sz w:val="26"/>
+          <w:szCs w:val="26"/>
+          <w:lang w:eastAsia="zh-CN"/>
+        </w:rPr>
+        <w:t>]</w:t>
+      </w:r>
+    </w:p>
+    <w:p>
+      <w:r>
+        <w:t>This UVM based DFT environment works correctly in an experiment project and the generated STIL test pattern files pass simulation using STIL Verify</w:t>
+      </w:r>
+      <w:r>
+        <w:rPr>
+          <w:vertAlign w:val="superscript"/>
+        </w:rPr>
+        <w:t>TM</w:t>
+      </w:r>
+      <w:r>
+        <w:t>, which indicated it could be apply in real projects.</w:t>
+      </w:r>
+    </w:p>
+    <w:p>
+      <w:r>
+        <w:t>The next step is to put this method in real projects and validate it in post-silicon debug.</w:t>
+      </w:r>
+    </w:p>
     <w:p/>
-    <w:p>
-      <w:r>
-        <w:t>This UVM based DFT environment works correctly in an experiment project and the generated STIL test pattern files pass simulation using STIL Verify</w:t>
-      </w:r>
-      <w:r>
-        <w:rPr>
-          <w:vertAlign w:val="superscript"/>
-        </w:rPr>
-        <w:t>TM</w:t>
-      </w:r>
-      <w:r>
-        <w:t>, which indicated it could be apply in real projects.</w:t>
-      </w:r>
-    </w:p>
-    <w:p>
-      <w:r>
-        <w:t>The next step is to put this method in real projects and validate it in post-silicon debug.</w:t>
-      </w:r>
-    </w:p>
-    <w:p/>
-    <w:p/>
-    <w:p/>
-    <w:p/>
-    <w:p/>
-    <w:p/>
-    <w:p/>
-    <w:p/>
-    <w:p/>
-    <w:p/>
-    <w:p/>
-    <w:p/>
-    <w:p/>
-    <w:p>
-      <w:r>
-        <w:t>discussion: other agent, such scan agent, how to implem</w:t>
-      </w:r>
-      <w:r>
-        <w:t>ent</w:t>
-      </w:r>
-      <w:r>
-        <w:t>?</w:t>
-      </w:r>
-    </w:p>
-    <w:p>
-      <w:pPr>
-        <w:pStyle w:val="heading"/>
-      </w:pPr>
-    </w:p>
     <w:p>
       <w:pPr>
         <w:pStyle w:val="Body"/>
         <w:ind w:firstLine="0"/>
         <w:rPr>
-          <w:rFonts w:ascii="TimesNewRomanPSMT" w:hAnsi="TimesNewRomanPSMT" w:hint="eastAsia"/>
+          <w:rFonts w:ascii="TimesNewRomanPSMT" w:hAnsi="TimesNewRomanPSMT"/>
           <w:sz w:val="20"/>
           <w:szCs w:val="20"/>
         </w:rPr>
@@ -3218,7 +4471,27 @@
           <w:sz w:val="20"/>
           <w:szCs w:val="20"/>
         </w:rPr>
-        <w:t>References:</w:t>
+        <w:t xml:space="preserve">7.0 </w:t>
+      </w:r>
+      <w:r>
+        <w:rPr>
+          <w:rFonts w:ascii="TimesNewRomanPS-BoldMT" w:hAnsi="TimesNewRomanPS-BoldMT"/>
+          <w:b/>
+          <w:bCs/>
+          <w:sz w:val="20"/>
+          <w:szCs w:val="20"/>
+        </w:rPr>
+        <w:t>References</w:t>
+      </w:r>
+      <w:r>
+        <w:rPr>
+          <w:rFonts w:ascii="TimesNewRomanPS-BoldMT" w:hAnsi="TimesNewRomanPS-BoldMT"/>
+          <w:b/>
+          <w:bCs/>
+          <w:sz w:val="20"/>
+          <w:szCs w:val="20"/>
+        </w:rPr>
+        <w:t xml:space="preserve">: </w:t>
       </w:r>
       <w:r>
         <w:rPr>
@@ -3293,7 +4566,7 @@
 </file>
 
 <file path=word/endnotes.xml><?xml version="1.0" encoding="utf-8"?>
-<w:endnotes xmlns:wpc="http://schemas.microsoft.com/office/word/2010/wordprocessingCanvas" xmlns:mo="http://schemas.microsoft.com/office/mac/office/2008/main" xmlns:mc="http://schemas.openxmlformats.org/markup-compatibility/2006" xmlns:mv="urn:schemas-microsoft-com:mac:vml" xmlns:o="urn:schemas-microsoft-com:office:office" xmlns:r="http://schemas.openxmlformats.org/officeDocument/2006/relationships" xmlns:m="http://schemas.openxmlformats.org/officeDocument/2006/math" xmlns:v="urn:schemas-microsoft-com:vml" xmlns:wp14="http://schemas.microsoft.com/office/word/2010/wordprocessingDrawing" xmlns:wp="http://schemas.openxmlformats.org/drawingml/2006/wordprocessingDrawing" xmlns:w10="urn:schemas-microsoft-com:office:word" xmlns:w="http://schemas.openxmlformats.org/wordprocessingml/2006/main" xmlns:w14="http://schemas.microsoft.com/office/word/2010/wordml" xmlns:w15="http://schemas.microsoft.com/office/word/2012/wordml" xmlns:wpg="http://schemas.microsoft.com/office/word/2010/wordprocessingGroup" xmlns:wpi="http://schemas.microsoft.com/office/word/2010/wordprocessingInk" xmlns:wne="http://schemas.microsoft.com/office/word/2006/wordml" xmlns:wps="http://schemas.microsoft.com/office/word/2010/wordprocessingShape" mc:Ignorable="w14 w15 wp14">
+<w:endnotes xmlns:wpc="http://schemas.microsoft.com/office/word/2010/wordprocessingCanvas" xmlns:mc="http://schemas.openxmlformats.org/markup-compatibility/2006" xmlns:o="urn:schemas-microsoft-com:office:office" xmlns:r="http://schemas.openxmlformats.org/officeDocument/2006/relationships" xmlns:m="http://schemas.openxmlformats.org/officeDocument/2006/math" xmlns:v="urn:schemas-microsoft-com:vml" xmlns:wp14="http://schemas.microsoft.com/office/word/2010/wordprocessingDrawing" xmlns:wp="http://schemas.openxmlformats.org/drawingml/2006/wordprocessingDrawing" xmlns:w10="urn:schemas-microsoft-com:office:word" xmlns:w="http://schemas.openxmlformats.org/wordprocessingml/2006/main" xmlns:w14="http://schemas.microsoft.com/office/word/2010/wordml" xmlns:w15="http://schemas.microsoft.com/office/word/2012/wordml" xmlns:wpg="http://schemas.microsoft.com/office/word/2010/wordprocessingGroup" xmlns:wpi="http://schemas.microsoft.com/office/word/2010/wordprocessingInk" xmlns:wne="http://schemas.microsoft.com/office/word/2006/wordml" xmlns:wps="http://schemas.microsoft.com/office/word/2010/wordprocessingShape" mc:Ignorable="w14 w15 wp14">
   <w:endnote w:type="separator" w:id="-1">
     <w:p>
       <w:r>
@@ -3312,7 +4585,7 @@
 </file>
 
 <file path=word/footer1.xml><?xml version="1.0" encoding="utf-8"?>
-<w:ftr xmlns:wpc="http://schemas.microsoft.com/office/word/2010/wordprocessingCanvas" xmlns:mo="http://schemas.microsoft.com/office/mac/office/2008/main" xmlns:mc="http://schemas.openxmlformats.org/markup-compatibility/2006" xmlns:mv="urn:schemas-microsoft-com:mac:vml" xmlns:o="urn:schemas-microsoft-com:office:office" xmlns:r="http://schemas.openxmlformats.org/officeDocument/2006/relationships" xmlns:m="http://schemas.openxmlformats.org/officeDocument/2006/math" xmlns:v="urn:schemas-microsoft-com:vml" xmlns:wp14="http://schemas.microsoft.com/office/word/2010/wordprocessingDrawing" xmlns:wp="http://schemas.openxmlformats.org/drawingml/2006/wordprocessingDrawing" xmlns:w10="urn:schemas-microsoft-com:office:word" xmlns:w="http://schemas.openxmlformats.org/wordprocessingml/2006/main" xmlns:w14="http://schemas.microsoft.com/office/word/2010/wordml" xmlns:w15="http://schemas.microsoft.com/office/word/2012/wordml" xmlns:wpg="http://schemas.microsoft.com/office/word/2010/wordprocessingGroup" xmlns:wpi="http://schemas.microsoft.com/office/word/2010/wordprocessingInk" xmlns:wne="http://schemas.microsoft.com/office/word/2006/wordml" xmlns:wps="http://schemas.microsoft.com/office/word/2010/wordprocessingShape" mc:Ignorable="w14 w15 wp14">
+<w:ftr xmlns:wpc="http://schemas.microsoft.com/office/word/2010/wordprocessingCanvas" xmlns:mc="http://schemas.openxmlformats.org/markup-compatibility/2006" xmlns:o="urn:schemas-microsoft-com:office:office" xmlns:r="http://schemas.openxmlformats.org/officeDocument/2006/relationships" xmlns:m="http://schemas.openxmlformats.org/officeDocument/2006/math" xmlns:v="urn:schemas-microsoft-com:vml" xmlns:wp14="http://schemas.microsoft.com/office/word/2010/wordprocessingDrawing" xmlns:wp="http://schemas.openxmlformats.org/drawingml/2006/wordprocessingDrawing" xmlns:w10="urn:schemas-microsoft-com:office:word" xmlns:w="http://schemas.openxmlformats.org/wordprocessingml/2006/main" xmlns:w14="http://schemas.microsoft.com/office/word/2010/wordml" xmlns:w15="http://schemas.microsoft.com/office/word/2012/wordml" xmlns:wpg="http://schemas.microsoft.com/office/word/2010/wordprocessingGroup" xmlns:wpi="http://schemas.microsoft.com/office/word/2010/wordprocessingInk" xmlns:wne="http://schemas.microsoft.com/office/word/2006/wordml" xmlns:wps="http://schemas.microsoft.com/office/word/2010/wordprocessingShape" mc:Ignorable="w14 w15 wp14">
   <w:p>
     <w:pPr>
       <w:pStyle w:val="HeaderFooter"/>
@@ -3339,7 +4612,7 @@
       <w:rPr>
         <w:noProof/>
       </w:rPr>
-      <w:t>12</w:t>
+      <w:t>13</w:t>
     </w:r>
     <w:r>
       <w:fldChar w:fldCharType="end"/>
@@ -3349,7 +4622,7 @@
 </file>
 
 <file path=word/footnotes.xml><?xml version="1.0" encoding="utf-8"?>
-<w:footnotes xmlns:wpc="http://schemas.microsoft.com/office/word/2010/wordprocessingCanvas" xmlns:mo="http://schemas.microsoft.com/office/mac/office/2008/main" xmlns:mc="http://schemas.openxmlformats.org/markup-compatibility/2006" xmlns:mv="urn:schemas-microsoft-com:mac:vml" xmlns:o="urn:schemas-microsoft-com:office:office" xmlns:r="http://schemas.openxmlformats.org/officeDocument/2006/relationships" xmlns:m="http://schemas.openxmlformats.org/officeDocument/2006/math" xmlns:v="urn:schemas-microsoft-com:vml" xmlns:wp14="http://schemas.microsoft.com/office/word/2010/wordprocessingDrawing" xmlns:wp="http://schemas.openxmlformats.org/drawingml/2006/wordprocessingDrawing" xmlns:w10="urn:schemas-microsoft-com:office:word" xmlns:w="http://schemas.openxmlformats.org/wordprocessingml/2006/main" xmlns:w14="http://schemas.microsoft.com/office/word/2010/wordml" xmlns:w15="http://schemas.microsoft.com/office/word/2012/wordml" xmlns:wpg="http://schemas.microsoft.com/office/word/2010/wordprocessingGroup" xmlns:wpi="http://schemas.microsoft.com/office/word/2010/wordprocessingInk" xmlns:wne="http://schemas.microsoft.com/office/word/2006/wordml" xmlns:wps="http://schemas.microsoft.com/office/word/2010/wordprocessingShape" mc:Ignorable="w14 w15 wp14">
+<w:footnotes xmlns:wpc="http://schemas.microsoft.com/office/word/2010/wordprocessingCanvas" xmlns:mc="http://schemas.openxmlformats.org/markup-compatibility/2006" xmlns:o="urn:schemas-microsoft-com:office:office" xmlns:r="http://schemas.openxmlformats.org/officeDocument/2006/relationships" xmlns:m="http://schemas.openxmlformats.org/officeDocument/2006/math" xmlns:v="urn:schemas-microsoft-com:vml" xmlns:wp14="http://schemas.microsoft.com/office/word/2010/wordprocessingDrawing" xmlns:wp="http://schemas.openxmlformats.org/drawingml/2006/wordprocessingDrawing" xmlns:w10="urn:schemas-microsoft-com:office:word" xmlns:w="http://schemas.openxmlformats.org/wordprocessingml/2006/main" xmlns:w14="http://schemas.microsoft.com/office/word/2010/wordml" xmlns:w15="http://schemas.microsoft.com/office/word/2012/wordml" xmlns:wpg="http://schemas.microsoft.com/office/word/2010/wordprocessingGroup" xmlns:wpi="http://schemas.microsoft.com/office/word/2010/wordprocessingInk" xmlns:wne="http://schemas.microsoft.com/office/word/2006/wordml" xmlns:wps="http://schemas.microsoft.com/office/word/2010/wordprocessingShape" mc:Ignorable="w14 w15 wp14">
   <w:footnote w:type="separator" w:id="-1">
     <w:p>
       <w:r>
@@ -3368,7 +4641,7 @@
 </file>
 
 <file path=word/numbering.xml><?xml version="1.0" encoding="utf-8"?>
-<w:numbering xmlns:wpc="http://schemas.microsoft.com/office/word/2010/wordprocessingCanvas" xmlns:mo="http://schemas.microsoft.com/office/mac/office/2008/main" xmlns:mc="http://schemas.openxmlformats.org/markup-compatibility/2006" xmlns:mv="urn:schemas-microsoft-com:mac:vml" xmlns:o="urn:schemas-microsoft-com:office:office" xmlns:r="http://schemas.openxmlformats.org/officeDocument/2006/relationships" xmlns:m="http://schemas.openxmlformats.org/officeDocument/2006/math" xmlns:v="urn:schemas-microsoft-com:vml" xmlns:wp14="http://schemas.microsoft.com/office/word/2010/wordprocessingDrawing" xmlns:wp="http://schemas.openxmlformats.org/drawingml/2006/wordprocessingDrawing" xmlns:w10="urn:schemas-microsoft-com:office:word" xmlns:w="http://schemas.openxmlformats.org/wordprocessingml/2006/main" xmlns:w14="http://schemas.microsoft.com/office/word/2010/wordml" xmlns:w15="http://schemas.microsoft.com/office/word/2012/wordml" xmlns:wpg="http://schemas.microsoft.com/office/word/2010/wordprocessingGroup" xmlns:wpi="http://schemas.microsoft.com/office/word/2010/wordprocessingInk" xmlns:wne="http://schemas.microsoft.com/office/word/2006/wordml" xmlns:wps="http://schemas.microsoft.com/office/word/2010/wordprocessingShape" mc:Ignorable="w14 w15 wp14">
+<w:numbering xmlns:wpc="http://schemas.microsoft.com/office/word/2010/wordprocessingCanvas" xmlns:mc="http://schemas.openxmlformats.org/markup-compatibility/2006" xmlns:o="urn:schemas-microsoft-com:office:office" xmlns:r="http://schemas.openxmlformats.org/officeDocument/2006/relationships" xmlns:m="http://schemas.openxmlformats.org/officeDocument/2006/math" xmlns:v="urn:schemas-microsoft-com:vml" xmlns:wp14="http://schemas.microsoft.com/office/word/2010/wordprocessingDrawing" xmlns:wp="http://schemas.openxmlformats.org/drawingml/2006/wordprocessingDrawing" xmlns:w10="urn:schemas-microsoft-com:office:word" xmlns:w="http://schemas.openxmlformats.org/wordprocessingml/2006/main" xmlns:w14="http://schemas.microsoft.com/office/word/2010/wordml" xmlns:w15="http://schemas.microsoft.com/office/word/2012/wordml" xmlns:wpg="http://schemas.microsoft.com/office/word/2010/wordprocessingGroup" xmlns:wpi="http://schemas.microsoft.com/office/word/2010/wordprocessingInk" xmlns:wne="http://schemas.microsoft.com/office/word/2006/wordml" xmlns:wps="http://schemas.microsoft.com/office/word/2010/wordprocessingShape" mc:Ignorable="w14 w15 wp14">
   <w:abstractNum w:abstractNumId="0">
     <w:nsid w:val="FFFFFF1D"/>
     <w:multiLevelType w:val="multilevel"/>
@@ -3897,7 +5170,7 @@
       </w:pPr>
     </w:pPrDefault>
   </w:docDefaults>
-  <w:latentStyles w:defLockedState="0" w:defUIPriority="99" w:defSemiHidden="0" w:defUnhideWhenUsed="0" w:defQFormat="0" w:count="380">
+  <w:latentStyles w:defLockedState="0" w:defUIPriority="99" w:defSemiHidden="0" w:defUnhideWhenUsed="0" w:defQFormat="0" w:count="371">
     <w:lsdException w:name="Normal" w:uiPriority="0" w:qFormat="1"/>
     <w:lsdException w:name="heading 1" w:uiPriority="9" w:qFormat="1"/>
     <w:lsdException w:name="heading 2" w:semiHidden="1" w:uiPriority="9" w:unhideWhenUsed="1" w:qFormat="1"/>
@@ -4381,6 +5654,26 @@
     <w:rPr>
       <w:rFonts w:asciiTheme="majorHAnsi" w:eastAsiaTheme="majorEastAsia" w:hAnsiTheme="majorHAnsi" w:cstheme="majorBidi"/>
       <w:color w:val="698AAE" w:themeColor="accent1" w:themeShade="BF"/>
+    </w:rPr>
+  </w:style>
+  <w:style w:type="paragraph" w:styleId="Heading6">
+    <w:name w:val="heading 6"/>
+    <w:basedOn w:val="Normal"/>
+    <w:next w:val="Normal"/>
+    <w:link w:val="Heading6Char"/>
+    <w:uiPriority w:val="9"/>
+    <w:unhideWhenUsed/>
+    <w:qFormat/>
+    <w:rsid w:val="00B36C45"/>
+    <w:pPr>
+      <w:keepNext/>
+      <w:keepLines/>
+      <w:spacing w:before="40"/>
+      <w:outlineLvl w:val="5"/>
+    </w:pPr>
+    <w:rPr>
+      <w:rFonts w:asciiTheme="majorHAnsi" w:eastAsiaTheme="majorEastAsia" w:hAnsiTheme="majorHAnsi" w:cstheme="majorBidi"/>
+      <w:color w:val="415C78" w:themeColor="accent1" w:themeShade="7F"/>
     </w:rPr>
   </w:style>
   <w:style w:type="character" w:default="1" w:styleId="DefaultParagraphFont">
@@ -4880,6 +6173,20 @@
         <w:shd w:val="clear" w:color="auto" w:fill="EDF1F5" w:themeFill="accent1" w:themeFillTint="33"/>
       </w:tcPr>
     </w:tblStylePr>
+  </w:style>
+  <w:style w:type="character" w:customStyle="1" w:styleId="Heading6Char">
+    <w:name w:val="Heading 6 Char"/>
+    <w:basedOn w:val="DefaultParagraphFont"/>
+    <w:link w:val="Heading6"/>
+    <w:uiPriority w:val="9"/>
+    <w:rsid w:val="00B36C45"/>
+    <w:rPr>
+      <w:rFonts w:asciiTheme="majorHAnsi" w:eastAsiaTheme="majorEastAsia" w:hAnsiTheme="majorHAnsi" w:cstheme="majorBidi"/>
+      <w:color w:val="415C78" w:themeColor="accent1" w:themeShade="7F"/>
+      <w:sz w:val="24"/>
+      <w:szCs w:val="24"/>
+      <w:lang w:eastAsia="en-US"/>
+    </w:rPr>
   </w:style>
 </w:styles>
 </file>
